--- a/Разбиение множества целых чисел.docx
+++ b/Разбиение множества целых чисел.docx
@@ -5509,24 +5509,24 @@
       <w:r>
         <w:rPr>
           <w:noProof/>
-          <w:color w:val="000000" w:themeColor="text1"/>
         </w:rPr>
         <w:drawing>
-          <wp:inline distT="114300" distB="114300" distL="114300" distR="114300">
-            <wp:extent cx="5760000" cy="4572000"/>
-            <wp:effectExtent l="0" t="0" r="0" b="0"/>
-            <wp:docPr id="1" name="image5.png"/>
-            <wp:cNvGraphicFramePr/>
+          <wp:inline distT="0" distB="0" distL="0" distR="0" wp14:anchorId="3467C529" wp14:editId="48FC75A1">
+            <wp:extent cx="5761355" cy="4380230"/>
+            <wp:effectExtent l="0" t="0" r="0" b="1270"/>
+            <wp:docPr id="3" name="Рисунок 3"/>
+            <wp:cNvGraphicFramePr>
+              <a:graphicFrameLocks xmlns:a="http://schemas.openxmlformats.org/drawingml/2006/main" noChangeAspect="1"/>
+            </wp:cNvGraphicFramePr>
             <a:graphic xmlns:a="http://schemas.openxmlformats.org/drawingml/2006/main">
               <a:graphicData uri="http://schemas.openxmlformats.org/drawingml/2006/picture">
                 <pic:pic xmlns:pic="http://schemas.openxmlformats.org/drawingml/2006/picture">
                   <pic:nvPicPr>
-                    <pic:cNvPr id="0" name="image5.png"/>
-                    <pic:cNvPicPr preferRelativeResize="0"/>
+                    <pic:cNvPr id="1" name=""/>
+                    <pic:cNvPicPr/>
                   </pic:nvPicPr>
                   <pic:blipFill>
                     <a:blip r:embed="rId8"/>
-                    <a:srcRect/>
                     <a:stretch>
                       <a:fillRect/>
                     </a:stretch>
@@ -5534,12 +5534,11 @@
                   <pic:spPr>
                     <a:xfrm>
                       <a:off x="0" y="0"/>
-                      <a:ext cx="5760000" cy="4572000"/>
+                      <a:ext cx="5761355" cy="4380230"/>
                     </a:xfrm>
                     <a:prstGeom prst="rect">
                       <a:avLst/>
                     </a:prstGeom>
-                    <a:ln/>
                   </pic:spPr>
                 </pic:pic>
               </a:graphicData>
@@ -5547,6 +5546,8 @@
           </wp:inline>
         </w:drawing>
       </w:r>
+      <w:bookmarkStart w:id="14" w:name="_GoBack"/>
+      <w:bookmarkEnd w:id="14"/>
     </w:p>
     <w:p>
       <w:pPr>
@@ -5571,14 +5572,14 @@
           <w:color w:val="000000" w:themeColor="text1"/>
         </w:rPr>
       </w:pPr>
-      <w:bookmarkStart w:id="14" w:name="_Toc484684704"/>
+      <w:bookmarkStart w:id="15" w:name="_Toc484684704"/>
       <w:r>
         <w:rPr>
           <w:color w:val="000000" w:themeColor="text1"/>
         </w:rPr>
         <w:t>3.2 Практический эксперимент</w:t>
       </w:r>
-      <w:bookmarkEnd w:id="14"/>
+      <w:bookmarkEnd w:id="15"/>
     </w:p>
     <w:p>
       <w:pPr>
@@ -5735,8 +5736,52 @@
         <w:rPr>
           <w:color w:val="000000" w:themeColor="text1"/>
         </w:rPr>
+        <w:t>секунды. Всего найдено 1 924 094 подмножеств.</w:t>
+      </w:r>
+    </w:p>
+    <w:p>
+      <w:pPr>
+        <w:ind w:left="-5" w:firstLine="720"/>
+        <w:rPr>
+          <w:color w:val="000000" w:themeColor="text1"/>
+        </w:rPr>
+      </w:pPr>
+      <w:r>
+        <w:rPr>
+          <w:color w:val="000000" w:themeColor="text1"/>
+        </w:rPr>
+        <w:t xml:space="preserve">4)Для множества от 1 до 100, с суммой = 100, Среднее время: ~ </w:t>
+      </w:r>
+      <w:r>
+        <w:rPr>
+          <w:color w:val="000000" w:themeColor="text1"/>
+        </w:rPr>
+        <w:t>0</w:t>
+      </w:r>
+      <w:r>
+        <w:rPr>
+          <w:color w:val="000000" w:themeColor="text1"/>
+        </w:rPr>
+        <w:t>,</w:t>
+      </w:r>
+      <w:r>
+        <w:rPr>
+          <w:color w:val="000000" w:themeColor="text1"/>
+        </w:rPr>
+        <w:t>0579</w:t>
+      </w:r>
+      <w:r>
+        <w:rPr>
+          <w:color w:val="000000" w:themeColor="text1"/>
+        </w:rPr>
+        <w:t xml:space="preserve"> </w:t>
+      </w:r>
+      <w:r>
+        <w:rPr>
+          <w:color w:val="000000" w:themeColor="text1"/>
+        </w:rPr>
         <w:lastRenderedPageBreak/>
-        <w:t>секунды. Всего найдено 1 924 094 подмножеств.</w:t>
+        <w:t>секунды. Всего найдено 444 793 подмножеств</w:t>
       </w:r>
     </w:p>
     <w:p>
@@ -5750,7 +5795,31 @@
         <w:rPr>
           <w:color w:val="000000" w:themeColor="text1"/>
         </w:rPr>
-        <w:t xml:space="preserve">4)Для множества от 1 до 100, с суммой = 100, Среднее время: ~ </w:t>
+        <w:t>5</w:t>
+      </w:r>
+      <w:r>
+        <w:rPr>
+          <w:color w:val="000000" w:themeColor="text1"/>
+        </w:rPr>
+        <w:t>)Для множества от 1 до 100, с суммой = 1</w:t>
+      </w:r>
+      <w:r>
+        <w:rPr>
+          <w:color w:val="000000" w:themeColor="text1"/>
+        </w:rPr>
+        <w:t>5</w:t>
+      </w:r>
+      <w:r>
+        <w:rPr>
+          <w:color w:val="000000" w:themeColor="text1"/>
+        </w:rPr>
+        <w:t xml:space="preserve">0, Среднее время: ~ </w:t>
+      </w:r>
+      <w:r>
+        <w:rPr>
+          <w:color w:val="000000" w:themeColor="text1"/>
+        </w:rPr>
+        <w:t>15,</w:t>
       </w:r>
       <w:r>
         <w:rPr>
@@ -5762,13 +5831,19 @@
         <w:rPr>
           <w:color w:val="000000" w:themeColor="text1"/>
         </w:rPr>
-        <w:t>,</w:t>
-      </w:r>
-      <w:r>
-        <w:rPr>
-          <w:color w:val="000000" w:themeColor="text1"/>
-        </w:rPr>
-        <w:t>0579</w:t>
+        <w:t xml:space="preserve">028 </w:t>
+      </w:r>
+      <w:r>
+        <w:rPr>
+          <w:color w:val="000000" w:themeColor="text1"/>
+        </w:rPr>
+        <w:t xml:space="preserve">секунды. Всего найдено </w:t>
+      </w:r>
+      <w:r>
+        <w:rPr>
+          <w:color w:val="000000" w:themeColor="text1"/>
+        </w:rPr>
+        <w:t>14</w:t>
       </w:r>
       <w:r>
         <w:rPr>
@@ -5780,7 +5855,31 @@
         <w:rPr>
           <w:color w:val="000000" w:themeColor="text1"/>
         </w:rPr>
-        <w:t>секунды. Всего найдено 444 793 подмножеств</w:t>
+        <w:t>682</w:t>
+      </w:r>
+      <w:r>
+        <w:rPr>
+          <w:color w:val="000000" w:themeColor="text1"/>
+        </w:rPr>
+        <w:t> </w:t>
+      </w:r>
+      <w:r>
+        <w:rPr>
+          <w:color w:val="000000" w:themeColor="text1"/>
+        </w:rPr>
+        <w:t>366</w:t>
+      </w:r>
+      <w:r>
+        <w:rPr>
+          <w:color w:val="000000" w:themeColor="text1"/>
+        </w:rPr>
+        <w:t xml:space="preserve"> </w:t>
+      </w:r>
+      <w:r>
+        <w:rPr>
+          <w:color w:val="000000" w:themeColor="text1"/>
+        </w:rPr>
+        <w:t>подмножеств</w:t>
       </w:r>
     </w:p>
     <w:p>
@@ -5794,49 +5893,43 @@
         <w:rPr>
           <w:color w:val="000000" w:themeColor="text1"/>
         </w:rPr>
-        <w:t>5</w:t>
-      </w:r>
-      <w:r>
-        <w:rPr>
-          <w:color w:val="000000" w:themeColor="text1"/>
-        </w:rPr>
-        <w:t>)Для множества от 1 до 100, с суммой = 1</w:t>
-      </w:r>
-      <w:r>
-        <w:rPr>
-          <w:color w:val="000000" w:themeColor="text1"/>
-        </w:rPr>
-        <w:t>5</w:t>
-      </w:r>
-      <w:r>
-        <w:rPr>
-          <w:color w:val="000000" w:themeColor="text1"/>
-        </w:rPr>
-        <w:t xml:space="preserve">0, Среднее время: ~ </w:t>
-      </w:r>
-      <w:r>
-        <w:rPr>
-          <w:color w:val="000000" w:themeColor="text1"/>
-        </w:rPr>
-        <w:t>15</w:t>
-      </w:r>
-      <w:r>
-        <w:rPr>
-          <w:color w:val="000000" w:themeColor="text1"/>
-        </w:rPr>
-        <w:t>,</w:t>
-      </w:r>
-      <w:r>
-        <w:rPr>
-          <w:color w:val="000000" w:themeColor="text1"/>
-        </w:rPr>
-        <w:t>0</w:t>
-      </w:r>
-      <w:r>
-        <w:rPr>
-          <w:color w:val="000000" w:themeColor="text1"/>
-        </w:rPr>
-        <w:t>028</w:t>
+        <w:t>6)</w:t>
+      </w:r>
+      <w:r>
+        <w:rPr>
+          <w:color w:val="000000" w:themeColor="text1"/>
+        </w:rPr>
+        <w:t>Для множества,</w:t>
+      </w:r>
+      <w:r>
+        <w:rPr>
+          <w:color w:val="000000" w:themeColor="text1"/>
+        </w:rPr>
+        <w:t xml:space="preserve"> состоящего из 3-х подмножеств </w:t>
+      </w:r>
+      <w:r>
+        <w:rPr>
+          <w:color w:val="000000" w:themeColor="text1"/>
+        </w:rPr>
+        <w:t>от 1 до 100,</w:t>
+      </w:r>
+      <w:r>
+        <w:rPr>
+          <w:color w:val="000000" w:themeColor="text1"/>
+        </w:rPr>
+        <w:t xml:space="preserve"> с</w:t>
+      </w:r>
+      <w:r>
+        <w:rPr>
+          <w:color w:val="000000" w:themeColor="text1"/>
+        </w:rPr>
+        <w:t xml:space="preserve"> суммой = 50, Среднее время</w:t>
+      </w:r>
+      <w:r>
+        <w:rPr>
+          <w:color w:val="000000" w:themeColor="text1"/>
+        </w:rPr>
+        <w:t>:</w:t>
       </w:r>
       <w:r>
         <w:rPr>
@@ -5848,13 +5941,31 @@
         <w:rPr>
           <w:color w:val="000000" w:themeColor="text1"/>
         </w:rPr>
-        <w:t xml:space="preserve">секунды. Всего найдено </w:t>
-      </w:r>
-      <w:r>
-        <w:rPr>
-          <w:color w:val="000000" w:themeColor="text1"/>
-        </w:rPr>
-        <w:t>14</w:t>
+        <w:t xml:space="preserve">~ </w:t>
+      </w:r>
+      <w:r>
+        <w:rPr>
+          <w:color w:val="000000" w:themeColor="text1"/>
+        </w:rPr>
+        <w:t xml:space="preserve">55,0021 секунды. Всего найдено </w:t>
+      </w:r>
+      <w:r>
+        <w:rPr>
+          <w:color w:val="000000" w:themeColor="text1"/>
+        </w:rPr>
+        <w:t>29</w:t>
+      </w:r>
+      <w:r>
+        <w:rPr>
+          <w:color w:val="000000" w:themeColor="text1"/>
+        </w:rPr>
+        <w:t> </w:t>
+      </w:r>
+      <w:r>
+        <w:rPr>
+          <w:color w:val="000000" w:themeColor="text1"/>
+        </w:rPr>
+        <w:t>786</w:t>
       </w:r>
       <w:r>
         <w:rPr>
@@ -5866,42 +5977,14 @@
         <w:rPr>
           <w:color w:val="000000" w:themeColor="text1"/>
         </w:rPr>
-        <w:t>682</w:t>
-      </w:r>
-      <w:r>
-        <w:rPr>
-          <w:color w:val="000000" w:themeColor="text1"/>
-        </w:rPr>
-        <w:t> </w:t>
-      </w:r>
-      <w:r>
-        <w:rPr>
-          <w:color w:val="000000" w:themeColor="text1"/>
-        </w:rPr>
-        <w:t>366</w:t>
-      </w:r>
-      <w:r>
-        <w:rPr>
-          <w:color w:val="000000" w:themeColor="text1"/>
-        </w:rPr>
-        <w:t xml:space="preserve"> </w:t>
-      </w:r>
-      <w:r>
-        <w:rPr>
-          <w:color w:val="000000" w:themeColor="text1"/>
-        </w:rPr>
-        <w:t>подмножеств</w:t>
-      </w:r>
-      <w:bookmarkStart w:id="15" w:name="_GoBack"/>
-      <w:bookmarkEnd w:id="15"/>
-    </w:p>
-    <w:p>
-      <w:pPr>
-        <w:ind w:left="-5" w:firstLine="720"/>
-        <w:rPr>
-          <w:color w:val="000000" w:themeColor="text1"/>
-        </w:rPr>
-      </w:pPr>
+        <w:t>886</w:t>
+      </w:r>
+      <w:r>
+        <w:rPr>
+          <w:color w:val="000000" w:themeColor="text1"/>
+        </w:rPr>
+        <w:t xml:space="preserve"> подмножеств.</w:t>
+      </w:r>
     </w:p>
     <w:p>
       <w:pPr>
@@ -5946,7 +6029,6 @@
         <w:ind w:firstLine="709"/>
         <w:rPr>
           <w:color w:val="000000" w:themeColor="text1"/>
-          <w:lang w:val="en-US"/>
         </w:rPr>
       </w:pPr>
       <w:r>
@@ -8384,6 +8466,7 @@
     <w:lsdException w:name="HTML Sample" w:semiHidden="1" w:unhideWhenUsed="1"/>
     <w:lsdException w:name="HTML Typewriter" w:semiHidden="1" w:unhideWhenUsed="1"/>
     <w:lsdException w:name="HTML Variable" w:semiHidden="1" w:unhideWhenUsed="1"/>
+    <w:lsdException w:name="Normal Table" w:semiHidden="1" w:unhideWhenUsed="1"/>
     <w:lsdException w:name="annotation subject" w:semiHidden="1" w:unhideWhenUsed="1"/>
     <w:lsdException w:name="No List" w:semiHidden="1" w:unhideWhenUsed="1"/>
     <w:lsdException w:name="Outline List 1" w:semiHidden="1" w:unhideWhenUsed="1"/>
@@ -8427,8 +8510,10 @@
     <w:lsdException w:name="Table Elegant" w:semiHidden="1" w:unhideWhenUsed="1"/>
     <w:lsdException w:name="Table Professional" w:semiHidden="1" w:unhideWhenUsed="1"/>
     <w:lsdException w:name="Table Subtle 1" w:semiHidden="1" w:unhideWhenUsed="1"/>
+    <w:lsdException w:name="Table Subtle 2" w:semiHidden="1" w:unhideWhenUsed="1"/>
     <w:lsdException w:name="Table Web 1" w:semiHidden="1" w:unhideWhenUsed="1"/>
     <w:lsdException w:name="Table Web 2" w:semiHidden="1" w:unhideWhenUsed="1"/>
+    <w:lsdException w:name="Table Web 3" w:semiHidden="1" w:unhideWhenUsed="1"/>
     <w:lsdException w:name="Balloon Text" w:semiHidden="1" w:unhideWhenUsed="1"/>
     <w:lsdException w:name="Table Grid" w:uiPriority="39"/>
     <w:lsdException w:name="Table Theme" w:semiHidden="1" w:unhideWhenUsed="1"/>

--- a/Разбиение множества целых чисел.docx
+++ b/Разбиение множества целых чисел.docx
@@ -517,14 +517,12 @@
         </w:rPr>
         <w:t xml:space="preserve">. </w:t>
       </w:r>
-      <w:proofErr w:type="spellStart"/>
       <w:r>
         <w:rPr>
           <w:color w:val="000000" w:themeColor="text1"/>
         </w:rPr>
         <w:t>Черноскутова</w:t>
       </w:r>
-      <w:proofErr w:type="spellEnd"/>
     </w:p>
     <w:p>
       <w:pPr>
@@ -643,6 +641,8 @@
           <w:color w:val="000000" w:themeColor="text1"/>
         </w:rPr>
       </w:pPr>
+      <w:bookmarkStart w:id="1" w:name="_GoBack"/>
+      <w:bookmarkEnd w:id="1"/>
       <w:r>
         <w:rPr>
           <w:b/>
@@ -651,6 +651,19 @@
         <w:lastRenderedPageBreak/>
         <w:t>ОГЛАВЛЕНИЕ</w:t>
       </w:r>
+    </w:p>
+    <w:p>
+      <w:pPr>
+        <w:keepNext/>
+        <w:keepLines/>
+        <w:spacing w:before="240" w:line="259" w:lineRule="auto"/>
+        <w:ind w:left="360" w:firstLine="0"/>
+        <w:jc w:val="center"/>
+        <w:rPr>
+          <w:b/>
+          <w:color w:val="000000" w:themeColor="text1"/>
+        </w:rPr>
+      </w:pPr>
     </w:p>
     <w:sdt>
       <w:sdtPr>
@@ -674,7 +687,7 @@
             <w:rPr>
               <w:rFonts w:asciiTheme="minorHAnsi" w:eastAsiaTheme="minorEastAsia" w:hAnsiTheme="minorHAnsi" w:cstheme="minorBidi"/>
               <w:noProof/>
-              <w:color w:val="000000" w:themeColor="text1"/>
+              <w:color w:val="auto"/>
               <w:sz w:val="22"/>
               <w:szCs w:val="22"/>
             </w:rPr>
@@ -697,12 +710,11 @@
             </w:rPr>
             <w:fldChar w:fldCharType="separate"/>
           </w:r>
-          <w:hyperlink w:anchor="_Toc484684697" w:history="1">
+          <w:hyperlink w:anchor="_Toc516687819" w:history="1">
             <w:r>
               <w:rPr>
                 <w:rStyle w:val="ab"/>
                 <w:noProof/>
-                <w:color w:val="000000" w:themeColor="text1"/>
               </w:rPr>
               <w:t>1 ПОСТАНОВКА ЗАДАЧИ</w:t>
             </w:r>
@@ -710,7 +722,6 @@
               <w:rPr>
                 <w:noProof/>
                 <w:webHidden/>
-                <w:color w:val="000000" w:themeColor="text1"/>
               </w:rPr>
               <w:tab/>
             </w:r>
@@ -718,7 +729,6 @@
               <w:rPr>
                 <w:noProof/>
                 <w:webHidden/>
-                <w:color w:val="000000" w:themeColor="text1"/>
               </w:rPr>
               <w:fldChar w:fldCharType="begin"/>
             </w:r>
@@ -726,22 +736,19 @@
               <w:rPr>
                 <w:noProof/>
                 <w:webHidden/>
-                <w:color w:val="000000" w:themeColor="text1"/>
-              </w:rPr>
-              <w:instrText xml:space="preserve"> PAGEREF _Toc484684697 \h </w:instrText>
+              </w:rPr>
+              <w:instrText xml:space="preserve"> PAGEREF _Toc516687819 \h </w:instrText>
             </w:r>
             <w:r>
               <w:rPr>
                 <w:noProof/>
                 <w:webHidden/>
-                <w:color w:val="000000" w:themeColor="text1"/>
               </w:rPr>
             </w:r>
             <w:r>
               <w:rPr>
                 <w:noProof/>
                 <w:webHidden/>
-                <w:color w:val="000000" w:themeColor="text1"/>
               </w:rPr>
               <w:fldChar w:fldCharType="separate"/>
             </w:r>
@@ -749,7 +756,6 @@
               <w:rPr>
                 <w:noProof/>
                 <w:webHidden/>
-                <w:color w:val="000000" w:themeColor="text1"/>
               </w:rPr>
               <w:t>3</w:t>
             </w:r>
@@ -757,7 +763,6 @@
               <w:rPr>
                 <w:noProof/>
                 <w:webHidden/>
-                <w:color w:val="000000" w:themeColor="text1"/>
               </w:rPr>
               <w:fldChar w:fldCharType="end"/>
             </w:r>
@@ -772,17 +777,16 @@
             <w:rPr>
               <w:rFonts w:asciiTheme="minorHAnsi" w:eastAsiaTheme="minorEastAsia" w:hAnsiTheme="minorHAnsi" w:cstheme="minorBidi"/>
               <w:noProof/>
-              <w:color w:val="000000" w:themeColor="text1"/>
+              <w:color w:val="auto"/>
               <w:sz w:val="22"/>
               <w:szCs w:val="22"/>
             </w:rPr>
           </w:pPr>
-          <w:hyperlink w:anchor="_Toc484684698" w:history="1">
+          <w:hyperlink w:anchor="_Toc516687820" w:history="1">
             <w:r>
               <w:rPr>
                 <w:rStyle w:val="ab"/>
                 <w:noProof/>
-                <w:color w:val="000000" w:themeColor="text1"/>
               </w:rPr>
               <w:t>2 ТЕОРЕТИЧЕСКАЯ ЧАСТЬ</w:t>
             </w:r>
@@ -790,7 +794,6 @@
               <w:rPr>
                 <w:noProof/>
                 <w:webHidden/>
-                <w:color w:val="000000" w:themeColor="text1"/>
               </w:rPr>
               <w:tab/>
             </w:r>
@@ -798,7 +801,6 @@
               <w:rPr>
                 <w:noProof/>
                 <w:webHidden/>
-                <w:color w:val="000000" w:themeColor="text1"/>
               </w:rPr>
               <w:fldChar w:fldCharType="begin"/>
             </w:r>
@@ -806,22 +808,19 @@
               <w:rPr>
                 <w:noProof/>
                 <w:webHidden/>
-                <w:color w:val="000000" w:themeColor="text1"/>
-              </w:rPr>
-              <w:instrText xml:space="preserve"> PAGEREF _Toc484684698 \h </w:instrText>
+              </w:rPr>
+              <w:instrText xml:space="preserve"> PAGEREF _Toc516687820 \h </w:instrText>
             </w:r>
             <w:r>
               <w:rPr>
                 <w:noProof/>
                 <w:webHidden/>
-                <w:color w:val="000000" w:themeColor="text1"/>
               </w:rPr>
             </w:r>
             <w:r>
               <w:rPr>
                 <w:noProof/>
                 <w:webHidden/>
-                <w:color w:val="000000" w:themeColor="text1"/>
               </w:rPr>
               <w:fldChar w:fldCharType="separate"/>
             </w:r>
@@ -829,7 +828,6 @@
               <w:rPr>
                 <w:noProof/>
                 <w:webHidden/>
-                <w:color w:val="000000" w:themeColor="text1"/>
               </w:rPr>
               <w:t>4</w:t>
             </w:r>
@@ -837,7 +835,6 @@
               <w:rPr>
                 <w:noProof/>
                 <w:webHidden/>
-                <w:color w:val="000000" w:themeColor="text1"/>
               </w:rPr>
               <w:fldChar w:fldCharType="end"/>
             </w:r>
@@ -852,17 +849,16 @@
             <w:rPr>
               <w:rFonts w:asciiTheme="minorHAnsi" w:eastAsiaTheme="minorEastAsia" w:hAnsiTheme="minorHAnsi" w:cstheme="minorBidi"/>
               <w:noProof/>
-              <w:color w:val="000000" w:themeColor="text1"/>
+              <w:color w:val="auto"/>
               <w:sz w:val="22"/>
               <w:szCs w:val="22"/>
             </w:rPr>
           </w:pPr>
-          <w:hyperlink w:anchor="_Toc484684699" w:history="1">
+          <w:hyperlink w:anchor="_Toc516687821" w:history="1">
             <w:r>
               <w:rPr>
                 <w:rStyle w:val="ab"/>
                 <w:noProof/>
-                <w:color w:val="000000" w:themeColor="text1"/>
               </w:rPr>
               <w:t>2.1 Обзор алгоритмов</w:t>
             </w:r>
@@ -870,7 +866,6 @@
               <w:rPr>
                 <w:noProof/>
                 <w:webHidden/>
-                <w:color w:val="000000" w:themeColor="text1"/>
               </w:rPr>
               <w:tab/>
             </w:r>
@@ -878,7 +873,6 @@
               <w:rPr>
                 <w:noProof/>
                 <w:webHidden/>
-                <w:color w:val="000000" w:themeColor="text1"/>
               </w:rPr>
               <w:fldChar w:fldCharType="begin"/>
             </w:r>
@@ -886,22 +880,19 @@
               <w:rPr>
                 <w:noProof/>
                 <w:webHidden/>
-                <w:color w:val="000000" w:themeColor="text1"/>
-              </w:rPr>
-              <w:instrText xml:space="preserve"> PAGEREF _Toc484684699 \h </w:instrText>
+              </w:rPr>
+              <w:instrText xml:space="preserve"> PAGEREF _Toc516687821 \h </w:instrText>
             </w:r>
             <w:r>
               <w:rPr>
                 <w:noProof/>
                 <w:webHidden/>
-                <w:color w:val="000000" w:themeColor="text1"/>
               </w:rPr>
             </w:r>
             <w:r>
               <w:rPr>
                 <w:noProof/>
                 <w:webHidden/>
-                <w:color w:val="000000" w:themeColor="text1"/>
               </w:rPr>
               <w:fldChar w:fldCharType="separate"/>
             </w:r>
@@ -909,7 +900,6 @@
               <w:rPr>
                 <w:noProof/>
                 <w:webHidden/>
-                <w:color w:val="000000" w:themeColor="text1"/>
               </w:rPr>
               <w:t>4</w:t>
             </w:r>
@@ -917,7 +907,6 @@
               <w:rPr>
                 <w:noProof/>
                 <w:webHidden/>
-                <w:color w:val="000000" w:themeColor="text1"/>
               </w:rPr>
               <w:fldChar w:fldCharType="end"/>
             </w:r>
@@ -932,17 +921,16 @@
             <w:rPr>
               <w:rFonts w:asciiTheme="minorHAnsi" w:eastAsiaTheme="minorEastAsia" w:hAnsiTheme="minorHAnsi" w:cstheme="minorBidi"/>
               <w:noProof/>
-              <w:color w:val="000000" w:themeColor="text1"/>
+              <w:color w:val="auto"/>
               <w:sz w:val="22"/>
               <w:szCs w:val="22"/>
             </w:rPr>
           </w:pPr>
-          <w:hyperlink w:anchor="_Toc484684700" w:history="1">
+          <w:hyperlink w:anchor="_Toc516687822" w:history="1">
             <w:r>
               <w:rPr>
                 <w:rStyle w:val="ab"/>
                 <w:noProof/>
-                <w:color w:val="000000" w:themeColor="text1"/>
               </w:rPr>
               <w:t>2.2 Разработка алгоритма</w:t>
             </w:r>
@@ -950,7 +938,6 @@
               <w:rPr>
                 <w:noProof/>
                 <w:webHidden/>
-                <w:color w:val="000000" w:themeColor="text1"/>
               </w:rPr>
               <w:tab/>
             </w:r>
@@ -958,7 +945,6 @@
               <w:rPr>
                 <w:noProof/>
                 <w:webHidden/>
-                <w:color w:val="000000" w:themeColor="text1"/>
               </w:rPr>
               <w:fldChar w:fldCharType="begin"/>
             </w:r>
@@ -966,22 +952,19 @@
               <w:rPr>
                 <w:noProof/>
                 <w:webHidden/>
-                <w:color w:val="000000" w:themeColor="text1"/>
-              </w:rPr>
-              <w:instrText xml:space="preserve"> PAGEREF _Toc484684700 \h </w:instrText>
+              </w:rPr>
+              <w:instrText xml:space="preserve"> PAGEREF _Toc516687822 \h </w:instrText>
             </w:r>
             <w:r>
               <w:rPr>
                 <w:noProof/>
                 <w:webHidden/>
-                <w:color w:val="000000" w:themeColor="text1"/>
               </w:rPr>
             </w:r>
             <w:r>
               <w:rPr>
                 <w:noProof/>
                 <w:webHidden/>
-                <w:color w:val="000000" w:themeColor="text1"/>
               </w:rPr>
               <w:fldChar w:fldCharType="separate"/>
             </w:r>
@@ -989,15 +972,13 @@
               <w:rPr>
                 <w:noProof/>
                 <w:webHidden/>
-                <w:color w:val="000000" w:themeColor="text1"/>
-              </w:rPr>
-              <w:t>4</w:t>
+              </w:rPr>
+              <w:t>5</w:t>
             </w:r>
             <w:r>
               <w:rPr>
                 <w:noProof/>
                 <w:webHidden/>
-                <w:color w:val="000000" w:themeColor="text1"/>
               </w:rPr>
               <w:fldChar w:fldCharType="end"/>
             </w:r>
@@ -1012,17 +993,16 @@
             <w:rPr>
               <w:rFonts w:asciiTheme="minorHAnsi" w:eastAsiaTheme="minorEastAsia" w:hAnsiTheme="minorHAnsi" w:cstheme="minorBidi"/>
               <w:noProof/>
-              <w:color w:val="000000" w:themeColor="text1"/>
+              <w:color w:val="auto"/>
               <w:sz w:val="22"/>
               <w:szCs w:val="22"/>
             </w:rPr>
           </w:pPr>
-          <w:hyperlink w:anchor="_Toc484684701" w:history="1">
+          <w:hyperlink w:anchor="_Toc516687823" w:history="1">
             <w:r>
               <w:rPr>
                 <w:rStyle w:val="ab"/>
                 <w:noProof/>
-                <w:color w:val="000000" w:themeColor="text1"/>
               </w:rPr>
               <w:t>2.3 Анализ алгоритма</w:t>
             </w:r>
@@ -1030,7 +1010,6 @@
               <w:rPr>
                 <w:noProof/>
                 <w:webHidden/>
-                <w:color w:val="000000" w:themeColor="text1"/>
               </w:rPr>
               <w:tab/>
             </w:r>
@@ -1038,7 +1017,6 @@
               <w:rPr>
                 <w:noProof/>
                 <w:webHidden/>
-                <w:color w:val="000000" w:themeColor="text1"/>
               </w:rPr>
               <w:fldChar w:fldCharType="begin"/>
             </w:r>
@@ -1046,22 +1024,19 @@
               <w:rPr>
                 <w:noProof/>
                 <w:webHidden/>
-                <w:color w:val="000000" w:themeColor="text1"/>
-              </w:rPr>
-              <w:instrText xml:space="preserve"> PAGEREF _Toc484684701 \h </w:instrText>
+              </w:rPr>
+              <w:instrText xml:space="preserve"> PAGEREF _Toc516687823 \h </w:instrText>
             </w:r>
             <w:r>
               <w:rPr>
                 <w:noProof/>
                 <w:webHidden/>
-                <w:color w:val="000000" w:themeColor="text1"/>
               </w:rPr>
             </w:r>
             <w:r>
               <w:rPr>
                 <w:noProof/>
                 <w:webHidden/>
-                <w:color w:val="000000" w:themeColor="text1"/>
               </w:rPr>
               <w:fldChar w:fldCharType="separate"/>
             </w:r>
@@ -1069,7 +1044,6 @@
               <w:rPr>
                 <w:noProof/>
                 <w:webHidden/>
-                <w:color w:val="000000" w:themeColor="text1"/>
               </w:rPr>
               <w:t>7</w:t>
             </w:r>
@@ -1077,7 +1051,6 @@
               <w:rPr>
                 <w:noProof/>
                 <w:webHidden/>
-                <w:color w:val="000000" w:themeColor="text1"/>
               </w:rPr>
               <w:fldChar w:fldCharType="end"/>
             </w:r>
@@ -1092,17 +1065,16 @@
             <w:rPr>
               <w:rFonts w:asciiTheme="minorHAnsi" w:eastAsiaTheme="minorEastAsia" w:hAnsiTheme="minorHAnsi" w:cstheme="minorBidi"/>
               <w:noProof/>
-              <w:color w:val="000000" w:themeColor="text1"/>
+              <w:color w:val="auto"/>
               <w:sz w:val="22"/>
               <w:szCs w:val="22"/>
             </w:rPr>
           </w:pPr>
-          <w:hyperlink w:anchor="_Toc484684702" w:history="1">
+          <w:hyperlink w:anchor="_Toc516687824" w:history="1">
             <w:r>
               <w:rPr>
                 <w:rStyle w:val="ab"/>
                 <w:noProof/>
-                <w:color w:val="000000" w:themeColor="text1"/>
               </w:rPr>
               <w:t>3 ПРАКТИЧЕСКАЯ ЧАСТЬ</w:t>
             </w:r>
@@ -1110,7 +1082,6 @@
               <w:rPr>
                 <w:noProof/>
                 <w:webHidden/>
-                <w:color w:val="000000" w:themeColor="text1"/>
               </w:rPr>
               <w:tab/>
             </w:r>
@@ -1118,7 +1089,6 @@
               <w:rPr>
                 <w:noProof/>
                 <w:webHidden/>
-                <w:color w:val="000000" w:themeColor="text1"/>
               </w:rPr>
               <w:fldChar w:fldCharType="begin"/>
             </w:r>
@@ -1126,22 +1096,19 @@
               <w:rPr>
                 <w:noProof/>
                 <w:webHidden/>
-                <w:color w:val="000000" w:themeColor="text1"/>
-              </w:rPr>
-              <w:instrText xml:space="preserve"> PAGEREF _Toc484684702 \h </w:instrText>
+              </w:rPr>
+              <w:instrText xml:space="preserve"> PAGEREF _Toc516687824 \h </w:instrText>
             </w:r>
             <w:r>
               <w:rPr>
                 <w:noProof/>
                 <w:webHidden/>
-                <w:color w:val="000000" w:themeColor="text1"/>
               </w:rPr>
             </w:r>
             <w:r>
               <w:rPr>
                 <w:noProof/>
                 <w:webHidden/>
-                <w:color w:val="000000" w:themeColor="text1"/>
               </w:rPr>
               <w:fldChar w:fldCharType="separate"/>
             </w:r>
@@ -1149,7 +1116,6 @@
               <w:rPr>
                 <w:noProof/>
                 <w:webHidden/>
-                <w:color w:val="000000" w:themeColor="text1"/>
               </w:rPr>
               <w:t>8</w:t>
             </w:r>
@@ -1157,7 +1123,6 @@
               <w:rPr>
                 <w:noProof/>
                 <w:webHidden/>
-                <w:color w:val="000000" w:themeColor="text1"/>
               </w:rPr>
               <w:fldChar w:fldCharType="end"/>
             </w:r>
@@ -1172,17 +1137,16 @@
             <w:rPr>
               <w:rFonts w:asciiTheme="minorHAnsi" w:eastAsiaTheme="minorEastAsia" w:hAnsiTheme="minorHAnsi" w:cstheme="minorBidi"/>
               <w:noProof/>
-              <w:color w:val="000000" w:themeColor="text1"/>
+              <w:color w:val="auto"/>
               <w:sz w:val="22"/>
               <w:szCs w:val="22"/>
             </w:rPr>
           </w:pPr>
-          <w:hyperlink w:anchor="_Toc484684703" w:history="1">
+          <w:hyperlink w:anchor="_Toc516687825" w:history="1">
             <w:r>
               <w:rPr>
                 <w:rStyle w:val="ab"/>
                 <w:noProof/>
-                <w:color w:val="000000" w:themeColor="text1"/>
               </w:rPr>
               <w:t>3.1 Реализация</w:t>
             </w:r>
@@ -1190,7 +1154,6 @@
               <w:rPr>
                 <w:noProof/>
                 <w:webHidden/>
-                <w:color w:val="000000" w:themeColor="text1"/>
               </w:rPr>
               <w:tab/>
             </w:r>
@@ -1198,7 +1161,6 @@
               <w:rPr>
                 <w:noProof/>
                 <w:webHidden/>
-                <w:color w:val="000000" w:themeColor="text1"/>
               </w:rPr>
               <w:fldChar w:fldCharType="begin"/>
             </w:r>
@@ -1206,22 +1168,19 @@
               <w:rPr>
                 <w:noProof/>
                 <w:webHidden/>
-                <w:color w:val="000000" w:themeColor="text1"/>
-              </w:rPr>
-              <w:instrText xml:space="preserve"> PAGEREF _Toc484684703 \h </w:instrText>
+              </w:rPr>
+              <w:instrText xml:space="preserve"> PAGEREF _Toc516687825 \h </w:instrText>
             </w:r>
             <w:r>
               <w:rPr>
                 <w:noProof/>
                 <w:webHidden/>
-                <w:color w:val="000000" w:themeColor="text1"/>
               </w:rPr>
             </w:r>
             <w:r>
               <w:rPr>
                 <w:noProof/>
                 <w:webHidden/>
-                <w:color w:val="000000" w:themeColor="text1"/>
               </w:rPr>
               <w:fldChar w:fldCharType="separate"/>
             </w:r>
@@ -1229,7 +1188,6 @@
               <w:rPr>
                 <w:noProof/>
                 <w:webHidden/>
-                <w:color w:val="000000" w:themeColor="text1"/>
               </w:rPr>
               <w:t>8</w:t>
             </w:r>
@@ -1237,7 +1195,6 @@
               <w:rPr>
                 <w:noProof/>
                 <w:webHidden/>
-                <w:color w:val="000000" w:themeColor="text1"/>
               </w:rPr>
               <w:fldChar w:fldCharType="end"/>
             </w:r>
@@ -1252,17 +1209,16 @@
             <w:rPr>
               <w:rFonts w:asciiTheme="minorHAnsi" w:eastAsiaTheme="minorEastAsia" w:hAnsiTheme="minorHAnsi" w:cstheme="minorBidi"/>
               <w:noProof/>
-              <w:color w:val="000000" w:themeColor="text1"/>
+              <w:color w:val="auto"/>
               <w:sz w:val="22"/>
               <w:szCs w:val="22"/>
             </w:rPr>
           </w:pPr>
-          <w:hyperlink w:anchor="_Toc484684704" w:history="1">
+          <w:hyperlink w:anchor="_Toc516687826" w:history="1">
             <w:r>
               <w:rPr>
                 <w:rStyle w:val="ab"/>
                 <w:noProof/>
-                <w:color w:val="000000" w:themeColor="text1"/>
               </w:rPr>
               <w:t>3.2 Практический эксперимент</w:t>
             </w:r>
@@ -1270,7 +1226,6 @@
               <w:rPr>
                 <w:noProof/>
                 <w:webHidden/>
-                <w:color w:val="000000" w:themeColor="text1"/>
               </w:rPr>
               <w:tab/>
             </w:r>
@@ -1278,7 +1233,6 @@
               <w:rPr>
                 <w:noProof/>
                 <w:webHidden/>
-                <w:color w:val="000000" w:themeColor="text1"/>
               </w:rPr>
               <w:fldChar w:fldCharType="begin"/>
             </w:r>
@@ -1286,22 +1240,19 @@
               <w:rPr>
                 <w:noProof/>
                 <w:webHidden/>
-                <w:color w:val="000000" w:themeColor="text1"/>
-              </w:rPr>
-              <w:instrText xml:space="preserve"> PAGEREF _Toc484684704 \h </w:instrText>
+              </w:rPr>
+              <w:instrText xml:space="preserve"> PAGEREF _Toc516687826 \h </w:instrText>
             </w:r>
             <w:r>
               <w:rPr>
                 <w:noProof/>
                 <w:webHidden/>
-                <w:color w:val="000000" w:themeColor="text1"/>
               </w:rPr>
             </w:r>
             <w:r>
               <w:rPr>
                 <w:noProof/>
                 <w:webHidden/>
-                <w:color w:val="000000" w:themeColor="text1"/>
               </w:rPr>
               <w:fldChar w:fldCharType="separate"/>
             </w:r>
@@ -1309,7 +1260,6 @@
               <w:rPr>
                 <w:noProof/>
                 <w:webHidden/>
-                <w:color w:val="000000" w:themeColor="text1"/>
               </w:rPr>
               <w:t>9</w:t>
             </w:r>
@@ -1317,7 +1267,6 @@
               <w:rPr>
                 <w:noProof/>
                 <w:webHidden/>
-                <w:color w:val="000000" w:themeColor="text1"/>
               </w:rPr>
               <w:fldChar w:fldCharType="end"/>
             </w:r>
@@ -1332,17 +1281,16 @@
             <w:rPr>
               <w:rFonts w:asciiTheme="minorHAnsi" w:eastAsiaTheme="minorEastAsia" w:hAnsiTheme="minorHAnsi" w:cstheme="minorBidi"/>
               <w:noProof/>
-              <w:color w:val="000000" w:themeColor="text1"/>
+              <w:color w:val="auto"/>
               <w:sz w:val="22"/>
               <w:szCs w:val="22"/>
             </w:rPr>
           </w:pPr>
-          <w:hyperlink w:anchor="_Toc484684705" w:history="1">
+          <w:hyperlink w:anchor="_Toc516687827" w:history="1">
             <w:r>
               <w:rPr>
                 <w:rStyle w:val="ab"/>
                 <w:noProof/>
-                <w:color w:val="000000" w:themeColor="text1"/>
               </w:rPr>
               <w:t>4 ВЫВОДЫ</w:t>
             </w:r>
@@ -1350,7 +1298,6 @@
               <w:rPr>
                 <w:noProof/>
                 <w:webHidden/>
-                <w:color w:val="000000" w:themeColor="text1"/>
               </w:rPr>
               <w:tab/>
             </w:r>
@@ -1358,7 +1305,6 @@
               <w:rPr>
                 <w:noProof/>
                 <w:webHidden/>
-                <w:color w:val="000000" w:themeColor="text1"/>
               </w:rPr>
               <w:fldChar w:fldCharType="begin"/>
             </w:r>
@@ -1366,22 +1312,19 @@
               <w:rPr>
                 <w:noProof/>
                 <w:webHidden/>
-                <w:color w:val="000000" w:themeColor="text1"/>
-              </w:rPr>
-              <w:instrText xml:space="preserve"> PAGEREF _Toc484684705 \h </w:instrText>
+              </w:rPr>
+              <w:instrText xml:space="preserve"> PAGEREF _Toc516687827 \h </w:instrText>
             </w:r>
             <w:r>
               <w:rPr>
                 <w:noProof/>
                 <w:webHidden/>
-                <w:color w:val="000000" w:themeColor="text1"/>
               </w:rPr>
             </w:r>
             <w:r>
               <w:rPr>
                 <w:noProof/>
                 <w:webHidden/>
-                <w:color w:val="000000" w:themeColor="text1"/>
               </w:rPr>
               <w:fldChar w:fldCharType="separate"/>
             </w:r>
@@ -1389,7 +1332,6 @@
               <w:rPr>
                 <w:noProof/>
                 <w:webHidden/>
-                <w:color w:val="000000" w:themeColor="text1"/>
               </w:rPr>
               <w:t>11</w:t>
             </w:r>
@@ -1397,7 +1339,6 @@
               <w:rPr>
                 <w:noProof/>
                 <w:webHidden/>
-                <w:color w:val="000000" w:themeColor="text1"/>
               </w:rPr>
               <w:fldChar w:fldCharType="end"/>
             </w:r>
@@ -1412,25 +1353,23 @@
             <w:rPr>
               <w:rFonts w:asciiTheme="minorHAnsi" w:eastAsiaTheme="minorEastAsia" w:hAnsiTheme="minorHAnsi" w:cstheme="minorBidi"/>
               <w:noProof/>
-              <w:color w:val="000000" w:themeColor="text1"/>
+              <w:color w:val="auto"/>
               <w:sz w:val="22"/>
               <w:szCs w:val="22"/>
             </w:rPr>
           </w:pPr>
-          <w:hyperlink w:anchor="_Toc484684706" w:history="1">
+          <w:hyperlink w:anchor="_Toc516687828" w:history="1">
             <w:r>
               <w:rPr>
                 <w:rStyle w:val="ab"/>
                 <w:noProof/>
-                <w:color w:val="000000" w:themeColor="text1"/>
-              </w:rPr>
-              <w:t>5 СПИСОК ИСПОЛЬЗУЕМОЙ ЛИТЕРАТУРЫ</w:t>
+              </w:rPr>
+              <w:t>5 СПИСОК ИСПОЛЬЗУЕМЫХ ИСТОЧНИКОВ</w:t>
             </w:r>
             <w:r>
               <w:rPr>
                 <w:noProof/>
                 <w:webHidden/>
-                <w:color w:val="000000" w:themeColor="text1"/>
               </w:rPr>
               <w:tab/>
             </w:r>
@@ -1438,7 +1377,6 @@
               <w:rPr>
                 <w:noProof/>
                 <w:webHidden/>
-                <w:color w:val="000000" w:themeColor="text1"/>
               </w:rPr>
               <w:fldChar w:fldCharType="begin"/>
             </w:r>
@@ -1446,22 +1384,19 @@
               <w:rPr>
                 <w:noProof/>
                 <w:webHidden/>
-                <w:color w:val="000000" w:themeColor="text1"/>
-              </w:rPr>
-              <w:instrText xml:space="preserve"> PAGEREF _Toc484684706 \h </w:instrText>
+              </w:rPr>
+              <w:instrText xml:space="preserve"> PAGEREF _Toc516687828 \h </w:instrText>
             </w:r>
             <w:r>
               <w:rPr>
                 <w:noProof/>
                 <w:webHidden/>
-                <w:color w:val="000000" w:themeColor="text1"/>
               </w:rPr>
             </w:r>
             <w:r>
               <w:rPr>
                 <w:noProof/>
                 <w:webHidden/>
-                <w:color w:val="000000" w:themeColor="text1"/>
               </w:rPr>
               <w:fldChar w:fldCharType="separate"/>
             </w:r>
@@ -1469,7 +1404,6 @@
               <w:rPr>
                 <w:noProof/>
                 <w:webHidden/>
-                <w:color w:val="000000" w:themeColor="text1"/>
               </w:rPr>
               <w:t>12</w:t>
             </w:r>
@@ -1477,7 +1411,6 @@
               <w:rPr>
                 <w:noProof/>
                 <w:webHidden/>
-                <w:color w:val="000000" w:themeColor="text1"/>
               </w:rPr>
               <w:fldChar w:fldCharType="end"/>
             </w:r>
@@ -1492,25 +1425,23 @@
             <w:rPr>
               <w:rFonts w:asciiTheme="minorHAnsi" w:eastAsiaTheme="minorEastAsia" w:hAnsiTheme="minorHAnsi" w:cstheme="minorBidi"/>
               <w:noProof/>
-              <w:color w:val="000000" w:themeColor="text1"/>
+              <w:color w:val="auto"/>
               <w:sz w:val="22"/>
               <w:szCs w:val="22"/>
             </w:rPr>
           </w:pPr>
-          <w:hyperlink w:anchor="_Toc484684707" w:history="1">
+          <w:hyperlink w:anchor="_Toc516687829" w:history="1">
             <w:r>
               <w:rPr>
                 <w:rStyle w:val="ab"/>
                 <w:noProof/>
-                <w:color w:val="000000" w:themeColor="text1"/>
-              </w:rPr>
-              <w:t>Приложения</w:t>
+              </w:rPr>
+              <w:t>ПРИЛОЖЕНИЯ</w:t>
             </w:r>
             <w:r>
               <w:rPr>
                 <w:noProof/>
                 <w:webHidden/>
-                <w:color w:val="000000" w:themeColor="text1"/>
               </w:rPr>
               <w:tab/>
             </w:r>
@@ -1518,7 +1449,6 @@
               <w:rPr>
                 <w:noProof/>
                 <w:webHidden/>
-                <w:color w:val="000000" w:themeColor="text1"/>
               </w:rPr>
               <w:fldChar w:fldCharType="begin"/>
             </w:r>
@@ -1526,22 +1456,19 @@
               <w:rPr>
                 <w:noProof/>
                 <w:webHidden/>
-                <w:color w:val="000000" w:themeColor="text1"/>
-              </w:rPr>
-              <w:instrText xml:space="preserve"> PAGEREF _Toc484684707 \h </w:instrText>
+              </w:rPr>
+              <w:instrText xml:space="preserve"> PAGEREF _Toc516687829 \h </w:instrText>
             </w:r>
             <w:r>
               <w:rPr>
                 <w:noProof/>
                 <w:webHidden/>
-                <w:color w:val="000000" w:themeColor="text1"/>
               </w:rPr>
             </w:r>
             <w:r>
               <w:rPr>
                 <w:noProof/>
                 <w:webHidden/>
-                <w:color w:val="000000" w:themeColor="text1"/>
               </w:rPr>
               <w:fldChar w:fldCharType="separate"/>
             </w:r>
@@ -1549,7 +1476,6 @@
               <w:rPr>
                 <w:noProof/>
                 <w:webHidden/>
-                <w:color w:val="000000" w:themeColor="text1"/>
               </w:rPr>
               <w:t>13</w:t>
             </w:r>
@@ -1557,7 +1483,6 @@
               <w:rPr>
                 <w:noProof/>
                 <w:webHidden/>
-                <w:color w:val="000000" w:themeColor="text1"/>
               </w:rPr>
               <w:fldChar w:fldCharType="end"/>
             </w:r>
@@ -1672,13 +1597,6 @@
     </w:p>
     <w:p>
       <w:pPr>
-        <w:rPr>
-          <w:color w:val="000000" w:themeColor="text1"/>
-        </w:rPr>
-      </w:pPr>
-    </w:p>
-    <w:p>
-      <w:pPr>
         <w:spacing w:line="240" w:lineRule="auto"/>
         <w:ind w:firstLine="0"/>
         <w:rPr>
@@ -1693,18 +1611,17 @@
           <w:color w:val="000000" w:themeColor="text1"/>
         </w:rPr>
       </w:pPr>
-      <w:bookmarkStart w:id="1" w:name="_lmigxneg0bxc" w:colFirst="0" w:colLast="0"/>
-      <w:bookmarkEnd w:id="1"/>
+      <w:bookmarkStart w:id="2" w:name="_lmigxneg0bxc" w:colFirst="0" w:colLast="0"/>
+      <w:bookmarkEnd w:id="2"/>
     </w:p>
     <w:p>
       <w:pPr>
         <w:pStyle w:val="1"/>
-        <w:spacing w:line="276" w:lineRule="auto"/>
-        <w:rPr>
-          <w:color w:val="000000" w:themeColor="text1"/>
-        </w:rPr>
-      </w:pPr>
-      <w:bookmarkStart w:id="2" w:name="_Toc484684697"/>
+        <w:rPr>
+          <w:color w:val="000000" w:themeColor="text1"/>
+        </w:rPr>
+      </w:pPr>
+      <w:bookmarkStart w:id="3" w:name="_Toc516687819"/>
       <w:r>
         <w:rPr>
           <w:color w:val="000000" w:themeColor="text1"/>
@@ -1712,15 +1629,15 @@
         <w:lastRenderedPageBreak/>
         <w:t xml:space="preserve">1 </w:t>
       </w:r>
-      <w:bookmarkStart w:id="3" w:name="30j0zll" w:colFirst="0" w:colLast="0"/>
+      <w:bookmarkStart w:id="4" w:name="30j0zll" w:colFirst="0" w:colLast="0"/>
+      <w:bookmarkEnd w:id="4"/>
+      <w:r>
+        <w:rPr>
+          <w:color w:val="000000" w:themeColor="text1"/>
+        </w:rPr>
+        <w:t>ПОСТАНОВКА ЗАДАЧИ</w:t>
+      </w:r>
       <w:bookmarkEnd w:id="3"/>
-      <w:r>
-        <w:rPr>
-          <w:color w:val="000000" w:themeColor="text1"/>
-        </w:rPr>
-        <w:t>ПОСТАНОВКА ЗАДАЧИ</w:t>
-      </w:r>
-      <w:bookmarkEnd w:id="2"/>
     </w:p>
     <w:p>
       <w:pPr>
@@ -1953,41 +1870,47 @@
     <w:p>
       <w:pPr>
         <w:pStyle w:val="1"/>
+        <w:spacing w:line="240" w:lineRule="auto"/>
         <w:ind w:hanging="360"/>
         <w:rPr>
-          <w:color w:val="000000" w:themeColor="text1"/>
-        </w:rPr>
-      </w:pPr>
-      <w:bookmarkStart w:id="4" w:name="2et92p0" w:colFirst="0" w:colLast="0"/>
-      <w:bookmarkStart w:id="5" w:name="3znysh7" w:colFirst="0" w:colLast="0"/>
-      <w:bookmarkStart w:id="6" w:name="_Toc484684698"/>
-      <w:bookmarkEnd w:id="4"/>
+          <w:b w:val="0"/>
+          <w:color w:val="000000" w:themeColor="text1"/>
+        </w:rPr>
+      </w:pPr>
+      <w:bookmarkStart w:id="5" w:name="2et92p0" w:colFirst="0" w:colLast="0"/>
+      <w:bookmarkStart w:id="6" w:name="3znysh7" w:colFirst="0" w:colLast="0"/>
+      <w:bookmarkStart w:id="7" w:name="_Toc516687820"/>
       <w:bookmarkEnd w:id="5"/>
-      <w:r>
-        <w:rPr>
+      <w:bookmarkEnd w:id="6"/>
+      <w:r>
+        <w:rPr>
+          <w:b w:val="0"/>
           <w:color w:val="000000" w:themeColor="text1"/>
         </w:rPr>
         <w:lastRenderedPageBreak/>
         <w:t>2 ТЕОРЕТИЧЕСКАЯ ЧАСТЬ</w:t>
       </w:r>
-      <w:bookmarkEnd w:id="6"/>
+      <w:bookmarkEnd w:id="7"/>
     </w:p>
     <w:p>
       <w:pPr>
         <w:pStyle w:val="2"/>
+        <w:spacing w:line="360" w:lineRule="auto"/>
         <w:jc w:val="center"/>
         <w:rPr>
-          <w:color w:val="000000" w:themeColor="text1"/>
-        </w:rPr>
-      </w:pPr>
-      <w:bookmarkStart w:id="7" w:name="_Toc484684699"/>
-      <w:r>
-        <w:rPr>
+          <w:b w:val="0"/>
+          <w:color w:val="000000" w:themeColor="text1"/>
+        </w:rPr>
+      </w:pPr>
+      <w:bookmarkStart w:id="8" w:name="_Toc516687821"/>
+      <w:r>
+        <w:rPr>
+          <w:b w:val="0"/>
           <w:color w:val="000000" w:themeColor="text1"/>
         </w:rPr>
         <w:t>2.1 Обзор алгоритмов</w:t>
       </w:r>
-      <w:bookmarkEnd w:id="7"/>
+      <w:bookmarkEnd w:id="8"/>
     </w:p>
     <w:p>
       <w:pPr>
@@ -2161,32 +2084,44 @@
     </w:p>
     <w:p>
       <w:pPr>
-        <w:ind w:firstLine="564"/>
-        <w:rPr>
-          <w:rFonts w:ascii="Arial" w:eastAsia="Arial" w:hAnsi="Arial" w:cs="Arial"/>
-          <w:color w:val="000000" w:themeColor="text1"/>
-          <w:sz w:val="21"/>
-          <w:szCs w:val="21"/>
+        <w:shd w:val="clear" w:color="auto" w:fill="FFFFFF"/>
+        <w:contextualSpacing/>
+        <w:rPr>
+          <w:color w:val="000000" w:themeColor="text1"/>
           <w:highlight w:val="white"/>
         </w:rPr>
       </w:pPr>
     </w:p>
     <w:p>
       <w:pPr>
+        <w:shd w:val="clear" w:color="auto" w:fill="FFFFFF"/>
+        <w:contextualSpacing/>
+        <w:rPr>
+          <w:color w:val="000000" w:themeColor="text1"/>
+          <w:highlight w:val="white"/>
+        </w:rPr>
+      </w:pPr>
+    </w:p>
+    <w:p>
+      <w:pPr>
         <w:pStyle w:val="2"/>
+        <w:spacing w:line="360" w:lineRule="auto"/>
         <w:jc w:val="center"/>
         <w:rPr>
-          <w:color w:val="000000" w:themeColor="text1"/>
-        </w:rPr>
-      </w:pPr>
-      <w:bookmarkStart w:id="8" w:name="_Toc484684700"/>
-      <w:r>
-        <w:rPr>
-          <w:color w:val="000000" w:themeColor="text1"/>
-        </w:rPr>
+          <w:b w:val="0"/>
+          <w:color w:val="000000" w:themeColor="text1"/>
+        </w:rPr>
+      </w:pPr>
+      <w:bookmarkStart w:id="9" w:name="_Toc516687822"/>
+      <w:r>
+        <w:rPr>
+          <w:b w:val="0"/>
+          <w:color w:val="000000" w:themeColor="text1"/>
+        </w:rPr>
+        <w:lastRenderedPageBreak/>
         <w:t>2.2 Разработка алгоритма</w:t>
       </w:r>
-      <w:bookmarkEnd w:id="8"/>
+      <w:bookmarkEnd w:id="9"/>
     </w:p>
     <w:p>
       <w:pPr>
@@ -2199,14 +2134,7 @@
         <w:rPr>
           <w:color w:val="000000" w:themeColor="text1"/>
         </w:rPr>
-        <w:t xml:space="preserve">Идея алгоритма заключается в следующем: строится таблица </w:t>
-      </w:r>
-      <w:r>
-        <w:rPr>
-          <w:color w:val="000000" w:themeColor="text1"/>
-        </w:rPr>
-        <w:lastRenderedPageBreak/>
-        <w:t>S[A.Length, sum+1], у которой количество строк равно количеству чисел в множестве, а количество столбцов равно заданной сумме + 1.</w:t>
+        <w:t>Идея алгоритма заключается в следующем: строится таблица S[A.Length, sum+1], у которой количество строк равно количеству чисел в множестве, а количество столбцов равно заданной сумме + 1.</w:t>
       </w:r>
     </w:p>
     <w:p>
@@ -2241,7 +2169,6 @@
         </w:rPr>
         <w:t>[</w:t>
       </w:r>
-      <w:proofErr w:type="spellStart"/>
       <w:r>
         <w:rPr>
           <w:color w:val="000000" w:themeColor="text1"/>
@@ -2249,7 +2176,6 @@
         </w:rPr>
         <w:t>i</w:t>
       </w:r>
-      <w:proofErr w:type="spellEnd"/>
       <w:r>
         <w:rPr>
           <w:color w:val="000000" w:themeColor="text1"/>
@@ -2282,7 +2208,6 @@
         </w:rPr>
         <w:t>[</w:t>
       </w:r>
-      <w:proofErr w:type="spellStart"/>
       <w:r>
         <w:rPr>
           <w:color w:val="000000" w:themeColor="text1"/>
@@ -2290,21 +2215,12 @@
         </w:rPr>
         <w:t>i</w:t>
       </w:r>
-      <w:proofErr w:type="spellEnd"/>
-      <w:r>
-        <w:rPr>
-          <w:color w:val="000000" w:themeColor="text1"/>
-        </w:rPr>
-        <w:t>-</w:t>
-      </w:r>
-      <w:proofErr w:type="gramStart"/>
-      <w:r>
-        <w:rPr>
-          <w:color w:val="000000" w:themeColor="text1"/>
-        </w:rPr>
-        <w:t>1][</w:t>
-      </w:r>
-      <w:proofErr w:type="gramEnd"/>
+      <w:r>
+        <w:rPr>
+          <w:color w:val="000000" w:themeColor="text1"/>
+        </w:rPr>
+        <w:t>-1][</w:t>
+      </w:r>
       <w:r>
         <w:rPr>
           <w:color w:val="000000" w:themeColor="text1"/>
@@ -2347,7 +2263,6 @@
         </w:rPr>
         <w:t>[</w:t>
       </w:r>
-      <w:proofErr w:type="spellStart"/>
       <w:r>
         <w:rPr>
           <w:color w:val="000000" w:themeColor="text1"/>
@@ -2355,7 +2270,6 @@
         </w:rPr>
         <w:t>i</w:t>
       </w:r>
-      <w:proofErr w:type="spellEnd"/>
       <w:r>
         <w:rPr>
           <w:color w:val="000000" w:themeColor="text1"/>
@@ -2388,7 +2302,6 @@
         </w:rPr>
         <w:t>[</w:t>
       </w:r>
-      <w:proofErr w:type="spellStart"/>
       <w:r>
         <w:rPr>
           <w:color w:val="000000" w:themeColor="text1"/>
@@ -2396,7 +2309,6 @@
         </w:rPr>
         <w:t>i</w:t>
       </w:r>
-      <w:proofErr w:type="spellEnd"/>
       <w:r>
         <w:rPr>
           <w:color w:val="000000" w:themeColor="text1"/>
@@ -2471,39 +2383,7 @@
           <w:color w:val="000000" w:themeColor="text1"/>
           <w:lang w:val="en-US"/>
         </w:rPr>
-        <w:t>S[</w:t>
-      </w:r>
-      <w:proofErr w:type="spellStart"/>
-      <w:r>
-        <w:rPr>
-          <w:color w:val="000000" w:themeColor="text1"/>
-          <w:lang w:val="en-US"/>
-        </w:rPr>
-        <w:t>i</w:t>
-      </w:r>
-      <w:proofErr w:type="spellEnd"/>
-      <w:r>
-        <w:rPr>
-          <w:color w:val="000000" w:themeColor="text1"/>
-          <w:lang w:val="en-US"/>
-        </w:rPr>
-        <w:t>][j] = S[i-</w:t>
-      </w:r>
-      <w:proofErr w:type="gramStart"/>
-      <w:r>
-        <w:rPr>
-          <w:color w:val="000000" w:themeColor="text1"/>
-          <w:lang w:val="en-US"/>
-        </w:rPr>
-        <w:t>1][</w:t>
-      </w:r>
-      <w:proofErr w:type="gramEnd"/>
-      <w:r>
-        <w:rPr>
-          <w:color w:val="000000" w:themeColor="text1"/>
-          <w:lang w:val="en-US"/>
-        </w:rPr>
-        <w:t xml:space="preserve">j] </w:t>
+        <w:t xml:space="preserve">S[i][j] = S[i-1][j] </w:t>
       </w:r>
       <w:r>
         <w:rPr>
@@ -2521,9 +2401,40 @@
           <w:color w:val="000000" w:themeColor="text1"/>
           <w:lang w:val="en-US"/>
         </w:rPr>
-        <w:t xml:space="preserve"> S[i-1][j-A[</w:t>
-      </w:r>
-      <w:proofErr w:type="spellStart"/>
+        <w:t xml:space="preserve"> S[i-1][j-A[i]]</w:t>
+      </w:r>
+      <w:r>
+        <w:rPr>
+          <w:color w:val="000000" w:themeColor="text1"/>
+          <w:lang w:val="en-US"/>
+        </w:rPr>
+        <w:t xml:space="preserve">. </w:t>
+      </w:r>
+      <w:r>
+        <w:rPr>
+          <w:color w:val="000000" w:themeColor="text1"/>
+        </w:rPr>
+        <w:t>Поскольку мы выбираем A[i] мы знаем, что</w:t>
+      </w:r>
+      <w:r>
+        <w:rPr>
+          <w:color w:val="000000" w:themeColor="text1"/>
+        </w:rPr>
+        <w:t xml:space="preserve"> </w:t>
+      </w:r>
+      <w:r>
+        <w:rPr>
+          <w:color w:val="000000" w:themeColor="text1"/>
+          <w:lang w:val="en-US"/>
+        </w:rPr>
+        <w:t>S</w:t>
+      </w:r>
+      <w:r>
+        <w:rPr>
+          <w:color w:val="000000" w:themeColor="text1"/>
+        </w:rPr>
+        <w:t>[</w:t>
+      </w:r>
       <w:r>
         <w:rPr>
           <w:color w:val="000000" w:themeColor="text1"/>
@@ -2531,32 +2442,24 @@
         </w:rPr>
         <w:t>i</w:t>
       </w:r>
-      <w:proofErr w:type="spellEnd"/>
-      <w:r>
-        <w:rPr>
-          <w:color w:val="000000" w:themeColor="text1"/>
-          <w:lang w:val="en-US"/>
-        </w:rPr>
-        <w:t>]]</w:t>
-      </w:r>
-      <w:r>
-        <w:rPr>
-          <w:color w:val="000000" w:themeColor="text1"/>
-          <w:lang w:val="en-US"/>
-        </w:rPr>
-        <w:t xml:space="preserve">. </w:t>
-      </w:r>
-      <w:r>
-        <w:rPr>
-          <w:color w:val="000000" w:themeColor="text1"/>
-        </w:rPr>
-        <w:t>Поскольку мы выбираем A[i] мы знаем, что</w:t>
-      </w:r>
-      <w:r>
-        <w:rPr>
-          <w:color w:val="000000" w:themeColor="text1"/>
-        </w:rPr>
-        <w:t xml:space="preserve"> </w:t>
+      <w:r>
+        <w:rPr>
+          <w:color w:val="000000" w:themeColor="text1"/>
+        </w:rPr>
+        <w:t>][</w:t>
+      </w:r>
+      <w:r>
+        <w:rPr>
+          <w:color w:val="000000" w:themeColor="text1"/>
+          <w:lang w:val="en-US"/>
+        </w:rPr>
+        <w:t>j</w:t>
+      </w:r>
+      <w:r>
+        <w:rPr>
+          <w:color w:val="000000" w:themeColor="text1"/>
+        </w:rPr>
+        <w:t xml:space="preserve">] = </w:t>
       </w:r>
       <w:r>
         <w:rPr>
@@ -2571,7 +2474,6 @@
         </w:rPr>
         <w:t>[</w:t>
       </w:r>
-      <w:proofErr w:type="spellStart"/>
       <w:r>
         <w:rPr>
           <w:color w:val="000000" w:themeColor="text1"/>
@@ -2579,12 +2481,11 @@
         </w:rPr>
         <w:t>i</w:t>
       </w:r>
-      <w:proofErr w:type="spellEnd"/>
-      <w:r>
-        <w:rPr>
-          <w:color w:val="000000" w:themeColor="text1"/>
-        </w:rPr>
-        <w:t>][</w:t>
+      <w:r>
+        <w:rPr>
+          <w:color w:val="000000" w:themeColor="text1"/>
+        </w:rPr>
+        <w:t>-1][</w:t>
       </w:r>
       <w:r>
         <w:rPr>
@@ -2597,14 +2498,14 @@
         <w:rPr>
           <w:color w:val="000000" w:themeColor="text1"/>
         </w:rPr>
-        <w:t xml:space="preserve">] = </w:t>
-      </w:r>
-      <w:r>
-        <w:rPr>
-          <w:color w:val="000000" w:themeColor="text1"/>
-          <w:lang w:val="en-US"/>
-        </w:rPr>
-        <w:t>S</w:t>
+        <w:t>-</w:t>
+      </w:r>
+      <w:r>
+        <w:rPr>
+          <w:color w:val="000000" w:themeColor="text1"/>
+          <w:lang w:val="en-US"/>
+        </w:rPr>
+        <w:t>A</w:t>
       </w:r>
       <w:r>
         <w:rPr>
@@ -2612,7 +2513,6 @@
         </w:rPr>
         <w:t>[</w:t>
       </w:r>
-      <w:proofErr w:type="spellStart"/>
       <w:r>
         <w:rPr>
           <w:color w:val="000000" w:themeColor="text1"/>
@@ -2620,56 +2520,6 @@
         </w:rPr>
         <w:t>i</w:t>
       </w:r>
-      <w:proofErr w:type="spellEnd"/>
-      <w:r>
-        <w:rPr>
-          <w:color w:val="000000" w:themeColor="text1"/>
-        </w:rPr>
-        <w:t>-</w:t>
-      </w:r>
-      <w:proofErr w:type="gramStart"/>
-      <w:r>
-        <w:rPr>
-          <w:color w:val="000000" w:themeColor="text1"/>
-        </w:rPr>
-        <w:t>1][</w:t>
-      </w:r>
-      <w:proofErr w:type="gramEnd"/>
-      <w:r>
-        <w:rPr>
-          <w:color w:val="000000" w:themeColor="text1"/>
-          <w:lang w:val="en-US"/>
-        </w:rPr>
-        <w:t>j</w:t>
-      </w:r>
-      <w:r>
-        <w:rPr>
-          <w:color w:val="000000" w:themeColor="text1"/>
-        </w:rPr>
-        <w:t>-</w:t>
-      </w:r>
-      <w:r>
-        <w:rPr>
-          <w:color w:val="000000" w:themeColor="text1"/>
-          <w:lang w:val="en-US"/>
-        </w:rPr>
-        <w:t>A</w:t>
-      </w:r>
-      <w:r>
-        <w:rPr>
-          <w:color w:val="000000" w:themeColor="text1"/>
-        </w:rPr>
-        <w:t>[</w:t>
-      </w:r>
-      <w:proofErr w:type="spellStart"/>
-      <w:r>
-        <w:rPr>
-          <w:color w:val="000000" w:themeColor="text1"/>
-          <w:lang w:val="en-US"/>
-        </w:rPr>
-        <w:t>i</w:t>
-      </w:r>
-      <w:proofErr w:type="spellEnd"/>
       <w:r>
         <w:rPr>
           <w:color w:val="000000" w:themeColor="text1"/>
@@ -3738,6 +3588,7 @@
           <w:color w:val="000000" w:themeColor="text1"/>
           <w:highlight w:val="white"/>
         </w:rPr>
+        <w:lastRenderedPageBreak/>
         <w:t xml:space="preserve">    1) Значение </w:t>
       </w:r>
       <w:r>
@@ -3781,15 +3632,7 @@
           <w:color w:val="000000" w:themeColor="text1"/>
           <w:highlight w:val="white"/>
         </w:rPr>
-        <w:t xml:space="preserve">Если хотя </w:t>
-      </w:r>
-      <w:r>
-        <w:rPr>
-          <w:color w:val="000000" w:themeColor="text1"/>
-          <w:highlight w:val="white"/>
-        </w:rPr>
-        <w:lastRenderedPageBreak/>
-        <w:t>бы в одной из рассматриваемых ячеек находится значение True, записываем в текущую ячейку True, иначе False.</w:t>
+        <w:t>Если хотя бы в одной из рассматриваемых ячеек находится значение True, записываем в текущую ячейку True, иначе False.</w:t>
       </w:r>
     </w:p>
     <w:p>
@@ -4941,6 +4784,7 @@
         <w:rPr>
           <w:color w:val="000000" w:themeColor="text1"/>
         </w:rPr>
+        <w:lastRenderedPageBreak/>
         <w:t>4) Условием выхода из рекурсии будет нахождение решения, либо</w:t>
       </w:r>
       <w:r>
@@ -4979,14 +4823,7 @@
         <w:rPr>
           <w:color w:val="000000" w:themeColor="text1"/>
         </w:rPr>
-        <w:t xml:space="preserve">5) На каждом шаге рекурсии мы имеем все элементы данной ветви </w:t>
-      </w:r>
-      <w:r>
-        <w:rPr>
-          <w:color w:val="000000" w:themeColor="text1"/>
-        </w:rPr>
-        <w:lastRenderedPageBreak/>
-        <w:t xml:space="preserve">решения и значение, которое равно заданной сумме минус </w:t>
+        <w:t xml:space="preserve">5) На каждом шаге рекурсии мы имеем все элементы данной ветви решения и значение, которое равно заданной сумме минус </w:t>
       </w:r>
       <w:r>
         <w:rPr>
@@ -5004,19 +4841,22 @@
     <w:p>
       <w:pPr>
         <w:pStyle w:val="2"/>
+        <w:spacing w:line="360" w:lineRule="auto"/>
         <w:jc w:val="center"/>
         <w:rPr>
-          <w:color w:val="000000" w:themeColor="text1"/>
-        </w:rPr>
-      </w:pPr>
-      <w:bookmarkStart w:id="9" w:name="_Toc484684701"/>
-      <w:r>
-        <w:rPr>
+          <w:b w:val="0"/>
+          <w:color w:val="000000" w:themeColor="text1"/>
+        </w:rPr>
+      </w:pPr>
+      <w:bookmarkStart w:id="10" w:name="_Toc516687823"/>
+      <w:r>
+        <w:rPr>
+          <w:b w:val="0"/>
           <w:color w:val="000000" w:themeColor="text1"/>
         </w:rPr>
         <w:t>2.3 Анализ алгоритма</w:t>
       </w:r>
-      <w:bookmarkEnd w:id="9"/>
+      <w:bookmarkEnd w:id="10"/>
     </w:p>
     <w:p>
       <w:pPr>
@@ -5037,41 +4877,7 @@
           <w:color w:val="000000" w:themeColor="text1"/>
           <w:highlight w:val="white"/>
         </w:rPr>
-        <w:t>О(</w:t>
-      </w:r>
-      <w:proofErr w:type="spellStart"/>
-      <w:proofErr w:type="gramStart"/>
-      <w:r>
-        <w:rPr>
-          <w:color w:val="000000" w:themeColor="text1"/>
-          <w:highlight w:val="white"/>
-        </w:rPr>
-        <w:t>set.Length</w:t>
-      </w:r>
-      <w:proofErr w:type="spellEnd"/>
-      <w:proofErr w:type="gramEnd"/>
-      <w:r>
-        <w:rPr>
-          <w:color w:val="000000" w:themeColor="text1"/>
-          <w:highlight w:val="white"/>
-        </w:rPr>
-        <w:t>*</w:t>
-      </w:r>
-      <w:proofErr w:type="spellStart"/>
-      <w:r>
-        <w:rPr>
-          <w:color w:val="000000" w:themeColor="text1"/>
-          <w:highlight w:val="white"/>
-        </w:rPr>
-        <w:t>sum</w:t>
-      </w:r>
-      <w:proofErr w:type="spellEnd"/>
-      <w:r>
-        <w:rPr>
-          <w:color w:val="000000" w:themeColor="text1"/>
-          <w:highlight w:val="white"/>
-        </w:rPr>
-        <w:t>).</w:t>
+        <w:t>О(set.Length*sum).</w:t>
       </w:r>
       <w:r>
         <w:rPr>
@@ -5080,7 +4886,7 @@
         </w:rPr>
         <w:drawing>
           <wp:inline distT="0" distB="0" distL="0" distR="0">
-            <wp:extent cx="5301155" cy="5124450"/>
+            <wp:extent cx="4533900" cy="4382769"/>
             <wp:effectExtent l="0" t="0" r="0" b="0"/>
             <wp:docPr id="2" name="Рисунок 2"/>
             <wp:cNvGraphicFramePr>
@@ -5111,7 +4917,7 @@
                   <pic:spPr bwMode="auto">
                     <a:xfrm>
                       <a:off x="0" y="0"/>
-                      <a:ext cx="5310604" cy="5133584"/>
+                      <a:ext cx="4578475" cy="4425858"/>
                     </a:xfrm>
                     <a:prstGeom prst="rect">
                       <a:avLst/>
@@ -5148,45 +4954,46 @@
     <w:p>
       <w:pPr>
         <w:pStyle w:val="1"/>
-        <w:rPr>
-          <w:color w:val="000000" w:themeColor="text1"/>
-        </w:rPr>
-      </w:pPr>
-      <w:bookmarkStart w:id="10" w:name="lnxbz9" w:colFirst="0" w:colLast="0"/>
-      <w:bookmarkStart w:id="11" w:name="_Toc484684702"/>
-      <w:bookmarkEnd w:id="10"/>
-      <w:r>
-        <w:rPr>
+        <w:spacing w:line="240" w:lineRule="auto"/>
+        <w:rPr>
+          <w:b w:val="0"/>
+          <w:color w:val="000000" w:themeColor="text1"/>
+        </w:rPr>
+      </w:pPr>
+      <w:bookmarkStart w:id="11" w:name="lnxbz9" w:colFirst="0" w:colLast="0"/>
+      <w:bookmarkStart w:id="12" w:name="_Toc516687824"/>
+      <w:bookmarkEnd w:id="11"/>
+      <w:r>
+        <w:rPr>
+          <w:b w:val="0"/>
           <w:color w:val="000000" w:themeColor="text1"/>
         </w:rPr>
         <w:lastRenderedPageBreak/>
         <w:t>3 ПРАКТИЧЕСКАЯ ЧАСТЬ</w:t>
       </w:r>
-      <w:bookmarkStart w:id="12" w:name="1ksv4uv" w:colFirst="0" w:colLast="0"/>
-      <w:bookmarkEnd w:id="11"/>
+      <w:bookmarkStart w:id="13" w:name="1ksv4uv" w:colFirst="0" w:colLast="0"/>
       <w:bookmarkEnd w:id="12"/>
+      <w:bookmarkEnd w:id="13"/>
     </w:p>
     <w:p>
       <w:pPr>
         <w:pStyle w:val="2"/>
-        <w:rPr>
-          <w:color w:val="000000" w:themeColor="text1"/>
-        </w:rPr>
-      </w:pPr>
-      <w:bookmarkStart w:id="13" w:name="_Toc484684703"/>
-      <w:r>
-        <w:rPr>
+        <w:spacing w:line="360" w:lineRule="auto"/>
+        <w:jc w:val="center"/>
+        <w:rPr>
+          <w:b w:val="0"/>
+          <w:color w:val="000000" w:themeColor="text1"/>
+        </w:rPr>
+      </w:pPr>
+      <w:bookmarkStart w:id="14" w:name="_Toc516687825"/>
+      <w:r>
+        <w:rPr>
+          <w:b w:val="0"/>
           <w:color w:val="000000" w:themeColor="text1"/>
         </w:rPr>
         <w:t>3.1 Реализация</w:t>
       </w:r>
-      <w:bookmarkEnd w:id="13"/>
-      <w:r>
-        <w:rPr>
-          <w:color w:val="000000" w:themeColor="text1"/>
-        </w:rPr>
-        <w:t xml:space="preserve"> </w:t>
-      </w:r>
+      <w:bookmarkEnd w:id="14"/>
     </w:p>
     <w:p>
       <w:pPr>
@@ -5316,7 +5123,6 @@
         </w:rPr>
         <w:t xml:space="preserve">В самом главном классе </w:t>
       </w:r>
-      <w:proofErr w:type="spellStart"/>
       <w:r>
         <w:rPr>
           <w:color w:val="000000" w:themeColor="text1"/>
@@ -5324,7 +5130,6 @@
         </w:rPr>
         <w:t>MainWindow</w:t>
       </w:r>
-      <w:proofErr w:type="spellEnd"/>
       <w:r>
         <w:rPr>
           <w:color w:val="000000" w:themeColor="text1"/>
@@ -5375,14 +5180,12 @@
         </w:rPr>
         <w:t xml:space="preserve">оба </w:t>
       </w:r>
-      <w:proofErr w:type="spellStart"/>
       <w:r>
         <w:rPr>
           <w:color w:val="000000" w:themeColor="text1"/>
         </w:rPr>
         <w:t>TextBox</w:t>
       </w:r>
-      <w:proofErr w:type="spellEnd"/>
       <w:r>
         <w:rPr>
           <w:color w:val="000000" w:themeColor="text1"/>
@@ -5456,7 +5259,6 @@
         </w:rPr>
         <w:t xml:space="preserve"> для очистки соответствующих </w:t>
       </w:r>
-      <w:proofErr w:type="spellStart"/>
       <w:r>
         <w:rPr>
           <w:color w:val="000000" w:themeColor="text1"/>
@@ -5464,26 +5266,17 @@
         </w:rPr>
         <w:t>TextBox</w:t>
       </w:r>
-      <w:proofErr w:type="spellEnd"/>
       <w:r>
         <w:rPr>
           <w:color w:val="000000" w:themeColor="text1"/>
         </w:rPr>
         <w:t>’</w:t>
       </w:r>
-      <w:proofErr w:type="spellStart"/>
-      <w:r>
-        <w:rPr>
-          <w:color w:val="000000" w:themeColor="text1"/>
-        </w:rPr>
-        <w:t>ов</w:t>
-      </w:r>
-      <w:proofErr w:type="spellEnd"/>
-      <w:r>
-        <w:rPr>
-          <w:color w:val="000000" w:themeColor="text1"/>
-        </w:rPr>
-        <w:t>.</w:t>
+      <w:r>
+        <w:rPr>
+          <w:color w:val="000000" w:themeColor="text1"/>
+        </w:rPr>
+        <w:t>ов.</w:t>
       </w:r>
       <w:r>
         <w:rPr>
@@ -5546,8 +5339,6 @@
           </wp:inline>
         </w:drawing>
       </w:r>
-      <w:bookmarkStart w:id="14" w:name="_GoBack"/>
-      <w:bookmarkEnd w:id="14"/>
     </w:p>
     <w:p>
       <w:pPr>
@@ -5567,14 +5358,17 @@
     <w:p>
       <w:pPr>
         <w:pStyle w:val="2"/>
+        <w:spacing w:line="360" w:lineRule="auto"/>
         <w:jc w:val="center"/>
         <w:rPr>
-          <w:color w:val="000000" w:themeColor="text1"/>
-        </w:rPr>
-      </w:pPr>
-      <w:bookmarkStart w:id="15" w:name="_Toc484684704"/>
-      <w:r>
-        <w:rPr>
+          <w:b w:val="0"/>
+          <w:color w:val="000000" w:themeColor="text1"/>
+        </w:rPr>
+      </w:pPr>
+      <w:bookmarkStart w:id="15" w:name="_Toc516687826"/>
+      <w:r>
+        <w:rPr>
+          <w:b w:val="0"/>
           <w:color w:val="000000" w:themeColor="text1"/>
         </w:rPr>
         <w:t>3.2 Практический эксперимент</w:t>
@@ -5911,7 +5705,19 @@
         <w:rPr>
           <w:color w:val="000000" w:themeColor="text1"/>
         </w:rPr>
-        <w:t>от 1 до 100,</w:t>
+        <w:t xml:space="preserve">от 1 до </w:t>
+      </w:r>
+      <w:r>
+        <w:rPr>
+          <w:color w:val="000000" w:themeColor="text1"/>
+        </w:rPr>
+        <w:t>20</w:t>
+      </w:r>
+      <w:r>
+        <w:rPr>
+          <w:color w:val="000000" w:themeColor="text1"/>
+        </w:rPr>
+        <w:t>,</w:t>
       </w:r>
       <w:r>
         <w:rPr>
@@ -6011,12 +5817,14 @@
       <w:pPr>
         <w:pStyle w:val="1"/>
         <w:rPr>
-          <w:color w:val="000000" w:themeColor="text1"/>
-        </w:rPr>
-      </w:pPr>
-      <w:bookmarkStart w:id="16" w:name="_Toc484684705"/>
-      <w:r>
-        <w:rPr>
+          <w:b w:val="0"/>
+          <w:color w:val="000000" w:themeColor="text1"/>
+        </w:rPr>
+      </w:pPr>
+      <w:bookmarkStart w:id="16" w:name="_Toc516687827"/>
+      <w:r>
+        <w:rPr>
+          <w:b w:val="0"/>
           <w:color w:val="000000" w:themeColor="text1"/>
         </w:rPr>
         <w:lastRenderedPageBreak/>
@@ -6090,18 +5898,53 @@
       <w:pPr>
         <w:pStyle w:val="1"/>
         <w:rPr>
-          <w:color w:val="000000" w:themeColor="text1"/>
-        </w:rPr>
-      </w:pPr>
-      <w:bookmarkStart w:id="17" w:name="_Toc484684706"/>
-      <w:r>
-        <w:rPr>
+          <w:b w:val="0"/>
+          <w:color w:val="000000" w:themeColor="text1"/>
+        </w:rPr>
+      </w:pPr>
+      <w:bookmarkStart w:id="17" w:name="_Toc516687828"/>
+      <w:r>
+        <w:rPr>
+          <w:b w:val="0"/>
           <w:color w:val="000000" w:themeColor="text1"/>
         </w:rPr>
         <w:lastRenderedPageBreak/>
-        <w:t>5 СПИСОК ИСПОЛЬЗУЕМОЙ ЛИТЕРАТУРЫ</w:t>
+        <w:t>5 СПИСОК ИСПОЛЬЗУЕМЫХ</w:t>
+      </w:r>
+      <w:r>
+        <w:rPr>
+          <w:b w:val="0"/>
+          <w:color w:val="000000" w:themeColor="text1"/>
+        </w:rPr>
+        <w:t xml:space="preserve"> </w:t>
+      </w:r>
+      <w:r>
+        <w:rPr>
+          <w:b w:val="0"/>
+          <w:color w:val="000000" w:themeColor="text1"/>
+        </w:rPr>
+        <w:t>ИСТОЧНИКОВ</w:t>
       </w:r>
       <w:bookmarkEnd w:id="17"/>
+    </w:p>
+    <w:p>
+      <w:pPr>
+        <w:numPr>
+          <w:ilvl w:val="0"/>
+          <w:numId w:val="2"/>
+        </w:numPr>
+        <w:ind w:left="0" w:firstLine="709"/>
+        <w:contextualSpacing/>
+        <w:rPr>
+          <w:color w:val="000000" w:themeColor="text1"/>
+        </w:rPr>
+      </w:pPr>
+      <w:r>
+        <w:rPr>
+          <w:color w:val="000000" w:themeColor="text1"/>
+        </w:rPr>
+        <w:t>https://cyberleninka.ru/article/n/obzor-algoritmov-resheniya-zadachi-o-nahozhdenii-summy-elementov-podmnozhestva</w:t>
+      </w:r>
     </w:p>
     <w:p>
       <w:pPr>
@@ -6115,17 +5958,10 @@
           <w:color w:val="000000" w:themeColor="text1"/>
         </w:rPr>
       </w:pPr>
-      <w:r>
-        <w:rPr>
-          <w:color w:val="000000" w:themeColor="text1"/>
-        </w:rPr>
-        <w:t xml:space="preserve">Оценка сложности алгоритма. URL: </w:t>
-      </w:r>
       <w:hyperlink r:id="rId9">
         <w:r>
           <w:rPr>
             <w:color w:val="000000" w:themeColor="text1"/>
-            <w:u w:val="single"/>
           </w:rPr>
           <w:t>https://habrahabr.ru/post/104219/</w:t>
         </w:r>
@@ -6308,39 +6144,41 @@
     <w:p>
       <w:pPr>
         <w:pStyle w:val="1"/>
-        <w:rPr>
-          <w:color w:val="000000" w:themeColor="text1"/>
-          <w:lang w:val="en-US"/>
-        </w:rPr>
-      </w:pPr>
-      <w:bookmarkStart w:id="18" w:name="_Toc484684707"/>
-      <w:r>
-        <w:rPr>
-          <w:color w:val="000000" w:themeColor="text1"/>
+        <w:spacing w:line="240" w:lineRule="auto"/>
+        <w:rPr>
+          <w:b w:val="0"/>
+          <w:color w:val="000000" w:themeColor="text1"/>
+          <w:sz w:val="32"/>
+          <w:lang w:val="en-US"/>
+        </w:rPr>
+      </w:pPr>
+      <w:bookmarkStart w:id="18" w:name="_Toc516687829"/>
+      <w:r>
+        <w:rPr>
+          <w:b w:val="0"/>
+          <w:color w:val="000000" w:themeColor="text1"/>
+          <w:sz w:val="32"/>
         </w:rPr>
         <w:lastRenderedPageBreak/>
-        <w:t>Приложения</w:t>
+        <w:t>ПРИЛОЖЕНИЯ</w:t>
       </w:r>
       <w:bookmarkEnd w:id="18"/>
     </w:p>
     <w:p>
       <w:pPr>
         <w:rPr>
-          <w:b/>
-          <w:color w:val="000000" w:themeColor="text1"/>
-          <w:lang w:val="en-US"/>
-        </w:rPr>
-      </w:pPr>
-      <w:r>
-        <w:rPr>
-          <w:b/>
+          <w:color w:val="000000" w:themeColor="text1"/>
+          <w:lang w:val="en-US"/>
+        </w:rPr>
+      </w:pPr>
+      <w:r>
+        <w:rPr>
           <w:color w:val="000000" w:themeColor="text1"/>
         </w:rPr>
         <w:t>Приложение</w:t>
       </w:r>
       <w:r>
         <w:rPr>
-          <w:b/>
           <w:color w:val="000000" w:themeColor="text1"/>
           <w:lang w:val="en-US"/>
         </w:rPr>
@@ -6662,21 +6500,26 @@
       <w:pPr>
         <w:spacing w:line="240" w:lineRule="auto"/>
         <w:rPr>
-          <w:b/>
-          <w:color w:val="000000" w:themeColor="text1"/>
-          <w:lang w:val="en-US"/>
-        </w:rPr>
-      </w:pPr>
-      <w:r>
-        <w:rPr>
-          <w:b/>
+          <w:color w:val="000000" w:themeColor="text1"/>
+        </w:rPr>
+      </w:pPr>
+    </w:p>
+    <w:p>
+      <w:pPr>
+        <w:spacing w:line="240" w:lineRule="auto"/>
+        <w:rPr>
+          <w:color w:val="000000" w:themeColor="text1"/>
+          <w:lang w:val="en-US"/>
+        </w:rPr>
+      </w:pPr>
+      <w:r>
+        <w:rPr>
           <w:color w:val="000000" w:themeColor="text1"/>
         </w:rPr>
         <w:t>Приложение</w:t>
       </w:r>
       <w:r>
         <w:rPr>
-          <w:b/>
           <w:color w:val="000000" w:themeColor="text1"/>
           <w:lang w:val="en-US"/>
         </w:rPr>
@@ -7340,21 +7183,51 @@
       <w:pPr>
         <w:spacing w:line="240" w:lineRule="auto"/>
         <w:rPr>
-          <w:b/>
-          <w:color w:val="000000" w:themeColor="text1"/>
-          <w:lang w:val="en-US"/>
-        </w:rPr>
-      </w:pPr>
-      <w:r>
-        <w:rPr>
-          <w:b/>
+          <w:color w:val="000000" w:themeColor="text1"/>
+          <w:sz w:val="20"/>
+          <w:szCs w:val="20"/>
+          <w:lang w:val="en-US"/>
+        </w:rPr>
+      </w:pPr>
+    </w:p>
+    <w:p>
+      <w:pPr>
+        <w:spacing w:line="240" w:lineRule="auto"/>
+        <w:rPr>
+          <w:color w:val="000000" w:themeColor="text1"/>
+          <w:sz w:val="20"/>
+          <w:szCs w:val="20"/>
+          <w:lang w:val="en-US"/>
+        </w:rPr>
+      </w:pPr>
+    </w:p>
+    <w:p>
+      <w:pPr>
+        <w:spacing w:line="240" w:lineRule="auto"/>
+        <w:rPr>
+          <w:color w:val="000000" w:themeColor="text1"/>
+          <w:sz w:val="20"/>
+          <w:szCs w:val="20"/>
+          <w:lang w:val="en-US"/>
+        </w:rPr>
+      </w:pPr>
+    </w:p>
+    <w:p>
+      <w:pPr>
+        <w:spacing w:line="240" w:lineRule="auto"/>
+        <w:rPr>
+          <w:color w:val="000000" w:themeColor="text1"/>
+          <w:lang w:val="en-US"/>
+        </w:rPr>
+      </w:pPr>
+      <w:r>
+        <w:rPr>
           <w:color w:val="000000" w:themeColor="text1"/>
         </w:rPr>
         <w:t>Приложение</w:t>
       </w:r>
       <w:r>
         <w:rPr>
-          <w:b/>
           <w:color w:val="000000" w:themeColor="text1"/>
           <w:lang w:val="en-US"/>
         </w:rPr>
@@ -7418,7 +7291,6 @@
           <w:szCs w:val="20"/>
           <w:lang w:val="en-US"/>
         </w:rPr>
-        <w:lastRenderedPageBreak/>
         <w:t xml:space="preserve">            if (i == 0 &amp;&amp; sum != 0 &amp;&amp; solution[0,sum])</w:t>
       </w:r>
     </w:p>
@@ -7923,7 +7795,7 @@
       <w:rPr>
         <w:noProof/>
       </w:rPr>
-      <w:t>14</w:t>
+      <w:t>3</w:t>
     </w:r>
     <w:r>
       <w:fldChar w:fldCharType="end"/>
@@ -7972,43 +7844,6 @@
         <w:szCs w:val="24"/>
       </w:rPr>
     </w:pPr>
-    <w:r>
-      <w:rPr>
-        <w:sz w:val="24"/>
-        <w:szCs w:val="24"/>
-      </w:rPr>
-      <w:t>Шаповалов Андрей</w:t>
-    </w:r>
-    <w:r>
-      <w:rPr>
-        <w:sz w:val="24"/>
-        <w:szCs w:val="24"/>
-      </w:rPr>
-      <w:t xml:space="preserve">, </w:t>
-    </w:r>
-    <w:proofErr w:type="spellStart"/>
-    <w:r>
-      <w:rPr>
-        <w:sz w:val="24"/>
-        <w:szCs w:val="24"/>
-      </w:rPr>
-      <w:t>Черноскутова</w:t>
-    </w:r>
-    <w:proofErr w:type="spellEnd"/>
-    <w:r>
-      <w:rPr>
-        <w:sz w:val="24"/>
-        <w:szCs w:val="24"/>
-      </w:rPr>
-      <w:t xml:space="preserve"> Полина</w:t>
-    </w:r>
-    <w:r>
-      <w:rPr>
-        <w:sz w:val="24"/>
-        <w:szCs w:val="24"/>
-      </w:rPr>
-      <w:t xml:space="preserve"> «Разбиение множества целых чисел»</w:t>
-    </w:r>
   </w:p>
 </w:hdr>
 </file>

--- a/Разбиение множества целых чисел.docx
+++ b/Разбиение множества целых чисел.docx
@@ -517,12 +517,14 @@
         </w:rPr>
         <w:t xml:space="preserve">. </w:t>
       </w:r>
+      <w:proofErr w:type="spellStart"/>
       <w:r>
         <w:rPr>
           <w:color w:val="000000" w:themeColor="text1"/>
         </w:rPr>
         <w:t>Черноскутова</w:t>
       </w:r>
+      <w:proofErr w:type="spellEnd"/>
     </w:p>
     <w:p>
       <w:pPr>
@@ -641,8 +643,6 @@
           <w:color w:val="000000" w:themeColor="text1"/>
         </w:rPr>
       </w:pPr>
-      <w:bookmarkStart w:id="1" w:name="_GoBack"/>
-      <w:bookmarkEnd w:id="1"/>
       <w:r>
         <w:rPr>
           <w:b/>
@@ -1611,8 +1611,8 @@
           <w:color w:val="000000" w:themeColor="text1"/>
         </w:rPr>
       </w:pPr>
-      <w:bookmarkStart w:id="2" w:name="_lmigxneg0bxc" w:colFirst="0" w:colLast="0"/>
-      <w:bookmarkEnd w:id="2"/>
+      <w:bookmarkStart w:id="1" w:name="_lmigxneg0bxc" w:colFirst="0" w:colLast="0"/>
+      <w:bookmarkEnd w:id="1"/>
     </w:p>
     <w:p>
       <w:pPr>
@@ -1621,7 +1621,7 @@
           <w:color w:val="000000" w:themeColor="text1"/>
         </w:rPr>
       </w:pPr>
-      <w:bookmarkStart w:id="3" w:name="_Toc516687819"/>
+      <w:bookmarkStart w:id="2" w:name="_Toc516687819"/>
       <w:r>
         <w:rPr>
           <w:color w:val="000000" w:themeColor="text1"/>
@@ -1629,15 +1629,15 @@
         <w:lastRenderedPageBreak/>
         <w:t xml:space="preserve">1 </w:t>
       </w:r>
-      <w:bookmarkStart w:id="4" w:name="30j0zll" w:colFirst="0" w:colLast="0"/>
-      <w:bookmarkEnd w:id="4"/>
+      <w:bookmarkStart w:id="3" w:name="30j0zll" w:colFirst="0" w:colLast="0"/>
+      <w:bookmarkEnd w:id="3"/>
       <w:r>
         <w:rPr>
           <w:color w:val="000000" w:themeColor="text1"/>
         </w:rPr>
         <w:t>ПОСТАНОВКА ЗАДАЧИ</w:t>
       </w:r>
-      <w:bookmarkEnd w:id="3"/>
+      <w:bookmarkEnd w:id="2"/>
     </w:p>
     <w:p>
       <w:pPr>
@@ -1685,7 +1685,6 @@
         <w:ind w:firstLine="709"/>
         <w:rPr>
           <w:color w:val="000000" w:themeColor="text1"/>
-          <w:lang w:val="en-US"/>
         </w:rPr>
       </w:pPr>
       <w:r>
@@ -1697,7 +1696,6 @@
       <w:r>
         <w:rPr>
           <w:color w:val="000000" w:themeColor="text1"/>
-          <w:lang w:val="en-US"/>
         </w:rPr>
         <w:t>:</w:t>
       </w:r>
@@ -1708,16 +1706,63 @@
         <w:rPr>
           <w:color w:val="000000" w:themeColor="text1"/>
           <w:highlight w:val="white"/>
-          <w:lang w:val="en-US"/>
-        </w:rPr>
-      </w:pPr>
+        </w:rPr>
+      </w:pPr>
+      <w:proofErr w:type="gramStart"/>
       <w:r>
         <w:rPr>
           <w:color w:val="000000" w:themeColor="text1"/>
           <w:highlight w:val="white"/>
           <w:lang w:val="en-US"/>
         </w:rPr>
-        <w:t>Input : arr[] = {1, 2, 3, 4, 5}    sum = 10</w:t>
+        <w:t>Input</w:t>
+      </w:r>
+      <w:r>
+        <w:rPr>
+          <w:color w:val="000000" w:themeColor="text1"/>
+          <w:highlight w:val="white"/>
+        </w:rPr>
+        <w:t xml:space="preserve"> :</w:t>
+      </w:r>
+      <w:proofErr w:type="gramEnd"/>
+      <w:r>
+        <w:rPr>
+          <w:color w:val="000000" w:themeColor="text1"/>
+          <w:highlight w:val="white"/>
+        </w:rPr>
+        <w:t xml:space="preserve"> </w:t>
+      </w:r>
+      <w:proofErr w:type="spellStart"/>
+      <w:r>
+        <w:rPr>
+          <w:color w:val="000000" w:themeColor="text1"/>
+          <w:highlight w:val="white"/>
+          <w:lang w:val="en-US"/>
+        </w:rPr>
+        <w:t>arr</w:t>
+      </w:r>
+      <w:proofErr w:type="spellEnd"/>
+      <w:r>
+        <w:rPr>
+          <w:color w:val="000000" w:themeColor="text1"/>
+          <w:highlight w:val="white"/>
+        </w:rPr>
+        <w:t xml:space="preserve">[] = {1, 2, 3, 4, 5}    </w:t>
+      </w:r>
+      <w:r>
+        <w:rPr>
+          <w:color w:val="000000" w:themeColor="text1"/>
+          <w:highlight w:val="white"/>
+          <w:lang w:val="en-US"/>
+        </w:rPr>
+        <w:t>sum</w:t>
+      </w:r>
+      <w:r>
+        <w:rPr>
+          <w:color w:val="000000" w:themeColor="text1"/>
+          <w:highlight w:val="white"/>
+        </w:rPr>
+        <w:t xml:space="preserve"> = 10</w:t>
       </w:r>
     </w:p>
     <w:p>
@@ -1727,34 +1772,215 @@
         <w:rPr>
           <w:color w:val="000000" w:themeColor="text1"/>
           <w:highlight w:val="white"/>
-          <w:lang w:val="en-US"/>
-        </w:rPr>
-      </w:pPr>
+        </w:rPr>
+      </w:pPr>
+      <w:proofErr w:type="gramStart"/>
       <w:r>
         <w:rPr>
           <w:color w:val="000000" w:themeColor="text1"/>
           <w:highlight w:val="white"/>
           <w:lang w:val="en-US"/>
         </w:rPr>
-        <w:t xml:space="preserve">Output : 4 3 2 1 </w:t>
+        <w:t>Output</w:t>
       </w:r>
       <w:r>
         <w:rPr>
           <w:color w:val="000000" w:themeColor="text1"/>
           <w:highlight w:val="white"/>
-          <w:lang w:val="en-US"/>
+        </w:rPr>
+        <w:t xml:space="preserve"> :</w:t>
+      </w:r>
+      <w:proofErr w:type="gramEnd"/>
+      <w:r>
+        <w:rPr>
+          <w:color w:val="000000" w:themeColor="text1"/>
+          <w:highlight w:val="white"/>
+        </w:rPr>
+        <w:t xml:space="preserve"> </w:t>
+      </w:r>
+      <w:r>
+        <w:rPr>
+          <w:color w:val="000000" w:themeColor="text1"/>
+          <w:highlight w:val="white"/>
+        </w:rPr>
+        <w:t>{</w:t>
+      </w:r>
+      <w:r>
+        <w:rPr>
+          <w:color w:val="000000" w:themeColor="text1"/>
+          <w:highlight w:val="white"/>
+        </w:rPr>
+        <w:t>4</w:t>
+      </w:r>
+      <w:r>
+        <w:rPr>
+          <w:color w:val="000000" w:themeColor="text1"/>
+          <w:highlight w:val="white"/>
+        </w:rPr>
+        <w:t>,</w:t>
+      </w:r>
+      <w:r>
+        <w:rPr>
+          <w:color w:val="000000" w:themeColor="text1"/>
+          <w:highlight w:val="white"/>
+        </w:rPr>
+        <w:t xml:space="preserve"> 3</w:t>
+      </w:r>
+      <w:r>
+        <w:rPr>
+          <w:color w:val="000000" w:themeColor="text1"/>
+          <w:highlight w:val="white"/>
+        </w:rPr>
+        <w:t>,</w:t>
+      </w:r>
+      <w:r>
+        <w:rPr>
+          <w:color w:val="000000" w:themeColor="text1"/>
+          <w:highlight w:val="white"/>
+        </w:rPr>
+        <w:t xml:space="preserve"> 2</w:t>
+      </w:r>
+      <w:r>
+        <w:rPr>
+          <w:color w:val="000000" w:themeColor="text1"/>
+          <w:highlight w:val="white"/>
+        </w:rPr>
+        <w:t>,</w:t>
+      </w:r>
+      <w:r>
+        <w:rPr>
+          <w:color w:val="000000" w:themeColor="text1"/>
+          <w:highlight w:val="white"/>
+        </w:rPr>
+        <w:t xml:space="preserve"> 1</w:t>
+      </w:r>
+      <w:r>
+        <w:rPr>
+          <w:color w:val="000000" w:themeColor="text1"/>
+          <w:highlight w:val="white"/>
+        </w:rPr>
+        <w:t>}</w:t>
+      </w:r>
+      <w:r>
+        <w:rPr>
+          <w:color w:val="000000" w:themeColor="text1"/>
+          <w:highlight w:val="white"/>
+        </w:rPr>
+        <w:t xml:space="preserve"> </w:t>
+      </w:r>
+      <w:r>
+        <w:rPr>
+          <w:color w:val="000000" w:themeColor="text1"/>
+          <w:highlight w:val="white"/>
         </w:rPr>
         <w:br/>
-        <w:t xml:space="preserve">              5 3 2 </w:t>
+        <w:t xml:space="preserve">              </w:t>
       </w:r>
       <w:r>
         <w:rPr>
           <w:color w:val="000000" w:themeColor="text1"/>
           <w:highlight w:val="white"/>
-          <w:lang w:val="en-US"/>
+        </w:rPr>
+        <w:t>{</w:t>
+      </w:r>
+      <w:r>
+        <w:rPr>
+          <w:color w:val="000000" w:themeColor="text1"/>
+          <w:highlight w:val="white"/>
+        </w:rPr>
+        <w:t>5</w:t>
+      </w:r>
+      <w:r>
+        <w:rPr>
+          <w:color w:val="000000" w:themeColor="text1"/>
+          <w:highlight w:val="white"/>
+        </w:rPr>
+        <w:t>,</w:t>
+      </w:r>
+      <w:r>
+        <w:rPr>
+          <w:color w:val="000000" w:themeColor="text1"/>
+          <w:highlight w:val="white"/>
+        </w:rPr>
+        <w:t xml:space="preserve"> 3</w:t>
+      </w:r>
+      <w:r>
+        <w:rPr>
+          <w:color w:val="000000" w:themeColor="text1"/>
+          <w:highlight w:val="white"/>
+        </w:rPr>
+        <w:t>,</w:t>
+      </w:r>
+      <w:r>
+        <w:rPr>
+          <w:color w:val="000000" w:themeColor="text1"/>
+          <w:highlight w:val="white"/>
+        </w:rPr>
+        <w:t xml:space="preserve"> 2</w:t>
+      </w:r>
+      <w:r>
+        <w:rPr>
+          <w:color w:val="000000" w:themeColor="text1"/>
+          <w:highlight w:val="white"/>
+        </w:rPr>
+        <w:t>}</w:t>
+      </w:r>
+      <w:r>
+        <w:rPr>
+          <w:color w:val="000000" w:themeColor="text1"/>
+          <w:highlight w:val="white"/>
         </w:rPr>
         <w:br/>
-        <w:t xml:space="preserve">              5 4 1</w:t>
+        <w:t xml:space="preserve">              </w:t>
+      </w:r>
+      <w:r>
+        <w:rPr>
+          <w:color w:val="000000" w:themeColor="text1"/>
+          <w:highlight w:val="white"/>
+        </w:rPr>
+        <w:t>{</w:t>
+      </w:r>
+      <w:r>
+        <w:rPr>
+          <w:color w:val="000000" w:themeColor="text1"/>
+          <w:highlight w:val="white"/>
+        </w:rPr>
+        <w:t>5</w:t>
+      </w:r>
+      <w:r>
+        <w:rPr>
+          <w:color w:val="000000" w:themeColor="text1"/>
+          <w:highlight w:val="white"/>
+        </w:rPr>
+        <w:t>,</w:t>
+      </w:r>
+      <w:r>
+        <w:rPr>
+          <w:color w:val="000000" w:themeColor="text1"/>
+          <w:highlight w:val="white"/>
+        </w:rPr>
+        <w:t xml:space="preserve"> 4</w:t>
+      </w:r>
+      <w:r>
+        <w:rPr>
+          <w:color w:val="000000" w:themeColor="text1"/>
+          <w:highlight w:val="white"/>
+        </w:rPr>
+        <w:t>,</w:t>
+      </w:r>
+      <w:r>
+        <w:rPr>
+          <w:color w:val="000000" w:themeColor="text1"/>
+          <w:highlight w:val="white"/>
+        </w:rPr>
+        <w:t xml:space="preserve"> 1</w:t>
+      </w:r>
+      <w:r>
+        <w:rPr>
+          <w:color w:val="000000" w:themeColor="text1"/>
+          <w:highlight w:val="white"/>
+        </w:rPr>
+        <w:t>}</w:t>
       </w:r>
     </w:p>
     <w:p>
@@ -1762,63 +1988,55 @@
         <w:ind w:firstLine="709"/>
         <w:rPr>
           <w:color w:val="000000" w:themeColor="text1"/>
-          <w:lang w:val="en-US"/>
-        </w:rPr>
-      </w:pPr>
-    </w:p>
-    <w:p>
-      <w:pPr>
-        <w:rPr>
-          <w:color w:val="000000" w:themeColor="text1"/>
-          <w:lang w:val="en-US"/>
-        </w:rPr>
-      </w:pPr>
-    </w:p>
-    <w:p>
-      <w:pPr>
-        <w:rPr>
-          <w:color w:val="000000" w:themeColor="text1"/>
-          <w:lang w:val="en-US"/>
-        </w:rPr>
-      </w:pPr>
-    </w:p>
-    <w:p>
-      <w:pPr>
-        <w:rPr>
-          <w:color w:val="000000" w:themeColor="text1"/>
-          <w:lang w:val="en-US"/>
-        </w:rPr>
-      </w:pPr>
-    </w:p>
-    <w:p>
-      <w:pPr>
-        <w:rPr>
-          <w:color w:val="000000" w:themeColor="text1"/>
-          <w:lang w:val="en-US"/>
-        </w:rPr>
-      </w:pPr>
-    </w:p>
-    <w:p>
-      <w:pPr>
-        <w:rPr>
-          <w:color w:val="000000" w:themeColor="text1"/>
-          <w:lang w:val="en-US"/>
-        </w:rPr>
-      </w:pPr>
-    </w:p>
-    <w:p>
-      <w:pPr>
-        <w:rPr>
-          <w:color w:val="000000" w:themeColor="text1"/>
-          <w:lang w:val="en-US"/>
-        </w:rPr>
-      </w:pPr>
-    </w:p>
-    <w:p>
-      <w:pPr>
-        <w:rPr>
-          <w:color w:val="000000" w:themeColor="text1"/>
-          <w:lang w:val="en-US"/>
+        </w:rPr>
+      </w:pPr>
+    </w:p>
+    <w:p>
+      <w:pPr>
+        <w:rPr>
+          <w:color w:val="000000" w:themeColor="text1"/>
+        </w:rPr>
+      </w:pPr>
+    </w:p>
+    <w:p>
+      <w:pPr>
+        <w:rPr>
+          <w:color w:val="000000" w:themeColor="text1"/>
+        </w:rPr>
+      </w:pPr>
+    </w:p>
+    <w:p>
+      <w:pPr>
+        <w:rPr>
+          <w:color w:val="000000" w:themeColor="text1"/>
+        </w:rPr>
+      </w:pPr>
+    </w:p>
+    <w:p>
+      <w:pPr>
+        <w:rPr>
+          <w:color w:val="000000" w:themeColor="text1"/>
+        </w:rPr>
+      </w:pPr>
+    </w:p>
+    <w:p>
+      <w:pPr>
+        <w:rPr>
+          <w:color w:val="000000" w:themeColor="text1"/>
+        </w:rPr>
+      </w:pPr>
+    </w:p>
+    <w:p>
+      <w:pPr>
+        <w:rPr>
+          <w:color w:val="000000" w:themeColor="text1"/>
+        </w:rPr>
+      </w:pPr>
+    </w:p>
+    <w:p>
+      <w:pPr>
+        <w:rPr>
+          <w:color w:val="000000" w:themeColor="text1"/>
         </w:rPr>
       </w:pPr>
     </w:p>
@@ -1827,7 +2045,6 @@
         <w:ind w:firstLine="0"/>
         <w:rPr>
           <w:color w:val="000000" w:themeColor="text1"/>
-          <w:lang w:val="en-US"/>
         </w:rPr>
       </w:pPr>
     </w:p>
@@ -1836,7 +2053,6 @@
         <w:ind w:firstLine="0"/>
         <w:rPr>
           <w:color w:val="000000" w:themeColor="text1"/>
-          <w:lang w:val="en-US"/>
         </w:rPr>
       </w:pPr>
     </w:p>
@@ -1845,7 +2061,6 @@
         <w:ind w:firstLine="0"/>
         <w:rPr>
           <w:color w:val="000000" w:themeColor="text1"/>
-          <w:lang w:val="en-US"/>
         </w:rPr>
       </w:pPr>
     </w:p>
@@ -1854,7 +2069,6 @@
         <w:ind w:firstLine="0"/>
         <w:rPr>
           <w:color w:val="000000" w:themeColor="text1"/>
-          <w:lang w:val="en-US"/>
         </w:rPr>
       </w:pPr>
     </w:p>
@@ -1863,7 +2077,6 @@
         <w:ind w:firstLine="0"/>
         <w:rPr>
           <w:color w:val="000000" w:themeColor="text1"/>
-          <w:lang w:val="en-US"/>
         </w:rPr>
       </w:pPr>
     </w:p>
@@ -1877,11 +2090,11 @@
           <w:color w:val="000000" w:themeColor="text1"/>
         </w:rPr>
       </w:pPr>
-      <w:bookmarkStart w:id="5" w:name="2et92p0" w:colFirst="0" w:colLast="0"/>
-      <w:bookmarkStart w:id="6" w:name="3znysh7" w:colFirst="0" w:colLast="0"/>
-      <w:bookmarkStart w:id="7" w:name="_Toc516687820"/>
+      <w:bookmarkStart w:id="4" w:name="2et92p0" w:colFirst="0" w:colLast="0"/>
+      <w:bookmarkStart w:id="5" w:name="3znysh7" w:colFirst="0" w:colLast="0"/>
+      <w:bookmarkStart w:id="6" w:name="_Toc516687820"/>
+      <w:bookmarkEnd w:id="4"/>
       <w:bookmarkEnd w:id="5"/>
-      <w:bookmarkEnd w:id="6"/>
       <w:r>
         <w:rPr>
           <w:b w:val="0"/>
@@ -1890,7 +2103,7 @@
         <w:lastRenderedPageBreak/>
         <w:t>2 ТЕОРЕТИЧЕСКАЯ ЧАСТЬ</w:t>
       </w:r>
-      <w:bookmarkEnd w:id="7"/>
+      <w:bookmarkEnd w:id="6"/>
     </w:p>
     <w:p>
       <w:pPr>
@@ -1902,7 +2115,7 @@
           <w:color w:val="000000" w:themeColor="text1"/>
         </w:rPr>
       </w:pPr>
-      <w:bookmarkStart w:id="8" w:name="_Toc516687821"/>
+      <w:bookmarkStart w:id="7" w:name="_Toc516687821"/>
       <w:r>
         <w:rPr>
           <w:b w:val="0"/>
@@ -1910,7 +2123,7 @@
         </w:rPr>
         <w:t>2.1 Обзор алгоритмов</w:t>
       </w:r>
-      <w:bookmarkEnd w:id="8"/>
+      <w:bookmarkEnd w:id="7"/>
     </w:p>
     <w:p>
       <w:pPr>
@@ -1925,7 +2138,37 @@
           <w:color w:val="000000" w:themeColor="text1"/>
           <w:highlight w:val="white"/>
         </w:rPr>
-        <w:t>Для выбора оптимального решения при выполнении задач программирования иногда требуется перебирать большое количество комбинаций данных, что нагружает память персонального компьютера. Для того чтобы избежать выполнения лишней работы в том случае, если подзадачи взаимозависимы, используется метод динамического программирования, предложенный американцем Р.Беллманом в 50-х годах.</w:t>
+        <w:t>Для выбора оптимального пути решения при выполнении задач иногд</w:t>
+      </w:r>
+      <w:r>
+        <w:rPr>
+          <w:color w:val="000000" w:themeColor="text1"/>
+          <w:highlight w:val="white"/>
+        </w:rPr>
+        <w:t>а требуется перебирать большое к</w:t>
+      </w:r>
+      <w:r>
+        <w:rPr>
+          <w:color w:val="000000" w:themeColor="text1"/>
+          <w:highlight w:val="white"/>
+        </w:rPr>
+        <w:t xml:space="preserve">оличество комбинаций данных, что нагружает память компьютера. Для того, чтобы избежать выполнения лишней работы в случае, если подзадачи взаимозависимы, используется метод динамического программирования, предложенный американцем </w:t>
+      </w:r>
+      <w:proofErr w:type="spellStart"/>
+      <w:r>
+        <w:rPr>
+          <w:color w:val="000000" w:themeColor="text1"/>
+          <w:highlight w:val="white"/>
+        </w:rPr>
+        <w:t>Р.Беллманом</w:t>
+      </w:r>
+      <w:proofErr w:type="spellEnd"/>
+      <w:r>
+        <w:rPr>
+          <w:color w:val="000000" w:themeColor="text1"/>
+          <w:highlight w:val="white"/>
+        </w:rPr>
+        <w:t xml:space="preserve"> в 50-х годах.</w:t>
       </w:r>
     </w:p>
     <w:p>
@@ -1956,6 +2199,13 @@
           <w:color w:val="000000" w:themeColor="text1"/>
           <w:highlight w:val="white"/>
         </w:rPr>
+        <w:t xml:space="preserve"> на</w:t>
+      </w:r>
+      <w:r>
+        <w:rPr>
+          <w:color w:val="000000" w:themeColor="text1"/>
+          <w:highlight w:val="white"/>
+        </w:rPr>
         <w:t xml:space="preserve"> n отдельных этапов. Каждый из них является подзадачей по отношению к одной переменной.</w:t>
       </w:r>
     </w:p>
@@ -1973,14 +2223,49 @@
           <w:color w:val="000000" w:themeColor="text1"/>
           <w:highlight w:val="white"/>
         </w:rPr>
-        <w:t>Целесообразно применять динамическое программирование в тех случаях, когда подзадачи взаимосвязаны, т.е. имеют общие модули. Алгоритмом предусмотрено решение каждой из подзадач один раз, и сохранение ответов выполняетс</w:t>
+        <w:t>Целесообразно применять динамическое программирование в тех случаях, ког</w:t>
       </w:r>
       <w:r>
         <w:rPr>
           <w:color w:val="000000" w:themeColor="text1"/>
           <w:highlight w:val="white"/>
         </w:rPr>
-        <w:t>я в специальной таблице. Это даё</w:t>
+        <w:t>да подзадачи взаимосвязаны, то есть</w:t>
+      </w:r>
+      <w:r>
+        <w:rPr>
+          <w:color w:val="000000" w:themeColor="text1"/>
+          <w:highlight w:val="white"/>
+        </w:rPr>
+        <w:t xml:space="preserve"> имеют общие модули. Алгоритмом предусмотрено решение каждой из подзадач один раз, и сохранение </w:t>
+      </w:r>
+      <w:r>
+        <w:rPr>
+          <w:color w:val="000000" w:themeColor="text1"/>
+          <w:highlight w:val="white"/>
+        </w:rPr>
+        <w:t>результатов</w:t>
+      </w:r>
+      <w:r>
+        <w:rPr>
+          <w:color w:val="000000" w:themeColor="text1"/>
+          <w:highlight w:val="white"/>
+        </w:rPr>
+        <w:t xml:space="preserve"> выполняетс</w:t>
+      </w:r>
+      <w:r>
+        <w:rPr>
+          <w:color w:val="000000" w:themeColor="text1"/>
+          <w:highlight w:val="white"/>
+        </w:rPr>
+        <w:t>я в специальною таблицу</w:t>
+      </w:r>
+      <w:r>
+        <w:rPr>
+          <w:color w:val="000000" w:themeColor="text1"/>
+          <w:highlight w:val="white"/>
+        </w:rPr>
+        <w:t>. Это даё</w:t>
       </w:r>
       <w:r>
         <w:rPr>
@@ -2043,21 +2328,124 @@
           <w:color w:val="000000" w:themeColor="text1"/>
           <w:highlight w:val="white"/>
         </w:rPr>
-        <w:t>Записать в булевскую таблицу Subset</w:t>
-      </w:r>
+        <w:t xml:space="preserve">Записать в булевскую таблицу </w:t>
+      </w:r>
+      <w:proofErr w:type="gramStart"/>
       <w:r>
         <w:rPr>
           <w:color w:val="000000" w:themeColor="text1"/>
           <w:highlight w:val="white"/>
-        </w:rPr>
-        <w:t xml:space="preserve"> </w:t>
+          <w:lang w:val="en-US"/>
+        </w:rPr>
+        <w:t>solution</w:t>
       </w:r>
       <w:r>
         <w:rPr>
           <w:color w:val="000000" w:themeColor="text1"/>
           <w:highlight w:val="white"/>
         </w:rPr>
-        <w:t>[set.Length, sum + 1] значение true или false, где Subset[i,j] означает можно ли сформировать сумму j, используя set[i].</w:t>
+        <w:t>[</w:t>
+      </w:r>
+      <w:proofErr w:type="spellStart"/>
+      <w:proofErr w:type="gramEnd"/>
+      <w:r>
+        <w:rPr>
+          <w:color w:val="000000" w:themeColor="text1"/>
+          <w:highlight w:val="white"/>
+        </w:rPr>
+        <w:t>set.Length</w:t>
+      </w:r>
+      <w:proofErr w:type="spellEnd"/>
+      <w:r>
+        <w:rPr>
+          <w:color w:val="000000" w:themeColor="text1"/>
+          <w:highlight w:val="white"/>
+        </w:rPr>
+        <w:t xml:space="preserve">, </w:t>
+      </w:r>
+      <w:proofErr w:type="spellStart"/>
+      <w:r>
+        <w:rPr>
+          <w:color w:val="000000" w:themeColor="text1"/>
+          <w:highlight w:val="white"/>
+        </w:rPr>
+        <w:t>sum</w:t>
+      </w:r>
+      <w:proofErr w:type="spellEnd"/>
+      <w:r>
+        <w:rPr>
+          <w:color w:val="000000" w:themeColor="text1"/>
+          <w:highlight w:val="white"/>
+        </w:rPr>
+        <w:t xml:space="preserve"> + 1] значения</w:t>
+      </w:r>
+      <w:r>
+        <w:rPr>
+          <w:color w:val="000000" w:themeColor="text1"/>
+          <w:highlight w:val="white"/>
+        </w:rPr>
+        <w:t xml:space="preserve"> true или false, где </w:t>
+      </w:r>
+      <w:r>
+        <w:rPr>
+          <w:color w:val="000000" w:themeColor="text1"/>
+          <w:highlight w:val="white"/>
+          <w:lang w:val="en-US"/>
+        </w:rPr>
+        <w:t>solution</w:t>
+      </w:r>
+      <w:r>
+        <w:rPr>
+          <w:color w:val="000000" w:themeColor="text1"/>
+          <w:highlight w:val="white"/>
+        </w:rPr>
+        <w:t>[</w:t>
+      </w:r>
+      <w:proofErr w:type="spellStart"/>
+      <w:r>
+        <w:rPr>
+          <w:color w:val="000000" w:themeColor="text1"/>
+          <w:highlight w:val="white"/>
+        </w:rPr>
+        <w:t>i,j</w:t>
+      </w:r>
+      <w:proofErr w:type="spellEnd"/>
+      <w:r>
+        <w:rPr>
+          <w:color w:val="000000" w:themeColor="text1"/>
+          <w:highlight w:val="white"/>
+        </w:rPr>
+        <w:t>] означает</w:t>
+      </w:r>
+      <w:r>
+        <w:rPr>
+          <w:color w:val="000000" w:themeColor="text1"/>
+          <w:highlight w:val="white"/>
+        </w:rPr>
+        <w:t>,</w:t>
+      </w:r>
+      <w:r>
+        <w:rPr>
+          <w:color w:val="000000" w:themeColor="text1"/>
+          <w:highlight w:val="white"/>
+        </w:rPr>
+        <w:t xml:space="preserve"> можно ли сформировать сумму j, используя </w:t>
+      </w:r>
+      <w:proofErr w:type="spellStart"/>
+      <w:r>
+        <w:rPr>
+          <w:color w:val="000000" w:themeColor="text1"/>
+          <w:highlight w:val="white"/>
+        </w:rPr>
+        <w:t>set</w:t>
+      </w:r>
+      <w:proofErr w:type="spellEnd"/>
+      <w:r>
+        <w:rPr>
+          <w:color w:val="000000" w:themeColor="text1"/>
+          <w:highlight w:val="white"/>
+        </w:rPr>
+        <w:t>[i].</w:t>
       </w:r>
     </w:p>
     <w:p>
@@ -2112,7 +2500,7 @@
           <w:color w:val="000000" w:themeColor="text1"/>
         </w:rPr>
       </w:pPr>
-      <w:bookmarkStart w:id="9" w:name="_Toc516687822"/>
+      <w:bookmarkStart w:id="8" w:name="_Toc516687822"/>
       <w:r>
         <w:rPr>
           <w:b w:val="0"/>
@@ -2121,7 +2509,7 @@
         <w:lastRenderedPageBreak/>
         <w:t>2.2 Разработка алгоритма</w:t>
       </w:r>
-      <w:bookmarkEnd w:id="9"/>
+      <w:bookmarkEnd w:id="8"/>
     </w:p>
     <w:p>
       <w:pPr>
@@ -2134,7 +2522,72 @@
         <w:rPr>
           <w:color w:val="000000" w:themeColor="text1"/>
         </w:rPr>
-        <w:t>Идея алгоритма заключается в следующем: строится таблица S[A.Length, sum+1], у которой количество строк равно количеству чисел в множестве, а количество столбцов равно заданной сумме + 1.</w:t>
+        <w:t xml:space="preserve">Идея алгоритма заключается в следующем: строится таблица </w:t>
+      </w:r>
+      <w:proofErr w:type="gramStart"/>
+      <w:r>
+        <w:rPr>
+          <w:color w:val="000000" w:themeColor="text1"/>
+        </w:rPr>
+        <w:t>S[</w:t>
+      </w:r>
+      <w:proofErr w:type="spellStart"/>
+      <w:proofErr w:type="gramEnd"/>
+      <w:r>
+        <w:rPr>
+          <w:color w:val="000000" w:themeColor="text1"/>
+        </w:rPr>
+        <w:t>A.Length</w:t>
+      </w:r>
+      <w:proofErr w:type="spellEnd"/>
+      <w:r>
+        <w:rPr>
+          <w:color w:val="000000" w:themeColor="text1"/>
+        </w:rPr>
+        <w:t>, sum+1]</w:t>
+      </w:r>
+      <w:r>
+        <w:rPr>
+          <w:color w:val="000000" w:themeColor="text1"/>
+        </w:rPr>
+        <w:t xml:space="preserve"> (</w:t>
+      </w:r>
+      <w:r>
+        <w:rPr>
+          <w:color w:val="000000" w:themeColor="text1"/>
+          <w:lang w:val="en-US"/>
+        </w:rPr>
+        <w:t>A</w:t>
+      </w:r>
+      <w:r>
+        <w:rPr>
+          <w:color w:val="000000" w:themeColor="text1"/>
+        </w:rPr>
+        <w:t xml:space="preserve"> </w:t>
+      </w:r>
+      <w:r>
+        <w:rPr>
+          <w:color w:val="000000" w:themeColor="text1"/>
+        </w:rPr>
+        <w:t xml:space="preserve">- </w:t>
+      </w:r>
+      <w:r>
+        <w:rPr>
+          <w:color w:val="000000" w:themeColor="text1"/>
+        </w:rPr>
+        <w:t>начальное множество чисел</w:t>
+      </w:r>
+      <w:r>
+        <w:rPr>
+          <w:color w:val="000000" w:themeColor="text1"/>
+        </w:rPr>
+        <w:t>)</w:t>
+      </w:r>
+      <w:r>
+        <w:rPr>
+          <w:color w:val="000000" w:themeColor="text1"/>
+        </w:rPr>
+        <w:t>, у которой количество строк равно количеству чисел в множестве, а количество столбцов равно заданной сумме + 1.</w:t>
       </w:r>
     </w:p>
     <w:p>
@@ -2219,8 +2672,16 @@
         <w:rPr>
           <w:color w:val="000000" w:themeColor="text1"/>
         </w:rPr>
-        <w:t>-1][</w:t>
-      </w:r>
+        <w:t>-</w:t>
+      </w:r>
+      <w:proofErr w:type="gramStart"/>
+      <w:r>
+        <w:rPr>
+          <w:color w:val="000000" w:themeColor="text1"/>
+        </w:rPr>
+        <w:t>1][</w:t>
+      </w:r>
+      <w:proofErr w:type="gramEnd"/>
       <w:r>
         <w:rPr>
           <w:color w:val="000000" w:themeColor="text1"/>
@@ -2319,7 +2780,21 @@
         <w:rPr>
           <w:color w:val="000000" w:themeColor="text1"/>
         </w:rPr>
-        <w:t>. Но в начале S[i][0] = true для i=0..n. Эта инициализация удобна в следующем случае: допустим j=A[i].</w:t>
+        <w:t>. Но в начале S[i][0] = true для i=</w:t>
+      </w:r>
+      <w:proofErr w:type="gramStart"/>
+      <w:r>
+        <w:rPr>
+          <w:color w:val="000000" w:themeColor="text1"/>
+        </w:rPr>
+        <w:t>0..</w:t>
+      </w:r>
+      <w:proofErr w:type="gramEnd"/>
+      <w:r>
+        <w:rPr>
+          <w:color w:val="000000" w:themeColor="text1"/>
+        </w:rPr>
+        <w:t>n. Эта инициализация удобна в следующем случае: допустим j=A[i].</w:t>
       </w:r>
       <w:r>
         <w:rPr>
@@ -2383,7 +2858,23 @@
           <w:color w:val="000000" w:themeColor="text1"/>
           <w:lang w:val="en-US"/>
         </w:rPr>
-        <w:t xml:space="preserve">S[i][j] = S[i-1][j] </w:t>
+        <w:t>S[i][j] = S[i-</w:t>
+      </w:r>
+      <w:proofErr w:type="gramStart"/>
+      <w:r>
+        <w:rPr>
+          <w:color w:val="000000" w:themeColor="text1"/>
+          <w:lang w:val="en-US"/>
+        </w:rPr>
+        <w:t>1][</w:t>
+      </w:r>
+      <w:proofErr w:type="gramEnd"/>
+      <w:r>
+        <w:rPr>
+          <w:color w:val="000000" w:themeColor="text1"/>
+          <w:lang w:val="en-US"/>
+        </w:rPr>
+        <w:t xml:space="preserve">j] </w:t>
       </w:r>
       <w:r>
         <w:rPr>
@@ -2485,8 +2976,16 @@
         <w:rPr>
           <w:color w:val="000000" w:themeColor="text1"/>
         </w:rPr>
-        <w:t>-1][</w:t>
-      </w:r>
+        <w:t>-</w:t>
+      </w:r>
+      <w:proofErr w:type="gramStart"/>
+      <w:r>
+        <w:rPr>
+          <w:color w:val="000000" w:themeColor="text1"/>
+        </w:rPr>
+        <w:t>1][</w:t>
+      </w:r>
+      <w:proofErr w:type="gramEnd"/>
       <w:r>
         <w:rPr>
           <w:color w:val="000000" w:themeColor="text1"/>
@@ -2530,7 +3029,55 @@
         <w:rPr>
           <w:color w:val="000000" w:themeColor="text1"/>
         </w:rPr>
-        <w:t>. Из S[i][j] = true этого следует, что S[i-1][j-A[i]] = S[i-1][0] должно иметь значение true также. Таким образом, S[i][0] = true для i=0..n.</w:t>
+        <w:t xml:space="preserve">. Из S[i][j] = </w:t>
+      </w:r>
+      <w:proofErr w:type="spellStart"/>
+      <w:r>
+        <w:rPr>
+          <w:color w:val="000000" w:themeColor="text1"/>
+        </w:rPr>
+        <w:t>true</w:t>
+      </w:r>
+      <w:proofErr w:type="spellEnd"/>
+      <w:r>
+        <w:rPr>
+          <w:color w:val="000000" w:themeColor="text1"/>
+        </w:rPr>
+        <w:t xml:space="preserve"> </w:t>
+      </w:r>
+      <w:r>
+        <w:rPr>
+          <w:color w:val="000000" w:themeColor="text1"/>
+        </w:rPr>
+        <w:t>следует, что S[i-</w:t>
+      </w:r>
+      <w:proofErr w:type="gramStart"/>
+      <w:r>
+        <w:rPr>
+          <w:color w:val="000000" w:themeColor="text1"/>
+        </w:rPr>
+        <w:t>1][</w:t>
+      </w:r>
+      <w:proofErr w:type="gramEnd"/>
+      <w:r>
+        <w:rPr>
+          <w:color w:val="000000" w:themeColor="text1"/>
+        </w:rPr>
+        <w:t>j-A[i]] = S[i-1][0] должно иметь значение true также. Таким образом, S[i][0] = true для i=</w:t>
+      </w:r>
+      <w:proofErr w:type="gramStart"/>
+      <w:r>
+        <w:rPr>
+          <w:color w:val="000000" w:themeColor="text1"/>
+        </w:rPr>
+        <w:t>0..</w:t>
+      </w:r>
+      <w:proofErr w:type="gramEnd"/>
+      <w:r>
+        <w:rPr>
+          <w:color w:val="000000" w:themeColor="text1"/>
+        </w:rPr>
+        <w:t>n.</w:t>
       </w:r>
     </w:p>
     <w:p>
@@ -2559,7 +3106,14 @@
           <w:color w:val="000000" w:themeColor="text1"/>
           <w:highlight w:val="white"/>
         </w:rPr>
-        <w:t xml:space="preserve"> рассматриваемая позиция в исходном массиве. Номер столбца – это значение суммы элементов подмножества. </w:t>
+        <w:t xml:space="preserve"> рассматриваемая позиция в исходном массиве. Номер столбца – это значени</w:t>
+      </w:r>
+      <w:r>
+        <w:rPr>
+          <w:color w:val="000000" w:themeColor="text1"/>
+          <w:highlight w:val="white"/>
+        </w:rPr>
+        <w:t>е суммы элементов подмножества.</w:t>
       </w:r>
     </w:p>
     <w:p>
@@ -2575,12 +3129,37 @@
         </w:rPr>
         <w:t xml:space="preserve">Пример: </w:t>
       </w:r>
+      <w:proofErr w:type="gramStart"/>
       <w:r>
         <w:rPr>
           <w:color w:val="000000" w:themeColor="text1"/>
           <w:highlight w:val="white"/>
         </w:rPr>
-        <w:t>A[] = {1, 2, 3, 4}    sum = 5</w:t>
+        <w:t>A[</w:t>
+      </w:r>
+      <w:proofErr w:type="gramEnd"/>
+      <w:r>
+        <w:rPr>
+          <w:color w:val="000000" w:themeColor="text1"/>
+          <w:highlight w:val="white"/>
+        </w:rPr>
+        <w:t xml:space="preserve">] = {1, 2, 3, 4}    </w:t>
+      </w:r>
+      <w:proofErr w:type="spellStart"/>
+      <w:r>
+        <w:rPr>
+          <w:color w:val="000000" w:themeColor="text1"/>
+          <w:highlight w:val="white"/>
+        </w:rPr>
+        <w:t>sum</w:t>
+      </w:r>
+      <w:proofErr w:type="spellEnd"/>
+      <w:r>
+        <w:rPr>
+          <w:color w:val="000000" w:themeColor="text1"/>
+          <w:highlight w:val="white"/>
+        </w:rPr>
+        <w:t xml:space="preserve"> = 5</w:t>
       </w:r>
     </w:p>
     <w:p>
@@ -3546,13 +4125,29 @@
           <w:color w:val="000000" w:themeColor="text1"/>
           <w:highlight w:val="white"/>
         </w:rPr>
-        <w:t>После этого мы проходим по S[0.</w:t>
-      </w:r>
+        <w:t xml:space="preserve">После этого мы проходим по </w:t>
+      </w:r>
+      <w:proofErr w:type="gramStart"/>
       <w:r>
         <w:rPr>
           <w:color w:val="000000" w:themeColor="text1"/>
           <w:highlight w:val="white"/>
         </w:rPr>
+        <w:t>S[</w:t>
+      </w:r>
+      <w:proofErr w:type="gramEnd"/>
+      <w:r>
+        <w:rPr>
+          <w:color w:val="000000" w:themeColor="text1"/>
+          <w:highlight w:val="white"/>
+        </w:rPr>
+        <w:t>0.</w:t>
+      </w:r>
+      <w:r>
+        <w:rPr>
+          <w:color w:val="000000" w:themeColor="text1"/>
+          <w:highlight w:val="white"/>
+        </w:rPr>
         <w:t>.</w:t>
       </w:r>
       <w:r>
@@ -3574,13 +4169,21 @@
           <w:color w:val="000000" w:themeColor="text1"/>
           <w:highlight w:val="white"/>
         </w:rPr>
-        <w:t>При заполнении последующих строк применяем правило: рассматриваем в предыдущей строке</w:t>
+        <w:t xml:space="preserve">При заполнении последующих строк </w:t>
       </w:r>
       <w:r>
         <w:rPr>
           <w:color w:val="000000" w:themeColor="text1"/>
           <w:highlight w:val="white"/>
         </w:rPr>
+        <w:lastRenderedPageBreak/>
+        <w:t>применяем правило: рассматриваем в предыдущей строке</w:t>
+      </w:r>
+      <w:r>
+        <w:rPr>
+          <w:color w:val="000000" w:themeColor="text1"/>
+          <w:highlight w:val="white"/>
+        </w:rPr>
         <w:br/>
       </w:r>
       <w:r>
@@ -3588,7 +4191,6 @@
           <w:color w:val="000000" w:themeColor="text1"/>
           <w:highlight w:val="white"/>
         </w:rPr>
-        <w:lastRenderedPageBreak/>
         <w:t xml:space="preserve">    1) Значение </w:t>
       </w:r>
       <w:r>
@@ -3618,7 +4220,35 @@
           <w:color w:val="000000" w:themeColor="text1"/>
           <w:highlight w:val="white"/>
         </w:rPr>
-        <w:t>2) Значение в столбце с номером [текущий столбец-рассматриваемое значение в исходном массиве]</w:t>
+        <w:t>2) Значение в столбце с номером [текущий столбец</w:t>
+      </w:r>
+      <w:r>
+        <w:rPr>
+          <w:color w:val="000000" w:themeColor="text1"/>
+          <w:highlight w:val="white"/>
+        </w:rPr>
+        <w:t xml:space="preserve"> </w:t>
+      </w:r>
+      <w:r>
+        <w:rPr>
+          <w:color w:val="000000" w:themeColor="text1"/>
+          <w:highlight w:val="white"/>
+        </w:rPr>
+        <w:t>-</w:t>
+      </w:r>
+      <w:r>
+        <w:rPr>
+          <w:color w:val="000000" w:themeColor="text1"/>
+          <w:highlight w:val="white"/>
+        </w:rPr>
+        <w:t xml:space="preserve"> </w:t>
+      </w:r>
+      <w:r>
+        <w:rPr>
+          <w:color w:val="000000" w:themeColor="text1"/>
+          <w:highlight w:val="white"/>
+        </w:rPr>
+        <w:t>рассматриваемое значение в исходном массиве]</w:t>
       </w:r>
       <w:r>
         <w:rPr>
@@ -4742,7 +5372,13 @@
         <w:rPr>
           <w:color w:val="000000" w:themeColor="text1"/>
         </w:rPr>
-        <w:t>1) Проверяем, имеется ли хотя-бы одно решение. Для этого проверяем значение в ячейке последней строки крайнего правого столбца, если там стоит значение True, то решение имеется, иначе не имеется</w:t>
+        <w:t xml:space="preserve">1) Проверяем, имеется ли хотя </w:t>
+      </w:r>
+      <w:r>
+        <w:rPr>
+          <w:color w:val="000000" w:themeColor="text1"/>
+        </w:rPr>
+        <w:t>бы одно решение. Для этого проверяем значение в ячейке последней строки крайнего правого столбца, если там стоит значение True, то решение имеется, иначе не имеется</w:t>
       </w:r>
     </w:p>
     <w:p>
@@ -4756,7 +5392,31 @@
         <w:rPr>
           <w:color w:val="000000" w:themeColor="text1"/>
         </w:rPr>
-        <w:t>2) Рассматриваем значение в ячейке выше, если там стоит значение True, то перемещаясь в эту ячейку мы пойдём по одной ветви решения. Так же просматриваем значение в предыдущей строке в столбце с индексом [номер столбца-рассматриваемое значение в исходном массиве], и если там стоит значение True, то перемещаясь в эту ячейку мы пойдём по второму пути решения.</w:t>
+        <w:t>2) Рассматриваем значение в ячейке выше, если там стоит значение True, то перемещаясь в эту ячейку мы пойдём по одной ветви решения. Так же просматриваем значение в предыдущей строке в столбце с индексом [номер столбца</w:t>
+      </w:r>
+      <w:r>
+        <w:rPr>
+          <w:color w:val="000000" w:themeColor="text1"/>
+        </w:rPr>
+        <w:t xml:space="preserve"> </w:t>
+      </w:r>
+      <w:r>
+        <w:rPr>
+          <w:color w:val="000000" w:themeColor="text1"/>
+        </w:rPr>
+        <w:t>-</w:t>
+      </w:r>
+      <w:r>
+        <w:rPr>
+          <w:color w:val="000000" w:themeColor="text1"/>
+        </w:rPr>
+        <w:t xml:space="preserve"> </w:t>
+      </w:r>
+      <w:r>
+        <w:rPr>
+          <w:color w:val="000000" w:themeColor="text1"/>
+        </w:rPr>
+        <w:t>рассматриваемое значение в исходном массиве], и если там стоит значение True, то перемещаясь в эту ячейку мы пойдём по второму пути решения.</w:t>
       </w:r>
     </w:p>
     <w:p>
@@ -4770,7 +5430,14 @@
         <w:rPr>
           <w:color w:val="000000" w:themeColor="text1"/>
         </w:rPr>
-        <w:t>3) Так как на каждом шаге просмотра таблицы мы можем получить по два возможных пути решения, а нам необходимо найти все решения, то далее обход таблицы производим при помощи рекурсии</w:t>
+        <w:t xml:space="preserve">3) Так как на каждом шаге просмотра таблицы мы можем получить по два возможных пути решения, а нам необходимо найти все решения, то </w:t>
+      </w:r>
+      <w:r>
+        <w:rPr>
+          <w:color w:val="000000" w:themeColor="text1"/>
+        </w:rPr>
+        <w:lastRenderedPageBreak/>
+        <w:t>далее обход таблицы производим при помощи рекурсии</w:t>
       </w:r>
     </w:p>
     <w:p>
@@ -4784,32 +5451,19 @@
         <w:rPr>
           <w:color w:val="000000" w:themeColor="text1"/>
         </w:rPr>
-        <w:lastRenderedPageBreak/>
-        <w:t>4) Условием выхода из рекурсии будет нахождение решения, либо</w:t>
-      </w:r>
-      <w:r>
-        <w:rPr>
-          <w:color w:val="000000" w:themeColor="text1"/>
-        </w:rPr>
-        <w:t>,</w:t>
-      </w:r>
-      <w:r>
-        <w:rPr>
-          <w:color w:val="000000" w:themeColor="text1"/>
-        </w:rPr>
-        <w:t xml:space="preserve"> </w:t>
-      </w:r>
-      <w:r>
-        <w:rPr>
-          <w:color w:val="000000" w:themeColor="text1"/>
-        </w:rPr>
-        <w:t xml:space="preserve"> </w:t>
-      </w:r>
-      <w:r>
-        <w:rPr>
-          <w:color w:val="000000" w:themeColor="text1"/>
-        </w:rPr>
-        <w:t>когда возникнет ситуация, что мы дошли до нулевой строки</w:t>
+        <w:t xml:space="preserve">4) Условием выхода из рекурсии будет нахождение решения, </w:t>
+      </w:r>
+      <w:r>
+        <w:rPr>
+          <w:color w:val="000000" w:themeColor="text1"/>
+        </w:rPr>
+        <w:t>либо, когда</w:t>
+      </w:r>
+      <w:r>
+        <w:rPr>
+          <w:color w:val="000000" w:themeColor="text1"/>
+        </w:rPr>
+        <w:t xml:space="preserve"> возникнет ситуация, что мы дошли до нулевой строки</w:t>
       </w:r>
     </w:p>
     <w:p>
@@ -4848,7 +5502,7 @@
           <w:color w:val="000000" w:themeColor="text1"/>
         </w:rPr>
       </w:pPr>
-      <w:bookmarkStart w:id="10" w:name="_Toc516687823"/>
+      <w:bookmarkStart w:id="9" w:name="_Toc516687823"/>
       <w:r>
         <w:rPr>
           <w:b w:val="0"/>
@@ -4856,7 +5510,7 @@
         </w:rPr>
         <w:t>2.3 Анализ алгоритма</w:t>
       </w:r>
-      <w:bookmarkEnd w:id="10"/>
+      <w:bookmarkEnd w:id="9"/>
     </w:p>
     <w:p>
       <w:pPr>
@@ -4870,14 +5524,88 @@
         <w:rPr>
           <w:color w:val="000000" w:themeColor="text1"/>
         </w:rPr>
-        <w:t xml:space="preserve">Теперь оценим сложность алгоритма: весь алгоритм сводится к тому, чтобы заполнить таблицу. Для этого у нас имеется внешний цикл для прохода по заданному множеству. И внутренний цикл, который будет выполняться sum раз, тогда оба цикла дадут сложность </w:t>
-      </w:r>
+        <w:t>Теперь оценим сложность алгоритма: весь алгоритм сводится к тому, чтобы за</w:t>
+      </w:r>
+      <w:r>
+        <w:rPr>
+          <w:color w:val="000000" w:themeColor="text1"/>
+        </w:rPr>
+        <w:t>полнить таблицу. Для этого</w:t>
+      </w:r>
+      <w:r>
+        <w:rPr>
+          <w:color w:val="000000" w:themeColor="text1"/>
+        </w:rPr>
+        <w:t xml:space="preserve"> имеется внешний цикл для прохода по заданному множеству. И внутренний цикл, который будет выполняться </w:t>
+      </w:r>
+      <w:proofErr w:type="spellStart"/>
+      <w:r>
+        <w:rPr>
+          <w:color w:val="000000" w:themeColor="text1"/>
+        </w:rPr>
+        <w:t>sum</w:t>
+      </w:r>
+      <w:proofErr w:type="spellEnd"/>
+      <w:r>
+        <w:rPr>
+          <w:color w:val="000000" w:themeColor="text1"/>
+        </w:rPr>
+        <w:t xml:space="preserve"> раз, тогда оба цикла дадут сложность </w:t>
+      </w:r>
+      <w:proofErr w:type="gramStart"/>
       <w:r>
         <w:rPr>
           <w:color w:val="000000" w:themeColor="text1"/>
           <w:highlight w:val="white"/>
         </w:rPr>
-        <w:t>О(set.Length*sum).</w:t>
+        <w:t>О(</w:t>
+      </w:r>
+      <w:proofErr w:type="spellStart"/>
+      <w:proofErr w:type="gramEnd"/>
+      <w:r>
+        <w:rPr>
+          <w:color w:val="000000" w:themeColor="text1"/>
+          <w:highlight w:val="white"/>
+        </w:rPr>
+        <w:t>set.Length</w:t>
+      </w:r>
+      <w:proofErr w:type="spellEnd"/>
+      <w:r>
+        <w:rPr>
+          <w:color w:val="000000" w:themeColor="text1"/>
+          <w:highlight w:val="white"/>
+        </w:rPr>
+        <w:t xml:space="preserve"> </w:t>
+      </w:r>
+      <w:r>
+        <w:rPr>
+          <w:color w:val="000000" w:themeColor="text1"/>
+          <w:highlight w:val="white"/>
+        </w:rPr>
+        <w:t>*</w:t>
+      </w:r>
+      <w:r>
+        <w:rPr>
+          <w:color w:val="000000" w:themeColor="text1"/>
+          <w:highlight w:val="white"/>
+        </w:rPr>
+        <w:t xml:space="preserve"> </w:t>
+      </w:r>
+      <w:proofErr w:type="spellStart"/>
+      <w:r>
+        <w:rPr>
+          <w:color w:val="000000" w:themeColor="text1"/>
+          <w:highlight w:val="white"/>
+        </w:rPr>
+        <w:t>sum</w:t>
+      </w:r>
+      <w:proofErr w:type="spellEnd"/>
+      <w:r>
+        <w:rPr>
+          <w:color w:val="000000" w:themeColor="text1"/>
+          <w:highlight w:val="white"/>
+        </w:rPr>
+        <w:t>).</w:t>
       </w:r>
       <w:r>
         <w:rPr>
@@ -4902,7 +5630,7 @@
                     </pic:cNvPicPr>
                   </pic:nvPicPr>
                   <pic:blipFill>
-                    <a:blip r:embed="rId7">
+                    <a:blip r:embed="rId8">
                       <a:extLst>
                         <a:ext uri="{28A0092B-C50C-407E-A947-70E740481C1C}">
                           <a14:useLocalDpi xmlns:a14="http://schemas.microsoft.com/office/drawing/2010/main" val="0"/>
@@ -4948,6 +5676,7 @@
           <w:color w:val="000000" w:themeColor="text1"/>
           <w:highlight w:val="white"/>
         </w:rPr>
+        <w:lastRenderedPageBreak/>
         <w:t>Рисунок 2.3.1</w:t>
       </w:r>
     </w:p>
@@ -4960,20 +5689,19 @@
           <w:color w:val="000000" w:themeColor="text1"/>
         </w:rPr>
       </w:pPr>
-      <w:bookmarkStart w:id="11" w:name="lnxbz9" w:colFirst="0" w:colLast="0"/>
-      <w:bookmarkStart w:id="12" w:name="_Toc516687824"/>
+      <w:bookmarkStart w:id="10" w:name="lnxbz9" w:colFirst="0" w:colLast="0"/>
+      <w:bookmarkStart w:id="11" w:name="_Toc516687824"/>
+      <w:bookmarkEnd w:id="10"/>
+      <w:r>
+        <w:rPr>
+          <w:b w:val="0"/>
+          <w:color w:val="000000" w:themeColor="text1"/>
+        </w:rPr>
+        <w:t>3 ПРАКТИЧЕСКАЯ ЧАСТЬ</w:t>
+      </w:r>
+      <w:bookmarkStart w:id="12" w:name="1ksv4uv" w:colFirst="0" w:colLast="0"/>
       <w:bookmarkEnd w:id="11"/>
-      <w:r>
-        <w:rPr>
-          <w:b w:val="0"/>
-          <w:color w:val="000000" w:themeColor="text1"/>
-        </w:rPr>
-        <w:lastRenderedPageBreak/>
-        <w:t>3 ПРАКТИЧЕСКАЯ ЧАСТЬ</w:t>
-      </w:r>
-      <w:bookmarkStart w:id="13" w:name="1ksv4uv" w:colFirst="0" w:colLast="0"/>
       <w:bookmarkEnd w:id="12"/>
-      <w:bookmarkEnd w:id="13"/>
     </w:p>
     <w:p>
       <w:pPr>
@@ -4985,7 +5713,7 @@
           <w:color w:val="000000" w:themeColor="text1"/>
         </w:rPr>
       </w:pPr>
-      <w:bookmarkStart w:id="14" w:name="_Toc516687825"/>
+      <w:bookmarkStart w:id="13" w:name="_Toc516687825"/>
       <w:r>
         <w:rPr>
           <w:b w:val="0"/>
@@ -4993,7 +5721,7 @@
         </w:rPr>
         <w:t>3.1 Реализация</w:t>
       </w:r>
-      <w:bookmarkEnd w:id="14"/>
+      <w:bookmarkEnd w:id="13"/>
     </w:p>
     <w:p>
       <w:pPr>
@@ -5006,7 +5734,70 @@
         <w:rPr>
           <w:color w:val="000000" w:themeColor="text1"/>
         </w:rPr>
-        <w:t>При выборе языка программирования мы опирались на возможности этого языка и свой опыт программирования на нем. В итоге мы решили использовать язык С#, так как были с ним неплохо знакомы. Также для удобства использования интерфейса программы, были использованы принципы Объектно-Ориентированного Программирования. А именно был создан класс SubSetSum с полями и свойствами:</w:t>
+        <w:t xml:space="preserve">При выборе языка программирования мы опирались на возможности этого языка и свой опыт программирования на нем. </w:t>
+      </w:r>
+      <w:r>
+        <w:rPr>
+          <w:color w:val="000000" w:themeColor="text1"/>
+          <w:lang w:val="en-US"/>
+        </w:rPr>
+        <w:t>C</w:t>
+      </w:r>
+      <w:r>
+        <w:rPr>
+          <w:color w:val="000000" w:themeColor="text1"/>
+        </w:rPr>
+        <w:t xml:space="preserve"># </w:t>
+      </w:r>
+      <w:r>
+        <w:rPr>
+          <w:color w:val="000000" w:themeColor="text1"/>
+        </w:rPr>
+        <w:t xml:space="preserve">был выбран </w:t>
+      </w:r>
+      <w:r>
+        <w:rPr>
+          <w:color w:val="000000" w:themeColor="text1"/>
+        </w:rPr>
+        <w:t>потому, что мы с ним хорошо знакомы</w:t>
+      </w:r>
+      <w:r>
+        <w:rPr>
+          <w:color w:val="000000" w:themeColor="text1"/>
+        </w:rPr>
+        <w:t>.</w:t>
+      </w:r>
+      <w:r>
+        <w:rPr>
+          <w:color w:val="000000" w:themeColor="text1"/>
+        </w:rPr>
+        <w:t xml:space="preserve"> Также для удобства использования интерфейса программы, были использованы принципы Объектно-Ориентированного Программирования. А именно</w:t>
+      </w:r>
+      <w:r>
+        <w:rPr>
+          <w:color w:val="000000" w:themeColor="text1"/>
+        </w:rPr>
+        <w:t>,</w:t>
+      </w:r>
+      <w:r>
+        <w:rPr>
+          <w:color w:val="000000" w:themeColor="text1"/>
+        </w:rPr>
+        <w:t xml:space="preserve"> был создан класс </w:t>
+      </w:r>
+      <w:proofErr w:type="spellStart"/>
+      <w:r>
+        <w:rPr>
+          <w:color w:val="000000" w:themeColor="text1"/>
+        </w:rPr>
+        <w:t>SubSetSum</w:t>
+      </w:r>
+      <w:proofErr w:type="spellEnd"/>
+      <w:r>
+        <w:rPr>
+          <w:color w:val="000000" w:themeColor="text1"/>
+        </w:rPr>
+        <w:t xml:space="preserve"> с полями и свойствами:</w:t>
       </w:r>
     </w:p>
     <w:p>
@@ -5021,11 +5812,125 @@
           <w:color w:val="000000" w:themeColor="text1"/>
         </w:rPr>
       </w:pPr>
-      <w:r>
-        <w:rPr>
-          <w:color w:val="000000" w:themeColor="text1"/>
-        </w:rPr>
-        <w:t xml:space="preserve">public List&lt;List&lt;int&gt;&gt; Subsets { get; private set; } - итоговый список, который хранит списки с подмножествами. </w:t>
+      <w:proofErr w:type="spellStart"/>
+      <w:r>
+        <w:rPr>
+          <w:color w:val="000000" w:themeColor="text1"/>
+        </w:rPr>
+        <w:t>public</w:t>
+      </w:r>
+      <w:proofErr w:type="spellEnd"/>
+      <w:r>
+        <w:rPr>
+          <w:color w:val="000000" w:themeColor="text1"/>
+        </w:rPr>
+        <w:t xml:space="preserve"> </w:t>
+      </w:r>
+      <w:proofErr w:type="spellStart"/>
+      <w:r>
+        <w:rPr>
+          <w:color w:val="000000" w:themeColor="text1"/>
+        </w:rPr>
+        <w:t>List</w:t>
+      </w:r>
+      <w:proofErr w:type="spellEnd"/>
+      <w:r>
+        <w:rPr>
+          <w:color w:val="000000" w:themeColor="text1"/>
+        </w:rPr>
+        <w:t>&lt;</w:t>
+      </w:r>
+      <w:proofErr w:type="spellStart"/>
+      <w:r>
+        <w:rPr>
+          <w:color w:val="000000" w:themeColor="text1"/>
+        </w:rPr>
+        <w:t>List</w:t>
+      </w:r>
+      <w:proofErr w:type="spellEnd"/>
+      <w:r>
+        <w:rPr>
+          <w:color w:val="000000" w:themeColor="text1"/>
+        </w:rPr>
+        <w:t>&lt;</w:t>
+      </w:r>
+      <w:proofErr w:type="spellStart"/>
+      <w:r>
+        <w:rPr>
+          <w:color w:val="000000" w:themeColor="text1"/>
+        </w:rPr>
+        <w:t>int</w:t>
+      </w:r>
+      <w:proofErr w:type="spellEnd"/>
+      <w:r>
+        <w:rPr>
+          <w:color w:val="000000" w:themeColor="text1"/>
+        </w:rPr>
+        <w:t xml:space="preserve">&gt;&gt; </w:t>
+      </w:r>
+      <w:proofErr w:type="spellStart"/>
+      <w:r>
+        <w:rPr>
+          <w:color w:val="000000" w:themeColor="text1"/>
+        </w:rPr>
+        <w:t>Subsets</w:t>
+      </w:r>
+      <w:proofErr w:type="spellEnd"/>
+      <w:r>
+        <w:rPr>
+          <w:color w:val="000000" w:themeColor="text1"/>
+        </w:rPr>
+        <w:t xml:space="preserve"> </w:t>
+      </w:r>
+      <w:proofErr w:type="gramStart"/>
+      <w:r>
+        <w:rPr>
+          <w:color w:val="000000" w:themeColor="text1"/>
+        </w:rPr>
+        <w:t xml:space="preserve">{ </w:t>
+      </w:r>
+      <w:proofErr w:type="spellStart"/>
+      <w:r>
+        <w:rPr>
+          <w:color w:val="000000" w:themeColor="text1"/>
+        </w:rPr>
+        <w:t>get</w:t>
+      </w:r>
+      <w:proofErr w:type="spellEnd"/>
+      <w:proofErr w:type="gramEnd"/>
+      <w:r>
+        <w:rPr>
+          <w:color w:val="000000" w:themeColor="text1"/>
+        </w:rPr>
+        <w:t xml:space="preserve">; </w:t>
+      </w:r>
+      <w:proofErr w:type="spellStart"/>
+      <w:r>
+        <w:rPr>
+          <w:color w:val="000000" w:themeColor="text1"/>
+        </w:rPr>
+        <w:t>private</w:t>
+      </w:r>
+      <w:proofErr w:type="spellEnd"/>
+      <w:r>
+        <w:rPr>
+          <w:color w:val="000000" w:themeColor="text1"/>
+        </w:rPr>
+        <w:t xml:space="preserve"> </w:t>
+      </w:r>
+      <w:proofErr w:type="spellStart"/>
+      <w:r>
+        <w:rPr>
+          <w:color w:val="000000" w:themeColor="text1"/>
+        </w:rPr>
+        <w:t>set</w:t>
+      </w:r>
+      <w:proofErr w:type="spellEnd"/>
+      <w:r>
+        <w:rPr>
+          <w:color w:val="000000" w:themeColor="text1"/>
+        </w:rPr>
+        <w:t xml:space="preserve">; } - итоговый список, который хранит списки с подмножествами. </w:t>
       </w:r>
     </w:p>
     <w:p>
@@ -5044,7 +5949,83 @@
         <w:rPr>
           <w:color w:val="000000" w:themeColor="text1"/>
         </w:rPr>
-        <w:t xml:space="preserve"> private bool[,] solution = null; - таблица, где будет рассматриваться 2 случая: можно ли </w:t>
+        <w:t xml:space="preserve"> </w:t>
+      </w:r>
+      <w:proofErr w:type="spellStart"/>
+      <w:r>
+        <w:rPr>
+          <w:color w:val="000000" w:themeColor="text1"/>
+        </w:rPr>
+        <w:t>private</w:t>
+      </w:r>
+      <w:proofErr w:type="spellEnd"/>
+      <w:r>
+        <w:rPr>
+          <w:color w:val="000000" w:themeColor="text1"/>
+        </w:rPr>
+        <w:t xml:space="preserve"> </w:t>
+      </w:r>
+      <w:proofErr w:type="spellStart"/>
+      <w:proofErr w:type="gramStart"/>
+      <w:r>
+        <w:rPr>
+          <w:color w:val="000000" w:themeColor="text1"/>
+        </w:rPr>
+        <w:t>bool</w:t>
+      </w:r>
+      <w:proofErr w:type="spellEnd"/>
+      <w:r>
+        <w:rPr>
+          <w:color w:val="000000" w:themeColor="text1"/>
+        </w:rPr>
+        <w:t>[</w:t>
+      </w:r>
+      <w:proofErr w:type="gramEnd"/>
+      <w:r>
+        <w:rPr>
+          <w:color w:val="000000" w:themeColor="text1"/>
+        </w:rPr>
+        <w:t xml:space="preserve">,] </w:t>
+      </w:r>
+      <w:proofErr w:type="spellStart"/>
+      <w:r>
+        <w:rPr>
+          <w:color w:val="000000" w:themeColor="text1"/>
+        </w:rPr>
+        <w:t>solution</w:t>
+      </w:r>
+      <w:proofErr w:type="spellEnd"/>
+      <w:r>
+        <w:rPr>
+          <w:color w:val="000000" w:themeColor="text1"/>
+        </w:rPr>
+        <w:t xml:space="preserve"> = </w:t>
+      </w:r>
+      <w:proofErr w:type="spellStart"/>
+      <w:r>
+        <w:rPr>
+          <w:color w:val="000000" w:themeColor="text1"/>
+        </w:rPr>
+        <w:t>null</w:t>
+      </w:r>
+      <w:proofErr w:type="spellEnd"/>
+      <w:r>
+        <w:rPr>
+          <w:color w:val="000000" w:themeColor="text1"/>
+        </w:rPr>
+        <w:t xml:space="preserve">; - </w:t>
+      </w:r>
+      <w:r>
+        <w:rPr>
+          <w:color w:val="000000" w:themeColor="text1"/>
+        </w:rPr>
+        <w:t>матрица</w:t>
+      </w:r>
+      <w:r>
+        <w:rPr>
+          <w:color w:val="000000" w:themeColor="text1"/>
+        </w:rPr>
+        <w:t xml:space="preserve">, где будет рассматриваться 2 случая: можно ли </w:t>
       </w:r>
       <w:r>
         <w:rPr>
@@ -5065,7 +6046,21 @@
         <w:rPr>
           <w:color w:val="000000" w:themeColor="text1"/>
         </w:rPr>
-        <w:t>Также в классе SubSetSum есть 3 метода:</w:t>
+        <w:t xml:space="preserve">Также в классе </w:t>
+      </w:r>
+      <w:proofErr w:type="spellStart"/>
+      <w:r>
+        <w:rPr>
+          <w:color w:val="000000" w:themeColor="text1"/>
+        </w:rPr>
+        <w:t>SubSetSum</w:t>
+      </w:r>
+      <w:proofErr w:type="spellEnd"/>
+      <w:r>
+        <w:rPr>
+          <w:color w:val="000000" w:themeColor="text1"/>
+        </w:rPr>
+        <w:t xml:space="preserve"> есть 3 метода:</w:t>
       </w:r>
     </w:p>
     <w:p>
@@ -5075,11 +6070,135 @@
           <w:color w:val="000000" w:themeColor="text1"/>
         </w:rPr>
       </w:pPr>
-      <w:r>
-        <w:rPr>
-          <w:color w:val="000000" w:themeColor="text1"/>
-        </w:rPr>
-        <w:t>public void Search(int[] set, int sum) - метод, где вызываются другие 2 метода, для решения задачи.(См. Приложение 1.)</w:t>
+      <w:proofErr w:type="spellStart"/>
+      <w:r>
+        <w:rPr>
+          <w:color w:val="000000" w:themeColor="text1"/>
+        </w:rPr>
+        <w:t>public</w:t>
+      </w:r>
+      <w:proofErr w:type="spellEnd"/>
+      <w:r>
+        <w:rPr>
+          <w:color w:val="000000" w:themeColor="text1"/>
+        </w:rPr>
+        <w:t xml:space="preserve"> </w:t>
+      </w:r>
+      <w:proofErr w:type="spellStart"/>
+      <w:r>
+        <w:rPr>
+          <w:color w:val="000000" w:themeColor="text1"/>
+        </w:rPr>
+        <w:t>void</w:t>
+      </w:r>
+      <w:proofErr w:type="spellEnd"/>
+      <w:r>
+        <w:rPr>
+          <w:color w:val="000000" w:themeColor="text1"/>
+        </w:rPr>
+        <w:t xml:space="preserve"> </w:t>
+      </w:r>
+      <w:proofErr w:type="spellStart"/>
+      <w:r>
+        <w:rPr>
+          <w:color w:val="000000" w:themeColor="text1"/>
+        </w:rPr>
+        <w:t>Search</w:t>
+      </w:r>
+      <w:proofErr w:type="spellEnd"/>
+      <w:r>
+        <w:rPr>
+          <w:color w:val="000000" w:themeColor="text1"/>
+        </w:rPr>
+        <w:t>(</w:t>
+      </w:r>
+      <w:proofErr w:type="spellStart"/>
+      <w:proofErr w:type="gramStart"/>
+      <w:r>
+        <w:rPr>
+          <w:color w:val="000000" w:themeColor="text1"/>
+        </w:rPr>
+        <w:t>int</w:t>
+      </w:r>
+      <w:proofErr w:type="spellEnd"/>
+      <w:r>
+        <w:rPr>
+          <w:color w:val="000000" w:themeColor="text1"/>
+        </w:rPr>
+        <w:t>[</w:t>
+      </w:r>
+      <w:proofErr w:type="gramEnd"/>
+      <w:r>
+        <w:rPr>
+          <w:color w:val="000000" w:themeColor="text1"/>
+        </w:rPr>
+        <w:t xml:space="preserve">] </w:t>
+      </w:r>
+      <w:proofErr w:type="spellStart"/>
+      <w:r>
+        <w:rPr>
+          <w:color w:val="000000" w:themeColor="text1"/>
+        </w:rPr>
+        <w:t>set</w:t>
+      </w:r>
+      <w:proofErr w:type="spellEnd"/>
+      <w:r>
+        <w:rPr>
+          <w:color w:val="000000" w:themeColor="text1"/>
+        </w:rPr>
+        <w:t xml:space="preserve">, </w:t>
+      </w:r>
+      <w:proofErr w:type="spellStart"/>
+      <w:r>
+        <w:rPr>
+          <w:color w:val="000000" w:themeColor="text1"/>
+        </w:rPr>
+        <w:t>int</w:t>
+      </w:r>
+      <w:proofErr w:type="spellEnd"/>
+      <w:r>
+        <w:rPr>
+          <w:color w:val="000000" w:themeColor="text1"/>
+        </w:rPr>
+        <w:t xml:space="preserve"> </w:t>
+      </w:r>
+      <w:proofErr w:type="spellStart"/>
+      <w:r>
+        <w:rPr>
+          <w:color w:val="000000" w:themeColor="text1"/>
+        </w:rPr>
+        <w:t>sum</w:t>
+      </w:r>
+      <w:proofErr w:type="spellEnd"/>
+      <w:r>
+        <w:rPr>
+          <w:color w:val="000000" w:themeColor="text1"/>
+        </w:rPr>
+        <w:t xml:space="preserve">) </w:t>
+      </w:r>
+      <w:r>
+        <w:rPr>
+          <w:color w:val="000000" w:themeColor="text1"/>
+        </w:rPr>
+        <w:t>–</w:t>
+      </w:r>
+      <w:r>
+        <w:rPr>
+          <w:color w:val="000000" w:themeColor="text1"/>
+        </w:rPr>
+        <w:t xml:space="preserve"> метод</w:t>
+      </w:r>
+      <w:r>
+        <w:rPr>
+          <w:color w:val="000000" w:themeColor="text1"/>
+        </w:rPr>
+        <w:t xml:space="preserve"> начала поиска</w:t>
+      </w:r>
+      <w:r>
+        <w:rPr>
+          <w:color w:val="000000" w:themeColor="text1"/>
+        </w:rPr>
+        <w:t>, где вызываются другие 2 метода, для решения задачи.(См. Приложение 1.)</w:t>
       </w:r>
     </w:p>
     <w:p>
@@ -5089,11 +6208,111 @@
           <w:color w:val="000000" w:themeColor="text1"/>
         </w:rPr>
       </w:pPr>
-      <w:r>
-        <w:rPr>
-          <w:color w:val="000000" w:themeColor="text1"/>
-        </w:rPr>
-        <w:t>private void BuildingSolution(int[] set, int sum) - метод для построения и заполнения таблицы.(См. Приложение 2.)</w:t>
+      <w:proofErr w:type="spellStart"/>
+      <w:r>
+        <w:rPr>
+          <w:color w:val="000000" w:themeColor="text1"/>
+        </w:rPr>
+        <w:t>private</w:t>
+      </w:r>
+      <w:proofErr w:type="spellEnd"/>
+      <w:r>
+        <w:rPr>
+          <w:color w:val="000000" w:themeColor="text1"/>
+        </w:rPr>
+        <w:t xml:space="preserve"> </w:t>
+      </w:r>
+      <w:proofErr w:type="spellStart"/>
+      <w:r>
+        <w:rPr>
+          <w:color w:val="000000" w:themeColor="text1"/>
+        </w:rPr>
+        <w:t>void</w:t>
+      </w:r>
+      <w:proofErr w:type="spellEnd"/>
+      <w:r>
+        <w:rPr>
+          <w:color w:val="000000" w:themeColor="text1"/>
+        </w:rPr>
+        <w:t xml:space="preserve"> </w:t>
+      </w:r>
+      <w:proofErr w:type="spellStart"/>
+      <w:r>
+        <w:rPr>
+          <w:color w:val="000000" w:themeColor="text1"/>
+        </w:rPr>
+        <w:t>BuildingSolution</w:t>
+      </w:r>
+      <w:proofErr w:type="spellEnd"/>
+      <w:r>
+        <w:rPr>
+          <w:color w:val="000000" w:themeColor="text1"/>
+        </w:rPr>
+        <w:t>(</w:t>
+      </w:r>
+      <w:proofErr w:type="spellStart"/>
+      <w:proofErr w:type="gramStart"/>
+      <w:r>
+        <w:rPr>
+          <w:color w:val="000000" w:themeColor="text1"/>
+        </w:rPr>
+        <w:t>int</w:t>
+      </w:r>
+      <w:proofErr w:type="spellEnd"/>
+      <w:r>
+        <w:rPr>
+          <w:color w:val="000000" w:themeColor="text1"/>
+        </w:rPr>
+        <w:t>[</w:t>
+      </w:r>
+      <w:proofErr w:type="gramEnd"/>
+      <w:r>
+        <w:rPr>
+          <w:color w:val="000000" w:themeColor="text1"/>
+        </w:rPr>
+        <w:t xml:space="preserve">] </w:t>
+      </w:r>
+      <w:proofErr w:type="spellStart"/>
+      <w:r>
+        <w:rPr>
+          <w:color w:val="000000" w:themeColor="text1"/>
+        </w:rPr>
+        <w:t>set</w:t>
+      </w:r>
+      <w:proofErr w:type="spellEnd"/>
+      <w:r>
+        <w:rPr>
+          <w:color w:val="000000" w:themeColor="text1"/>
+        </w:rPr>
+        <w:t xml:space="preserve">, </w:t>
+      </w:r>
+      <w:proofErr w:type="spellStart"/>
+      <w:r>
+        <w:rPr>
+          <w:color w:val="000000" w:themeColor="text1"/>
+        </w:rPr>
+        <w:t>int</w:t>
+      </w:r>
+      <w:proofErr w:type="spellEnd"/>
+      <w:r>
+        <w:rPr>
+          <w:color w:val="000000" w:themeColor="text1"/>
+        </w:rPr>
+        <w:t xml:space="preserve"> </w:t>
+      </w:r>
+      <w:proofErr w:type="spellStart"/>
+      <w:r>
+        <w:rPr>
+          <w:color w:val="000000" w:themeColor="text1"/>
+        </w:rPr>
+        <w:t>sum</w:t>
+      </w:r>
+      <w:proofErr w:type="spellEnd"/>
+      <w:r>
+        <w:rPr>
+          <w:color w:val="000000" w:themeColor="text1"/>
+        </w:rPr>
+        <w:t>) - метод для построения и заполнения таблицы.(См. Приложение 2.)</w:t>
       </w:r>
     </w:p>
     <w:p>
@@ -5103,11 +6322,153 @@
           <w:color w:val="000000" w:themeColor="text1"/>
         </w:rPr>
       </w:pPr>
-      <w:r>
-        <w:rPr>
-          <w:color w:val="000000" w:themeColor="text1"/>
-        </w:rPr>
-        <w:t>private void SubsetsRec(int[] set, int i, int sum, List&lt;int&gt; p) - метод, с помощью которого рекурсивно выводятся все подмножества.(См. Приложение 3.)</w:t>
+      <w:proofErr w:type="spellStart"/>
+      <w:r>
+        <w:rPr>
+          <w:color w:val="000000" w:themeColor="text1"/>
+        </w:rPr>
+        <w:t>private</w:t>
+      </w:r>
+      <w:proofErr w:type="spellEnd"/>
+      <w:r>
+        <w:rPr>
+          <w:color w:val="000000" w:themeColor="text1"/>
+        </w:rPr>
+        <w:t xml:space="preserve"> </w:t>
+      </w:r>
+      <w:proofErr w:type="spellStart"/>
+      <w:r>
+        <w:rPr>
+          <w:color w:val="000000" w:themeColor="text1"/>
+        </w:rPr>
+        <w:t>void</w:t>
+      </w:r>
+      <w:proofErr w:type="spellEnd"/>
+      <w:r>
+        <w:rPr>
+          <w:color w:val="000000" w:themeColor="text1"/>
+        </w:rPr>
+        <w:t xml:space="preserve"> </w:t>
+      </w:r>
+      <w:proofErr w:type="spellStart"/>
+      <w:r>
+        <w:rPr>
+          <w:color w:val="000000" w:themeColor="text1"/>
+        </w:rPr>
+        <w:t>SubsetsRec</w:t>
+      </w:r>
+      <w:proofErr w:type="spellEnd"/>
+      <w:r>
+        <w:rPr>
+          <w:color w:val="000000" w:themeColor="text1"/>
+        </w:rPr>
+        <w:t>(</w:t>
+      </w:r>
+      <w:proofErr w:type="spellStart"/>
+      <w:proofErr w:type="gramStart"/>
+      <w:r>
+        <w:rPr>
+          <w:color w:val="000000" w:themeColor="text1"/>
+        </w:rPr>
+        <w:t>int</w:t>
+      </w:r>
+      <w:proofErr w:type="spellEnd"/>
+      <w:r>
+        <w:rPr>
+          <w:color w:val="000000" w:themeColor="text1"/>
+        </w:rPr>
+        <w:t>[</w:t>
+      </w:r>
+      <w:proofErr w:type="gramEnd"/>
+      <w:r>
+        <w:rPr>
+          <w:color w:val="000000" w:themeColor="text1"/>
+        </w:rPr>
+        <w:t xml:space="preserve">] </w:t>
+      </w:r>
+      <w:proofErr w:type="spellStart"/>
+      <w:r>
+        <w:rPr>
+          <w:color w:val="000000" w:themeColor="text1"/>
+        </w:rPr>
+        <w:t>set</w:t>
+      </w:r>
+      <w:proofErr w:type="spellEnd"/>
+      <w:r>
+        <w:rPr>
+          <w:color w:val="000000" w:themeColor="text1"/>
+        </w:rPr>
+        <w:t xml:space="preserve">, </w:t>
+      </w:r>
+      <w:proofErr w:type="spellStart"/>
+      <w:r>
+        <w:rPr>
+          <w:color w:val="000000" w:themeColor="text1"/>
+        </w:rPr>
+        <w:t>int</w:t>
+      </w:r>
+      <w:proofErr w:type="spellEnd"/>
+      <w:r>
+        <w:rPr>
+          <w:color w:val="000000" w:themeColor="text1"/>
+        </w:rPr>
+        <w:t xml:space="preserve"> i, </w:t>
+      </w:r>
+      <w:proofErr w:type="spellStart"/>
+      <w:r>
+        <w:rPr>
+          <w:color w:val="000000" w:themeColor="text1"/>
+        </w:rPr>
+        <w:t>int</w:t>
+      </w:r>
+      <w:proofErr w:type="spellEnd"/>
+      <w:r>
+        <w:rPr>
+          <w:color w:val="000000" w:themeColor="text1"/>
+        </w:rPr>
+        <w:t xml:space="preserve"> </w:t>
+      </w:r>
+      <w:proofErr w:type="spellStart"/>
+      <w:r>
+        <w:rPr>
+          <w:color w:val="000000" w:themeColor="text1"/>
+        </w:rPr>
+        <w:t>sum</w:t>
+      </w:r>
+      <w:proofErr w:type="spellEnd"/>
+      <w:r>
+        <w:rPr>
+          <w:color w:val="000000" w:themeColor="text1"/>
+        </w:rPr>
+        <w:t xml:space="preserve">, </w:t>
+      </w:r>
+      <w:proofErr w:type="spellStart"/>
+      <w:r>
+        <w:rPr>
+          <w:color w:val="000000" w:themeColor="text1"/>
+        </w:rPr>
+        <w:t>List</w:t>
+      </w:r>
+      <w:proofErr w:type="spellEnd"/>
+      <w:r>
+        <w:rPr>
+          <w:color w:val="000000" w:themeColor="text1"/>
+        </w:rPr>
+        <w:t>&lt;</w:t>
+      </w:r>
+      <w:proofErr w:type="spellStart"/>
+      <w:r>
+        <w:rPr>
+          <w:color w:val="000000" w:themeColor="text1"/>
+        </w:rPr>
+        <w:t>int</w:t>
+      </w:r>
+      <w:proofErr w:type="spellEnd"/>
+      <w:r>
+        <w:rPr>
+          <w:color w:val="000000" w:themeColor="text1"/>
+        </w:rPr>
+        <w:t>&gt; p) - метод, с помощью которого рекурсивно выводятся все подмножества.(См. Приложение 3.)</w:t>
       </w:r>
     </w:p>
     <w:p>
@@ -5121,7 +6482,19 @@
         <w:rPr>
           <w:color w:val="000000" w:themeColor="text1"/>
         </w:rPr>
-        <w:t xml:space="preserve">В самом главном классе </w:t>
+        <w:t>В</w:t>
+      </w:r>
+      <w:r>
+        <w:rPr>
+          <w:color w:val="000000" w:themeColor="text1"/>
+        </w:rPr>
+        <w:t xml:space="preserve"> </w:t>
+      </w:r>
+      <w:r>
+        <w:rPr>
+          <w:color w:val="000000" w:themeColor="text1"/>
+        </w:rPr>
+        <w:t xml:space="preserve">главном классе </w:t>
       </w:r>
       <w:r>
         <w:rPr>
@@ -5146,7 +6519,19 @@
         <w:rPr>
           <w:color w:val="000000" w:themeColor="text1"/>
         </w:rPr>
-        <w:t xml:space="preserve"> метод</w:t>
+        <w:t xml:space="preserve"> </w:t>
+      </w:r>
+      <w:r>
+        <w:rPr>
+          <w:color w:val="000000" w:themeColor="text1"/>
+        </w:rPr>
+        <w:t xml:space="preserve">основных </w:t>
+      </w:r>
+      <w:r>
+        <w:rPr>
+          <w:color w:val="000000" w:themeColor="text1"/>
+        </w:rPr>
+        <w:t>метод</w:t>
       </w:r>
       <w:r>
         <w:rPr>
@@ -5172,33 +6557,48 @@
         <w:rPr>
           <w:color w:val="000000" w:themeColor="text1"/>
         </w:rPr>
-        <w:t xml:space="preserve">Кнопка “Поиск”, которая запускает алгоритм, ищет все подмножества и выводит их на экран. Кнопка “Автозаполение” для того, чтобы не вводить большое количество чисел вручную. И кнопка “Удалить все элементы” для того, чтобы очистить </w:t>
-      </w:r>
-      <w:r>
-        <w:rPr>
-          <w:color w:val="000000" w:themeColor="text1"/>
-        </w:rPr>
-        <w:t xml:space="preserve">оба </w:t>
-      </w:r>
+        <w:t>Кнопка “Поиск”, которая запускает алгоритм, ищет все подмножества и выводит их на экран. Кнопка “</w:t>
+      </w:r>
+      <w:proofErr w:type="spellStart"/>
+      <w:r>
+        <w:rPr>
+          <w:color w:val="000000" w:themeColor="text1"/>
+        </w:rPr>
+        <w:t>Автозаполение</w:t>
+      </w:r>
+      <w:proofErr w:type="spellEnd"/>
+      <w:r>
+        <w:rPr>
+          <w:color w:val="000000" w:themeColor="text1"/>
+        </w:rPr>
+        <w:t xml:space="preserve">” для того, чтобы не вводить большое количество чисел вручную. И кнопка “Удалить все элементы” для того, чтобы очистить </w:t>
+      </w:r>
+      <w:r>
+        <w:rPr>
+          <w:color w:val="000000" w:themeColor="text1"/>
+        </w:rPr>
+        <w:t>оба</w:t>
+      </w:r>
+      <w:r>
+        <w:rPr>
+          <w:color w:val="000000" w:themeColor="text1"/>
+        </w:rPr>
+        <w:t xml:space="preserve"> поля</w:t>
+      </w:r>
+      <w:r>
+        <w:rPr>
+          <w:color w:val="000000" w:themeColor="text1"/>
+        </w:rPr>
+        <w:t xml:space="preserve"> </w:t>
+      </w:r>
+      <w:proofErr w:type="spellStart"/>
       <w:r>
         <w:rPr>
           <w:color w:val="000000" w:themeColor="text1"/>
         </w:rPr>
         <w:t>TextBox</w:t>
       </w:r>
-      <w:r>
-        <w:rPr>
-          <w:color w:val="000000" w:themeColor="text1"/>
-        </w:rPr>
-        <w:t>’</w:t>
-      </w:r>
-      <w:r>
-        <w:rPr>
-          <w:color w:val="000000" w:themeColor="text1"/>
-          <w:lang w:val="en-US"/>
-        </w:rPr>
-        <w:t>a</w:t>
-      </w:r>
+      <w:proofErr w:type="spellEnd"/>
       <w:r>
         <w:rPr>
           <w:color w:val="000000" w:themeColor="text1"/>
@@ -5221,7 +6621,14 @@
         <w:rPr>
           <w:color w:val="000000" w:themeColor="text1"/>
         </w:rPr>
-        <w:t>Очистить элементы множества</w:t>
+        <w:t xml:space="preserve">Очистить </w:t>
+      </w:r>
+      <w:r>
+        <w:rPr>
+          <w:color w:val="000000" w:themeColor="text1"/>
+        </w:rPr>
+        <w:lastRenderedPageBreak/>
+        <w:t>элементы множества</w:t>
       </w:r>
       <w:r>
         <w:rPr>
@@ -5257,7 +6664,19 @@
         <w:rPr>
           <w:color w:val="000000" w:themeColor="text1"/>
         </w:rPr>
-        <w:t xml:space="preserve"> для очистки соответствующих </w:t>
+        <w:t xml:space="preserve"> для очистки соответствующих</w:t>
+      </w:r>
+      <w:r>
+        <w:rPr>
+          <w:color w:val="000000" w:themeColor="text1"/>
+        </w:rPr>
+        <w:t xml:space="preserve"> полей</w:t>
+      </w:r>
+      <w:r>
+        <w:rPr>
+          <w:color w:val="000000" w:themeColor="text1"/>
+        </w:rPr>
+        <w:t xml:space="preserve"> </w:t>
       </w:r>
       <w:r>
         <w:rPr>
@@ -5270,26 +6689,26 @@
         <w:rPr>
           <w:color w:val="000000" w:themeColor="text1"/>
         </w:rPr>
-        <w:t>’</w:t>
-      </w:r>
-      <w:r>
-        <w:rPr>
-          <w:color w:val="000000" w:themeColor="text1"/>
-        </w:rPr>
-        <w:t>ов.</w:t>
+        <w:t>.</w:t>
       </w:r>
       <w:r>
         <w:rPr>
           <w:color w:val="000000" w:themeColor="text1"/>
         </w:rPr>
         <w:br/>
-      </w:r>
-      <w:r>
-        <w:rPr>
-          <w:color w:val="000000" w:themeColor="text1"/>
-        </w:rPr>
-        <w:lastRenderedPageBreak/>
-        <w:t>Интерфейс программы Вы можете увидеть на рисунке 3.1.1.</w:t>
+        <w:t xml:space="preserve">Интерфейс программы </w:t>
+      </w:r>
+      <w:r>
+        <w:rPr>
+          <w:color w:val="000000" w:themeColor="text1"/>
+        </w:rPr>
+        <w:t xml:space="preserve">представлен </w:t>
+      </w:r>
+      <w:r>
+        <w:rPr>
+          <w:color w:val="000000" w:themeColor="text1"/>
+        </w:rPr>
+        <w:t>на рисунке 3.1.1.</w:t>
       </w:r>
     </w:p>
     <w:p>
@@ -5319,7 +6738,7 @@
                     <pic:cNvPicPr/>
                   </pic:nvPicPr>
                   <pic:blipFill>
-                    <a:blip r:embed="rId8"/>
+                    <a:blip r:embed="rId9"/>
                     <a:stretch>
                       <a:fillRect/>
                     </a:stretch>
@@ -5365,7 +6784,7 @@
           <w:color w:val="000000" w:themeColor="text1"/>
         </w:rPr>
       </w:pPr>
-      <w:bookmarkStart w:id="15" w:name="_Toc516687826"/>
+      <w:bookmarkStart w:id="14" w:name="_Toc516687826"/>
       <w:r>
         <w:rPr>
           <w:b w:val="0"/>
@@ -5373,7 +6792,7 @@
         </w:rPr>
         <w:t>3.2 Практический эксперимент</w:t>
       </w:r>
-      <w:bookmarkEnd w:id="15"/>
+      <w:bookmarkEnd w:id="14"/>
     </w:p>
     <w:p>
       <w:pPr>
@@ -5400,7 +6819,19 @@
         <w:rPr>
           <w:color w:val="000000" w:themeColor="text1"/>
         </w:rPr>
-        <w:t xml:space="preserve">1)Для множества от 1 до 50, с суммой = 50, Среднее время: ~ </w:t>
+        <w:t>1)</w:t>
+      </w:r>
+      <w:r>
+        <w:rPr>
+          <w:color w:val="000000" w:themeColor="text1"/>
+        </w:rPr>
+        <w:t xml:space="preserve"> </w:t>
+      </w:r>
+      <w:r>
+        <w:rPr>
+          <w:color w:val="000000" w:themeColor="text1"/>
+        </w:rPr>
+        <w:t xml:space="preserve">Для множества от 1 до 50, с суммой = 50, Среднее время: ~ </w:t>
       </w:r>
       <w:r>
         <w:rPr>
@@ -5438,7 +6869,19 @@
         <w:rPr>
           <w:color w:val="000000" w:themeColor="text1"/>
         </w:rPr>
-        <w:t xml:space="preserve">2)Для множества от 1 до 50, с суммой = 100, Среднее время: ~ </w:t>
+        <w:t>2)</w:t>
+      </w:r>
+      <w:r>
+        <w:rPr>
+          <w:color w:val="000000" w:themeColor="text1"/>
+        </w:rPr>
+        <w:t xml:space="preserve"> </w:t>
+      </w:r>
+      <w:r>
+        <w:rPr>
+          <w:color w:val="000000" w:themeColor="text1"/>
+        </w:rPr>
+        <w:t xml:space="preserve">Для множества от 1 до 50, с суммой = 100, Среднее время: ~ </w:t>
       </w:r>
       <w:r>
         <w:rPr>
@@ -5488,7 +6931,19 @@
         <w:rPr>
           <w:color w:val="000000" w:themeColor="text1"/>
         </w:rPr>
-        <w:t xml:space="preserve">3)Для множества от 1 до 50, с суммой = 120, Среднее время: ~ </w:t>
+        <w:t>3)</w:t>
+      </w:r>
+      <w:r>
+        <w:rPr>
+          <w:color w:val="000000" w:themeColor="text1"/>
+        </w:rPr>
+        <w:t xml:space="preserve"> </w:t>
+      </w:r>
+      <w:r>
+        <w:rPr>
+          <w:color w:val="000000" w:themeColor="text1"/>
+        </w:rPr>
+        <w:t xml:space="preserve">Для множества от 1 до 50, с суммой = 120, Среднее время: ~ </w:t>
       </w:r>
       <w:r>
         <w:rPr>
@@ -5530,6 +6985,7 @@
         <w:rPr>
           <w:color w:val="000000" w:themeColor="text1"/>
         </w:rPr>
+        <w:lastRenderedPageBreak/>
         <w:t>секунды. Всего найдено 1 924 094 подмножеств.</w:t>
       </w:r>
     </w:p>
@@ -5544,7 +7000,19 @@
         <w:rPr>
           <w:color w:val="000000" w:themeColor="text1"/>
         </w:rPr>
-        <w:t xml:space="preserve">4)Для множества от 1 до 100, с суммой = 100, Среднее время: ~ </w:t>
+        <w:t>4)</w:t>
+      </w:r>
+      <w:r>
+        <w:rPr>
+          <w:color w:val="000000" w:themeColor="text1"/>
+        </w:rPr>
+        <w:t xml:space="preserve"> </w:t>
+      </w:r>
+      <w:r>
+        <w:rPr>
+          <w:color w:val="000000" w:themeColor="text1"/>
+        </w:rPr>
+        <w:t xml:space="preserve">Для множества от 1 до 100, с суммой = 100, Среднее время: ~ </w:t>
       </w:r>
       <w:r>
         <w:rPr>
@@ -5574,7 +7042,6 @@
         <w:rPr>
           <w:color w:val="000000" w:themeColor="text1"/>
         </w:rPr>
-        <w:lastRenderedPageBreak/>
         <w:t>секунды. Всего найдено 444 793 подмножеств</w:t>
       </w:r>
     </w:p>
@@ -5595,7 +7062,19 @@
         <w:rPr>
           <w:color w:val="000000" w:themeColor="text1"/>
         </w:rPr>
-        <w:t>)Для множества от 1 до 100, с суммой = 1</w:t>
+        <w:t>)</w:t>
+      </w:r>
+      <w:r>
+        <w:rPr>
+          <w:color w:val="000000" w:themeColor="text1"/>
+        </w:rPr>
+        <w:t xml:space="preserve"> </w:t>
+      </w:r>
+      <w:r>
+        <w:rPr>
+          <w:color w:val="000000" w:themeColor="text1"/>
+        </w:rPr>
+        <w:t>Для множества от 1 до 100, с суммой = 1</w:t>
       </w:r>
       <w:r>
         <w:rPr>
@@ -5693,6 +7172,12 @@
         <w:rPr>
           <w:color w:val="000000" w:themeColor="text1"/>
         </w:rPr>
+        <w:t xml:space="preserve"> </w:t>
+      </w:r>
+      <w:r>
+        <w:rPr>
+          <w:color w:val="000000" w:themeColor="text1"/>
+        </w:rPr>
         <w:t>Для множества,</w:t>
       </w:r>
       <w:r>
@@ -5821,7 +7306,7 @@
           <w:color w:val="000000" w:themeColor="text1"/>
         </w:rPr>
       </w:pPr>
-      <w:bookmarkStart w:id="16" w:name="_Toc516687827"/>
+      <w:bookmarkStart w:id="15" w:name="_Toc516687827"/>
       <w:r>
         <w:rPr>
           <w:b w:val="0"/>
@@ -5830,7 +7315,7 @@
         <w:lastRenderedPageBreak/>
         <w:t>4 ВЫВОДЫ</w:t>
       </w:r>
-      <w:bookmarkEnd w:id="16"/>
+      <w:bookmarkEnd w:id="15"/>
     </w:p>
     <w:p>
       <w:pPr>
@@ -5871,7 +7356,13 @@
         <w:rPr>
           <w:color w:val="000000" w:themeColor="text1"/>
         </w:rPr>
-        <w:t xml:space="preserve"> Теоретическая оценка сложности алгоритма практически совпала с реальными показателями, что свидетельствует полноценному усвоению материала курса «Теория алгоритмов».</w:t>
+        <w:t xml:space="preserve"> Теоретическая оценка сложности алгоритма практически совпала с реальными показателями</w:t>
+      </w:r>
+      <w:r>
+        <w:rPr>
+          <w:color w:val="000000" w:themeColor="text1"/>
+        </w:rPr>
+        <w:t>.</w:t>
       </w:r>
     </w:p>
     <w:p>
@@ -5902,7 +7393,7 @@
           <w:color w:val="000000" w:themeColor="text1"/>
         </w:rPr>
       </w:pPr>
-      <w:bookmarkStart w:id="17" w:name="_Toc516687828"/>
+      <w:bookmarkStart w:id="16" w:name="_Toc516687828"/>
       <w:r>
         <w:rPr>
           <w:b w:val="0"/>
@@ -5925,7 +7416,7 @@
         </w:rPr>
         <w:t>ИСТОЧНИКОВ</w:t>
       </w:r>
-      <w:bookmarkEnd w:id="17"/>
+      <w:bookmarkEnd w:id="16"/>
     </w:p>
     <w:p>
       <w:pPr>
@@ -5958,7 +7449,7 @@
           <w:color w:val="000000" w:themeColor="text1"/>
         </w:rPr>
       </w:pPr>
-      <w:hyperlink r:id="rId9">
+      <w:hyperlink r:id="rId10">
         <w:r>
           <w:rPr>
             <w:color w:val="000000" w:themeColor="text1"/>
@@ -6152,7 +7643,7 @@
           <w:lang w:val="en-US"/>
         </w:rPr>
       </w:pPr>
-      <w:bookmarkStart w:id="18" w:name="_Toc516687829"/>
+      <w:bookmarkStart w:id="17" w:name="_Toc516687829"/>
       <w:r>
         <w:rPr>
           <w:b w:val="0"/>
@@ -6162,7 +7653,7 @@
         <w:lastRenderedPageBreak/>
         <w:t>ПРИЛОЖЕНИЯ</w:t>
       </w:r>
-      <w:bookmarkEnd w:id="18"/>
+      <w:bookmarkEnd w:id="17"/>
     </w:p>
     <w:p>
       <w:pPr>
@@ -6183,6 +7674,904 @@
           <w:lang w:val="en-US"/>
         </w:rPr>
         <w:t xml:space="preserve"> 1.</w:t>
+      </w:r>
+    </w:p>
+    <w:p>
+      <w:pPr>
+        <w:widowControl/>
+        <w:autoSpaceDE w:val="0"/>
+        <w:autoSpaceDN w:val="0"/>
+        <w:adjustRightInd w:val="0"/>
+        <w:spacing w:line="240" w:lineRule="auto"/>
+        <w:ind w:firstLine="0"/>
+        <w:jc w:val="left"/>
+        <w:rPr>
+          <w:rFonts w:ascii="Consolas" w:hAnsi="Consolas" w:cs="Consolas"/>
+          <w:sz w:val="19"/>
+          <w:szCs w:val="19"/>
+          <w:lang w:val="en-US"/>
+        </w:rPr>
+      </w:pPr>
+      <w:r>
+        <w:rPr>
+          <w:rFonts w:ascii="Consolas" w:hAnsi="Consolas" w:cs="Consolas"/>
+          <w:color w:val="0000FF"/>
+          <w:sz w:val="19"/>
+          <w:szCs w:val="19"/>
+          <w:lang w:val="en-US"/>
+        </w:rPr>
+        <w:t>public</w:t>
+      </w:r>
+      <w:r>
+        <w:rPr>
+          <w:rFonts w:ascii="Consolas" w:hAnsi="Consolas" w:cs="Consolas"/>
+          <w:sz w:val="19"/>
+          <w:szCs w:val="19"/>
+          <w:lang w:val="en-US"/>
+        </w:rPr>
+        <w:t xml:space="preserve"> </w:t>
+      </w:r>
+      <w:r>
+        <w:rPr>
+          <w:rFonts w:ascii="Consolas" w:hAnsi="Consolas" w:cs="Consolas"/>
+          <w:color w:val="0000FF"/>
+          <w:sz w:val="19"/>
+          <w:szCs w:val="19"/>
+          <w:lang w:val="en-US"/>
+        </w:rPr>
+        <w:t>void</w:t>
+      </w:r>
+      <w:r>
+        <w:rPr>
+          <w:rFonts w:ascii="Consolas" w:hAnsi="Consolas" w:cs="Consolas"/>
+          <w:sz w:val="19"/>
+          <w:szCs w:val="19"/>
+          <w:lang w:val="en-US"/>
+        </w:rPr>
+        <w:t xml:space="preserve"> Search(</w:t>
+      </w:r>
+      <w:proofErr w:type="spellStart"/>
+      <w:proofErr w:type="gramStart"/>
+      <w:r>
+        <w:rPr>
+          <w:rFonts w:ascii="Consolas" w:hAnsi="Consolas" w:cs="Consolas"/>
+          <w:color w:val="0000FF"/>
+          <w:sz w:val="19"/>
+          <w:szCs w:val="19"/>
+          <w:lang w:val="en-US"/>
+        </w:rPr>
+        <w:t>int</w:t>
+      </w:r>
+      <w:proofErr w:type="spellEnd"/>
+      <w:r>
+        <w:rPr>
+          <w:rFonts w:ascii="Consolas" w:hAnsi="Consolas" w:cs="Consolas"/>
+          <w:sz w:val="19"/>
+          <w:szCs w:val="19"/>
+          <w:lang w:val="en-US"/>
+        </w:rPr>
+        <w:t>[</w:t>
+      </w:r>
+      <w:proofErr w:type="gramEnd"/>
+      <w:r>
+        <w:rPr>
+          <w:rFonts w:ascii="Consolas" w:hAnsi="Consolas" w:cs="Consolas"/>
+          <w:sz w:val="19"/>
+          <w:szCs w:val="19"/>
+          <w:lang w:val="en-US"/>
+        </w:rPr>
+        <w:t xml:space="preserve">] set, </w:t>
+      </w:r>
+      <w:proofErr w:type="spellStart"/>
+      <w:r>
+        <w:rPr>
+          <w:rFonts w:ascii="Consolas" w:hAnsi="Consolas" w:cs="Consolas"/>
+          <w:color w:val="0000FF"/>
+          <w:sz w:val="19"/>
+          <w:szCs w:val="19"/>
+          <w:lang w:val="en-US"/>
+        </w:rPr>
+        <w:t>int</w:t>
+      </w:r>
+      <w:proofErr w:type="spellEnd"/>
+      <w:r>
+        <w:rPr>
+          <w:rFonts w:ascii="Consolas" w:hAnsi="Consolas" w:cs="Consolas"/>
+          <w:sz w:val="19"/>
+          <w:szCs w:val="19"/>
+          <w:lang w:val="en-US"/>
+        </w:rPr>
+        <w:t xml:space="preserve"> sum) </w:t>
+      </w:r>
+    </w:p>
+    <w:p>
+      <w:pPr>
+        <w:widowControl/>
+        <w:autoSpaceDE w:val="0"/>
+        <w:autoSpaceDN w:val="0"/>
+        <w:adjustRightInd w:val="0"/>
+        <w:spacing w:line="240" w:lineRule="auto"/>
+        <w:ind w:firstLine="0"/>
+        <w:jc w:val="left"/>
+        <w:rPr>
+          <w:rFonts w:ascii="Consolas" w:hAnsi="Consolas" w:cs="Consolas"/>
+          <w:sz w:val="19"/>
+          <w:szCs w:val="19"/>
+        </w:rPr>
+      </w:pPr>
+      <w:r>
+        <w:rPr>
+          <w:rFonts w:ascii="Consolas" w:hAnsi="Consolas" w:cs="Consolas"/>
+          <w:sz w:val="19"/>
+          <w:szCs w:val="19"/>
+          <w:lang w:val="en-US"/>
+        </w:rPr>
+        <w:t xml:space="preserve">        </w:t>
+      </w:r>
+      <w:r>
+        <w:rPr>
+          <w:rFonts w:ascii="Consolas" w:hAnsi="Consolas" w:cs="Consolas"/>
+          <w:sz w:val="19"/>
+          <w:szCs w:val="19"/>
+        </w:rPr>
+        <w:t>{</w:t>
+      </w:r>
+    </w:p>
+    <w:p>
+      <w:pPr>
+        <w:widowControl/>
+        <w:autoSpaceDE w:val="0"/>
+        <w:autoSpaceDN w:val="0"/>
+        <w:adjustRightInd w:val="0"/>
+        <w:spacing w:line="240" w:lineRule="auto"/>
+        <w:ind w:firstLine="0"/>
+        <w:jc w:val="left"/>
+        <w:rPr>
+          <w:rFonts w:ascii="Consolas" w:hAnsi="Consolas" w:cs="Consolas"/>
+          <w:sz w:val="19"/>
+          <w:szCs w:val="19"/>
+          <w:lang w:val="en-US"/>
+        </w:rPr>
+      </w:pPr>
+      <w:r>
+        <w:rPr>
+          <w:rFonts w:ascii="Consolas" w:hAnsi="Consolas" w:cs="Consolas"/>
+          <w:sz w:val="19"/>
+          <w:szCs w:val="19"/>
+          <w:lang w:val="en-US"/>
+        </w:rPr>
+        <w:t xml:space="preserve">            Subsets = </w:t>
+      </w:r>
+      <w:r>
+        <w:rPr>
+          <w:rFonts w:ascii="Consolas" w:hAnsi="Consolas" w:cs="Consolas"/>
+          <w:color w:val="0000FF"/>
+          <w:sz w:val="19"/>
+          <w:szCs w:val="19"/>
+          <w:lang w:val="en-US"/>
+        </w:rPr>
+        <w:t>new</w:t>
+      </w:r>
+      <w:r>
+        <w:rPr>
+          <w:rFonts w:ascii="Consolas" w:hAnsi="Consolas" w:cs="Consolas"/>
+          <w:sz w:val="19"/>
+          <w:szCs w:val="19"/>
+          <w:lang w:val="en-US"/>
+        </w:rPr>
+        <w:t xml:space="preserve"> List&lt;List&lt;</w:t>
+      </w:r>
+      <w:proofErr w:type="spellStart"/>
+      <w:r>
+        <w:rPr>
+          <w:rFonts w:ascii="Consolas" w:hAnsi="Consolas" w:cs="Consolas"/>
+          <w:color w:val="0000FF"/>
+          <w:sz w:val="19"/>
+          <w:szCs w:val="19"/>
+          <w:lang w:val="en-US"/>
+        </w:rPr>
+        <w:t>int</w:t>
+      </w:r>
+      <w:proofErr w:type="spellEnd"/>
+      <w:r>
+        <w:rPr>
+          <w:rFonts w:ascii="Consolas" w:hAnsi="Consolas" w:cs="Consolas"/>
+          <w:sz w:val="19"/>
+          <w:szCs w:val="19"/>
+          <w:lang w:val="en-US"/>
+        </w:rPr>
+        <w:t>&gt;</w:t>
+      </w:r>
+      <w:proofErr w:type="gramStart"/>
+      <w:r>
+        <w:rPr>
+          <w:rFonts w:ascii="Consolas" w:hAnsi="Consolas" w:cs="Consolas"/>
+          <w:sz w:val="19"/>
+          <w:szCs w:val="19"/>
+          <w:lang w:val="en-US"/>
+        </w:rPr>
+        <w:t>&gt;(</w:t>
+      </w:r>
+      <w:proofErr w:type="gramEnd"/>
+      <w:r>
+        <w:rPr>
+          <w:rFonts w:ascii="Consolas" w:hAnsi="Consolas" w:cs="Consolas"/>
+          <w:sz w:val="19"/>
+          <w:szCs w:val="19"/>
+          <w:lang w:val="en-US"/>
+        </w:rPr>
+        <w:t>);</w:t>
+      </w:r>
+    </w:p>
+    <w:p>
+      <w:pPr>
+        <w:widowControl/>
+        <w:autoSpaceDE w:val="0"/>
+        <w:autoSpaceDN w:val="0"/>
+        <w:adjustRightInd w:val="0"/>
+        <w:spacing w:line="240" w:lineRule="auto"/>
+        <w:ind w:firstLine="0"/>
+        <w:jc w:val="left"/>
+        <w:rPr>
+          <w:rFonts w:ascii="Consolas" w:hAnsi="Consolas" w:cs="Consolas"/>
+          <w:sz w:val="19"/>
+          <w:szCs w:val="19"/>
+        </w:rPr>
+      </w:pPr>
+      <w:r>
+        <w:rPr>
+          <w:rFonts w:ascii="Consolas" w:hAnsi="Consolas" w:cs="Consolas"/>
+          <w:sz w:val="19"/>
+          <w:szCs w:val="19"/>
+          <w:lang w:val="en-US"/>
+        </w:rPr>
+        <w:t xml:space="preserve">            </w:t>
+      </w:r>
+      <w:proofErr w:type="spellStart"/>
+      <w:r>
+        <w:rPr>
+          <w:rFonts w:ascii="Consolas" w:hAnsi="Consolas" w:cs="Consolas"/>
+          <w:color w:val="0000FF"/>
+          <w:sz w:val="19"/>
+          <w:szCs w:val="19"/>
+        </w:rPr>
+        <w:t>this</w:t>
+      </w:r>
+      <w:r>
+        <w:rPr>
+          <w:rFonts w:ascii="Consolas" w:hAnsi="Consolas" w:cs="Consolas"/>
+          <w:sz w:val="19"/>
+          <w:szCs w:val="19"/>
+        </w:rPr>
+        <w:t>.set</w:t>
+      </w:r>
+      <w:proofErr w:type="spellEnd"/>
+      <w:r>
+        <w:rPr>
+          <w:rFonts w:ascii="Consolas" w:hAnsi="Consolas" w:cs="Consolas"/>
+          <w:sz w:val="19"/>
+          <w:szCs w:val="19"/>
+        </w:rPr>
+        <w:t xml:space="preserve"> = </w:t>
+      </w:r>
+      <w:proofErr w:type="spellStart"/>
+      <w:r>
+        <w:rPr>
+          <w:rFonts w:ascii="Consolas" w:hAnsi="Consolas" w:cs="Consolas"/>
+          <w:sz w:val="19"/>
+          <w:szCs w:val="19"/>
+        </w:rPr>
+        <w:t>set</w:t>
+      </w:r>
+      <w:proofErr w:type="spellEnd"/>
+      <w:r>
+        <w:rPr>
+          <w:rFonts w:ascii="Consolas" w:hAnsi="Consolas" w:cs="Consolas"/>
+          <w:sz w:val="19"/>
+          <w:szCs w:val="19"/>
+        </w:rPr>
+        <w:t xml:space="preserve">; </w:t>
+      </w:r>
+    </w:p>
+    <w:p>
+      <w:pPr>
+        <w:widowControl/>
+        <w:autoSpaceDE w:val="0"/>
+        <w:autoSpaceDN w:val="0"/>
+        <w:adjustRightInd w:val="0"/>
+        <w:spacing w:line="240" w:lineRule="auto"/>
+        <w:ind w:firstLine="0"/>
+        <w:jc w:val="left"/>
+        <w:rPr>
+          <w:rFonts w:ascii="Consolas" w:hAnsi="Consolas" w:cs="Consolas"/>
+          <w:sz w:val="19"/>
+          <w:szCs w:val="19"/>
+        </w:rPr>
+      </w:pPr>
+      <w:r>
+        <w:rPr>
+          <w:rFonts w:ascii="Consolas" w:hAnsi="Consolas" w:cs="Consolas"/>
+          <w:sz w:val="19"/>
+          <w:szCs w:val="19"/>
+        </w:rPr>
+        <w:t xml:space="preserve">            </w:t>
+      </w:r>
+      <w:proofErr w:type="spellStart"/>
+      <w:r>
+        <w:rPr>
+          <w:rFonts w:ascii="Consolas" w:hAnsi="Consolas" w:cs="Consolas"/>
+          <w:color w:val="0000FF"/>
+          <w:sz w:val="19"/>
+          <w:szCs w:val="19"/>
+        </w:rPr>
+        <w:t>if</w:t>
+      </w:r>
+      <w:proofErr w:type="spellEnd"/>
+      <w:r>
+        <w:rPr>
+          <w:rFonts w:ascii="Consolas" w:hAnsi="Consolas" w:cs="Consolas"/>
+          <w:sz w:val="19"/>
+          <w:szCs w:val="19"/>
+        </w:rPr>
+        <w:t xml:space="preserve"> (</w:t>
+      </w:r>
+      <w:proofErr w:type="spellStart"/>
+      <w:proofErr w:type="gramStart"/>
+      <w:r>
+        <w:rPr>
+          <w:rFonts w:ascii="Consolas" w:hAnsi="Consolas" w:cs="Consolas"/>
+          <w:sz w:val="19"/>
+          <w:szCs w:val="19"/>
+        </w:rPr>
+        <w:t>set.Length</w:t>
+      </w:r>
+      <w:proofErr w:type="spellEnd"/>
+      <w:proofErr w:type="gramEnd"/>
+      <w:r>
+        <w:rPr>
+          <w:rFonts w:ascii="Consolas" w:hAnsi="Consolas" w:cs="Consolas"/>
+          <w:sz w:val="19"/>
+          <w:szCs w:val="19"/>
+        </w:rPr>
+        <w:t xml:space="preserve"> == 0 || </w:t>
+      </w:r>
+      <w:proofErr w:type="spellStart"/>
+      <w:r>
+        <w:rPr>
+          <w:rFonts w:ascii="Consolas" w:hAnsi="Consolas" w:cs="Consolas"/>
+          <w:sz w:val="19"/>
+          <w:szCs w:val="19"/>
+        </w:rPr>
+        <w:t>sum</w:t>
+      </w:r>
+      <w:proofErr w:type="spellEnd"/>
+      <w:r>
+        <w:rPr>
+          <w:rFonts w:ascii="Consolas" w:hAnsi="Consolas" w:cs="Consolas"/>
+          <w:sz w:val="19"/>
+          <w:szCs w:val="19"/>
+        </w:rPr>
+        <w:t xml:space="preserve"> &lt; 0)            </w:t>
+      </w:r>
+    </w:p>
+    <w:p>
+      <w:pPr>
+        <w:widowControl/>
+        <w:autoSpaceDE w:val="0"/>
+        <w:autoSpaceDN w:val="0"/>
+        <w:adjustRightInd w:val="0"/>
+        <w:spacing w:line="240" w:lineRule="auto"/>
+        <w:ind w:left="720" w:firstLine="0"/>
+        <w:jc w:val="left"/>
+        <w:rPr>
+          <w:rFonts w:ascii="Consolas" w:hAnsi="Consolas" w:cs="Consolas"/>
+          <w:sz w:val="19"/>
+          <w:szCs w:val="19"/>
+        </w:rPr>
+      </w:pPr>
+      <w:r>
+        <w:rPr>
+          <w:rFonts w:ascii="Consolas" w:hAnsi="Consolas" w:cs="Consolas"/>
+          <w:sz w:val="19"/>
+          <w:szCs w:val="19"/>
+        </w:rPr>
+        <w:t xml:space="preserve">     </w:t>
+      </w:r>
+      <w:r>
+        <w:rPr>
+          <w:rFonts w:ascii="Consolas" w:hAnsi="Consolas" w:cs="Consolas"/>
+          <w:sz w:val="19"/>
+          <w:szCs w:val="19"/>
+        </w:rPr>
+        <w:t>{</w:t>
+      </w:r>
+    </w:p>
+    <w:p>
+      <w:pPr>
+        <w:widowControl/>
+        <w:autoSpaceDE w:val="0"/>
+        <w:autoSpaceDN w:val="0"/>
+        <w:adjustRightInd w:val="0"/>
+        <w:spacing w:line="240" w:lineRule="auto"/>
+        <w:ind w:firstLine="0"/>
+        <w:jc w:val="left"/>
+        <w:rPr>
+          <w:rFonts w:ascii="Consolas" w:hAnsi="Consolas" w:cs="Consolas"/>
+          <w:sz w:val="19"/>
+          <w:szCs w:val="19"/>
+        </w:rPr>
+      </w:pPr>
+      <w:r>
+        <w:rPr>
+          <w:rFonts w:ascii="Consolas" w:hAnsi="Consolas" w:cs="Consolas"/>
+          <w:sz w:val="19"/>
+          <w:szCs w:val="19"/>
+        </w:rPr>
+        <w:t xml:space="preserve">                </w:t>
+      </w:r>
+      <w:proofErr w:type="spellStart"/>
+      <w:r>
+        <w:rPr>
+          <w:rFonts w:ascii="Consolas" w:hAnsi="Consolas" w:cs="Consolas"/>
+          <w:color w:val="0000FF"/>
+          <w:sz w:val="19"/>
+          <w:szCs w:val="19"/>
+        </w:rPr>
+        <w:t>return</w:t>
+      </w:r>
+      <w:proofErr w:type="spellEnd"/>
+      <w:r>
+        <w:rPr>
+          <w:rFonts w:ascii="Consolas" w:hAnsi="Consolas" w:cs="Consolas"/>
+          <w:sz w:val="19"/>
+          <w:szCs w:val="19"/>
+        </w:rPr>
+        <w:t>;</w:t>
+      </w:r>
+    </w:p>
+    <w:p>
+      <w:pPr>
+        <w:widowControl/>
+        <w:autoSpaceDE w:val="0"/>
+        <w:autoSpaceDN w:val="0"/>
+        <w:adjustRightInd w:val="0"/>
+        <w:spacing w:line="240" w:lineRule="auto"/>
+        <w:ind w:firstLine="0"/>
+        <w:jc w:val="left"/>
+        <w:rPr>
+          <w:rFonts w:ascii="Consolas" w:hAnsi="Consolas" w:cs="Consolas"/>
+          <w:sz w:val="19"/>
+          <w:szCs w:val="19"/>
+        </w:rPr>
+      </w:pPr>
+      <w:r>
+        <w:rPr>
+          <w:rFonts w:ascii="Consolas" w:hAnsi="Consolas" w:cs="Consolas"/>
+          <w:sz w:val="19"/>
+          <w:szCs w:val="19"/>
+        </w:rPr>
+        <w:t xml:space="preserve">            }</w:t>
+      </w:r>
+    </w:p>
+    <w:p>
+      <w:pPr>
+        <w:widowControl/>
+        <w:autoSpaceDE w:val="0"/>
+        <w:autoSpaceDN w:val="0"/>
+        <w:adjustRightInd w:val="0"/>
+        <w:spacing w:line="240" w:lineRule="auto"/>
+        <w:ind w:firstLine="0"/>
+        <w:jc w:val="left"/>
+        <w:rPr>
+          <w:rFonts w:ascii="Consolas" w:hAnsi="Consolas" w:cs="Consolas"/>
+          <w:sz w:val="19"/>
+          <w:szCs w:val="19"/>
+          <w:lang w:val="en-US"/>
+        </w:rPr>
+      </w:pPr>
+      <w:r>
+        <w:rPr>
+          <w:rFonts w:ascii="Consolas" w:hAnsi="Consolas" w:cs="Consolas"/>
+          <w:sz w:val="19"/>
+          <w:szCs w:val="19"/>
+          <w:lang w:val="en-US"/>
+        </w:rPr>
+        <w:t xml:space="preserve">   </w:t>
+      </w:r>
+      <w:r>
+        <w:rPr>
+          <w:rFonts w:ascii="Consolas" w:hAnsi="Consolas" w:cs="Consolas"/>
+          <w:sz w:val="19"/>
+          <w:szCs w:val="19"/>
+          <w:lang w:val="en-US"/>
+        </w:rPr>
+        <w:t xml:space="preserve">         </w:t>
+      </w:r>
+      <w:proofErr w:type="spellStart"/>
+      <w:r>
+        <w:rPr>
+          <w:rFonts w:ascii="Consolas" w:hAnsi="Consolas" w:cs="Consolas"/>
+          <w:sz w:val="19"/>
+          <w:szCs w:val="19"/>
+          <w:lang w:val="en-US"/>
+        </w:rPr>
+        <w:t>BuildingSolution</w:t>
+      </w:r>
+      <w:proofErr w:type="spellEnd"/>
+      <w:r>
+        <w:rPr>
+          <w:rFonts w:ascii="Consolas" w:hAnsi="Consolas" w:cs="Consolas"/>
+          <w:sz w:val="19"/>
+          <w:szCs w:val="19"/>
+          <w:lang w:val="en-US"/>
+        </w:rPr>
+        <w:t>(sum);</w:t>
+      </w:r>
+    </w:p>
+    <w:p>
+      <w:pPr>
+        <w:widowControl/>
+        <w:autoSpaceDE w:val="0"/>
+        <w:autoSpaceDN w:val="0"/>
+        <w:adjustRightInd w:val="0"/>
+        <w:spacing w:line="240" w:lineRule="auto"/>
+        <w:ind w:firstLine="0"/>
+        <w:jc w:val="left"/>
+        <w:rPr>
+          <w:rFonts w:ascii="Consolas" w:hAnsi="Consolas" w:cs="Consolas"/>
+          <w:sz w:val="19"/>
+          <w:szCs w:val="19"/>
+          <w:lang w:val="en-US"/>
+        </w:rPr>
+      </w:pPr>
+      <w:r>
+        <w:rPr>
+          <w:rFonts w:ascii="Consolas" w:hAnsi="Consolas" w:cs="Consolas"/>
+          <w:sz w:val="19"/>
+          <w:szCs w:val="19"/>
+          <w:lang w:val="en-US"/>
+        </w:rPr>
+        <w:t xml:space="preserve">            </w:t>
+      </w:r>
+      <w:r>
+        <w:rPr>
+          <w:rFonts w:ascii="Consolas" w:hAnsi="Consolas" w:cs="Consolas"/>
+          <w:color w:val="0000FF"/>
+          <w:sz w:val="19"/>
+          <w:szCs w:val="19"/>
+          <w:lang w:val="en-US"/>
+        </w:rPr>
+        <w:t>if</w:t>
+      </w:r>
+      <w:r>
+        <w:rPr>
+          <w:rFonts w:ascii="Consolas" w:hAnsi="Consolas" w:cs="Consolas"/>
+          <w:sz w:val="19"/>
+          <w:szCs w:val="19"/>
+          <w:lang w:val="en-US"/>
+        </w:rPr>
+        <w:t xml:space="preserve"> (</w:t>
+      </w:r>
+      <w:proofErr w:type="gramStart"/>
+      <w:r>
+        <w:rPr>
+          <w:rFonts w:ascii="Consolas" w:hAnsi="Consolas" w:cs="Consolas"/>
+          <w:sz w:val="19"/>
+          <w:szCs w:val="19"/>
+          <w:lang w:val="en-US"/>
+        </w:rPr>
+        <w:t>solution[</w:t>
+      </w:r>
+      <w:proofErr w:type="spellStart"/>
+      <w:proofErr w:type="gramEnd"/>
+      <w:r>
+        <w:rPr>
+          <w:rFonts w:ascii="Consolas" w:hAnsi="Consolas" w:cs="Consolas"/>
+          <w:sz w:val="19"/>
+          <w:szCs w:val="19"/>
+          <w:lang w:val="en-US"/>
+        </w:rPr>
+        <w:t>set.Length</w:t>
+      </w:r>
+      <w:proofErr w:type="spellEnd"/>
+      <w:r>
+        <w:rPr>
+          <w:rFonts w:ascii="Consolas" w:hAnsi="Consolas" w:cs="Consolas"/>
+          <w:sz w:val="19"/>
+          <w:szCs w:val="19"/>
+          <w:lang w:val="en-US"/>
+        </w:rPr>
+        <w:t xml:space="preserve"> - 1, sum] == </w:t>
+      </w:r>
+      <w:r>
+        <w:rPr>
+          <w:rFonts w:ascii="Consolas" w:hAnsi="Consolas" w:cs="Consolas"/>
+          <w:color w:val="0000FF"/>
+          <w:sz w:val="19"/>
+          <w:szCs w:val="19"/>
+          <w:lang w:val="en-US"/>
+        </w:rPr>
+        <w:t>false</w:t>
+      </w:r>
+      <w:r>
+        <w:rPr>
+          <w:rFonts w:ascii="Consolas" w:hAnsi="Consolas" w:cs="Consolas"/>
+          <w:sz w:val="19"/>
+          <w:szCs w:val="19"/>
+          <w:lang w:val="en-US"/>
+        </w:rPr>
+        <w:t xml:space="preserve">)            </w:t>
+      </w:r>
+    </w:p>
+    <w:p>
+      <w:pPr>
+        <w:widowControl/>
+        <w:autoSpaceDE w:val="0"/>
+        <w:autoSpaceDN w:val="0"/>
+        <w:adjustRightInd w:val="0"/>
+        <w:spacing w:line="240" w:lineRule="auto"/>
+        <w:ind w:firstLine="720"/>
+        <w:jc w:val="left"/>
+        <w:rPr>
+          <w:rFonts w:ascii="Consolas" w:hAnsi="Consolas" w:cs="Consolas"/>
+          <w:sz w:val="19"/>
+          <w:szCs w:val="19"/>
+          <w:lang w:val="en-US"/>
+        </w:rPr>
+      </w:pPr>
+      <w:r>
+        <w:rPr>
+          <w:rFonts w:ascii="Consolas" w:hAnsi="Consolas" w:cs="Consolas"/>
+          <w:sz w:val="19"/>
+          <w:szCs w:val="19"/>
+        </w:rPr>
+        <w:t xml:space="preserve">     </w:t>
+      </w:r>
+      <w:r>
+        <w:rPr>
+          <w:rFonts w:ascii="Consolas" w:hAnsi="Consolas" w:cs="Consolas"/>
+          <w:sz w:val="19"/>
+          <w:szCs w:val="19"/>
+          <w:lang w:val="en-US"/>
+        </w:rPr>
+        <w:t>{</w:t>
+      </w:r>
+    </w:p>
+    <w:p>
+      <w:pPr>
+        <w:widowControl/>
+        <w:autoSpaceDE w:val="0"/>
+        <w:autoSpaceDN w:val="0"/>
+        <w:adjustRightInd w:val="0"/>
+        <w:spacing w:line="240" w:lineRule="auto"/>
+        <w:ind w:firstLine="0"/>
+        <w:jc w:val="left"/>
+        <w:rPr>
+          <w:rFonts w:ascii="Consolas" w:hAnsi="Consolas" w:cs="Consolas"/>
+          <w:sz w:val="19"/>
+          <w:szCs w:val="19"/>
+          <w:lang w:val="en-US"/>
+        </w:rPr>
+      </w:pPr>
+      <w:r>
+        <w:rPr>
+          <w:rFonts w:ascii="Consolas" w:hAnsi="Consolas" w:cs="Consolas"/>
+          <w:sz w:val="19"/>
+          <w:szCs w:val="19"/>
+          <w:lang w:val="en-US"/>
+        </w:rPr>
+        <w:t xml:space="preserve">                </w:t>
+      </w:r>
+      <w:r>
+        <w:rPr>
+          <w:rFonts w:ascii="Consolas" w:hAnsi="Consolas" w:cs="Consolas"/>
+          <w:color w:val="0000FF"/>
+          <w:sz w:val="19"/>
+          <w:szCs w:val="19"/>
+          <w:lang w:val="en-US"/>
+        </w:rPr>
+        <w:t>return</w:t>
+      </w:r>
+      <w:r>
+        <w:rPr>
+          <w:rFonts w:ascii="Consolas" w:hAnsi="Consolas" w:cs="Consolas"/>
+          <w:sz w:val="19"/>
+          <w:szCs w:val="19"/>
+          <w:lang w:val="en-US"/>
+        </w:rPr>
+        <w:t>;</w:t>
+      </w:r>
+    </w:p>
+    <w:p>
+      <w:pPr>
+        <w:widowControl/>
+        <w:autoSpaceDE w:val="0"/>
+        <w:autoSpaceDN w:val="0"/>
+        <w:adjustRightInd w:val="0"/>
+        <w:spacing w:line="240" w:lineRule="auto"/>
+        <w:ind w:firstLine="0"/>
+        <w:jc w:val="left"/>
+        <w:rPr>
+          <w:rFonts w:ascii="Consolas" w:hAnsi="Consolas" w:cs="Consolas"/>
+          <w:sz w:val="19"/>
+          <w:szCs w:val="19"/>
+          <w:lang w:val="en-US"/>
+        </w:rPr>
+      </w:pPr>
+      <w:r>
+        <w:rPr>
+          <w:rFonts w:ascii="Consolas" w:hAnsi="Consolas" w:cs="Consolas"/>
+          <w:sz w:val="19"/>
+          <w:szCs w:val="19"/>
+          <w:lang w:val="en-US"/>
+        </w:rPr>
+        <w:t xml:space="preserve">            }</w:t>
+      </w:r>
+    </w:p>
+    <w:p>
+      <w:pPr>
+        <w:widowControl/>
+        <w:autoSpaceDE w:val="0"/>
+        <w:autoSpaceDN w:val="0"/>
+        <w:adjustRightInd w:val="0"/>
+        <w:spacing w:line="240" w:lineRule="auto"/>
+        <w:ind w:firstLine="0"/>
+        <w:jc w:val="left"/>
+        <w:rPr>
+          <w:rFonts w:ascii="Consolas" w:hAnsi="Consolas" w:cs="Consolas"/>
+          <w:sz w:val="19"/>
+          <w:szCs w:val="19"/>
+          <w:lang w:val="en-US"/>
+        </w:rPr>
+      </w:pPr>
+      <w:r>
+        <w:rPr>
+          <w:rFonts w:ascii="Consolas" w:hAnsi="Consolas" w:cs="Consolas"/>
+          <w:sz w:val="19"/>
+          <w:szCs w:val="19"/>
+          <w:lang w:val="en-US"/>
+        </w:rPr>
+        <w:t xml:space="preserve">            List&lt;</w:t>
+      </w:r>
+      <w:proofErr w:type="spellStart"/>
+      <w:r>
+        <w:rPr>
+          <w:rFonts w:ascii="Consolas" w:hAnsi="Consolas" w:cs="Consolas"/>
+          <w:color w:val="0000FF"/>
+          <w:sz w:val="19"/>
+          <w:szCs w:val="19"/>
+          <w:lang w:val="en-US"/>
+        </w:rPr>
+        <w:t>int</w:t>
+      </w:r>
+      <w:proofErr w:type="spellEnd"/>
+      <w:r>
+        <w:rPr>
+          <w:rFonts w:ascii="Consolas" w:hAnsi="Consolas" w:cs="Consolas"/>
+          <w:sz w:val="19"/>
+          <w:szCs w:val="19"/>
+          <w:lang w:val="en-US"/>
+        </w:rPr>
+        <w:t xml:space="preserve">&gt; p = </w:t>
+      </w:r>
+      <w:r>
+        <w:rPr>
+          <w:rFonts w:ascii="Consolas" w:hAnsi="Consolas" w:cs="Consolas"/>
+          <w:color w:val="0000FF"/>
+          <w:sz w:val="19"/>
+          <w:szCs w:val="19"/>
+          <w:lang w:val="en-US"/>
+        </w:rPr>
+        <w:t>new</w:t>
+      </w:r>
+      <w:r>
+        <w:rPr>
+          <w:rFonts w:ascii="Consolas" w:hAnsi="Consolas" w:cs="Consolas"/>
+          <w:sz w:val="19"/>
+          <w:szCs w:val="19"/>
+          <w:lang w:val="en-US"/>
+        </w:rPr>
+        <w:t xml:space="preserve"> List&lt;</w:t>
+      </w:r>
+      <w:proofErr w:type="spellStart"/>
+      <w:r>
+        <w:rPr>
+          <w:rFonts w:ascii="Consolas" w:hAnsi="Consolas" w:cs="Consolas"/>
+          <w:color w:val="0000FF"/>
+          <w:sz w:val="19"/>
+          <w:szCs w:val="19"/>
+          <w:lang w:val="en-US"/>
+        </w:rPr>
+        <w:t>int</w:t>
+      </w:r>
+      <w:proofErr w:type="spellEnd"/>
+      <w:proofErr w:type="gramStart"/>
+      <w:r>
+        <w:rPr>
+          <w:rFonts w:ascii="Consolas" w:hAnsi="Consolas" w:cs="Consolas"/>
+          <w:sz w:val="19"/>
+          <w:szCs w:val="19"/>
+          <w:lang w:val="en-US"/>
+        </w:rPr>
+        <w:t>&gt;(</w:t>
+      </w:r>
+      <w:proofErr w:type="gramEnd"/>
+      <w:r>
+        <w:rPr>
+          <w:rFonts w:ascii="Consolas" w:hAnsi="Consolas" w:cs="Consolas"/>
+          <w:sz w:val="19"/>
+          <w:szCs w:val="19"/>
+          <w:lang w:val="en-US"/>
+        </w:rPr>
+        <w:t>);</w:t>
+      </w:r>
+    </w:p>
+    <w:p>
+      <w:pPr>
+        <w:widowControl/>
+        <w:autoSpaceDE w:val="0"/>
+        <w:autoSpaceDN w:val="0"/>
+        <w:adjustRightInd w:val="0"/>
+        <w:spacing w:line="240" w:lineRule="auto"/>
+        <w:ind w:firstLine="0"/>
+        <w:jc w:val="left"/>
+        <w:rPr>
+          <w:rFonts w:ascii="Consolas" w:hAnsi="Consolas" w:cs="Consolas"/>
+          <w:sz w:val="19"/>
+          <w:szCs w:val="19"/>
+          <w:lang w:val="en-US"/>
+        </w:rPr>
+      </w:pPr>
+      <w:r>
+        <w:rPr>
+          <w:rFonts w:ascii="Consolas" w:hAnsi="Consolas" w:cs="Consolas"/>
+          <w:sz w:val="19"/>
+          <w:szCs w:val="19"/>
+          <w:lang w:val="en-US"/>
+        </w:rPr>
+        <w:t xml:space="preserve">            </w:t>
+      </w:r>
+      <w:proofErr w:type="spellStart"/>
+      <w:proofErr w:type="gramStart"/>
+      <w:r>
+        <w:rPr>
+          <w:rFonts w:ascii="Consolas" w:hAnsi="Consolas" w:cs="Consolas"/>
+          <w:sz w:val="19"/>
+          <w:szCs w:val="19"/>
+          <w:lang w:val="en-US"/>
+        </w:rPr>
+        <w:t>SubsetsRec</w:t>
+      </w:r>
+      <w:proofErr w:type="spellEnd"/>
+      <w:r>
+        <w:rPr>
+          <w:rFonts w:ascii="Consolas" w:hAnsi="Consolas" w:cs="Consolas"/>
+          <w:sz w:val="19"/>
+          <w:szCs w:val="19"/>
+          <w:lang w:val="en-US"/>
+        </w:rPr>
+        <w:t>(</w:t>
+      </w:r>
+      <w:proofErr w:type="spellStart"/>
+      <w:proofErr w:type="gramEnd"/>
+      <w:r>
+        <w:rPr>
+          <w:rFonts w:ascii="Consolas" w:hAnsi="Consolas" w:cs="Consolas"/>
+          <w:sz w:val="19"/>
+          <w:szCs w:val="19"/>
+          <w:lang w:val="en-US"/>
+        </w:rPr>
+        <w:t>set.Length</w:t>
+      </w:r>
+      <w:proofErr w:type="spellEnd"/>
+      <w:r>
+        <w:rPr>
+          <w:rFonts w:ascii="Consolas" w:hAnsi="Consolas" w:cs="Consolas"/>
+          <w:sz w:val="19"/>
+          <w:szCs w:val="19"/>
+          <w:lang w:val="en-US"/>
+        </w:rPr>
+        <w:t xml:space="preserve"> - 1, sum, p);</w:t>
       </w:r>
     </w:p>
     <w:p>
@@ -6197,12 +8586,1905 @@
       </w:pPr>
       <w:r>
         <w:rPr>
+          <w:rFonts w:ascii="Consolas" w:hAnsi="Consolas" w:cs="Consolas"/>
+          <w:sz w:val="19"/>
+          <w:szCs w:val="19"/>
+          <w:lang w:val="en-US"/>
+        </w:rPr>
+        <w:t xml:space="preserve"> </w:t>
+      </w:r>
+      <w:r>
+        <w:rPr>
+          <w:rFonts w:ascii="Consolas" w:hAnsi="Consolas" w:cs="Consolas"/>
+          <w:sz w:val="19"/>
+          <w:szCs w:val="19"/>
+          <w:lang w:val="en-US"/>
+        </w:rPr>
+        <w:t>}</w:t>
+      </w:r>
+    </w:p>
+    <w:p>
+      <w:pPr>
+        <w:spacing w:line="240" w:lineRule="auto"/>
+        <w:rPr>
+          <w:color w:val="000000" w:themeColor="text1"/>
+          <w:lang w:val="en-US"/>
+        </w:rPr>
+      </w:pPr>
+    </w:p>
+    <w:p>
+      <w:pPr>
+        <w:rPr>
+          <w:color w:val="000000" w:themeColor="text1"/>
+          <w:lang w:val="en-US"/>
+        </w:rPr>
+      </w:pPr>
+      <w:r>
+        <w:rPr>
+          <w:color w:val="000000" w:themeColor="text1"/>
+        </w:rPr>
+        <w:t>Приложение</w:t>
+      </w:r>
+      <w:r>
+        <w:rPr>
+          <w:color w:val="000000" w:themeColor="text1"/>
+          <w:lang w:val="en-US"/>
+        </w:rPr>
+        <w:t xml:space="preserve"> 2.</w:t>
+      </w:r>
+    </w:p>
+    <w:p>
+      <w:pPr>
+        <w:widowControl/>
+        <w:autoSpaceDE w:val="0"/>
+        <w:autoSpaceDN w:val="0"/>
+        <w:adjustRightInd w:val="0"/>
+        <w:spacing w:line="240" w:lineRule="auto"/>
+        <w:ind w:firstLine="0"/>
+        <w:jc w:val="left"/>
+        <w:rPr>
+          <w:rFonts w:ascii="Consolas" w:hAnsi="Consolas" w:cs="Consolas"/>
+          <w:sz w:val="19"/>
+          <w:szCs w:val="19"/>
+          <w:lang w:val="en-US"/>
+        </w:rPr>
+      </w:pPr>
+      <w:r>
+        <w:rPr>
+          <w:rFonts w:ascii="Consolas" w:hAnsi="Consolas" w:cs="Consolas"/>
+          <w:color w:val="0000FF"/>
+          <w:sz w:val="19"/>
+          <w:szCs w:val="19"/>
+          <w:lang w:val="en-US"/>
+        </w:rPr>
+        <w:t>private</w:t>
+      </w:r>
+      <w:r>
+        <w:rPr>
+          <w:rFonts w:ascii="Consolas" w:hAnsi="Consolas" w:cs="Consolas"/>
+          <w:sz w:val="19"/>
+          <w:szCs w:val="19"/>
+          <w:lang w:val="en-US"/>
+        </w:rPr>
+        <w:t xml:space="preserve"> </w:t>
+      </w:r>
+      <w:r>
+        <w:rPr>
+          <w:rFonts w:ascii="Consolas" w:hAnsi="Consolas" w:cs="Consolas"/>
+          <w:color w:val="0000FF"/>
+          <w:sz w:val="19"/>
+          <w:szCs w:val="19"/>
+          <w:lang w:val="en-US"/>
+        </w:rPr>
+        <w:t>void</w:t>
+      </w:r>
+      <w:r>
+        <w:rPr>
+          <w:rFonts w:ascii="Consolas" w:hAnsi="Consolas" w:cs="Consolas"/>
+          <w:sz w:val="19"/>
+          <w:szCs w:val="19"/>
+          <w:lang w:val="en-US"/>
+        </w:rPr>
+        <w:t xml:space="preserve"> </w:t>
+      </w:r>
+      <w:proofErr w:type="spellStart"/>
+      <w:proofErr w:type="gramStart"/>
+      <w:r>
+        <w:rPr>
+          <w:rFonts w:ascii="Consolas" w:hAnsi="Consolas" w:cs="Consolas"/>
+          <w:sz w:val="19"/>
+          <w:szCs w:val="19"/>
+          <w:lang w:val="en-US"/>
+        </w:rPr>
+        <w:t>BuildingSolution</w:t>
+      </w:r>
+      <w:proofErr w:type="spellEnd"/>
+      <w:r>
+        <w:rPr>
+          <w:rFonts w:ascii="Consolas" w:hAnsi="Consolas" w:cs="Consolas"/>
+          <w:sz w:val="19"/>
+          <w:szCs w:val="19"/>
+          <w:lang w:val="en-US"/>
+        </w:rPr>
+        <w:t>(</w:t>
+      </w:r>
+      <w:proofErr w:type="spellStart"/>
+      <w:proofErr w:type="gramEnd"/>
+      <w:r>
+        <w:rPr>
+          <w:rFonts w:ascii="Consolas" w:hAnsi="Consolas" w:cs="Consolas"/>
+          <w:color w:val="0000FF"/>
+          <w:sz w:val="19"/>
+          <w:szCs w:val="19"/>
+          <w:lang w:val="en-US"/>
+        </w:rPr>
+        <w:t>int</w:t>
+      </w:r>
+      <w:proofErr w:type="spellEnd"/>
+      <w:r>
+        <w:rPr>
+          <w:rFonts w:ascii="Consolas" w:hAnsi="Consolas" w:cs="Consolas"/>
+          <w:sz w:val="19"/>
+          <w:szCs w:val="19"/>
+          <w:lang w:val="en-US"/>
+        </w:rPr>
+        <w:t xml:space="preserve"> sum)</w:t>
+      </w:r>
+    </w:p>
+    <w:p>
+      <w:pPr>
+        <w:widowControl/>
+        <w:autoSpaceDE w:val="0"/>
+        <w:autoSpaceDN w:val="0"/>
+        <w:adjustRightInd w:val="0"/>
+        <w:spacing w:line="240" w:lineRule="auto"/>
+        <w:ind w:firstLine="0"/>
+        <w:jc w:val="left"/>
+        <w:rPr>
+          <w:rFonts w:ascii="Consolas" w:hAnsi="Consolas" w:cs="Consolas"/>
+          <w:sz w:val="19"/>
+          <w:szCs w:val="19"/>
+        </w:rPr>
+      </w:pPr>
+      <w:r>
+        <w:rPr>
+          <w:rFonts w:ascii="Consolas" w:hAnsi="Consolas" w:cs="Consolas"/>
+          <w:sz w:val="19"/>
+          <w:szCs w:val="19"/>
+          <w:lang w:val="en-US"/>
+        </w:rPr>
+        <w:t xml:space="preserve">        </w:t>
+      </w:r>
+      <w:r>
+        <w:rPr>
+          <w:rFonts w:ascii="Consolas" w:hAnsi="Consolas" w:cs="Consolas"/>
+          <w:sz w:val="19"/>
+          <w:szCs w:val="19"/>
+        </w:rPr>
+        <w:t>{</w:t>
+      </w:r>
+    </w:p>
+    <w:p>
+      <w:pPr>
+        <w:widowControl/>
+        <w:autoSpaceDE w:val="0"/>
+        <w:autoSpaceDN w:val="0"/>
+        <w:adjustRightInd w:val="0"/>
+        <w:spacing w:line="240" w:lineRule="auto"/>
+        <w:ind w:firstLine="0"/>
+        <w:jc w:val="left"/>
+        <w:rPr>
+          <w:rFonts w:ascii="Consolas" w:hAnsi="Consolas" w:cs="Consolas"/>
+          <w:sz w:val="19"/>
+          <w:szCs w:val="19"/>
+        </w:rPr>
+      </w:pPr>
+      <w:r>
+        <w:rPr>
+          <w:rFonts w:ascii="Consolas" w:hAnsi="Consolas" w:cs="Consolas"/>
+          <w:sz w:val="19"/>
+          <w:szCs w:val="19"/>
+        </w:rPr>
+        <w:t xml:space="preserve">            </w:t>
+      </w:r>
+      <w:proofErr w:type="spellStart"/>
+      <w:r>
+        <w:rPr>
+          <w:rFonts w:ascii="Consolas" w:hAnsi="Consolas" w:cs="Consolas"/>
+          <w:sz w:val="19"/>
+          <w:szCs w:val="19"/>
+        </w:rPr>
+        <w:t>solution</w:t>
+      </w:r>
+      <w:proofErr w:type="spellEnd"/>
+      <w:r>
+        <w:rPr>
+          <w:rFonts w:ascii="Consolas" w:hAnsi="Consolas" w:cs="Consolas"/>
+          <w:sz w:val="19"/>
+          <w:szCs w:val="19"/>
+        </w:rPr>
+        <w:t xml:space="preserve"> = </w:t>
+      </w:r>
+      <w:proofErr w:type="spellStart"/>
+      <w:r>
+        <w:rPr>
+          <w:rFonts w:ascii="Consolas" w:hAnsi="Consolas" w:cs="Consolas"/>
+          <w:color w:val="0000FF"/>
+          <w:sz w:val="19"/>
+          <w:szCs w:val="19"/>
+        </w:rPr>
+        <w:t>new</w:t>
+      </w:r>
+      <w:proofErr w:type="spellEnd"/>
+      <w:r>
+        <w:rPr>
+          <w:rFonts w:ascii="Consolas" w:hAnsi="Consolas" w:cs="Consolas"/>
+          <w:sz w:val="19"/>
+          <w:szCs w:val="19"/>
+        </w:rPr>
+        <w:t xml:space="preserve"> </w:t>
+      </w:r>
+      <w:proofErr w:type="spellStart"/>
+      <w:proofErr w:type="gramStart"/>
+      <w:r>
+        <w:rPr>
+          <w:rFonts w:ascii="Consolas" w:hAnsi="Consolas" w:cs="Consolas"/>
+          <w:color w:val="0000FF"/>
+          <w:sz w:val="19"/>
+          <w:szCs w:val="19"/>
+        </w:rPr>
+        <w:t>bool</w:t>
+      </w:r>
+      <w:proofErr w:type="spellEnd"/>
+      <w:r>
+        <w:rPr>
+          <w:rFonts w:ascii="Consolas" w:hAnsi="Consolas" w:cs="Consolas"/>
+          <w:sz w:val="19"/>
+          <w:szCs w:val="19"/>
+        </w:rPr>
+        <w:t>[</w:t>
+      </w:r>
+      <w:proofErr w:type="spellStart"/>
+      <w:proofErr w:type="gramEnd"/>
+      <w:r>
+        <w:rPr>
+          <w:rFonts w:ascii="Consolas" w:hAnsi="Consolas" w:cs="Consolas"/>
+          <w:sz w:val="19"/>
+          <w:szCs w:val="19"/>
+        </w:rPr>
+        <w:t>set.Length</w:t>
+      </w:r>
+      <w:proofErr w:type="spellEnd"/>
+      <w:r>
+        <w:rPr>
+          <w:rFonts w:ascii="Consolas" w:hAnsi="Consolas" w:cs="Consolas"/>
+          <w:sz w:val="19"/>
+          <w:szCs w:val="19"/>
+        </w:rPr>
+        <w:t xml:space="preserve">, </w:t>
+      </w:r>
+      <w:proofErr w:type="spellStart"/>
+      <w:r>
+        <w:rPr>
+          <w:rFonts w:ascii="Consolas" w:hAnsi="Consolas" w:cs="Consolas"/>
+          <w:sz w:val="19"/>
+          <w:szCs w:val="19"/>
+        </w:rPr>
+        <w:t>sum</w:t>
+      </w:r>
+      <w:proofErr w:type="spellEnd"/>
+      <w:r>
+        <w:rPr>
+          <w:rFonts w:ascii="Consolas" w:hAnsi="Consolas" w:cs="Consolas"/>
+          <w:sz w:val="19"/>
+          <w:szCs w:val="19"/>
+        </w:rPr>
+        <w:t xml:space="preserve"> + 1]; </w:t>
+      </w:r>
+    </w:p>
+    <w:p>
+      <w:pPr>
+        <w:widowControl/>
+        <w:autoSpaceDE w:val="0"/>
+        <w:autoSpaceDN w:val="0"/>
+        <w:adjustRightInd w:val="0"/>
+        <w:spacing w:line="240" w:lineRule="auto"/>
+        <w:ind w:firstLine="0"/>
+        <w:jc w:val="left"/>
+        <w:rPr>
+          <w:rFonts w:ascii="Consolas" w:hAnsi="Consolas" w:cs="Consolas"/>
+          <w:sz w:val="19"/>
+          <w:szCs w:val="19"/>
+          <w:lang w:val="en-US"/>
+        </w:rPr>
+      </w:pPr>
+      <w:r>
+        <w:rPr>
+          <w:rFonts w:ascii="Consolas" w:hAnsi="Consolas" w:cs="Consolas"/>
+          <w:sz w:val="19"/>
+          <w:szCs w:val="19"/>
+          <w:lang w:val="en-US"/>
+        </w:rPr>
+        <w:t xml:space="preserve">            </w:t>
+      </w:r>
+      <w:r>
+        <w:rPr>
+          <w:rFonts w:ascii="Consolas" w:hAnsi="Consolas" w:cs="Consolas"/>
+          <w:color w:val="0000FF"/>
+          <w:sz w:val="19"/>
+          <w:szCs w:val="19"/>
+          <w:lang w:val="en-US"/>
+        </w:rPr>
+        <w:t>for</w:t>
+      </w:r>
+      <w:r>
+        <w:rPr>
+          <w:rFonts w:ascii="Consolas" w:hAnsi="Consolas" w:cs="Consolas"/>
+          <w:sz w:val="19"/>
+          <w:szCs w:val="19"/>
+          <w:lang w:val="en-US"/>
+        </w:rPr>
+        <w:t xml:space="preserve"> (</w:t>
+      </w:r>
+      <w:proofErr w:type="spellStart"/>
+      <w:r>
+        <w:rPr>
+          <w:rFonts w:ascii="Consolas" w:hAnsi="Consolas" w:cs="Consolas"/>
+          <w:color w:val="0000FF"/>
+          <w:sz w:val="19"/>
+          <w:szCs w:val="19"/>
+          <w:lang w:val="en-US"/>
+        </w:rPr>
+        <w:t>int</w:t>
+      </w:r>
+      <w:proofErr w:type="spellEnd"/>
+      <w:r>
+        <w:rPr>
+          <w:rFonts w:ascii="Consolas" w:hAnsi="Consolas" w:cs="Consolas"/>
+          <w:sz w:val="19"/>
+          <w:szCs w:val="19"/>
+          <w:lang w:val="en-US"/>
+        </w:rPr>
+        <w:t xml:space="preserve"> </w:t>
+      </w:r>
+      <w:proofErr w:type="spellStart"/>
+      <w:r>
+        <w:rPr>
+          <w:rFonts w:ascii="Consolas" w:hAnsi="Consolas" w:cs="Consolas"/>
+          <w:sz w:val="19"/>
+          <w:szCs w:val="19"/>
+          <w:lang w:val="en-US"/>
+        </w:rPr>
+        <w:t>i</w:t>
+      </w:r>
+      <w:proofErr w:type="spellEnd"/>
+      <w:r>
+        <w:rPr>
+          <w:rFonts w:ascii="Consolas" w:hAnsi="Consolas" w:cs="Consolas"/>
+          <w:sz w:val="19"/>
+          <w:szCs w:val="19"/>
+          <w:lang w:val="en-US"/>
+        </w:rPr>
+        <w:t xml:space="preserve"> = 0; </w:t>
+      </w:r>
+      <w:proofErr w:type="spellStart"/>
+      <w:r>
+        <w:rPr>
+          <w:rFonts w:ascii="Consolas" w:hAnsi="Consolas" w:cs="Consolas"/>
+          <w:sz w:val="19"/>
+          <w:szCs w:val="19"/>
+          <w:lang w:val="en-US"/>
+        </w:rPr>
+        <w:t>i</w:t>
+      </w:r>
+      <w:proofErr w:type="spellEnd"/>
+      <w:r>
+        <w:rPr>
+          <w:rFonts w:ascii="Consolas" w:hAnsi="Consolas" w:cs="Consolas"/>
+          <w:sz w:val="19"/>
+          <w:szCs w:val="19"/>
+          <w:lang w:val="en-US"/>
+        </w:rPr>
+        <w:t xml:space="preserve"> &lt; </w:t>
+      </w:r>
+      <w:proofErr w:type="spellStart"/>
+      <w:proofErr w:type="gramStart"/>
+      <w:r>
+        <w:rPr>
+          <w:rFonts w:ascii="Consolas" w:hAnsi="Consolas" w:cs="Consolas"/>
+          <w:sz w:val="19"/>
+          <w:szCs w:val="19"/>
+          <w:lang w:val="en-US"/>
+        </w:rPr>
+        <w:t>set.Length</w:t>
+      </w:r>
+      <w:proofErr w:type="spellEnd"/>
+      <w:proofErr w:type="gramEnd"/>
+      <w:r>
+        <w:rPr>
+          <w:rFonts w:ascii="Consolas" w:hAnsi="Consolas" w:cs="Consolas"/>
+          <w:sz w:val="19"/>
+          <w:szCs w:val="19"/>
+          <w:lang w:val="en-US"/>
+        </w:rPr>
+        <w:t xml:space="preserve">; </w:t>
+      </w:r>
+      <w:proofErr w:type="spellStart"/>
+      <w:r>
+        <w:rPr>
+          <w:rFonts w:ascii="Consolas" w:hAnsi="Consolas" w:cs="Consolas"/>
+          <w:sz w:val="19"/>
+          <w:szCs w:val="19"/>
+          <w:lang w:val="en-US"/>
+        </w:rPr>
+        <w:t>i</w:t>
+      </w:r>
+      <w:proofErr w:type="spellEnd"/>
+      <w:r>
+        <w:rPr>
+          <w:rFonts w:ascii="Consolas" w:hAnsi="Consolas" w:cs="Consolas"/>
+          <w:sz w:val="19"/>
+          <w:szCs w:val="19"/>
+          <w:lang w:val="en-US"/>
+        </w:rPr>
+        <w:t xml:space="preserve">++)             </w:t>
+      </w:r>
+    </w:p>
+    <w:p>
+      <w:pPr>
+        <w:widowControl/>
+        <w:autoSpaceDE w:val="0"/>
+        <w:autoSpaceDN w:val="0"/>
+        <w:adjustRightInd w:val="0"/>
+        <w:spacing w:line="240" w:lineRule="auto"/>
+        <w:ind w:left="720" w:firstLine="0"/>
+        <w:jc w:val="left"/>
+        <w:rPr>
+          <w:rFonts w:ascii="Consolas" w:hAnsi="Consolas" w:cs="Consolas"/>
+          <w:sz w:val="19"/>
+          <w:szCs w:val="19"/>
+          <w:lang w:val="en-US"/>
+        </w:rPr>
+      </w:pPr>
+      <w:r>
+        <w:rPr>
+          <w:rFonts w:ascii="Consolas" w:hAnsi="Consolas" w:cs="Consolas"/>
+          <w:sz w:val="19"/>
+          <w:szCs w:val="19"/>
+          <w:lang w:val="en-US"/>
+        </w:rPr>
+        <w:t xml:space="preserve">     </w:t>
+      </w:r>
+      <w:r>
+        <w:rPr>
+          <w:rFonts w:ascii="Consolas" w:hAnsi="Consolas" w:cs="Consolas"/>
+          <w:sz w:val="19"/>
+          <w:szCs w:val="19"/>
+          <w:lang w:val="en-US"/>
+        </w:rPr>
+        <w:t>{</w:t>
+      </w:r>
+    </w:p>
+    <w:p>
+      <w:pPr>
+        <w:widowControl/>
+        <w:autoSpaceDE w:val="0"/>
+        <w:autoSpaceDN w:val="0"/>
+        <w:adjustRightInd w:val="0"/>
+        <w:spacing w:line="240" w:lineRule="auto"/>
+        <w:ind w:firstLine="0"/>
+        <w:jc w:val="left"/>
+        <w:rPr>
+          <w:rFonts w:ascii="Consolas" w:hAnsi="Consolas" w:cs="Consolas"/>
+          <w:sz w:val="19"/>
+          <w:szCs w:val="19"/>
+        </w:rPr>
+      </w:pPr>
+      <w:r>
+        <w:rPr>
+          <w:rFonts w:ascii="Consolas" w:hAnsi="Consolas" w:cs="Consolas"/>
+          <w:sz w:val="19"/>
+          <w:szCs w:val="19"/>
+          <w:lang w:val="en-US"/>
+        </w:rPr>
+        <w:t xml:space="preserve">                </w:t>
+      </w:r>
+      <w:proofErr w:type="spellStart"/>
+      <w:proofErr w:type="gramStart"/>
+      <w:r>
+        <w:rPr>
+          <w:rFonts w:ascii="Consolas" w:hAnsi="Consolas" w:cs="Consolas"/>
+          <w:sz w:val="19"/>
+          <w:szCs w:val="19"/>
+        </w:rPr>
+        <w:t>solution</w:t>
+      </w:r>
+      <w:proofErr w:type="spellEnd"/>
+      <w:r>
+        <w:rPr>
+          <w:rFonts w:ascii="Consolas" w:hAnsi="Consolas" w:cs="Consolas"/>
+          <w:sz w:val="19"/>
+          <w:szCs w:val="19"/>
+        </w:rPr>
+        <w:t>[</w:t>
+      </w:r>
+      <w:proofErr w:type="gramEnd"/>
+      <w:r>
+        <w:rPr>
+          <w:rFonts w:ascii="Consolas" w:hAnsi="Consolas" w:cs="Consolas"/>
+          <w:sz w:val="19"/>
+          <w:szCs w:val="19"/>
+        </w:rPr>
+        <w:t xml:space="preserve">i, 0] = </w:t>
+      </w:r>
+      <w:proofErr w:type="spellStart"/>
+      <w:r>
+        <w:rPr>
+          <w:rFonts w:ascii="Consolas" w:hAnsi="Consolas" w:cs="Consolas"/>
+          <w:color w:val="0000FF"/>
+          <w:sz w:val="19"/>
+          <w:szCs w:val="19"/>
+        </w:rPr>
+        <w:t>true</w:t>
+      </w:r>
+      <w:proofErr w:type="spellEnd"/>
+      <w:r>
+        <w:rPr>
+          <w:rFonts w:ascii="Consolas" w:hAnsi="Consolas" w:cs="Consolas"/>
+          <w:sz w:val="19"/>
+          <w:szCs w:val="19"/>
+        </w:rPr>
+        <w:t>;</w:t>
+      </w:r>
+    </w:p>
+    <w:p>
+      <w:pPr>
+        <w:widowControl/>
+        <w:autoSpaceDE w:val="0"/>
+        <w:autoSpaceDN w:val="0"/>
+        <w:adjustRightInd w:val="0"/>
+        <w:spacing w:line="240" w:lineRule="auto"/>
+        <w:ind w:firstLine="0"/>
+        <w:jc w:val="left"/>
+        <w:rPr>
+          <w:rFonts w:ascii="Consolas" w:hAnsi="Consolas" w:cs="Consolas"/>
+          <w:sz w:val="19"/>
+          <w:szCs w:val="19"/>
+        </w:rPr>
+      </w:pPr>
+      <w:r>
+        <w:rPr>
+          <w:rFonts w:ascii="Consolas" w:hAnsi="Consolas" w:cs="Consolas"/>
+          <w:sz w:val="19"/>
+          <w:szCs w:val="19"/>
+        </w:rPr>
+        <w:t xml:space="preserve">            }</w:t>
+      </w:r>
+    </w:p>
+    <w:p>
+      <w:pPr>
+        <w:widowControl/>
+        <w:autoSpaceDE w:val="0"/>
+        <w:autoSpaceDN w:val="0"/>
+        <w:adjustRightInd w:val="0"/>
+        <w:spacing w:line="240" w:lineRule="auto"/>
+        <w:ind w:firstLine="0"/>
+        <w:jc w:val="left"/>
+        <w:rPr>
+          <w:rFonts w:ascii="Consolas" w:hAnsi="Consolas" w:cs="Consolas"/>
+          <w:sz w:val="19"/>
+          <w:szCs w:val="19"/>
+        </w:rPr>
+      </w:pPr>
+    </w:p>
+    <w:p>
+      <w:pPr>
+        <w:widowControl/>
+        <w:autoSpaceDE w:val="0"/>
+        <w:autoSpaceDN w:val="0"/>
+        <w:adjustRightInd w:val="0"/>
+        <w:spacing w:line="240" w:lineRule="auto"/>
+        <w:ind w:firstLine="0"/>
+        <w:jc w:val="left"/>
+        <w:rPr>
+          <w:rFonts w:ascii="Consolas" w:hAnsi="Consolas" w:cs="Consolas"/>
+          <w:sz w:val="19"/>
+          <w:szCs w:val="19"/>
+          <w:lang w:val="en-US"/>
+        </w:rPr>
+      </w:pPr>
+      <w:r>
+        <w:rPr>
+          <w:rFonts w:ascii="Consolas" w:hAnsi="Consolas" w:cs="Consolas"/>
+          <w:sz w:val="19"/>
+          <w:szCs w:val="19"/>
+          <w:lang w:val="en-US"/>
+        </w:rPr>
+        <w:t xml:space="preserve">            </w:t>
+      </w:r>
+      <w:r>
+        <w:rPr>
+          <w:rFonts w:ascii="Consolas" w:hAnsi="Consolas" w:cs="Consolas"/>
+          <w:color w:val="0000FF"/>
+          <w:sz w:val="19"/>
+          <w:szCs w:val="19"/>
+          <w:lang w:val="en-US"/>
+        </w:rPr>
+        <w:t>for</w:t>
+      </w:r>
+      <w:r>
+        <w:rPr>
+          <w:rFonts w:ascii="Consolas" w:hAnsi="Consolas" w:cs="Consolas"/>
+          <w:sz w:val="19"/>
+          <w:szCs w:val="19"/>
+          <w:lang w:val="en-US"/>
+        </w:rPr>
+        <w:t xml:space="preserve"> (</w:t>
+      </w:r>
+      <w:proofErr w:type="spellStart"/>
+      <w:r>
+        <w:rPr>
+          <w:rFonts w:ascii="Consolas" w:hAnsi="Consolas" w:cs="Consolas"/>
+          <w:color w:val="0000FF"/>
+          <w:sz w:val="19"/>
+          <w:szCs w:val="19"/>
+          <w:lang w:val="en-US"/>
+        </w:rPr>
+        <w:t>int</w:t>
+      </w:r>
+      <w:proofErr w:type="spellEnd"/>
+      <w:r>
+        <w:rPr>
+          <w:rFonts w:ascii="Consolas" w:hAnsi="Consolas" w:cs="Consolas"/>
+          <w:sz w:val="19"/>
+          <w:szCs w:val="19"/>
+          <w:lang w:val="en-US"/>
+        </w:rPr>
+        <w:t xml:space="preserve"> </w:t>
+      </w:r>
+      <w:proofErr w:type="spellStart"/>
+      <w:r>
+        <w:rPr>
+          <w:rFonts w:ascii="Consolas" w:hAnsi="Consolas" w:cs="Consolas"/>
+          <w:sz w:val="19"/>
+          <w:szCs w:val="19"/>
+          <w:lang w:val="en-US"/>
+        </w:rPr>
+        <w:t>i</w:t>
+      </w:r>
+      <w:proofErr w:type="spellEnd"/>
+      <w:r>
+        <w:rPr>
+          <w:rFonts w:ascii="Consolas" w:hAnsi="Consolas" w:cs="Consolas"/>
+          <w:sz w:val="19"/>
+          <w:szCs w:val="19"/>
+          <w:lang w:val="en-US"/>
+        </w:rPr>
+        <w:t xml:space="preserve"> = 0; </w:t>
+      </w:r>
+      <w:proofErr w:type="spellStart"/>
+      <w:r>
+        <w:rPr>
+          <w:rFonts w:ascii="Consolas" w:hAnsi="Consolas" w:cs="Consolas"/>
+          <w:sz w:val="19"/>
+          <w:szCs w:val="19"/>
+          <w:lang w:val="en-US"/>
+        </w:rPr>
+        <w:t>i</w:t>
+      </w:r>
+      <w:proofErr w:type="spellEnd"/>
+      <w:r>
+        <w:rPr>
+          <w:rFonts w:ascii="Consolas" w:hAnsi="Consolas" w:cs="Consolas"/>
+          <w:sz w:val="19"/>
+          <w:szCs w:val="19"/>
+          <w:lang w:val="en-US"/>
+        </w:rPr>
+        <w:t xml:space="preserve"> &lt; </w:t>
+      </w:r>
+      <w:proofErr w:type="spellStart"/>
+      <w:proofErr w:type="gramStart"/>
+      <w:r>
+        <w:rPr>
+          <w:rFonts w:ascii="Consolas" w:hAnsi="Consolas" w:cs="Consolas"/>
+          <w:sz w:val="19"/>
+          <w:szCs w:val="19"/>
+          <w:lang w:val="en-US"/>
+        </w:rPr>
+        <w:t>set.Length</w:t>
+      </w:r>
+      <w:proofErr w:type="spellEnd"/>
+      <w:proofErr w:type="gramEnd"/>
+      <w:r>
+        <w:rPr>
+          <w:rFonts w:ascii="Consolas" w:hAnsi="Consolas" w:cs="Consolas"/>
+          <w:sz w:val="19"/>
+          <w:szCs w:val="19"/>
+          <w:lang w:val="en-US"/>
+        </w:rPr>
+        <w:t xml:space="preserve">; </w:t>
+      </w:r>
+      <w:proofErr w:type="spellStart"/>
+      <w:r>
+        <w:rPr>
+          <w:rFonts w:ascii="Consolas" w:hAnsi="Consolas" w:cs="Consolas"/>
+          <w:sz w:val="19"/>
+          <w:szCs w:val="19"/>
+          <w:lang w:val="en-US"/>
+        </w:rPr>
+        <w:t>i</w:t>
+      </w:r>
+      <w:proofErr w:type="spellEnd"/>
+      <w:r>
+        <w:rPr>
+          <w:rFonts w:ascii="Consolas" w:hAnsi="Consolas" w:cs="Consolas"/>
+          <w:sz w:val="19"/>
+          <w:szCs w:val="19"/>
+          <w:lang w:val="en-US"/>
+        </w:rPr>
+        <w:t>++)</w:t>
+      </w:r>
+    </w:p>
+    <w:p>
+      <w:pPr>
+        <w:widowControl/>
+        <w:autoSpaceDE w:val="0"/>
+        <w:autoSpaceDN w:val="0"/>
+        <w:adjustRightInd w:val="0"/>
+        <w:spacing w:line="240" w:lineRule="auto"/>
+        <w:ind w:firstLine="0"/>
+        <w:jc w:val="left"/>
+        <w:rPr>
+          <w:rFonts w:ascii="Consolas" w:hAnsi="Consolas" w:cs="Consolas"/>
+          <w:sz w:val="19"/>
+          <w:szCs w:val="19"/>
+          <w:lang w:val="en-US"/>
+        </w:rPr>
+      </w:pPr>
+      <w:r>
+        <w:rPr>
+          <w:rFonts w:ascii="Consolas" w:hAnsi="Consolas" w:cs="Consolas"/>
+          <w:sz w:val="19"/>
+          <w:szCs w:val="19"/>
+          <w:lang w:val="en-US"/>
+        </w:rPr>
+        <w:t xml:space="preserve">            {</w:t>
+      </w:r>
+    </w:p>
+    <w:p>
+      <w:pPr>
+        <w:widowControl/>
+        <w:autoSpaceDE w:val="0"/>
+        <w:autoSpaceDN w:val="0"/>
+        <w:adjustRightInd w:val="0"/>
+        <w:spacing w:line="240" w:lineRule="auto"/>
+        <w:ind w:firstLine="0"/>
+        <w:jc w:val="left"/>
+        <w:rPr>
+          <w:rFonts w:ascii="Consolas" w:hAnsi="Consolas" w:cs="Consolas"/>
+          <w:sz w:val="19"/>
+          <w:szCs w:val="19"/>
+          <w:lang w:val="en-US"/>
+        </w:rPr>
+      </w:pPr>
+      <w:r>
+        <w:rPr>
+          <w:rFonts w:ascii="Consolas" w:hAnsi="Consolas" w:cs="Consolas"/>
+          <w:sz w:val="19"/>
+          <w:szCs w:val="19"/>
+          <w:lang w:val="en-US"/>
+        </w:rPr>
+        <w:t xml:space="preserve">                </w:t>
+      </w:r>
+      <w:r>
+        <w:rPr>
+          <w:rFonts w:ascii="Consolas" w:hAnsi="Consolas" w:cs="Consolas"/>
+          <w:color w:val="0000FF"/>
+          <w:sz w:val="19"/>
+          <w:szCs w:val="19"/>
+          <w:lang w:val="en-US"/>
+        </w:rPr>
+        <w:t>for</w:t>
+      </w:r>
+      <w:r>
+        <w:rPr>
+          <w:rFonts w:ascii="Consolas" w:hAnsi="Consolas" w:cs="Consolas"/>
+          <w:sz w:val="19"/>
+          <w:szCs w:val="19"/>
+          <w:lang w:val="en-US"/>
+        </w:rPr>
+        <w:t xml:space="preserve"> (</w:t>
+      </w:r>
+      <w:proofErr w:type="spellStart"/>
+      <w:r>
+        <w:rPr>
+          <w:rFonts w:ascii="Consolas" w:hAnsi="Consolas" w:cs="Consolas"/>
+          <w:color w:val="0000FF"/>
+          <w:sz w:val="19"/>
+          <w:szCs w:val="19"/>
+          <w:lang w:val="en-US"/>
+        </w:rPr>
+        <w:t>int</w:t>
+      </w:r>
+      <w:proofErr w:type="spellEnd"/>
+      <w:r>
+        <w:rPr>
+          <w:rFonts w:ascii="Consolas" w:hAnsi="Consolas" w:cs="Consolas"/>
+          <w:sz w:val="19"/>
+          <w:szCs w:val="19"/>
+          <w:lang w:val="en-US"/>
+        </w:rPr>
+        <w:t xml:space="preserve"> j = 1; j &lt;= sum; </w:t>
+      </w:r>
+      <w:proofErr w:type="spellStart"/>
+      <w:r>
+        <w:rPr>
+          <w:rFonts w:ascii="Consolas" w:hAnsi="Consolas" w:cs="Consolas"/>
+          <w:sz w:val="19"/>
+          <w:szCs w:val="19"/>
+          <w:lang w:val="en-US"/>
+        </w:rPr>
+        <w:t>j++</w:t>
+      </w:r>
+      <w:proofErr w:type="spellEnd"/>
+      <w:r>
+        <w:rPr>
+          <w:rFonts w:ascii="Consolas" w:hAnsi="Consolas" w:cs="Consolas"/>
+          <w:sz w:val="19"/>
+          <w:szCs w:val="19"/>
+          <w:lang w:val="en-US"/>
+        </w:rPr>
+        <w:t>)</w:t>
+      </w:r>
+    </w:p>
+    <w:p>
+      <w:pPr>
+        <w:widowControl/>
+        <w:autoSpaceDE w:val="0"/>
+        <w:autoSpaceDN w:val="0"/>
+        <w:adjustRightInd w:val="0"/>
+        <w:spacing w:line="240" w:lineRule="auto"/>
+        <w:ind w:firstLine="0"/>
+        <w:jc w:val="left"/>
+        <w:rPr>
+          <w:rFonts w:ascii="Consolas" w:hAnsi="Consolas" w:cs="Consolas"/>
+          <w:sz w:val="19"/>
+          <w:szCs w:val="19"/>
+        </w:rPr>
+      </w:pPr>
+      <w:r>
+        <w:rPr>
+          <w:rFonts w:ascii="Consolas" w:hAnsi="Consolas" w:cs="Consolas"/>
+          <w:sz w:val="19"/>
+          <w:szCs w:val="19"/>
+          <w:lang w:val="en-US"/>
+        </w:rPr>
+        <w:t xml:space="preserve">                </w:t>
+      </w:r>
+      <w:r>
+        <w:rPr>
+          <w:rFonts w:ascii="Consolas" w:hAnsi="Consolas" w:cs="Consolas"/>
+          <w:sz w:val="19"/>
+          <w:szCs w:val="19"/>
+        </w:rPr>
+        <w:t>{</w:t>
+      </w:r>
+    </w:p>
+    <w:p>
+      <w:pPr>
+        <w:widowControl/>
+        <w:autoSpaceDE w:val="0"/>
+        <w:autoSpaceDN w:val="0"/>
+        <w:adjustRightInd w:val="0"/>
+        <w:spacing w:line="240" w:lineRule="auto"/>
+        <w:ind w:firstLine="0"/>
+        <w:jc w:val="left"/>
+        <w:rPr>
+          <w:rFonts w:ascii="Consolas" w:hAnsi="Consolas" w:cs="Consolas"/>
+          <w:sz w:val="19"/>
+          <w:szCs w:val="19"/>
+        </w:rPr>
+      </w:pPr>
+      <w:r>
+        <w:rPr>
+          <w:rFonts w:ascii="Consolas" w:hAnsi="Consolas" w:cs="Consolas"/>
+          <w:sz w:val="19"/>
+          <w:szCs w:val="19"/>
+        </w:rPr>
+        <w:t xml:space="preserve">                    </w:t>
+      </w:r>
+      <w:proofErr w:type="spellStart"/>
+      <w:r>
+        <w:rPr>
+          <w:rFonts w:ascii="Consolas" w:hAnsi="Consolas" w:cs="Consolas"/>
+          <w:color w:val="0000FF"/>
+          <w:sz w:val="19"/>
+          <w:szCs w:val="19"/>
+        </w:rPr>
+        <w:t>if</w:t>
+      </w:r>
+      <w:proofErr w:type="spellEnd"/>
+      <w:r>
+        <w:rPr>
+          <w:rFonts w:ascii="Consolas" w:hAnsi="Consolas" w:cs="Consolas"/>
+          <w:sz w:val="19"/>
+          <w:szCs w:val="19"/>
+        </w:rPr>
+        <w:t xml:space="preserve"> (</w:t>
+      </w:r>
+      <w:proofErr w:type="gramStart"/>
+      <w:r>
+        <w:rPr>
+          <w:rFonts w:ascii="Consolas" w:hAnsi="Consolas" w:cs="Consolas"/>
+          <w:sz w:val="19"/>
+          <w:szCs w:val="19"/>
+        </w:rPr>
+        <w:t>i !</w:t>
+      </w:r>
+      <w:proofErr w:type="gramEnd"/>
+      <w:r>
+        <w:rPr>
+          <w:rFonts w:ascii="Consolas" w:hAnsi="Consolas" w:cs="Consolas"/>
+          <w:sz w:val="19"/>
+          <w:szCs w:val="19"/>
+        </w:rPr>
+        <w:t>= 0)</w:t>
+      </w:r>
+    </w:p>
+    <w:p>
+      <w:pPr>
+        <w:widowControl/>
+        <w:autoSpaceDE w:val="0"/>
+        <w:autoSpaceDN w:val="0"/>
+        <w:adjustRightInd w:val="0"/>
+        <w:spacing w:line="240" w:lineRule="auto"/>
+        <w:ind w:firstLine="0"/>
+        <w:jc w:val="left"/>
+        <w:rPr>
+          <w:rFonts w:ascii="Consolas" w:hAnsi="Consolas" w:cs="Consolas"/>
+          <w:sz w:val="19"/>
+          <w:szCs w:val="19"/>
+        </w:rPr>
+      </w:pPr>
+      <w:r>
+        <w:rPr>
+          <w:rFonts w:ascii="Consolas" w:hAnsi="Consolas" w:cs="Consolas"/>
+          <w:sz w:val="19"/>
+          <w:szCs w:val="19"/>
+        </w:rPr>
+        <w:t xml:space="preserve">                    {</w:t>
+      </w:r>
+    </w:p>
+    <w:p>
+      <w:pPr>
+        <w:widowControl/>
+        <w:autoSpaceDE w:val="0"/>
+        <w:autoSpaceDN w:val="0"/>
+        <w:adjustRightInd w:val="0"/>
+        <w:spacing w:line="240" w:lineRule="auto"/>
+        <w:ind w:firstLine="0"/>
+        <w:jc w:val="left"/>
+        <w:rPr>
+          <w:rFonts w:ascii="Consolas" w:hAnsi="Consolas" w:cs="Consolas"/>
+          <w:sz w:val="19"/>
+          <w:szCs w:val="19"/>
+          <w:lang w:val="en-US"/>
+        </w:rPr>
+      </w:pPr>
+      <w:r>
+        <w:rPr>
+          <w:rFonts w:ascii="Consolas" w:hAnsi="Consolas" w:cs="Consolas"/>
+          <w:sz w:val="19"/>
+          <w:szCs w:val="19"/>
+          <w:lang w:val="en-US"/>
+        </w:rPr>
+        <w:t xml:space="preserve">                        </w:t>
+      </w:r>
+      <w:proofErr w:type="gramStart"/>
+      <w:r>
+        <w:rPr>
+          <w:rFonts w:ascii="Consolas" w:hAnsi="Consolas" w:cs="Consolas"/>
+          <w:sz w:val="19"/>
+          <w:szCs w:val="19"/>
+          <w:lang w:val="en-US"/>
+        </w:rPr>
+        <w:t>solution[</w:t>
+      </w:r>
+      <w:proofErr w:type="spellStart"/>
+      <w:proofErr w:type="gramEnd"/>
+      <w:r>
+        <w:rPr>
+          <w:rFonts w:ascii="Consolas" w:hAnsi="Consolas" w:cs="Consolas"/>
+          <w:sz w:val="19"/>
+          <w:szCs w:val="19"/>
+          <w:lang w:val="en-US"/>
+        </w:rPr>
+        <w:t>i</w:t>
+      </w:r>
+      <w:proofErr w:type="spellEnd"/>
+      <w:r>
+        <w:rPr>
+          <w:rFonts w:ascii="Consolas" w:hAnsi="Consolas" w:cs="Consolas"/>
+          <w:sz w:val="19"/>
+          <w:szCs w:val="19"/>
+          <w:lang w:val="en-US"/>
+        </w:rPr>
+        <w:t>,</w:t>
+      </w:r>
+      <w:r>
+        <w:rPr>
+          <w:rFonts w:ascii="Consolas" w:hAnsi="Consolas" w:cs="Consolas"/>
+          <w:sz w:val="19"/>
+          <w:szCs w:val="19"/>
+          <w:lang w:val="en-US"/>
+        </w:rPr>
+        <w:t xml:space="preserve"> j] = solution[</w:t>
+      </w:r>
+      <w:proofErr w:type="spellStart"/>
+      <w:r>
+        <w:rPr>
+          <w:rFonts w:ascii="Consolas" w:hAnsi="Consolas" w:cs="Consolas"/>
+          <w:sz w:val="19"/>
+          <w:szCs w:val="19"/>
+          <w:lang w:val="en-US"/>
+        </w:rPr>
+        <w:t>i</w:t>
+      </w:r>
+      <w:proofErr w:type="spellEnd"/>
+      <w:r>
+        <w:rPr>
+          <w:rFonts w:ascii="Consolas" w:hAnsi="Consolas" w:cs="Consolas"/>
+          <w:sz w:val="19"/>
+          <w:szCs w:val="19"/>
+          <w:lang w:val="en-US"/>
+        </w:rPr>
+        <w:t xml:space="preserve"> - 1, j]</w:t>
+      </w:r>
+      <w:r>
+        <w:rPr>
+          <w:rFonts w:ascii="Consolas" w:hAnsi="Consolas" w:cs="Consolas"/>
+          <w:sz w:val="19"/>
+          <w:szCs w:val="19"/>
+          <w:lang w:val="en-GB"/>
+        </w:rPr>
+        <w:t>;</w:t>
+      </w:r>
+    </w:p>
+    <w:p>
+      <w:pPr>
+        <w:widowControl/>
+        <w:autoSpaceDE w:val="0"/>
+        <w:autoSpaceDN w:val="0"/>
+        <w:adjustRightInd w:val="0"/>
+        <w:spacing w:line="240" w:lineRule="auto"/>
+        <w:ind w:firstLine="0"/>
+        <w:jc w:val="left"/>
+        <w:rPr>
+          <w:rFonts w:ascii="Consolas" w:hAnsi="Consolas" w:cs="Consolas"/>
+          <w:sz w:val="19"/>
+          <w:szCs w:val="19"/>
+          <w:lang w:val="en-US"/>
+        </w:rPr>
+      </w:pPr>
+      <w:r>
+        <w:rPr>
+          <w:rFonts w:ascii="Consolas" w:hAnsi="Consolas" w:cs="Consolas"/>
+          <w:sz w:val="19"/>
+          <w:szCs w:val="19"/>
+          <w:lang w:val="en-US"/>
+        </w:rPr>
+        <w:t xml:space="preserve">                        </w:t>
+      </w:r>
+      <w:r>
+        <w:rPr>
+          <w:rFonts w:ascii="Consolas" w:hAnsi="Consolas" w:cs="Consolas"/>
+          <w:color w:val="0000FF"/>
+          <w:sz w:val="19"/>
+          <w:szCs w:val="19"/>
+          <w:lang w:val="en-US"/>
+        </w:rPr>
+        <w:t>if</w:t>
+      </w:r>
+      <w:r>
+        <w:rPr>
+          <w:rFonts w:ascii="Consolas" w:hAnsi="Consolas" w:cs="Consolas"/>
+          <w:sz w:val="19"/>
+          <w:szCs w:val="19"/>
+          <w:lang w:val="en-US"/>
+        </w:rPr>
+        <w:t xml:space="preserve"> (</w:t>
+      </w:r>
+      <w:proofErr w:type="gramStart"/>
+      <w:r>
+        <w:rPr>
+          <w:rFonts w:ascii="Consolas" w:hAnsi="Consolas" w:cs="Consolas"/>
+          <w:sz w:val="19"/>
+          <w:szCs w:val="19"/>
+          <w:lang w:val="en-US"/>
+        </w:rPr>
+        <w:t>solution[</w:t>
+      </w:r>
+      <w:proofErr w:type="spellStart"/>
+      <w:proofErr w:type="gramEnd"/>
+      <w:r>
+        <w:rPr>
+          <w:rFonts w:ascii="Consolas" w:hAnsi="Consolas" w:cs="Consolas"/>
+          <w:sz w:val="19"/>
+          <w:szCs w:val="19"/>
+          <w:lang w:val="en-US"/>
+        </w:rPr>
+        <w:t>i</w:t>
+      </w:r>
+      <w:proofErr w:type="spellEnd"/>
+      <w:r>
+        <w:rPr>
+          <w:rFonts w:ascii="Consolas" w:hAnsi="Consolas" w:cs="Consolas"/>
+          <w:sz w:val="19"/>
+          <w:szCs w:val="19"/>
+          <w:lang w:val="en-US"/>
+        </w:rPr>
+        <w:t xml:space="preserve">, j] == </w:t>
+      </w:r>
+      <w:r>
+        <w:rPr>
+          <w:rFonts w:ascii="Consolas" w:hAnsi="Consolas" w:cs="Consolas"/>
+          <w:color w:val="0000FF"/>
+          <w:sz w:val="19"/>
+          <w:szCs w:val="19"/>
+          <w:lang w:val="en-US"/>
+        </w:rPr>
+        <w:t>false</w:t>
+      </w:r>
+      <w:r>
+        <w:rPr>
+          <w:rFonts w:ascii="Consolas" w:hAnsi="Consolas" w:cs="Consolas"/>
+          <w:sz w:val="19"/>
+          <w:szCs w:val="19"/>
+          <w:lang w:val="en-US"/>
+        </w:rPr>
+        <w:t xml:space="preserve"> &amp;&amp; j &gt;= set[</w:t>
+      </w:r>
+      <w:proofErr w:type="spellStart"/>
+      <w:r>
+        <w:rPr>
+          <w:rFonts w:ascii="Consolas" w:hAnsi="Consolas" w:cs="Consolas"/>
+          <w:sz w:val="19"/>
+          <w:szCs w:val="19"/>
+          <w:lang w:val="en-US"/>
+        </w:rPr>
+        <w:t>i</w:t>
+      </w:r>
+      <w:proofErr w:type="spellEnd"/>
+      <w:r>
+        <w:rPr>
+          <w:rFonts w:ascii="Consolas" w:hAnsi="Consolas" w:cs="Consolas"/>
+          <w:sz w:val="19"/>
+          <w:szCs w:val="19"/>
+          <w:lang w:val="en-US"/>
+        </w:rPr>
+        <w:t>])</w:t>
+      </w:r>
+    </w:p>
+    <w:p>
+      <w:pPr>
+        <w:widowControl/>
+        <w:autoSpaceDE w:val="0"/>
+        <w:autoSpaceDN w:val="0"/>
+        <w:adjustRightInd w:val="0"/>
+        <w:spacing w:line="240" w:lineRule="auto"/>
+        <w:ind w:firstLine="0"/>
+        <w:jc w:val="left"/>
+        <w:rPr>
+          <w:rFonts w:ascii="Consolas" w:hAnsi="Consolas" w:cs="Consolas"/>
+          <w:sz w:val="19"/>
+          <w:szCs w:val="19"/>
+          <w:lang w:val="en-US"/>
+        </w:rPr>
+      </w:pPr>
+      <w:r>
+        <w:rPr>
+          <w:rFonts w:ascii="Consolas" w:hAnsi="Consolas" w:cs="Consolas"/>
+          <w:sz w:val="19"/>
+          <w:szCs w:val="19"/>
+          <w:lang w:val="en-US"/>
+        </w:rPr>
+        <w:t xml:space="preserve">                        {</w:t>
+      </w:r>
+    </w:p>
+    <w:p>
+      <w:pPr>
+        <w:widowControl/>
+        <w:autoSpaceDE w:val="0"/>
+        <w:autoSpaceDN w:val="0"/>
+        <w:adjustRightInd w:val="0"/>
+        <w:spacing w:line="240" w:lineRule="auto"/>
+        <w:ind w:firstLine="0"/>
+        <w:jc w:val="left"/>
+        <w:rPr>
+          <w:rFonts w:ascii="Consolas" w:hAnsi="Consolas" w:cs="Consolas"/>
+          <w:sz w:val="19"/>
+          <w:szCs w:val="19"/>
+          <w:lang w:val="en-US"/>
+        </w:rPr>
+      </w:pPr>
+      <w:r>
+        <w:rPr>
+          <w:rFonts w:ascii="Consolas" w:hAnsi="Consolas" w:cs="Consolas"/>
+          <w:sz w:val="19"/>
+          <w:szCs w:val="19"/>
+          <w:lang w:val="en-US"/>
+        </w:rPr>
+        <w:t xml:space="preserve">                       </w:t>
+      </w:r>
+      <w:proofErr w:type="gramStart"/>
+      <w:r>
+        <w:rPr>
+          <w:rFonts w:ascii="Consolas" w:hAnsi="Consolas" w:cs="Consolas"/>
+          <w:sz w:val="19"/>
+          <w:szCs w:val="19"/>
+          <w:lang w:val="en-US"/>
+        </w:rPr>
+        <w:t>solution[</w:t>
+      </w:r>
+      <w:proofErr w:type="spellStart"/>
+      <w:proofErr w:type="gramEnd"/>
+      <w:r>
+        <w:rPr>
+          <w:rFonts w:ascii="Consolas" w:hAnsi="Consolas" w:cs="Consolas"/>
+          <w:sz w:val="19"/>
+          <w:szCs w:val="19"/>
+          <w:lang w:val="en-US"/>
+        </w:rPr>
+        <w:t>i</w:t>
+      </w:r>
+      <w:proofErr w:type="spellEnd"/>
+      <w:r>
+        <w:rPr>
+          <w:rFonts w:ascii="Consolas" w:hAnsi="Consolas" w:cs="Consolas"/>
+          <w:sz w:val="19"/>
+          <w:szCs w:val="19"/>
+          <w:lang w:val="en-US"/>
+        </w:rPr>
+        <w:t>, j] = solution[</w:t>
+      </w:r>
+      <w:proofErr w:type="spellStart"/>
+      <w:r>
+        <w:rPr>
+          <w:rFonts w:ascii="Consolas" w:hAnsi="Consolas" w:cs="Consolas"/>
+          <w:sz w:val="19"/>
+          <w:szCs w:val="19"/>
+          <w:lang w:val="en-US"/>
+        </w:rPr>
+        <w:t>i</w:t>
+      </w:r>
+      <w:proofErr w:type="spellEnd"/>
+      <w:r>
+        <w:rPr>
+          <w:rFonts w:ascii="Consolas" w:hAnsi="Consolas" w:cs="Consolas"/>
+          <w:sz w:val="19"/>
+          <w:szCs w:val="19"/>
+          <w:lang w:val="en-US"/>
+        </w:rPr>
+        <w:t xml:space="preserve">, j] </w:t>
+      </w:r>
+      <w:r>
+        <w:rPr>
+          <w:rFonts w:ascii="Consolas" w:hAnsi="Consolas" w:cs="Consolas"/>
+          <w:sz w:val="19"/>
+          <w:szCs w:val="19"/>
+          <w:lang w:val="en-US"/>
+        </w:rPr>
+        <w:t>|| solution[</w:t>
+      </w:r>
+      <w:proofErr w:type="spellStart"/>
+      <w:r>
+        <w:rPr>
+          <w:rFonts w:ascii="Consolas" w:hAnsi="Consolas" w:cs="Consolas"/>
+          <w:sz w:val="19"/>
+          <w:szCs w:val="19"/>
+          <w:lang w:val="en-US"/>
+        </w:rPr>
+        <w:t>i</w:t>
+      </w:r>
+      <w:proofErr w:type="spellEnd"/>
+      <w:r>
+        <w:rPr>
+          <w:rFonts w:ascii="Consolas" w:hAnsi="Consolas" w:cs="Consolas"/>
+          <w:sz w:val="19"/>
+          <w:szCs w:val="19"/>
+          <w:lang w:val="en-US"/>
+        </w:rPr>
+        <w:t xml:space="preserve"> - 1, j - set[</w:t>
+      </w:r>
+      <w:proofErr w:type="spellStart"/>
+      <w:r>
+        <w:rPr>
+          <w:rFonts w:ascii="Consolas" w:hAnsi="Consolas" w:cs="Consolas"/>
+          <w:sz w:val="19"/>
+          <w:szCs w:val="19"/>
+          <w:lang w:val="en-US"/>
+        </w:rPr>
+        <w:t>i</w:t>
+      </w:r>
+      <w:proofErr w:type="spellEnd"/>
+      <w:r>
+        <w:rPr>
+          <w:rFonts w:ascii="Consolas" w:hAnsi="Consolas" w:cs="Consolas"/>
+          <w:sz w:val="19"/>
+          <w:szCs w:val="19"/>
+          <w:lang w:val="en-US"/>
+        </w:rPr>
+        <w:t>]];</w:t>
+      </w:r>
+    </w:p>
+    <w:p>
+      <w:pPr>
+        <w:widowControl/>
+        <w:autoSpaceDE w:val="0"/>
+        <w:autoSpaceDN w:val="0"/>
+        <w:adjustRightInd w:val="0"/>
+        <w:spacing w:line="240" w:lineRule="auto"/>
+        <w:ind w:firstLine="0"/>
+        <w:jc w:val="left"/>
+        <w:rPr>
+          <w:rFonts w:ascii="Consolas" w:hAnsi="Consolas" w:cs="Consolas"/>
+          <w:sz w:val="19"/>
+          <w:szCs w:val="19"/>
+        </w:rPr>
+      </w:pPr>
+      <w:r>
+        <w:rPr>
+          <w:rFonts w:ascii="Consolas" w:hAnsi="Consolas" w:cs="Consolas"/>
+          <w:sz w:val="19"/>
+          <w:szCs w:val="19"/>
+          <w:lang w:val="en-US"/>
+        </w:rPr>
+        <w:t xml:space="preserve">                        </w:t>
+      </w:r>
+      <w:r>
+        <w:rPr>
+          <w:rFonts w:ascii="Consolas" w:hAnsi="Consolas" w:cs="Consolas"/>
+          <w:sz w:val="19"/>
+          <w:szCs w:val="19"/>
+        </w:rPr>
+        <w:t>}</w:t>
+      </w:r>
+    </w:p>
+    <w:p>
+      <w:pPr>
+        <w:widowControl/>
+        <w:autoSpaceDE w:val="0"/>
+        <w:autoSpaceDN w:val="0"/>
+        <w:adjustRightInd w:val="0"/>
+        <w:spacing w:line="240" w:lineRule="auto"/>
+        <w:ind w:firstLine="0"/>
+        <w:jc w:val="left"/>
+        <w:rPr>
+          <w:rFonts w:ascii="Consolas" w:hAnsi="Consolas" w:cs="Consolas"/>
+          <w:sz w:val="19"/>
+          <w:szCs w:val="19"/>
+        </w:rPr>
+      </w:pPr>
+      <w:r>
+        <w:rPr>
+          <w:rFonts w:ascii="Consolas" w:hAnsi="Consolas" w:cs="Consolas"/>
+          <w:sz w:val="19"/>
+          <w:szCs w:val="19"/>
+        </w:rPr>
+        <w:t xml:space="preserve">                    }</w:t>
+      </w:r>
+    </w:p>
+    <w:p>
+      <w:pPr>
+        <w:widowControl/>
+        <w:autoSpaceDE w:val="0"/>
+        <w:autoSpaceDN w:val="0"/>
+        <w:adjustRightInd w:val="0"/>
+        <w:spacing w:line="240" w:lineRule="auto"/>
+        <w:ind w:firstLine="0"/>
+        <w:jc w:val="left"/>
+        <w:rPr>
+          <w:rFonts w:ascii="Consolas" w:hAnsi="Consolas" w:cs="Consolas"/>
+          <w:sz w:val="19"/>
+          <w:szCs w:val="19"/>
+        </w:rPr>
+      </w:pPr>
+      <w:r>
+        <w:rPr>
+          <w:rFonts w:ascii="Consolas" w:hAnsi="Consolas" w:cs="Consolas"/>
+          <w:sz w:val="19"/>
+          <w:szCs w:val="19"/>
+        </w:rPr>
+        <w:t xml:space="preserve">                    </w:t>
+      </w:r>
+      <w:proofErr w:type="spellStart"/>
+      <w:r>
+        <w:rPr>
+          <w:rFonts w:ascii="Consolas" w:hAnsi="Consolas" w:cs="Consolas"/>
+          <w:color w:val="0000FF"/>
+          <w:sz w:val="19"/>
+          <w:szCs w:val="19"/>
+        </w:rPr>
+        <w:t>else</w:t>
+      </w:r>
+      <w:proofErr w:type="spellEnd"/>
+    </w:p>
+    <w:p>
+      <w:pPr>
+        <w:widowControl/>
+        <w:autoSpaceDE w:val="0"/>
+        <w:autoSpaceDN w:val="0"/>
+        <w:adjustRightInd w:val="0"/>
+        <w:spacing w:line="240" w:lineRule="auto"/>
+        <w:ind w:firstLine="0"/>
+        <w:jc w:val="left"/>
+        <w:rPr>
+          <w:rFonts w:ascii="Consolas" w:hAnsi="Consolas" w:cs="Consolas"/>
+          <w:sz w:val="19"/>
+          <w:szCs w:val="19"/>
+        </w:rPr>
+      </w:pPr>
+      <w:r>
+        <w:rPr>
+          <w:rFonts w:ascii="Consolas" w:hAnsi="Consolas" w:cs="Consolas"/>
+          <w:sz w:val="19"/>
+          <w:szCs w:val="19"/>
+        </w:rPr>
+        <w:t xml:space="preserve">                    {</w:t>
+      </w:r>
+    </w:p>
+    <w:p>
+      <w:pPr>
+        <w:widowControl/>
+        <w:autoSpaceDE w:val="0"/>
+        <w:autoSpaceDN w:val="0"/>
+        <w:adjustRightInd w:val="0"/>
+        <w:spacing w:line="240" w:lineRule="auto"/>
+        <w:ind w:firstLine="0"/>
+        <w:jc w:val="left"/>
+        <w:rPr>
+          <w:rFonts w:ascii="Consolas" w:hAnsi="Consolas" w:cs="Consolas"/>
+          <w:sz w:val="19"/>
+          <w:szCs w:val="19"/>
+        </w:rPr>
+      </w:pPr>
+      <w:r>
+        <w:rPr>
+          <w:rFonts w:ascii="Consolas" w:hAnsi="Consolas" w:cs="Consolas"/>
+          <w:sz w:val="19"/>
+          <w:szCs w:val="19"/>
+        </w:rPr>
+        <w:t xml:space="preserve">                        </w:t>
+      </w:r>
+      <w:proofErr w:type="spellStart"/>
+      <w:r>
+        <w:rPr>
+          <w:rFonts w:ascii="Consolas" w:hAnsi="Consolas" w:cs="Consolas"/>
+          <w:color w:val="0000FF"/>
+          <w:sz w:val="19"/>
+          <w:szCs w:val="19"/>
+        </w:rPr>
+        <w:t>if</w:t>
+      </w:r>
+      <w:proofErr w:type="spellEnd"/>
+      <w:r>
+        <w:rPr>
+          <w:rFonts w:ascii="Consolas" w:hAnsi="Consolas" w:cs="Consolas"/>
+          <w:sz w:val="19"/>
+          <w:szCs w:val="19"/>
+        </w:rPr>
+        <w:t xml:space="preserve"> (j == </w:t>
+      </w:r>
+      <w:proofErr w:type="spellStart"/>
+      <w:r>
+        <w:rPr>
+          <w:rFonts w:ascii="Consolas" w:hAnsi="Consolas" w:cs="Consolas"/>
+          <w:sz w:val="19"/>
+          <w:szCs w:val="19"/>
+        </w:rPr>
+        <w:t>set</w:t>
+      </w:r>
+      <w:proofErr w:type="spellEnd"/>
+      <w:r>
+        <w:rPr>
+          <w:rFonts w:ascii="Consolas" w:hAnsi="Consolas" w:cs="Consolas"/>
+          <w:sz w:val="19"/>
+          <w:szCs w:val="19"/>
+        </w:rPr>
+        <w:t>[i])</w:t>
+      </w:r>
+    </w:p>
+    <w:p>
+      <w:pPr>
+        <w:widowControl/>
+        <w:autoSpaceDE w:val="0"/>
+        <w:autoSpaceDN w:val="0"/>
+        <w:adjustRightInd w:val="0"/>
+        <w:spacing w:line="240" w:lineRule="auto"/>
+        <w:ind w:firstLine="0"/>
+        <w:jc w:val="left"/>
+        <w:rPr>
+          <w:rFonts w:ascii="Consolas" w:hAnsi="Consolas" w:cs="Consolas"/>
+          <w:sz w:val="19"/>
+          <w:szCs w:val="19"/>
+          <w:lang w:val="en-US"/>
+        </w:rPr>
+      </w:pPr>
+      <w:r>
+        <w:rPr>
+          <w:rFonts w:ascii="Consolas" w:hAnsi="Consolas" w:cs="Consolas"/>
+          <w:sz w:val="19"/>
+          <w:szCs w:val="19"/>
+        </w:rPr>
+        <w:t xml:space="preserve">                        </w:t>
+      </w:r>
+      <w:r>
+        <w:rPr>
+          <w:rFonts w:ascii="Consolas" w:hAnsi="Consolas" w:cs="Consolas"/>
+          <w:sz w:val="19"/>
+          <w:szCs w:val="19"/>
+          <w:lang w:val="en-US"/>
+        </w:rPr>
+        <w:t>{</w:t>
+      </w:r>
+    </w:p>
+    <w:p>
+      <w:pPr>
+        <w:widowControl/>
+        <w:autoSpaceDE w:val="0"/>
+        <w:autoSpaceDN w:val="0"/>
+        <w:adjustRightInd w:val="0"/>
+        <w:spacing w:line="240" w:lineRule="auto"/>
+        <w:ind w:firstLine="0"/>
+        <w:jc w:val="left"/>
+        <w:rPr>
+          <w:rFonts w:ascii="Consolas" w:hAnsi="Consolas" w:cs="Consolas"/>
+          <w:sz w:val="19"/>
+          <w:szCs w:val="19"/>
+          <w:lang w:val="en-US"/>
+        </w:rPr>
+      </w:pPr>
+      <w:r>
+        <w:rPr>
+          <w:rFonts w:ascii="Consolas" w:hAnsi="Consolas" w:cs="Consolas"/>
+          <w:sz w:val="19"/>
+          <w:szCs w:val="19"/>
+          <w:lang w:val="en-US"/>
+        </w:rPr>
+        <w:t xml:space="preserve">                            </w:t>
+      </w:r>
+      <w:proofErr w:type="gramStart"/>
+      <w:r>
+        <w:rPr>
+          <w:rFonts w:ascii="Consolas" w:hAnsi="Consolas" w:cs="Consolas"/>
+          <w:sz w:val="19"/>
+          <w:szCs w:val="19"/>
+          <w:lang w:val="en-US"/>
+        </w:rPr>
+        <w:t>solution[</w:t>
+      </w:r>
+      <w:proofErr w:type="spellStart"/>
+      <w:proofErr w:type="gramEnd"/>
+      <w:r>
+        <w:rPr>
+          <w:rFonts w:ascii="Consolas" w:hAnsi="Consolas" w:cs="Consolas"/>
+          <w:sz w:val="19"/>
+          <w:szCs w:val="19"/>
+          <w:lang w:val="en-US"/>
+        </w:rPr>
+        <w:t>i</w:t>
+      </w:r>
+      <w:proofErr w:type="spellEnd"/>
+      <w:r>
+        <w:rPr>
+          <w:rFonts w:ascii="Consolas" w:hAnsi="Consolas" w:cs="Consolas"/>
+          <w:sz w:val="19"/>
+          <w:szCs w:val="19"/>
+          <w:lang w:val="en-US"/>
+        </w:rPr>
+        <w:t xml:space="preserve">, j] = </w:t>
+      </w:r>
+      <w:r>
+        <w:rPr>
+          <w:rFonts w:ascii="Consolas" w:hAnsi="Consolas" w:cs="Consolas"/>
+          <w:color w:val="0000FF"/>
+          <w:sz w:val="19"/>
+          <w:szCs w:val="19"/>
+          <w:lang w:val="en-US"/>
+        </w:rPr>
+        <w:t>true</w:t>
+      </w:r>
+      <w:r>
+        <w:rPr>
+          <w:rFonts w:ascii="Consolas" w:hAnsi="Consolas" w:cs="Consolas"/>
+          <w:sz w:val="19"/>
+          <w:szCs w:val="19"/>
+          <w:lang w:val="en-US"/>
+        </w:rPr>
+        <w:t>;</w:t>
+      </w:r>
+    </w:p>
+    <w:p>
+      <w:pPr>
+        <w:widowControl/>
+        <w:autoSpaceDE w:val="0"/>
+        <w:autoSpaceDN w:val="0"/>
+        <w:adjustRightInd w:val="0"/>
+        <w:spacing w:line="240" w:lineRule="auto"/>
+        <w:ind w:firstLine="0"/>
+        <w:jc w:val="left"/>
+        <w:rPr>
+          <w:rFonts w:ascii="Consolas" w:hAnsi="Consolas" w:cs="Consolas"/>
+          <w:sz w:val="19"/>
+          <w:szCs w:val="19"/>
+          <w:lang w:val="en-US"/>
+        </w:rPr>
+      </w:pPr>
+      <w:r>
+        <w:rPr>
+          <w:rFonts w:ascii="Consolas" w:hAnsi="Consolas" w:cs="Consolas"/>
+          <w:sz w:val="19"/>
+          <w:szCs w:val="19"/>
+          <w:lang w:val="en-US"/>
+        </w:rPr>
+        <w:t xml:space="preserve">                        }</w:t>
+      </w:r>
+    </w:p>
+    <w:p>
+      <w:pPr>
+        <w:widowControl/>
+        <w:autoSpaceDE w:val="0"/>
+        <w:autoSpaceDN w:val="0"/>
+        <w:adjustRightInd w:val="0"/>
+        <w:spacing w:line="240" w:lineRule="auto"/>
+        <w:ind w:firstLine="0"/>
+        <w:jc w:val="left"/>
+        <w:rPr>
+          <w:rFonts w:ascii="Consolas" w:hAnsi="Consolas" w:cs="Consolas"/>
+          <w:sz w:val="19"/>
+          <w:szCs w:val="19"/>
+          <w:lang w:val="en-US"/>
+        </w:rPr>
+      </w:pPr>
+      <w:r>
+        <w:rPr>
+          <w:rFonts w:ascii="Consolas" w:hAnsi="Consolas" w:cs="Consolas"/>
+          <w:sz w:val="19"/>
+          <w:szCs w:val="19"/>
+          <w:lang w:val="en-US"/>
+        </w:rPr>
+        <w:t xml:space="preserve">                        </w:t>
+      </w:r>
+      <w:r>
+        <w:rPr>
+          <w:rFonts w:ascii="Consolas" w:hAnsi="Consolas" w:cs="Consolas"/>
+          <w:color w:val="0000FF"/>
+          <w:sz w:val="19"/>
+          <w:szCs w:val="19"/>
+          <w:lang w:val="en-US"/>
+        </w:rPr>
+        <w:t>else</w:t>
+      </w:r>
+    </w:p>
+    <w:p>
+      <w:pPr>
+        <w:widowControl/>
+        <w:autoSpaceDE w:val="0"/>
+        <w:autoSpaceDN w:val="0"/>
+        <w:adjustRightInd w:val="0"/>
+        <w:spacing w:line="240" w:lineRule="auto"/>
+        <w:ind w:firstLine="0"/>
+        <w:jc w:val="left"/>
+        <w:rPr>
+          <w:rFonts w:ascii="Consolas" w:hAnsi="Consolas" w:cs="Consolas"/>
+          <w:sz w:val="19"/>
+          <w:szCs w:val="19"/>
+          <w:lang w:val="en-US"/>
+        </w:rPr>
+      </w:pPr>
+      <w:r>
+        <w:rPr>
+          <w:rFonts w:ascii="Consolas" w:hAnsi="Consolas" w:cs="Consolas"/>
+          <w:sz w:val="19"/>
+          <w:szCs w:val="19"/>
+          <w:lang w:val="en-US"/>
+        </w:rPr>
+        <w:t xml:space="preserve">                        {</w:t>
+      </w:r>
+    </w:p>
+    <w:p>
+      <w:pPr>
+        <w:widowControl/>
+        <w:autoSpaceDE w:val="0"/>
+        <w:autoSpaceDN w:val="0"/>
+        <w:adjustRightInd w:val="0"/>
+        <w:spacing w:line="240" w:lineRule="auto"/>
+        <w:ind w:firstLine="0"/>
+        <w:jc w:val="left"/>
+        <w:rPr>
+          <w:rFonts w:ascii="Consolas" w:hAnsi="Consolas" w:cs="Consolas"/>
+          <w:sz w:val="19"/>
+          <w:szCs w:val="19"/>
+        </w:rPr>
+      </w:pPr>
+      <w:r>
+        <w:rPr>
+          <w:rFonts w:ascii="Consolas" w:hAnsi="Consolas" w:cs="Consolas"/>
+          <w:sz w:val="19"/>
+          <w:szCs w:val="19"/>
+          <w:lang w:val="en-US"/>
+        </w:rPr>
+        <w:t xml:space="preserve">                            </w:t>
+      </w:r>
+      <w:proofErr w:type="spellStart"/>
+      <w:proofErr w:type="gramStart"/>
+      <w:r>
+        <w:rPr>
+          <w:rFonts w:ascii="Consolas" w:hAnsi="Consolas" w:cs="Consolas"/>
+          <w:sz w:val="19"/>
+          <w:szCs w:val="19"/>
+        </w:rPr>
+        <w:t>solution</w:t>
+      </w:r>
+      <w:proofErr w:type="spellEnd"/>
+      <w:r>
+        <w:rPr>
+          <w:rFonts w:ascii="Consolas" w:hAnsi="Consolas" w:cs="Consolas"/>
+          <w:sz w:val="19"/>
+          <w:szCs w:val="19"/>
+        </w:rPr>
+        <w:t>[</w:t>
+      </w:r>
+      <w:proofErr w:type="gramEnd"/>
+      <w:r>
+        <w:rPr>
+          <w:rFonts w:ascii="Consolas" w:hAnsi="Consolas" w:cs="Consolas"/>
+          <w:sz w:val="19"/>
+          <w:szCs w:val="19"/>
+        </w:rPr>
+        <w:t xml:space="preserve">i, j] = </w:t>
+      </w:r>
+      <w:proofErr w:type="spellStart"/>
+      <w:r>
+        <w:rPr>
+          <w:rFonts w:ascii="Consolas" w:hAnsi="Consolas" w:cs="Consolas"/>
+          <w:color w:val="0000FF"/>
+          <w:sz w:val="19"/>
+          <w:szCs w:val="19"/>
+        </w:rPr>
+        <w:t>false</w:t>
+      </w:r>
+      <w:proofErr w:type="spellEnd"/>
+      <w:r>
+        <w:rPr>
+          <w:rFonts w:ascii="Consolas" w:hAnsi="Consolas" w:cs="Consolas"/>
+          <w:sz w:val="19"/>
+          <w:szCs w:val="19"/>
+        </w:rPr>
+        <w:t>;</w:t>
+      </w:r>
+    </w:p>
+    <w:p>
+      <w:pPr>
+        <w:widowControl/>
+        <w:autoSpaceDE w:val="0"/>
+        <w:autoSpaceDN w:val="0"/>
+        <w:adjustRightInd w:val="0"/>
+        <w:spacing w:line="240" w:lineRule="auto"/>
+        <w:ind w:firstLine="0"/>
+        <w:jc w:val="left"/>
+        <w:rPr>
+          <w:rFonts w:ascii="Consolas" w:hAnsi="Consolas" w:cs="Consolas"/>
+          <w:sz w:val="19"/>
+          <w:szCs w:val="19"/>
+        </w:rPr>
+      </w:pPr>
+      <w:r>
+        <w:rPr>
+          <w:rFonts w:ascii="Consolas" w:hAnsi="Consolas" w:cs="Consolas"/>
+          <w:sz w:val="19"/>
+          <w:szCs w:val="19"/>
+        </w:rPr>
+        <w:t xml:space="preserve">                        }</w:t>
+      </w:r>
+    </w:p>
+    <w:p>
+      <w:pPr>
+        <w:widowControl/>
+        <w:autoSpaceDE w:val="0"/>
+        <w:autoSpaceDN w:val="0"/>
+        <w:adjustRightInd w:val="0"/>
+        <w:spacing w:line="240" w:lineRule="auto"/>
+        <w:ind w:firstLine="0"/>
+        <w:jc w:val="left"/>
+        <w:rPr>
+          <w:rFonts w:ascii="Consolas" w:hAnsi="Consolas" w:cs="Consolas"/>
+          <w:sz w:val="19"/>
+          <w:szCs w:val="19"/>
+        </w:rPr>
+      </w:pPr>
+      <w:r>
+        <w:rPr>
+          <w:rFonts w:ascii="Consolas" w:hAnsi="Consolas" w:cs="Consolas"/>
+          <w:sz w:val="19"/>
+          <w:szCs w:val="19"/>
+        </w:rPr>
+        <w:t xml:space="preserve">                    }</w:t>
+      </w:r>
+    </w:p>
+    <w:p>
+      <w:pPr>
+        <w:widowControl/>
+        <w:autoSpaceDE w:val="0"/>
+        <w:autoSpaceDN w:val="0"/>
+        <w:adjustRightInd w:val="0"/>
+        <w:spacing w:line="240" w:lineRule="auto"/>
+        <w:ind w:firstLine="0"/>
+        <w:jc w:val="left"/>
+        <w:rPr>
+          <w:rFonts w:ascii="Consolas" w:hAnsi="Consolas" w:cs="Consolas"/>
+          <w:sz w:val="19"/>
+          <w:szCs w:val="19"/>
+        </w:rPr>
+      </w:pPr>
+      <w:r>
+        <w:rPr>
+          <w:rFonts w:ascii="Consolas" w:hAnsi="Consolas" w:cs="Consolas"/>
+          <w:sz w:val="19"/>
+          <w:szCs w:val="19"/>
+        </w:rPr>
+        <w:t xml:space="preserve">                }</w:t>
+      </w:r>
+    </w:p>
+    <w:p>
+      <w:pPr>
+        <w:widowControl/>
+        <w:autoSpaceDE w:val="0"/>
+        <w:autoSpaceDN w:val="0"/>
+        <w:adjustRightInd w:val="0"/>
+        <w:spacing w:line="240" w:lineRule="auto"/>
+        <w:ind w:firstLine="0"/>
+        <w:jc w:val="left"/>
+        <w:rPr>
+          <w:rFonts w:ascii="Consolas" w:hAnsi="Consolas" w:cs="Consolas"/>
+          <w:sz w:val="19"/>
+          <w:szCs w:val="19"/>
+        </w:rPr>
+      </w:pPr>
+      <w:r>
+        <w:rPr>
+          <w:rFonts w:ascii="Consolas" w:hAnsi="Consolas" w:cs="Consolas"/>
+          <w:sz w:val="19"/>
+          <w:szCs w:val="19"/>
+        </w:rPr>
+        <w:t xml:space="preserve">            }</w:t>
+      </w:r>
+    </w:p>
+    <w:p>
+      <w:pPr>
+        <w:spacing w:line="240" w:lineRule="auto"/>
+        <w:rPr>
           <w:color w:val="000000" w:themeColor="text1"/>
           <w:sz w:val="20"/>
           <w:szCs w:val="20"/>
           <w:lang w:val="en-US"/>
         </w:rPr>
-        <w:t>public void Search(int[] set, int sum)</w:t>
+      </w:pPr>
+      <w:r>
+        <w:rPr>
+          <w:rFonts w:ascii="Consolas" w:hAnsi="Consolas" w:cs="Consolas"/>
+          <w:sz w:val="19"/>
+          <w:szCs w:val="19"/>
+        </w:rPr>
+        <w:t xml:space="preserve">  </w:t>
+      </w:r>
+      <w:r>
+        <w:rPr>
+          <w:rFonts w:ascii="Consolas" w:hAnsi="Consolas" w:cs="Consolas"/>
+          <w:sz w:val="19"/>
+          <w:szCs w:val="19"/>
+        </w:rPr>
+        <w:t>}</w:t>
       </w:r>
     </w:p>
     <w:p>
@@ -6215,15 +10497,17 @@
           <w:lang w:val="en-US"/>
         </w:rPr>
       </w:pPr>
-      <w:r>
+    </w:p>
+    <w:p>
+      <w:pPr>
+        <w:spacing w:line="240" w:lineRule="auto"/>
         <w:rPr>
           <w:color w:val="000000" w:themeColor="text1"/>
           <w:sz w:val="20"/>
           <w:szCs w:val="20"/>
           <w:lang w:val="en-US"/>
         </w:rPr>
-        <w:t xml:space="preserve">        {</w:t>
-      </w:r>
+      </w:pPr>
     </w:p>
     <w:p>
       <w:pPr>
@@ -6235,15 +10519,17 @@
           <w:lang w:val="en-US"/>
         </w:rPr>
       </w:pPr>
-      <w:r>
+    </w:p>
+    <w:p>
+      <w:pPr>
+        <w:spacing w:line="240" w:lineRule="auto"/>
         <w:rPr>
           <w:color w:val="000000" w:themeColor="text1"/>
           <w:sz w:val="20"/>
           <w:szCs w:val="20"/>
           <w:lang w:val="en-US"/>
         </w:rPr>
-        <w:t xml:space="preserve">            Subsets = new List&lt;List&lt;int&gt;&gt;();</w:t>
-      </w:r>
+      </w:pPr>
     </w:p>
     <w:p>
       <w:pPr>
@@ -6255,31 +10541,329 @@
           <w:lang w:val="en-US"/>
         </w:rPr>
       </w:pPr>
-      <w:r>
-        <w:rPr>
-          <w:color w:val="000000" w:themeColor="text1"/>
-          <w:sz w:val="20"/>
-          <w:szCs w:val="20"/>
-          <w:lang w:val="en-US"/>
-        </w:rPr>
-        <w:t xml:space="preserve">            if (set.Length == 0 || sum &lt; 0)</w:t>
-      </w:r>
-    </w:p>
-    <w:p>
-      <w:pPr>
+    </w:p>
+    <w:p>
+      <w:pPr>
+        <w:rPr>
+          <w:color w:val="000000" w:themeColor="text1"/>
+          <w:lang w:val="en-US"/>
+        </w:rPr>
+      </w:pPr>
+      <w:r>
+        <w:rPr>
+          <w:color w:val="000000" w:themeColor="text1"/>
+        </w:rPr>
+        <w:t>Приложение</w:t>
+      </w:r>
+      <w:r>
+        <w:rPr>
+          <w:color w:val="000000" w:themeColor="text1"/>
+          <w:lang w:val="en-US"/>
+        </w:rPr>
+        <w:t xml:space="preserve"> 3.</w:t>
+      </w:r>
+    </w:p>
+    <w:p>
+      <w:pPr>
+        <w:widowControl/>
+        <w:autoSpaceDE w:val="0"/>
+        <w:autoSpaceDN w:val="0"/>
+        <w:adjustRightInd w:val="0"/>
         <w:spacing w:line="240" w:lineRule="auto"/>
-        <w:rPr>
-          <w:color w:val="000000" w:themeColor="text1"/>
-          <w:sz w:val="20"/>
-          <w:szCs w:val="20"/>
-          <w:lang w:val="en-US"/>
-        </w:rPr>
-      </w:pPr>
-      <w:r>
-        <w:rPr>
-          <w:color w:val="000000" w:themeColor="text1"/>
-          <w:sz w:val="20"/>
-          <w:szCs w:val="20"/>
+        <w:ind w:firstLine="0"/>
+        <w:jc w:val="left"/>
+        <w:rPr>
+          <w:rFonts w:ascii="Consolas" w:hAnsi="Consolas" w:cs="Consolas"/>
+          <w:sz w:val="19"/>
+          <w:szCs w:val="19"/>
+          <w:lang w:val="en-US"/>
+        </w:rPr>
+      </w:pPr>
+      <w:r>
+        <w:rPr>
+          <w:rFonts w:ascii="Consolas" w:hAnsi="Consolas" w:cs="Consolas"/>
+          <w:sz w:val="19"/>
+          <w:szCs w:val="19"/>
+          <w:lang w:val="en-US"/>
+        </w:rPr>
+        <w:t xml:space="preserve">        </w:t>
+      </w:r>
+      <w:r>
+        <w:rPr>
+          <w:rFonts w:ascii="Consolas" w:hAnsi="Consolas" w:cs="Consolas"/>
+          <w:color w:val="0000FF"/>
+          <w:sz w:val="19"/>
+          <w:szCs w:val="19"/>
+          <w:lang w:val="en-US"/>
+        </w:rPr>
+        <w:t>private</w:t>
+      </w:r>
+      <w:r>
+        <w:rPr>
+          <w:rFonts w:ascii="Consolas" w:hAnsi="Consolas" w:cs="Consolas"/>
+          <w:sz w:val="19"/>
+          <w:szCs w:val="19"/>
+          <w:lang w:val="en-US"/>
+        </w:rPr>
+        <w:t xml:space="preserve"> </w:t>
+      </w:r>
+      <w:r>
+        <w:rPr>
+          <w:rFonts w:ascii="Consolas" w:hAnsi="Consolas" w:cs="Consolas"/>
+          <w:color w:val="0000FF"/>
+          <w:sz w:val="19"/>
+          <w:szCs w:val="19"/>
+          <w:lang w:val="en-US"/>
+        </w:rPr>
+        <w:t>void</w:t>
+      </w:r>
+      <w:r>
+        <w:rPr>
+          <w:rFonts w:ascii="Consolas" w:hAnsi="Consolas" w:cs="Consolas"/>
+          <w:sz w:val="19"/>
+          <w:szCs w:val="19"/>
+          <w:lang w:val="en-US"/>
+        </w:rPr>
+        <w:t xml:space="preserve"> </w:t>
+      </w:r>
+      <w:proofErr w:type="spellStart"/>
+      <w:proofErr w:type="gramStart"/>
+      <w:r>
+        <w:rPr>
+          <w:rFonts w:ascii="Consolas" w:hAnsi="Consolas" w:cs="Consolas"/>
+          <w:sz w:val="19"/>
+          <w:szCs w:val="19"/>
+          <w:lang w:val="en-US"/>
+        </w:rPr>
+        <w:t>SubsetsRec</w:t>
+      </w:r>
+      <w:proofErr w:type="spellEnd"/>
+      <w:r>
+        <w:rPr>
+          <w:rFonts w:ascii="Consolas" w:hAnsi="Consolas" w:cs="Consolas"/>
+          <w:sz w:val="19"/>
+          <w:szCs w:val="19"/>
+          <w:lang w:val="en-US"/>
+        </w:rPr>
+        <w:t>(</w:t>
+      </w:r>
+      <w:proofErr w:type="spellStart"/>
+      <w:proofErr w:type="gramEnd"/>
+      <w:r>
+        <w:rPr>
+          <w:rFonts w:ascii="Consolas" w:hAnsi="Consolas" w:cs="Consolas"/>
+          <w:color w:val="0000FF"/>
+          <w:sz w:val="19"/>
+          <w:szCs w:val="19"/>
+          <w:lang w:val="en-US"/>
+        </w:rPr>
+        <w:t>int</w:t>
+      </w:r>
+      <w:proofErr w:type="spellEnd"/>
+      <w:r>
+        <w:rPr>
+          <w:rFonts w:ascii="Consolas" w:hAnsi="Consolas" w:cs="Consolas"/>
+          <w:sz w:val="19"/>
+          <w:szCs w:val="19"/>
+          <w:lang w:val="en-US"/>
+        </w:rPr>
+        <w:t xml:space="preserve"> </w:t>
+      </w:r>
+      <w:proofErr w:type="spellStart"/>
+      <w:r>
+        <w:rPr>
+          <w:rFonts w:ascii="Consolas" w:hAnsi="Consolas" w:cs="Consolas"/>
+          <w:sz w:val="19"/>
+          <w:szCs w:val="19"/>
+          <w:lang w:val="en-US"/>
+        </w:rPr>
+        <w:t>i</w:t>
+      </w:r>
+      <w:proofErr w:type="spellEnd"/>
+      <w:r>
+        <w:rPr>
+          <w:rFonts w:ascii="Consolas" w:hAnsi="Consolas" w:cs="Consolas"/>
+          <w:sz w:val="19"/>
+          <w:szCs w:val="19"/>
+          <w:lang w:val="en-US"/>
+        </w:rPr>
+        <w:t xml:space="preserve">, </w:t>
+      </w:r>
+      <w:proofErr w:type="spellStart"/>
+      <w:r>
+        <w:rPr>
+          <w:rFonts w:ascii="Consolas" w:hAnsi="Consolas" w:cs="Consolas"/>
+          <w:color w:val="0000FF"/>
+          <w:sz w:val="19"/>
+          <w:szCs w:val="19"/>
+          <w:lang w:val="en-US"/>
+        </w:rPr>
+        <w:t>int</w:t>
+      </w:r>
+      <w:proofErr w:type="spellEnd"/>
+      <w:r>
+        <w:rPr>
+          <w:rFonts w:ascii="Consolas" w:hAnsi="Consolas" w:cs="Consolas"/>
+          <w:sz w:val="19"/>
+          <w:szCs w:val="19"/>
+          <w:lang w:val="en-US"/>
+        </w:rPr>
+        <w:t xml:space="preserve"> sum, List&lt;</w:t>
+      </w:r>
+      <w:proofErr w:type="spellStart"/>
+      <w:r>
+        <w:rPr>
+          <w:rFonts w:ascii="Consolas" w:hAnsi="Consolas" w:cs="Consolas"/>
+          <w:color w:val="0000FF"/>
+          <w:sz w:val="19"/>
+          <w:szCs w:val="19"/>
+          <w:lang w:val="en-US"/>
+        </w:rPr>
+        <w:t>int</w:t>
+      </w:r>
+      <w:proofErr w:type="spellEnd"/>
+      <w:r>
+        <w:rPr>
+          <w:rFonts w:ascii="Consolas" w:hAnsi="Consolas" w:cs="Consolas"/>
+          <w:sz w:val="19"/>
+          <w:szCs w:val="19"/>
+          <w:lang w:val="en-US"/>
+        </w:rPr>
+        <w:t>&gt; subset)</w:t>
+      </w:r>
+    </w:p>
+    <w:p>
+      <w:pPr>
+        <w:widowControl/>
+        <w:autoSpaceDE w:val="0"/>
+        <w:autoSpaceDN w:val="0"/>
+        <w:adjustRightInd w:val="0"/>
+        <w:spacing w:line="240" w:lineRule="auto"/>
+        <w:ind w:firstLine="0"/>
+        <w:jc w:val="left"/>
+        <w:rPr>
+          <w:rFonts w:ascii="Consolas" w:hAnsi="Consolas" w:cs="Consolas"/>
+          <w:sz w:val="19"/>
+          <w:szCs w:val="19"/>
+          <w:lang w:val="en-US"/>
+        </w:rPr>
+      </w:pPr>
+      <w:r>
+        <w:rPr>
+          <w:rFonts w:ascii="Consolas" w:hAnsi="Consolas" w:cs="Consolas"/>
+          <w:sz w:val="19"/>
+          <w:szCs w:val="19"/>
+          <w:lang w:val="en-US"/>
+        </w:rPr>
+        <w:t xml:space="preserve">        {</w:t>
+      </w:r>
+    </w:p>
+    <w:p>
+      <w:pPr>
+        <w:widowControl/>
+        <w:autoSpaceDE w:val="0"/>
+        <w:autoSpaceDN w:val="0"/>
+        <w:adjustRightInd w:val="0"/>
+        <w:spacing w:line="240" w:lineRule="auto"/>
+        <w:ind w:firstLine="0"/>
+        <w:jc w:val="left"/>
+        <w:rPr>
+          <w:rFonts w:ascii="Consolas" w:hAnsi="Consolas" w:cs="Consolas"/>
+          <w:sz w:val="19"/>
+          <w:szCs w:val="19"/>
+          <w:lang w:val="en-US"/>
+        </w:rPr>
+      </w:pPr>
+      <w:r>
+        <w:rPr>
+          <w:rFonts w:ascii="Consolas" w:hAnsi="Consolas" w:cs="Consolas"/>
+          <w:sz w:val="19"/>
+          <w:szCs w:val="19"/>
+          <w:lang w:val="en-US"/>
+        </w:rPr>
+        <w:t xml:space="preserve">            </w:t>
+      </w:r>
+      <w:r>
+        <w:rPr>
+          <w:rFonts w:ascii="Consolas" w:hAnsi="Consolas" w:cs="Consolas"/>
+          <w:color w:val="0000FF"/>
+          <w:sz w:val="19"/>
+          <w:szCs w:val="19"/>
+          <w:lang w:val="en-US"/>
+        </w:rPr>
+        <w:t>if</w:t>
+      </w:r>
+      <w:r>
+        <w:rPr>
+          <w:rFonts w:ascii="Consolas" w:hAnsi="Consolas" w:cs="Consolas"/>
+          <w:sz w:val="19"/>
+          <w:szCs w:val="19"/>
+          <w:lang w:val="en-US"/>
+        </w:rPr>
+        <w:t xml:space="preserve"> (</w:t>
+      </w:r>
+      <w:proofErr w:type="spellStart"/>
+      <w:r>
+        <w:rPr>
+          <w:rFonts w:ascii="Consolas" w:hAnsi="Consolas" w:cs="Consolas"/>
+          <w:sz w:val="19"/>
+          <w:szCs w:val="19"/>
+          <w:lang w:val="en-US"/>
+        </w:rPr>
+        <w:t>i</w:t>
+      </w:r>
+      <w:proofErr w:type="spellEnd"/>
+      <w:r>
+        <w:rPr>
+          <w:rFonts w:ascii="Consolas" w:hAnsi="Consolas" w:cs="Consolas"/>
+          <w:sz w:val="19"/>
+          <w:szCs w:val="19"/>
+          <w:lang w:val="en-US"/>
+        </w:rPr>
+        <w:t xml:space="preserve"> == 0 &amp;&amp; </w:t>
+      </w:r>
+      <w:proofErr w:type="gramStart"/>
+      <w:r>
+        <w:rPr>
+          <w:rFonts w:ascii="Consolas" w:hAnsi="Consolas" w:cs="Consolas"/>
+          <w:sz w:val="19"/>
+          <w:szCs w:val="19"/>
+          <w:lang w:val="en-US"/>
+        </w:rPr>
+        <w:t>sum !</w:t>
+      </w:r>
+      <w:proofErr w:type="gramEnd"/>
+      <w:r>
+        <w:rPr>
+          <w:rFonts w:ascii="Consolas" w:hAnsi="Consolas" w:cs="Consolas"/>
+          <w:sz w:val="19"/>
+          <w:szCs w:val="19"/>
+          <w:lang w:val="en-US"/>
+        </w:rPr>
+        <w:t>= 0 &amp;&amp; solution[0, sum])</w:t>
+      </w:r>
+    </w:p>
+    <w:p>
+      <w:pPr>
+        <w:widowControl/>
+        <w:autoSpaceDE w:val="0"/>
+        <w:autoSpaceDN w:val="0"/>
+        <w:adjustRightInd w:val="0"/>
+        <w:spacing w:line="240" w:lineRule="auto"/>
+        <w:ind w:firstLine="0"/>
+        <w:jc w:val="left"/>
+        <w:rPr>
+          <w:rFonts w:ascii="Consolas" w:hAnsi="Consolas" w:cs="Consolas"/>
+          <w:sz w:val="19"/>
+          <w:szCs w:val="19"/>
+          <w:lang w:val="en-US"/>
+        </w:rPr>
+      </w:pPr>
+      <w:r>
+        <w:rPr>
+          <w:rFonts w:ascii="Consolas" w:hAnsi="Consolas" w:cs="Consolas"/>
+          <w:sz w:val="19"/>
+          <w:szCs w:val="19"/>
           <w:lang w:val="en-US"/>
         </w:rPr>
         <w:t xml:space="preserve">            {</w:t>
@@ -6287,39 +10871,184 @@
     </w:p>
     <w:p>
       <w:pPr>
+        <w:widowControl/>
+        <w:autoSpaceDE w:val="0"/>
+        <w:autoSpaceDN w:val="0"/>
+        <w:adjustRightInd w:val="0"/>
         <w:spacing w:line="240" w:lineRule="auto"/>
-        <w:rPr>
-          <w:color w:val="000000" w:themeColor="text1"/>
-          <w:sz w:val="20"/>
-          <w:szCs w:val="20"/>
-          <w:lang w:val="en-US"/>
-        </w:rPr>
-      </w:pPr>
-      <w:r>
-        <w:rPr>
-          <w:color w:val="000000" w:themeColor="text1"/>
-          <w:sz w:val="20"/>
-          <w:szCs w:val="20"/>
-          <w:lang w:val="en-US"/>
-        </w:rPr>
-        <w:t xml:space="preserve">                return;</w:t>
-      </w:r>
-    </w:p>
-    <w:p>
-      <w:pPr>
+        <w:ind w:firstLine="0"/>
+        <w:jc w:val="left"/>
+        <w:rPr>
+          <w:rFonts w:ascii="Consolas" w:hAnsi="Consolas" w:cs="Consolas"/>
+          <w:sz w:val="19"/>
+          <w:szCs w:val="19"/>
+          <w:lang w:val="en-US"/>
+        </w:rPr>
+      </w:pPr>
+      <w:r>
+        <w:rPr>
+          <w:rFonts w:ascii="Consolas" w:hAnsi="Consolas" w:cs="Consolas"/>
+          <w:sz w:val="19"/>
+          <w:szCs w:val="19"/>
+          <w:lang w:val="en-US"/>
+        </w:rPr>
+        <w:t xml:space="preserve">                </w:t>
+      </w:r>
+      <w:proofErr w:type="spellStart"/>
+      <w:proofErr w:type="gramStart"/>
+      <w:r>
+        <w:rPr>
+          <w:rFonts w:ascii="Consolas" w:hAnsi="Consolas" w:cs="Consolas"/>
+          <w:sz w:val="19"/>
+          <w:szCs w:val="19"/>
+          <w:lang w:val="en-US"/>
+        </w:rPr>
+        <w:t>subset.Add</w:t>
+      </w:r>
+      <w:proofErr w:type="spellEnd"/>
+      <w:proofErr w:type="gramEnd"/>
+      <w:r>
+        <w:rPr>
+          <w:rFonts w:ascii="Consolas" w:hAnsi="Consolas" w:cs="Consolas"/>
+          <w:sz w:val="19"/>
+          <w:szCs w:val="19"/>
+          <w:lang w:val="en-US"/>
+        </w:rPr>
+        <w:t>(set[</w:t>
+      </w:r>
+      <w:proofErr w:type="spellStart"/>
+      <w:r>
+        <w:rPr>
+          <w:rFonts w:ascii="Consolas" w:hAnsi="Consolas" w:cs="Consolas"/>
+          <w:sz w:val="19"/>
+          <w:szCs w:val="19"/>
+          <w:lang w:val="en-US"/>
+        </w:rPr>
+        <w:t>i</w:t>
+      </w:r>
+      <w:proofErr w:type="spellEnd"/>
+      <w:r>
+        <w:rPr>
+          <w:rFonts w:ascii="Consolas" w:hAnsi="Consolas" w:cs="Consolas"/>
+          <w:sz w:val="19"/>
+          <w:szCs w:val="19"/>
+          <w:lang w:val="en-US"/>
+        </w:rPr>
+        <w:t>]);</w:t>
+      </w:r>
+    </w:p>
+    <w:p>
+      <w:pPr>
+        <w:widowControl/>
+        <w:autoSpaceDE w:val="0"/>
+        <w:autoSpaceDN w:val="0"/>
+        <w:adjustRightInd w:val="0"/>
         <w:spacing w:line="240" w:lineRule="auto"/>
-        <w:rPr>
-          <w:color w:val="000000" w:themeColor="text1"/>
-          <w:sz w:val="20"/>
-          <w:szCs w:val="20"/>
-          <w:lang w:val="en-US"/>
-        </w:rPr>
-      </w:pPr>
-      <w:r>
-        <w:rPr>
-          <w:color w:val="000000" w:themeColor="text1"/>
-          <w:sz w:val="20"/>
-          <w:szCs w:val="20"/>
+        <w:ind w:firstLine="0"/>
+        <w:jc w:val="left"/>
+        <w:rPr>
+          <w:rFonts w:ascii="Consolas" w:hAnsi="Consolas" w:cs="Consolas"/>
+          <w:sz w:val="19"/>
+          <w:szCs w:val="19"/>
+          <w:lang w:val="en-US"/>
+        </w:rPr>
+      </w:pPr>
+      <w:r>
+        <w:rPr>
+          <w:rFonts w:ascii="Consolas" w:hAnsi="Consolas" w:cs="Consolas"/>
+          <w:sz w:val="19"/>
+          <w:szCs w:val="19"/>
+          <w:lang w:val="en-US"/>
+        </w:rPr>
+        <w:t xml:space="preserve">                </w:t>
+      </w:r>
+      <w:proofErr w:type="spellStart"/>
+      <w:r>
+        <w:rPr>
+          <w:rFonts w:ascii="Consolas" w:hAnsi="Consolas" w:cs="Consolas"/>
+          <w:sz w:val="19"/>
+          <w:szCs w:val="19"/>
+          <w:lang w:val="en-US"/>
+        </w:rPr>
+        <w:t>Subsets.Add</w:t>
+      </w:r>
+      <w:proofErr w:type="spellEnd"/>
+      <w:r>
+        <w:rPr>
+          <w:rFonts w:ascii="Consolas" w:hAnsi="Consolas" w:cs="Consolas"/>
+          <w:sz w:val="19"/>
+          <w:szCs w:val="19"/>
+          <w:lang w:val="en-US"/>
+        </w:rPr>
+        <w:t>(subset);</w:t>
+      </w:r>
+    </w:p>
+    <w:p>
+      <w:pPr>
+        <w:widowControl/>
+        <w:autoSpaceDE w:val="0"/>
+        <w:autoSpaceDN w:val="0"/>
+        <w:adjustRightInd w:val="0"/>
+        <w:spacing w:line="240" w:lineRule="auto"/>
+        <w:ind w:firstLine="0"/>
+        <w:jc w:val="left"/>
+        <w:rPr>
+          <w:rFonts w:ascii="Consolas" w:hAnsi="Consolas" w:cs="Consolas"/>
+          <w:sz w:val="19"/>
+          <w:szCs w:val="19"/>
+          <w:lang w:val="en-US"/>
+        </w:rPr>
+      </w:pPr>
+      <w:r>
+        <w:rPr>
+          <w:rFonts w:ascii="Consolas" w:hAnsi="Consolas" w:cs="Consolas"/>
+          <w:sz w:val="19"/>
+          <w:szCs w:val="19"/>
+          <w:lang w:val="en-US"/>
+        </w:rPr>
+        <w:t xml:space="preserve">                </w:t>
+      </w:r>
+      <w:r>
+        <w:rPr>
+          <w:rFonts w:ascii="Consolas" w:hAnsi="Consolas" w:cs="Consolas"/>
+          <w:color w:val="0000FF"/>
+          <w:sz w:val="19"/>
+          <w:szCs w:val="19"/>
+          <w:lang w:val="en-US"/>
+        </w:rPr>
+        <w:t>return</w:t>
+      </w:r>
+      <w:r>
+        <w:rPr>
+          <w:rFonts w:ascii="Consolas" w:hAnsi="Consolas" w:cs="Consolas"/>
+          <w:sz w:val="19"/>
+          <w:szCs w:val="19"/>
+          <w:lang w:val="en-US"/>
+        </w:rPr>
+        <w:t>;</w:t>
+      </w:r>
+    </w:p>
+    <w:p>
+      <w:pPr>
+        <w:widowControl/>
+        <w:autoSpaceDE w:val="0"/>
+        <w:autoSpaceDN w:val="0"/>
+        <w:adjustRightInd w:val="0"/>
+        <w:spacing w:line="240" w:lineRule="auto"/>
+        <w:ind w:firstLine="0"/>
+        <w:jc w:val="left"/>
+        <w:rPr>
+          <w:rFonts w:ascii="Consolas" w:hAnsi="Consolas" w:cs="Consolas"/>
+          <w:sz w:val="19"/>
+          <w:szCs w:val="19"/>
+          <w:lang w:val="en-US"/>
+        </w:rPr>
+      </w:pPr>
+      <w:r>
+        <w:rPr>
+          <w:rFonts w:ascii="Consolas" w:hAnsi="Consolas" w:cs="Consolas"/>
+          <w:sz w:val="19"/>
+          <w:szCs w:val="19"/>
           <w:lang w:val="en-US"/>
         </w:rPr>
         <w:t xml:space="preserve">            }</w:t>
@@ -6327,59 +11056,107 @@
     </w:p>
     <w:p>
       <w:pPr>
+        <w:widowControl/>
+        <w:autoSpaceDE w:val="0"/>
+        <w:autoSpaceDN w:val="0"/>
+        <w:adjustRightInd w:val="0"/>
         <w:spacing w:line="240" w:lineRule="auto"/>
-        <w:rPr>
-          <w:color w:val="000000" w:themeColor="text1"/>
-          <w:sz w:val="20"/>
-          <w:szCs w:val="20"/>
-          <w:lang w:val="en-US"/>
-        </w:rPr>
-      </w:pPr>
-      <w:r>
-        <w:rPr>
-          <w:color w:val="000000" w:themeColor="text1"/>
-          <w:sz w:val="20"/>
-          <w:szCs w:val="20"/>
-          <w:lang w:val="en-US"/>
-        </w:rPr>
-        <w:t xml:space="preserve">            BuildingSolution(set, sum);</w:t>
-      </w:r>
-    </w:p>
-    <w:p>
-      <w:pPr>
+        <w:ind w:firstLine="0"/>
+        <w:jc w:val="left"/>
+        <w:rPr>
+          <w:rFonts w:ascii="Consolas" w:hAnsi="Consolas" w:cs="Consolas"/>
+          <w:sz w:val="19"/>
+          <w:szCs w:val="19"/>
+          <w:lang w:val="en-US"/>
+        </w:rPr>
+      </w:pPr>
+    </w:p>
+    <w:p>
+      <w:pPr>
+        <w:widowControl/>
+        <w:autoSpaceDE w:val="0"/>
+        <w:autoSpaceDN w:val="0"/>
+        <w:adjustRightInd w:val="0"/>
         <w:spacing w:line="240" w:lineRule="auto"/>
-        <w:rPr>
-          <w:color w:val="000000" w:themeColor="text1"/>
-          <w:sz w:val="20"/>
-          <w:szCs w:val="20"/>
-          <w:lang w:val="en-US"/>
-        </w:rPr>
-      </w:pPr>
-      <w:r>
-        <w:rPr>
-          <w:color w:val="000000" w:themeColor="text1"/>
-          <w:sz w:val="20"/>
-          <w:szCs w:val="20"/>
-          <w:lang w:val="en-US"/>
-        </w:rPr>
-        <w:t xml:space="preserve">            if (solution[set.Length - 1,sum] == false)</w:t>
-      </w:r>
-    </w:p>
-    <w:p>
-      <w:pPr>
+        <w:ind w:firstLine="0"/>
+        <w:jc w:val="left"/>
+        <w:rPr>
+          <w:rFonts w:ascii="Consolas" w:hAnsi="Consolas" w:cs="Consolas"/>
+          <w:sz w:val="19"/>
+          <w:szCs w:val="19"/>
+          <w:lang w:val="en-US"/>
+        </w:rPr>
+      </w:pPr>
+      <w:r>
+        <w:rPr>
+          <w:rFonts w:ascii="Consolas" w:hAnsi="Consolas" w:cs="Consolas"/>
+          <w:sz w:val="19"/>
+          <w:szCs w:val="19"/>
+          <w:lang w:val="en-US"/>
+        </w:rPr>
+        <w:t xml:space="preserve">            </w:t>
+      </w:r>
+      <w:r>
+        <w:rPr>
+          <w:rFonts w:ascii="Consolas" w:hAnsi="Consolas" w:cs="Consolas"/>
+          <w:color w:val="0000FF"/>
+          <w:sz w:val="19"/>
+          <w:szCs w:val="19"/>
+          <w:lang w:val="en-US"/>
+        </w:rPr>
+        <w:t>if</w:t>
+      </w:r>
+      <w:r>
+        <w:rPr>
+          <w:rFonts w:ascii="Consolas" w:hAnsi="Consolas" w:cs="Consolas"/>
+          <w:sz w:val="19"/>
+          <w:szCs w:val="19"/>
+          <w:lang w:val="en-US"/>
+        </w:rPr>
+        <w:t xml:space="preserve"> (</w:t>
+      </w:r>
+      <w:proofErr w:type="spellStart"/>
+      <w:r>
+        <w:rPr>
+          <w:rFonts w:ascii="Consolas" w:hAnsi="Consolas" w:cs="Consolas"/>
+          <w:sz w:val="19"/>
+          <w:szCs w:val="19"/>
+          <w:lang w:val="en-US"/>
+        </w:rPr>
+        <w:t>i</w:t>
+      </w:r>
+      <w:proofErr w:type="spellEnd"/>
+      <w:r>
+        <w:rPr>
+          <w:rFonts w:ascii="Consolas" w:hAnsi="Consolas" w:cs="Consolas"/>
+          <w:sz w:val="19"/>
+          <w:szCs w:val="19"/>
+          <w:lang w:val="en-US"/>
+        </w:rPr>
+        <w:t xml:space="preserve"> == 0 &amp;&amp; sum == 0)</w:t>
+      </w:r>
+    </w:p>
+    <w:p>
+      <w:pPr>
+        <w:widowControl/>
+        <w:autoSpaceDE w:val="0"/>
+        <w:autoSpaceDN w:val="0"/>
+        <w:adjustRightInd w:val="0"/>
         <w:spacing w:line="240" w:lineRule="auto"/>
-        <w:rPr>
-          <w:color w:val="000000" w:themeColor="text1"/>
-          <w:sz w:val="20"/>
-          <w:szCs w:val="20"/>
-          <w:lang w:val="en-US"/>
-        </w:rPr>
-      </w:pPr>
-      <w:r>
-        <w:rPr>
-          <w:color w:val="000000" w:themeColor="text1"/>
-          <w:sz w:val="20"/>
-          <w:szCs w:val="20"/>
+        <w:ind w:firstLine="0"/>
+        <w:jc w:val="left"/>
+        <w:rPr>
+          <w:rFonts w:ascii="Consolas" w:hAnsi="Consolas" w:cs="Consolas"/>
+          <w:sz w:val="19"/>
+          <w:szCs w:val="19"/>
+          <w:lang w:val="en-US"/>
+        </w:rPr>
+      </w:pPr>
+      <w:r>
+        <w:rPr>
+          <w:rFonts w:ascii="Consolas" w:hAnsi="Consolas" w:cs="Consolas"/>
+          <w:sz w:val="19"/>
+          <w:szCs w:val="19"/>
           <w:lang w:val="en-US"/>
         </w:rPr>
         <w:t xml:space="preserve">            {</w:t>
@@ -6387,39 +11164,118 @@
     </w:p>
     <w:p>
       <w:pPr>
+        <w:widowControl/>
+        <w:autoSpaceDE w:val="0"/>
+        <w:autoSpaceDN w:val="0"/>
+        <w:adjustRightInd w:val="0"/>
         <w:spacing w:line="240" w:lineRule="auto"/>
-        <w:rPr>
-          <w:color w:val="000000" w:themeColor="text1"/>
-          <w:sz w:val="20"/>
-          <w:szCs w:val="20"/>
-          <w:lang w:val="en-US"/>
-        </w:rPr>
-      </w:pPr>
-      <w:r>
-        <w:rPr>
-          <w:color w:val="000000" w:themeColor="text1"/>
-          <w:sz w:val="20"/>
-          <w:szCs w:val="20"/>
-          <w:lang w:val="en-US"/>
-        </w:rPr>
-        <w:t xml:space="preserve">                return;</w:t>
-      </w:r>
-    </w:p>
-    <w:p>
-      <w:pPr>
+        <w:ind w:firstLine="0"/>
+        <w:jc w:val="left"/>
+        <w:rPr>
+          <w:rFonts w:ascii="Consolas" w:hAnsi="Consolas" w:cs="Consolas"/>
+          <w:sz w:val="19"/>
+          <w:szCs w:val="19"/>
+          <w:lang w:val="en-US"/>
+        </w:rPr>
+      </w:pPr>
+      <w:r>
+        <w:rPr>
+          <w:rFonts w:ascii="Consolas" w:hAnsi="Consolas" w:cs="Consolas"/>
+          <w:sz w:val="19"/>
+          <w:szCs w:val="19"/>
+          <w:lang w:val="en-US"/>
+        </w:rPr>
+        <w:t xml:space="preserve">                </w:t>
+      </w:r>
+      <w:proofErr w:type="spellStart"/>
+      <w:r>
+        <w:rPr>
+          <w:rFonts w:ascii="Consolas" w:hAnsi="Consolas" w:cs="Consolas"/>
+          <w:sz w:val="19"/>
+          <w:szCs w:val="19"/>
+          <w:lang w:val="en-US"/>
+        </w:rPr>
+        <w:t>Subsets.Add</w:t>
+      </w:r>
+      <w:proofErr w:type="spellEnd"/>
+      <w:r>
+        <w:rPr>
+          <w:rFonts w:ascii="Consolas" w:hAnsi="Consolas" w:cs="Consolas"/>
+          <w:sz w:val="19"/>
+          <w:szCs w:val="19"/>
+          <w:lang w:val="en-US"/>
+        </w:rPr>
+        <w:t>(subset);</w:t>
+      </w:r>
+    </w:p>
+    <w:p>
+      <w:pPr>
+        <w:widowControl/>
+        <w:autoSpaceDE w:val="0"/>
+        <w:autoSpaceDN w:val="0"/>
+        <w:adjustRightInd w:val="0"/>
         <w:spacing w:line="240" w:lineRule="auto"/>
-        <w:rPr>
-          <w:color w:val="000000" w:themeColor="text1"/>
-          <w:sz w:val="20"/>
-          <w:szCs w:val="20"/>
-          <w:lang w:val="en-US"/>
-        </w:rPr>
-      </w:pPr>
-      <w:r>
-        <w:rPr>
-          <w:color w:val="000000" w:themeColor="text1"/>
-          <w:sz w:val="20"/>
-          <w:szCs w:val="20"/>
+        <w:ind w:firstLine="0"/>
+        <w:jc w:val="left"/>
+        <w:rPr>
+          <w:rFonts w:ascii="Consolas" w:hAnsi="Consolas" w:cs="Consolas"/>
+          <w:sz w:val="19"/>
+          <w:szCs w:val="19"/>
+          <w:lang w:val="en-US"/>
+        </w:rPr>
+      </w:pPr>
+      <w:r>
+        <w:rPr>
+          <w:rFonts w:ascii="Consolas" w:hAnsi="Consolas" w:cs="Consolas"/>
+          <w:sz w:val="19"/>
+          <w:szCs w:val="19"/>
+          <w:lang w:val="en-US"/>
+        </w:rPr>
+        <w:t xml:space="preserve">                </w:t>
+      </w:r>
+      <w:r>
+        <w:rPr>
+          <w:rFonts w:ascii="Consolas" w:hAnsi="Consolas" w:cs="Consolas"/>
+          <w:color w:val="0000FF"/>
+          <w:sz w:val="19"/>
+          <w:szCs w:val="19"/>
+          <w:lang w:val="en-US"/>
+        </w:rPr>
+        <w:t>return</w:t>
+      </w:r>
+      <w:r>
+        <w:rPr>
+          <w:rFonts w:ascii="Consolas" w:hAnsi="Consolas" w:cs="Consolas"/>
+          <w:sz w:val="19"/>
+          <w:szCs w:val="19"/>
+          <w:lang w:val="en-US"/>
+        </w:rPr>
+        <w:t>;</w:t>
+      </w:r>
+      <w:bookmarkStart w:id="18" w:name="_GoBack"/>
+      <w:bookmarkEnd w:id="18"/>
+    </w:p>
+    <w:p>
+      <w:pPr>
+        <w:widowControl/>
+        <w:autoSpaceDE w:val="0"/>
+        <w:autoSpaceDN w:val="0"/>
+        <w:adjustRightInd w:val="0"/>
+        <w:spacing w:line="240" w:lineRule="auto"/>
+        <w:ind w:firstLine="0"/>
+        <w:jc w:val="left"/>
+        <w:rPr>
+          <w:rFonts w:ascii="Consolas" w:hAnsi="Consolas" w:cs="Consolas"/>
+          <w:sz w:val="19"/>
+          <w:szCs w:val="19"/>
+          <w:lang w:val="en-US"/>
+        </w:rPr>
+      </w:pPr>
+      <w:r>
+        <w:rPr>
+          <w:rFonts w:ascii="Consolas" w:hAnsi="Consolas" w:cs="Consolas"/>
+          <w:sz w:val="19"/>
+          <w:szCs w:val="19"/>
           <w:lang w:val="en-US"/>
         </w:rPr>
         <w:t xml:space="preserve">            }</w:t>
@@ -6427,1304 +11283,716 @@
     </w:p>
     <w:p>
       <w:pPr>
+        <w:widowControl/>
+        <w:autoSpaceDE w:val="0"/>
+        <w:autoSpaceDN w:val="0"/>
+        <w:adjustRightInd w:val="0"/>
         <w:spacing w:line="240" w:lineRule="auto"/>
-        <w:rPr>
-          <w:color w:val="000000" w:themeColor="text1"/>
-          <w:sz w:val="20"/>
-          <w:szCs w:val="20"/>
-          <w:lang w:val="en-US"/>
-        </w:rPr>
-      </w:pPr>
-      <w:r>
-        <w:rPr>
-          <w:color w:val="000000" w:themeColor="text1"/>
-          <w:sz w:val="20"/>
-          <w:szCs w:val="20"/>
-          <w:lang w:val="en-US"/>
-        </w:rPr>
-        <w:t xml:space="preserve">            List&lt;int&gt; p = new List&lt;int&gt;();</w:t>
-      </w:r>
-    </w:p>
-    <w:p>
-      <w:pPr>
+        <w:ind w:firstLine="0"/>
+        <w:jc w:val="left"/>
+        <w:rPr>
+          <w:rFonts w:ascii="Consolas" w:hAnsi="Consolas" w:cs="Consolas"/>
+          <w:sz w:val="19"/>
+          <w:szCs w:val="19"/>
+          <w:lang w:val="en-US"/>
+        </w:rPr>
+      </w:pPr>
+    </w:p>
+    <w:p>
+      <w:pPr>
+        <w:widowControl/>
+        <w:autoSpaceDE w:val="0"/>
+        <w:autoSpaceDN w:val="0"/>
+        <w:adjustRightInd w:val="0"/>
         <w:spacing w:line="240" w:lineRule="auto"/>
-        <w:rPr>
-          <w:color w:val="000000" w:themeColor="text1"/>
-          <w:sz w:val="20"/>
-          <w:szCs w:val="20"/>
-          <w:lang w:val="en-US"/>
-        </w:rPr>
-      </w:pPr>
-      <w:r>
-        <w:rPr>
-          <w:color w:val="000000" w:themeColor="text1"/>
-          <w:sz w:val="20"/>
-          <w:szCs w:val="20"/>
-          <w:lang w:val="en-US"/>
-        </w:rPr>
-        <w:t xml:space="preserve">            SubsetsRec(set, set.Length - 1, sum, p);</w:t>
-      </w:r>
-    </w:p>
-    <w:p>
-      <w:pPr>
+        <w:ind w:firstLine="0"/>
+        <w:jc w:val="left"/>
+        <w:rPr>
+          <w:rFonts w:ascii="Consolas" w:hAnsi="Consolas" w:cs="Consolas"/>
+          <w:sz w:val="19"/>
+          <w:szCs w:val="19"/>
+          <w:lang w:val="en-US"/>
+        </w:rPr>
+      </w:pPr>
+      <w:r>
+        <w:rPr>
+          <w:rFonts w:ascii="Consolas" w:hAnsi="Consolas" w:cs="Consolas"/>
+          <w:sz w:val="19"/>
+          <w:szCs w:val="19"/>
+          <w:lang w:val="en-US"/>
+        </w:rPr>
+        <w:t xml:space="preserve">            </w:t>
+      </w:r>
+      <w:r>
+        <w:rPr>
+          <w:rFonts w:ascii="Consolas" w:hAnsi="Consolas" w:cs="Consolas"/>
+          <w:color w:val="0000FF"/>
+          <w:sz w:val="19"/>
+          <w:szCs w:val="19"/>
+          <w:lang w:val="en-US"/>
+        </w:rPr>
+        <w:t>if</w:t>
+      </w:r>
+      <w:r>
+        <w:rPr>
+          <w:rFonts w:ascii="Consolas" w:hAnsi="Consolas" w:cs="Consolas"/>
+          <w:sz w:val="19"/>
+          <w:szCs w:val="19"/>
+          <w:lang w:val="en-US"/>
+        </w:rPr>
+        <w:t xml:space="preserve"> (</w:t>
+      </w:r>
+      <w:proofErr w:type="spellStart"/>
+      <w:proofErr w:type="gramStart"/>
+      <w:r>
+        <w:rPr>
+          <w:rFonts w:ascii="Consolas" w:hAnsi="Consolas" w:cs="Consolas"/>
+          <w:sz w:val="19"/>
+          <w:szCs w:val="19"/>
+          <w:lang w:val="en-US"/>
+        </w:rPr>
+        <w:t>i</w:t>
+      </w:r>
+      <w:proofErr w:type="spellEnd"/>
+      <w:r>
+        <w:rPr>
+          <w:rFonts w:ascii="Consolas" w:hAnsi="Consolas" w:cs="Consolas"/>
+          <w:sz w:val="19"/>
+          <w:szCs w:val="19"/>
+          <w:lang w:val="en-US"/>
+        </w:rPr>
+        <w:t xml:space="preserve"> !</w:t>
+      </w:r>
+      <w:proofErr w:type="gramEnd"/>
+      <w:r>
+        <w:rPr>
+          <w:rFonts w:ascii="Consolas" w:hAnsi="Consolas" w:cs="Consolas"/>
+          <w:sz w:val="19"/>
+          <w:szCs w:val="19"/>
+          <w:lang w:val="en-US"/>
+        </w:rPr>
+        <w:t>= 0 &amp;&amp; solution[</w:t>
+      </w:r>
+      <w:proofErr w:type="spellStart"/>
+      <w:r>
+        <w:rPr>
+          <w:rFonts w:ascii="Consolas" w:hAnsi="Consolas" w:cs="Consolas"/>
+          <w:sz w:val="19"/>
+          <w:szCs w:val="19"/>
+          <w:lang w:val="en-US"/>
+        </w:rPr>
+        <w:t>i</w:t>
+      </w:r>
+      <w:proofErr w:type="spellEnd"/>
+      <w:r>
+        <w:rPr>
+          <w:rFonts w:ascii="Consolas" w:hAnsi="Consolas" w:cs="Consolas"/>
+          <w:sz w:val="19"/>
+          <w:szCs w:val="19"/>
+          <w:lang w:val="en-US"/>
+        </w:rPr>
+        <w:t xml:space="preserve"> - 1, sum])</w:t>
+      </w:r>
+    </w:p>
+    <w:p>
+      <w:pPr>
+        <w:widowControl/>
+        <w:autoSpaceDE w:val="0"/>
+        <w:autoSpaceDN w:val="0"/>
+        <w:adjustRightInd w:val="0"/>
         <w:spacing w:line="240" w:lineRule="auto"/>
-        <w:rPr>
-          <w:color w:val="000000" w:themeColor="text1"/>
-          <w:sz w:val="20"/>
-          <w:szCs w:val="20"/>
-          <w:lang w:val="en-US"/>
-        </w:rPr>
-      </w:pPr>
-      <w:r>
-        <w:rPr>
-          <w:color w:val="000000" w:themeColor="text1"/>
-          <w:sz w:val="20"/>
-          <w:szCs w:val="20"/>
-          <w:lang w:val="en-US"/>
-        </w:rPr>
-        <w:t xml:space="preserve">        }</w:t>
-      </w:r>
-    </w:p>
-    <w:p>
-      <w:pPr>
+        <w:ind w:firstLine="0"/>
+        <w:jc w:val="left"/>
+        <w:rPr>
+          <w:rFonts w:ascii="Consolas" w:hAnsi="Consolas" w:cs="Consolas"/>
+          <w:sz w:val="19"/>
+          <w:szCs w:val="19"/>
+          <w:lang w:val="en-US"/>
+        </w:rPr>
+      </w:pPr>
+      <w:r>
+        <w:rPr>
+          <w:rFonts w:ascii="Consolas" w:hAnsi="Consolas" w:cs="Consolas"/>
+          <w:sz w:val="19"/>
+          <w:szCs w:val="19"/>
+          <w:lang w:val="en-US"/>
+        </w:rPr>
+        <w:t xml:space="preserve">            {</w:t>
+      </w:r>
+    </w:p>
+    <w:p>
+      <w:pPr>
+        <w:widowControl/>
+        <w:autoSpaceDE w:val="0"/>
+        <w:autoSpaceDN w:val="0"/>
+        <w:adjustRightInd w:val="0"/>
         <w:spacing w:line="240" w:lineRule="auto"/>
-        <w:rPr>
-          <w:color w:val="000000" w:themeColor="text1"/>
-          <w:sz w:val="20"/>
-          <w:szCs w:val="20"/>
-          <w:lang w:val="en-US"/>
-        </w:rPr>
-      </w:pPr>
-    </w:p>
-    <w:p>
-      <w:pPr>
+        <w:ind w:firstLine="0"/>
+        <w:jc w:val="left"/>
+        <w:rPr>
+          <w:rFonts w:ascii="Consolas" w:hAnsi="Consolas" w:cs="Consolas"/>
+          <w:sz w:val="19"/>
+          <w:szCs w:val="19"/>
+          <w:lang w:val="en-US"/>
+        </w:rPr>
+      </w:pPr>
+      <w:r>
+        <w:rPr>
+          <w:rFonts w:ascii="Consolas" w:hAnsi="Consolas" w:cs="Consolas"/>
+          <w:sz w:val="19"/>
+          <w:szCs w:val="19"/>
+          <w:lang w:val="en-US"/>
+        </w:rPr>
+        <w:t xml:space="preserve">                List&lt;</w:t>
+      </w:r>
+      <w:proofErr w:type="spellStart"/>
+      <w:r>
+        <w:rPr>
+          <w:rFonts w:ascii="Consolas" w:hAnsi="Consolas" w:cs="Consolas"/>
+          <w:color w:val="0000FF"/>
+          <w:sz w:val="19"/>
+          <w:szCs w:val="19"/>
+          <w:lang w:val="en-US"/>
+        </w:rPr>
+        <w:t>int</w:t>
+      </w:r>
+      <w:proofErr w:type="spellEnd"/>
+      <w:r>
+        <w:rPr>
+          <w:rFonts w:ascii="Consolas" w:hAnsi="Consolas" w:cs="Consolas"/>
+          <w:sz w:val="19"/>
+          <w:szCs w:val="19"/>
+          <w:lang w:val="en-US"/>
+        </w:rPr>
+        <w:t xml:space="preserve">&gt; recreate = </w:t>
+      </w:r>
+      <w:proofErr w:type="spellStart"/>
+      <w:proofErr w:type="gramStart"/>
+      <w:r>
+        <w:rPr>
+          <w:rFonts w:ascii="Consolas" w:hAnsi="Consolas" w:cs="Consolas"/>
+          <w:sz w:val="19"/>
+          <w:szCs w:val="19"/>
+          <w:lang w:val="en-US"/>
+        </w:rPr>
+        <w:t>subset.GetRange</w:t>
+      </w:r>
+      <w:proofErr w:type="spellEnd"/>
+      <w:proofErr w:type="gramEnd"/>
+      <w:r>
+        <w:rPr>
+          <w:rFonts w:ascii="Consolas" w:hAnsi="Consolas" w:cs="Consolas"/>
+          <w:sz w:val="19"/>
+          <w:szCs w:val="19"/>
+          <w:lang w:val="en-US"/>
+        </w:rPr>
+        <w:t xml:space="preserve">(0, </w:t>
+      </w:r>
+      <w:proofErr w:type="spellStart"/>
+      <w:r>
+        <w:rPr>
+          <w:rFonts w:ascii="Consolas" w:hAnsi="Consolas" w:cs="Consolas"/>
+          <w:sz w:val="19"/>
+          <w:szCs w:val="19"/>
+          <w:lang w:val="en-US"/>
+        </w:rPr>
+        <w:t>subset.Count</w:t>
+      </w:r>
+      <w:proofErr w:type="spellEnd"/>
+      <w:r>
+        <w:rPr>
+          <w:rFonts w:ascii="Consolas" w:hAnsi="Consolas" w:cs="Consolas"/>
+          <w:sz w:val="19"/>
+          <w:szCs w:val="19"/>
+          <w:lang w:val="en-US"/>
+        </w:rPr>
+        <w:t>);</w:t>
+      </w:r>
+    </w:p>
+    <w:p>
+      <w:pPr>
+        <w:widowControl/>
+        <w:autoSpaceDE w:val="0"/>
+        <w:autoSpaceDN w:val="0"/>
+        <w:adjustRightInd w:val="0"/>
         <w:spacing w:line="240" w:lineRule="auto"/>
-        <w:rPr>
-          <w:color w:val="000000" w:themeColor="text1"/>
-        </w:rPr>
-      </w:pPr>
-    </w:p>
-    <w:p>
-      <w:pPr>
+        <w:ind w:firstLine="0"/>
+        <w:jc w:val="left"/>
+        <w:rPr>
+          <w:rFonts w:ascii="Consolas" w:hAnsi="Consolas" w:cs="Consolas"/>
+          <w:sz w:val="19"/>
+          <w:szCs w:val="19"/>
+          <w:lang w:val="en-US"/>
+        </w:rPr>
+      </w:pPr>
+      <w:r>
+        <w:rPr>
+          <w:rFonts w:ascii="Consolas" w:hAnsi="Consolas" w:cs="Consolas"/>
+          <w:sz w:val="19"/>
+          <w:szCs w:val="19"/>
+          <w:lang w:val="en-US"/>
+        </w:rPr>
+        <w:t xml:space="preserve">                </w:t>
+      </w:r>
+      <w:proofErr w:type="spellStart"/>
+      <w:proofErr w:type="gramStart"/>
+      <w:r>
+        <w:rPr>
+          <w:rFonts w:ascii="Consolas" w:hAnsi="Consolas" w:cs="Consolas"/>
+          <w:sz w:val="19"/>
+          <w:szCs w:val="19"/>
+          <w:lang w:val="en-US"/>
+        </w:rPr>
+        <w:t>SubsetsRec</w:t>
+      </w:r>
+      <w:proofErr w:type="spellEnd"/>
+      <w:r>
+        <w:rPr>
+          <w:rFonts w:ascii="Consolas" w:hAnsi="Consolas" w:cs="Consolas"/>
+          <w:sz w:val="19"/>
+          <w:szCs w:val="19"/>
+          <w:lang w:val="en-US"/>
+        </w:rPr>
+        <w:t>(</w:t>
+      </w:r>
+      <w:proofErr w:type="spellStart"/>
+      <w:proofErr w:type="gramEnd"/>
+      <w:r>
+        <w:rPr>
+          <w:rFonts w:ascii="Consolas" w:hAnsi="Consolas" w:cs="Consolas"/>
+          <w:sz w:val="19"/>
+          <w:szCs w:val="19"/>
+          <w:lang w:val="en-US"/>
+        </w:rPr>
+        <w:t>i</w:t>
+      </w:r>
+      <w:proofErr w:type="spellEnd"/>
+      <w:r>
+        <w:rPr>
+          <w:rFonts w:ascii="Consolas" w:hAnsi="Consolas" w:cs="Consolas"/>
+          <w:sz w:val="19"/>
+          <w:szCs w:val="19"/>
+          <w:lang w:val="en-US"/>
+        </w:rPr>
+        <w:t xml:space="preserve"> - 1, sum, recreate);</w:t>
+      </w:r>
+    </w:p>
+    <w:p>
+      <w:pPr>
+        <w:widowControl/>
+        <w:autoSpaceDE w:val="0"/>
+        <w:autoSpaceDN w:val="0"/>
+        <w:adjustRightInd w:val="0"/>
         <w:spacing w:line="240" w:lineRule="auto"/>
-        <w:rPr>
-          <w:color w:val="000000" w:themeColor="text1"/>
-          <w:lang w:val="en-US"/>
-        </w:rPr>
-      </w:pPr>
-      <w:r>
-        <w:rPr>
-          <w:color w:val="000000" w:themeColor="text1"/>
-        </w:rPr>
-        <w:t>Приложение</w:t>
-      </w:r>
-      <w:r>
-        <w:rPr>
-          <w:color w:val="000000" w:themeColor="text1"/>
-          <w:lang w:val="en-US"/>
-        </w:rPr>
-        <w:t xml:space="preserve"> 2.</w:t>
-      </w:r>
-    </w:p>
-    <w:p>
-      <w:pPr>
+        <w:ind w:firstLine="0"/>
+        <w:jc w:val="left"/>
+        <w:rPr>
+          <w:rFonts w:ascii="Consolas" w:hAnsi="Consolas" w:cs="Consolas"/>
+          <w:sz w:val="19"/>
+          <w:szCs w:val="19"/>
+          <w:lang w:val="en-US"/>
+        </w:rPr>
+      </w:pPr>
+      <w:r>
+        <w:rPr>
+          <w:rFonts w:ascii="Consolas" w:hAnsi="Consolas" w:cs="Consolas"/>
+          <w:sz w:val="19"/>
+          <w:szCs w:val="19"/>
+          <w:lang w:val="en-US"/>
+        </w:rPr>
+        <w:t xml:space="preserve">            }</w:t>
+      </w:r>
+    </w:p>
+    <w:p>
+      <w:pPr>
+        <w:widowControl/>
+        <w:autoSpaceDE w:val="0"/>
+        <w:autoSpaceDN w:val="0"/>
+        <w:adjustRightInd w:val="0"/>
         <w:spacing w:line="240" w:lineRule="auto"/>
-        <w:rPr>
-          <w:color w:val="000000" w:themeColor="text1"/>
-          <w:sz w:val="20"/>
-          <w:szCs w:val="20"/>
-          <w:lang w:val="en-US"/>
-        </w:rPr>
-      </w:pPr>
-      <w:r>
-        <w:rPr>
-          <w:color w:val="000000" w:themeColor="text1"/>
-          <w:sz w:val="20"/>
-          <w:szCs w:val="20"/>
-          <w:lang w:val="en-US"/>
-        </w:rPr>
-        <w:t>private void BuildingSolution(int[] set, int sum)</w:t>
-      </w:r>
-    </w:p>
-    <w:p>
-      <w:pPr>
+        <w:ind w:firstLine="0"/>
+        <w:jc w:val="left"/>
+        <w:rPr>
+          <w:rFonts w:ascii="Consolas" w:hAnsi="Consolas" w:cs="Consolas"/>
+          <w:sz w:val="19"/>
+          <w:szCs w:val="19"/>
+          <w:lang w:val="en-US"/>
+        </w:rPr>
+      </w:pPr>
+    </w:p>
+    <w:p>
+      <w:pPr>
+        <w:widowControl/>
+        <w:autoSpaceDE w:val="0"/>
+        <w:autoSpaceDN w:val="0"/>
+        <w:adjustRightInd w:val="0"/>
         <w:spacing w:line="240" w:lineRule="auto"/>
-        <w:rPr>
-          <w:color w:val="000000" w:themeColor="text1"/>
-          <w:sz w:val="20"/>
-          <w:szCs w:val="20"/>
-          <w:lang w:val="en-US"/>
-        </w:rPr>
-      </w:pPr>
-      <w:r>
-        <w:rPr>
-          <w:color w:val="000000" w:themeColor="text1"/>
-          <w:sz w:val="20"/>
-          <w:szCs w:val="20"/>
-          <w:lang w:val="en-US"/>
-        </w:rPr>
-        <w:t xml:space="preserve">        {</w:t>
-      </w:r>
-    </w:p>
-    <w:p>
-      <w:pPr>
+        <w:ind w:firstLine="0"/>
+        <w:jc w:val="left"/>
+        <w:rPr>
+          <w:rFonts w:ascii="Consolas" w:hAnsi="Consolas" w:cs="Consolas"/>
+          <w:sz w:val="19"/>
+          <w:szCs w:val="19"/>
+          <w:lang w:val="en-US"/>
+        </w:rPr>
+      </w:pPr>
+      <w:r>
+        <w:rPr>
+          <w:rFonts w:ascii="Consolas" w:hAnsi="Consolas" w:cs="Consolas"/>
+          <w:sz w:val="19"/>
+          <w:szCs w:val="19"/>
+          <w:lang w:val="en-US"/>
+        </w:rPr>
+        <w:t xml:space="preserve">            </w:t>
+      </w:r>
+      <w:r>
+        <w:rPr>
+          <w:rFonts w:ascii="Consolas" w:hAnsi="Consolas" w:cs="Consolas"/>
+          <w:color w:val="0000FF"/>
+          <w:sz w:val="19"/>
+          <w:szCs w:val="19"/>
+          <w:lang w:val="en-US"/>
+        </w:rPr>
+        <w:t>if</w:t>
+      </w:r>
+      <w:r>
+        <w:rPr>
+          <w:rFonts w:ascii="Consolas" w:hAnsi="Consolas" w:cs="Consolas"/>
+          <w:sz w:val="19"/>
+          <w:szCs w:val="19"/>
+          <w:lang w:val="en-US"/>
+        </w:rPr>
+        <w:t xml:space="preserve"> (</w:t>
+      </w:r>
+      <w:proofErr w:type="spellStart"/>
+      <w:proofErr w:type="gramStart"/>
+      <w:r>
+        <w:rPr>
+          <w:rFonts w:ascii="Consolas" w:hAnsi="Consolas" w:cs="Consolas"/>
+          <w:sz w:val="19"/>
+          <w:szCs w:val="19"/>
+          <w:lang w:val="en-US"/>
+        </w:rPr>
+        <w:t>i</w:t>
+      </w:r>
+      <w:proofErr w:type="spellEnd"/>
+      <w:r>
+        <w:rPr>
+          <w:rFonts w:ascii="Consolas" w:hAnsi="Consolas" w:cs="Consolas"/>
+          <w:sz w:val="19"/>
+          <w:szCs w:val="19"/>
+          <w:lang w:val="en-US"/>
+        </w:rPr>
+        <w:t xml:space="preserve"> !</w:t>
+      </w:r>
+      <w:proofErr w:type="gramEnd"/>
+      <w:r>
+        <w:rPr>
+          <w:rFonts w:ascii="Consolas" w:hAnsi="Consolas" w:cs="Consolas"/>
+          <w:sz w:val="19"/>
+          <w:szCs w:val="19"/>
+          <w:lang w:val="en-US"/>
+        </w:rPr>
+        <w:t>= 0 &amp;&amp; sum &gt;= set[</w:t>
+      </w:r>
+      <w:proofErr w:type="spellStart"/>
+      <w:r>
+        <w:rPr>
+          <w:rFonts w:ascii="Consolas" w:hAnsi="Consolas" w:cs="Consolas"/>
+          <w:sz w:val="19"/>
+          <w:szCs w:val="19"/>
+          <w:lang w:val="en-US"/>
+        </w:rPr>
+        <w:t>i</w:t>
+      </w:r>
+      <w:proofErr w:type="spellEnd"/>
+      <w:r>
+        <w:rPr>
+          <w:rFonts w:ascii="Consolas" w:hAnsi="Consolas" w:cs="Consolas"/>
+          <w:sz w:val="19"/>
+          <w:szCs w:val="19"/>
+          <w:lang w:val="en-US"/>
+        </w:rPr>
+        <w:t>] &amp;&amp; solution[</w:t>
+      </w:r>
+      <w:proofErr w:type="spellStart"/>
+      <w:r>
+        <w:rPr>
+          <w:rFonts w:ascii="Consolas" w:hAnsi="Consolas" w:cs="Consolas"/>
+          <w:sz w:val="19"/>
+          <w:szCs w:val="19"/>
+          <w:lang w:val="en-US"/>
+        </w:rPr>
+        <w:t>i</w:t>
+      </w:r>
+      <w:proofErr w:type="spellEnd"/>
+      <w:r>
+        <w:rPr>
+          <w:rFonts w:ascii="Consolas" w:hAnsi="Consolas" w:cs="Consolas"/>
+          <w:sz w:val="19"/>
+          <w:szCs w:val="19"/>
+          <w:lang w:val="en-US"/>
+        </w:rPr>
+        <w:t xml:space="preserve"> - 1, sum - set[</w:t>
+      </w:r>
+      <w:proofErr w:type="spellStart"/>
+      <w:r>
+        <w:rPr>
+          <w:rFonts w:ascii="Consolas" w:hAnsi="Consolas" w:cs="Consolas"/>
+          <w:sz w:val="19"/>
+          <w:szCs w:val="19"/>
+          <w:lang w:val="en-US"/>
+        </w:rPr>
+        <w:t>i</w:t>
+      </w:r>
+      <w:proofErr w:type="spellEnd"/>
+      <w:r>
+        <w:rPr>
+          <w:rFonts w:ascii="Consolas" w:hAnsi="Consolas" w:cs="Consolas"/>
+          <w:sz w:val="19"/>
+          <w:szCs w:val="19"/>
+          <w:lang w:val="en-US"/>
+        </w:rPr>
+        <w:t>]])</w:t>
+      </w:r>
+    </w:p>
+    <w:p>
+      <w:pPr>
+        <w:widowControl/>
+        <w:autoSpaceDE w:val="0"/>
+        <w:autoSpaceDN w:val="0"/>
+        <w:adjustRightInd w:val="0"/>
         <w:spacing w:line="240" w:lineRule="auto"/>
-        <w:rPr>
-          <w:color w:val="000000" w:themeColor="text1"/>
-          <w:sz w:val="20"/>
-          <w:szCs w:val="20"/>
-          <w:lang w:val="en-US"/>
-        </w:rPr>
-      </w:pPr>
-      <w:r>
-        <w:rPr>
-          <w:color w:val="000000" w:themeColor="text1"/>
-          <w:sz w:val="20"/>
-          <w:szCs w:val="20"/>
-          <w:lang w:val="en-US"/>
-        </w:rPr>
-        <w:t xml:space="preserve">            solution = new bool[set.Length, sum + 1];</w:t>
-      </w:r>
-    </w:p>
-    <w:p>
-      <w:pPr>
+        <w:ind w:firstLine="0"/>
+        <w:jc w:val="left"/>
+        <w:rPr>
+          <w:rFonts w:ascii="Consolas" w:hAnsi="Consolas" w:cs="Consolas"/>
+          <w:sz w:val="19"/>
+          <w:szCs w:val="19"/>
+          <w:lang w:val="en-US"/>
+        </w:rPr>
+      </w:pPr>
+      <w:r>
+        <w:rPr>
+          <w:rFonts w:ascii="Consolas" w:hAnsi="Consolas" w:cs="Consolas"/>
+          <w:sz w:val="19"/>
+          <w:szCs w:val="19"/>
+          <w:lang w:val="en-US"/>
+        </w:rPr>
+        <w:t xml:space="preserve">            {</w:t>
+      </w:r>
+    </w:p>
+    <w:p>
+      <w:pPr>
+        <w:widowControl/>
+        <w:autoSpaceDE w:val="0"/>
+        <w:autoSpaceDN w:val="0"/>
+        <w:adjustRightInd w:val="0"/>
         <w:spacing w:line="240" w:lineRule="auto"/>
-        <w:rPr>
-          <w:color w:val="000000" w:themeColor="text1"/>
-          <w:sz w:val="20"/>
-          <w:szCs w:val="20"/>
-          <w:lang w:val="en-US"/>
-        </w:rPr>
-      </w:pPr>
-      <w:r>
-        <w:rPr>
-          <w:color w:val="000000" w:themeColor="text1"/>
-          <w:sz w:val="20"/>
-          <w:szCs w:val="20"/>
-          <w:lang w:val="en-US"/>
-        </w:rPr>
-        <w:t xml:space="preserve">            for(int i=0;i&lt;set.Length;i++)</w:t>
-      </w:r>
-    </w:p>
-    <w:p>
-      <w:pPr>
+        <w:ind w:firstLine="0"/>
+        <w:jc w:val="left"/>
+        <w:rPr>
+          <w:rFonts w:ascii="Consolas" w:hAnsi="Consolas" w:cs="Consolas"/>
+          <w:sz w:val="19"/>
+          <w:szCs w:val="19"/>
+          <w:lang w:val="en-US"/>
+        </w:rPr>
+      </w:pPr>
+      <w:r>
+        <w:rPr>
+          <w:rFonts w:ascii="Consolas" w:hAnsi="Consolas" w:cs="Consolas"/>
+          <w:sz w:val="19"/>
+          <w:szCs w:val="19"/>
+          <w:lang w:val="en-US"/>
+        </w:rPr>
+        <w:t xml:space="preserve">                </w:t>
+      </w:r>
+      <w:proofErr w:type="spellStart"/>
+      <w:proofErr w:type="gramStart"/>
+      <w:r>
+        <w:rPr>
+          <w:rFonts w:ascii="Consolas" w:hAnsi="Consolas" w:cs="Consolas"/>
+          <w:sz w:val="19"/>
+          <w:szCs w:val="19"/>
+          <w:lang w:val="en-US"/>
+        </w:rPr>
+        <w:t>subset.Add</w:t>
+      </w:r>
+      <w:proofErr w:type="spellEnd"/>
+      <w:proofErr w:type="gramEnd"/>
+      <w:r>
+        <w:rPr>
+          <w:rFonts w:ascii="Consolas" w:hAnsi="Consolas" w:cs="Consolas"/>
+          <w:sz w:val="19"/>
+          <w:szCs w:val="19"/>
+          <w:lang w:val="en-US"/>
+        </w:rPr>
+        <w:t>(set[</w:t>
+      </w:r>
+      <w:proofErr w:type="spellStart"/>
+      <w:r>
+        <w:rPr>
+          <w:rFonts w:ascii="Consolas" w:hAnsi="Consolas" w:cs="Consolas"/>
+          <w:sz w:val="19"/>
+          <w:szCs w:val="19"/>
+          <w:lang w:val="en-US"/>
+        </w:rPr>
+        <w:t>i</w:t>
+      </w:r>
+      <w:proofErr w:type="spellEnd"/>
+      <w:r>
+        <w:rPr>
+          <w:rFonts w:ascii="Consolas" w:hAnsi="Consolas" w:cs="Consolas"/>
+          <w:sz w:val="19"/>
+          <w:szCs w:val="19"/>
+          <w:lang w:val="en-US"/>
+        </w:rPr>
+        <w:t>]);</w:t>
+      </w:r>
+    </w:p>
+    <w:p>
+      <w:pPr>
+        <w:widowControl/>
+        <w:autoSpaceDE w:val="0"/>
+        <w:autoSpaceDN w:val="0"/>
+        <w:adjustRightInd w:val="0"/>
         <w:spacing w:line="240" w:lineRule="auto"/>
-        <w:rPr>
-          <w:color w:val="000000" w:themeColor="text1"/>
-          <w:sz w:val="20"/>
-          <w:szCs w:val="20"/>
-          <w:lang w:val="en-US"/>
-        </w:rPr>
-      </w:pPr>
-      <w:r>
-        <w:rPr>
-          <w:color w:val="000000" w:themeColor="text1"/>
-          <w:sz w:val="20"/>
-          <w:szCs w:val="20"/>
-          <w:lang w:val="en-US"/>
-        </w:rPr>
-        <w:t xml:space="preserve">            {</w:t>
-      </w:r>
-    </w:p>
-    <w:p>
-      <w:pPr>
+        <w:ind w:firstLine="0"/>
+        <w:jc w:val="left"/>
+        <w:rPr>
+          <w:rFonts w:ascii="Consolas" w:hAnsi="Consolas" w:cs="Consolas"/>
+          <w:sz w:val="19"/>
+          <w:szCs w:val="19"/>
+          <w:lang w:val="en-US"/>
+        </w:rPr>
+      </w:pPr>
+      <w:r>
+        <w:rPr>
+          <w:rFonts w:ascii="Consolas" w:hAnsi="Consolas" w:cs="Consolas"/>
+          <w:sz w:val="19"/>
+          <w:szCs w:val="19"/>
+          <w:lang w:val="en-US"/>
+        </w:rPr>
+        <w:t xml:space="preserve">                </w:t>
+      </w:r>
+      <w:proofErr w:type="spellStart"/>
+      <w:proofErr w:type="gramStart"/>
+      <w:r>
+        <w:rPr>
+          <w:rFonts w:ascii="Consolas" w:hAnsi="Consolas" w:cs="Consolas"/>
+          <w:sz w:val="19"/>
+          <w:szCs w:val="19"/>
+          <w:lang w:val="en-US"/>
+        </w:rPr>
+        <w:t>SubsetsRec</w:t>
+      </w:r>
+      <w:proofErr w:type="spellEnd"/>
+      <w:r>
+        <w:rPr>
+          <w:rFonts w:ascii="Consolas" w:hAnsi="Consolas" w:cs="Consolas"/>
+          <w:sz w:val="19"/>
+          <w:szCs w:val="19"/>
+          <w:lang w:val="en-US"/>
+        </w:rPr>
+        <w:t>(</w:t>
+      </w:r>
+      <w:proofErr w:type="spellStart"/>
+      <w:proofErr w:type="gramEnd"/>
+      <w:r>
+        <w:rPr>
+          <w:rFonts w:ascii="Consolas" w:hAnsi="Consolas" w:cs="Consolas"/>
+          <w:sz w:val="19"/>
+          <w:szCs w:val="19"/>
+          <w:lang w:val="en-US"/>
+        </w:rPr>
+        <w:t>i</w:t>
+      </w:r>
+      <w:proofErr w:type="spellEnd"/>
+      <w:r>
+        <w:rPr>
+          <w:rFonts w:ascii="Consolas" w:hAnsi="Consolas" w:cs="Consolas"/>
+          <w:sz w:val="19"/>
+          <w:szCs w:val="19"/>
+          <w:lang w:val="en-US"/>
+        </w:rPr>
+        <w:t xml:space="preserve"> - 1, sum - set[</w:t>
+      </w:r>
+      <w:proofErr w:type="spellStart"/>
+      <w:r>
+        <w:rPr>
+          <w:rFonts w:ascii="Consolas" w:hAnsi="Consolas" w:cs="Consolas"/>
+          <w:sz w:val="19"/>
+          <w:szCs w:val="19"/>
+          <w:lang w:val="en-US"/>
+        </w:rPr>
+        <w:t>i</w:t>
+      </w:r>
+      <w:proofErr w:type="spellEnd"/>
+      <w:r>
+        <w:rPr>
+          <w:rFonts w:ascii="Consolas" w:hAnsi="Consolas" w:cs="Consolas"/>
+          <w:sz w:val="19"/>
+          <w:szCs w:val="19"/>
+          <w:lang w:val="en-US"/>
+        </w:rPr>
+        <w:t>], subset);</w:t>
+      </w:r>
+    </w:p>
+    <w:p>
+      <w:pPr>
+        <w:widowControl/>
+        <w:autoSpaceDE w:val="0"/>
+        <w:autoSpaceDN w:val="0"/>
+        <w:adjustRightInd w:val="0"/>
         <w:spacing w:line="240" w:lineRule="auto"/>
-        <w:rPr>
-          <w:color w:val="000000" w:themeColor="text1"/>
-          <w:sz w:val="20"/>
-          <w:szCs w:val="20"/>
-          <w:lang w:val="en-US"/>
-        </w:rPr>
-      </w:pPr>
-      <w:r>
-        <w:rPr>
-          <w:color w:val="000000" w:themeColor="text1"/>
-          <w:sz w:val="20"/>
-          <w:szCs w:val="20"/>
-          <w:lang w:val="en-US"/>
-        </w:rPr>
-        <w:t xml:space="preserve">                solution[i,0]=true;</w:t>
-      </w:r>
-    </w:p>
-    <w:p>
-      <w:pPr>
-        <w:spacing w:line="240" w:lineRule="auto"/>
-        <w:rPr>
-          <w:color w:val="000000" w:themeColor="text1"/>
-          <w:sz w:val="20"/>
-          <w:szCs w:val="20"/>
-          <w:lang w:val="en-US"/>
-        </w:rPr>
-      </w:pPr>
-      <w:r>
-        <w:rPr>
-          <w:color w:val="000000" w:themeColor="text1"/>
-          <w:sz w:val="20"/>
-          <w:szCs w:val="20"/>
-          <w:lang w:val="en-US"/>
-        </w:rPr>
-        <w:t xml:space="preserve">            }</w:t>
-      </w:r>
-    </w:p>
-    <w:p>
-      <w:pPr>
-        <w:spacing w:line="240" w:lineRule="auto"/>
-        <w:rPr>
-          <w:color w:val="000000" w:themeColor="text1"/>
-          <w:sz w:val="20"/>
-          <w:szCs w:val="20"/>
-          <w:lang w:val="en-US"/>
-        </w:rPr>
-      </w:pPr>
-      <w:r>
-        <w:rPr>
-          <w:color w:val="000000" w:themeColor="text1"/>
-          <w:sz w:val="20"/>
-          <w:szCs w:val="20"/>
-          <w:lang w:val="en-US"/>
-        </w:rPr>
-        <w:t xml:space="preserve">            for(int i=0;i&lt;set.Length;i++)</w:t>
-      </w:r>
-    </w:p>
-    <w:p>
-      <w:pPr>
-        <w:spacing w:line="240" w:lineRule="auto"/>
-        <w:rPr>
-          <w:color w:val="000000" w:themeColor="text1"/>
-          <w:sz w:val="20"/>
-          <w:szCs w:val="20"/>
-          <w:lang w:val="en-US"/>
-        </w:rPr>
-      </w:pPr>
-      <w:r>
-        <w:rPr>
-          <w:color w:val="000000" w:themeColor="text1"/>
-          <w:sz w:val="20"/>
-          <w:szCs w:val="20"/>
-          <w:lang w:val="en-US"/>
-        </w:rPr>
-        <w:t xml:space="preserve">            {</w:t>
-      </w:r>
-    </w:p>
-    <w:p>
-      <w:pPr>
-        <w:spacing w:line="240" w:lineRule="auto"/>
-        <w:rPr>
-          <w:color w:val="000000" w:themeColor="text1"/>
-          <w:sz w:val="20"/>
-          <w:szCs w:val="20"/>
-          <w:lang w:val="en-US"/>
-        </w:rPr>
-      </w:pPr>
-      <w:r>
-        <w:rPr>
-          <w:color w:val="000000" w:themeColor="text1"/>
-          <w:sz w:val="20"/>
-          <w:szCs w:val="20"/>
-          <w:lang w:val="en-US"/>
-        </w:rPr>
-        <w:t xml:space="preserve">                for(int j=1;j&lt;=sum;j++)</w:t>
-      </w:r>
-    </w:p>
-    <w:p>
-      <w:pPr>
-        <w:spacing w:line="240" w:lineRule="auto"/>
-        <w:rPr>
-          <w:color w:val="000000" w:themeColor="text1"/>
-          <w:sz w:val="20"/>
-          <w:szCs w:val="20"/>
-          <w:lang w:val="en-US"/>
-        </w:rPr>
-      </w:pPr>
-      <w:r>
-        <w:rPr>
-          <w:color w:val="000000" w:themeColor="text1"/>
-          <w:sz w:val="20"/>
-          <w:szCs w:val="20"/>
-          <w:lang w:val="en-US"/>
-        </w:rPr>
-        <w:t xml:space="preserve">                {</w:t>
-      </w:r>
-    </w:p>
-    <w:p>
-      <w:pPr>
-        <w:spacing w:line="240" w:lineRule="auto"/>
-        <w:rPr>
-          <w:color w:val="000000" w:themeColor="text1"/>
-          <w:sz w:val="20"/>
-          <w:szCs w:val="20"/>
-          <w:lang w:val="en-US"/>
-        </w:rPr>
-      </w:pPr>
-      <w:r>
-        <w:rPr>
-          <w:color w:val="000000" w:themeColor="text1"/>
-          <w:sz w:val="20"/>
-          <w:szCs w:val="20"/>
-          <w:lang w:val="en-US"/>
-        </w:rPr>
-        <w:t xml:space="preserve">                    if (i != 0)</w:t>
-      </w:r>
-    </w:p>
-    <w:p>
-      <w:pPr>
-        <w:spacing w:line="240" w:lineRule="auto"/>
-        <w:rPr>
-          <w:color w:val="000000" w:themeColor="text1"/>
-          <w:sz w:val="20"/>
-          <w:szCs w:val="20"/>
-          <w:lang w:val="en-US"/>
-        </w:rPr>
-      </w:pPr>
-      <w:r>
-        <w:rPr>
-          <w:color w:val="000000" w:themeColor="text1"/>
-          <w:sz w:val="20"/>
-          <w:szCs w:val="20"/>
-          <w:lang w:val="en-US"/>
-        </w:rPr>
-        <w:t xml:space="preserve">                    {</w:t>
-      </w:r>
-    </w:p>
-    <w:p>
-      <w:pPr>
-        <w:spacing w:line="240" w:lineRule="auto"/>
-        <w:rPr>
-          <w:color w:val="000000" w:themeColor="text1"/>
-          <w:sz w:val="20"/>
-          <w:szCs w:val="20"/>
-          <w:lang w:val="en-US"/>
-        </w:rPr>
-      </w:pPr>
-      <w:r>
-        <w:rPr>
-          <w:color w:val="000000" w:themeColor="text1"/>
-          <w:sz w:val="20"/>
-          <w:szCs w:val="20"/>
-          <w:lang w:val="en-US"/>
-        </w:rPr>
-        <w:t xml:space="preserve">                        solution[i, j] = solution[i - 1, j];</w:t>
-      </w:r>
-    </w:p>
-    <w:p>
-      <w:pPr>
-        <w:spacing w:line="240" w:lineRule="auto"/>
-        <w:rPr>
-          <w:color w:val="000000" w:themeColor="text1"/>
-          <w:sz w:val="20"/>
-          <w:szCs w:val="20"/>
-          <w:lang w:val="en-US"/>
-        </w:rPr>
-      </w:pPr>
-      <w:r>
-        <w:rPr>
-          <w:color w:val="000000" w:themeColor="text1"/>
-          <w:sz w:val="20"/>
-          <w:szCs w:val="20"/>
-          <w:lang w:val="en-US"/>
-        </w:rPr>
-        <w:t xml:space="preserve">                        if (solution[i, j] == false &amp;&amp; j &gt;= set[i])</w:t>
-      </w:r>
-    </w:p>
-    <w:p>
-      <w:pPr>
-        <w:spacing w:line="240" w:lineRule="auto"/>
-        <w:rPr>
-          <w:color w:val="000000" w:themeColor="text1"/>
-          <w:sz w:val="20"/>
-          <w:szCs w:val="20"/>
-          <w:lang w:val="en-US"/>
-        </w:rPr>
-      </w:pPr>
-      <w:r>
-        <w:rPr>
-          <w:color w:val="000000" w:themeColor="text1"/>
-          <w:sz w:val="20"/>
-          <w:szCs w:val="20"/>
-          <w:lang w:val="en-US"/>
-        </w:rPr>
-        <w:t xml:space="preserve">                            solution[i, j] = solution[i, j] || solution[i - 1, j - set[i]];</w:t>
-      </w:r>
-    </w:p>
-    <w:p>
-      <w:pPr>
-        <w:spacing w:line="240" w:lineRule="auto"/>
-        <w:rPr>
-          <w:color w:val="000000" w:themeColor="text1"/>
-          <w:sz w:val="20"/>
-          <w:szCs w:val="20"/>
-          <w:lang w:val="en-US"/>
-        </w:rPr>
-      </w:pPr>
-      <w:r>
-        <w:rPr>
-          <w:color w:val="000000" w:themeColor="text1"/>
-          <w:sz w:val="20"/>
-          <w:szCs w:val="20"/>
-          <w:lang w:val="en-US"/>
-        </w:rPr>
-        <w:t xml:space="preserve">                    }</w:t>
-      </w:r>
-    </w:p>
-    <w:p>
-      <w:pPr>
-        <w:spacing w:line="240" w:lineRule="auto"/>
-        <w:rPr>
-          <w:color w:val="000000" w:themeColor="text1"/>
-          <w:sz w:val="20"/>
-          <w:szCs w:val="20"/>
-          <w:lang w:val="en-US"/>
-        </w:rPr>
-      </w:pPr>
-      <w:r>
-        <w:rPr>
-          <w:color w:val="000000" w:themeColor="text1"/>
-          <w:sz w:val="20"/>
-          <w:szCs w:val="20"/>
-          <w:lang w:val="en-US"/>
-        </w:rPr>
-        <w:t xml:space="preserve">                    else</w:t>
-      </w:r>
-    </w:p>
-    <w:p>
-      <w:pPr>
-        <w:spacing w:line="240" w:lineRule="auto"/>
-        <w:rPr>
-          <w:color w:val="000000" w:themeColor="text1"/>
-          <w:sz w:val="20"/>
-          <w:szCs w:val="20"/>
-          <w:lang w:val="en-US"/>
-        </w:rPr>
-      </w:pPr>
-      <w:r>
-        <w:rPr>
-          <w:color w:val="000000" w:themeColor="text1"/>
-          <w:sz w:val="20"/>
-          <w:szCs w:val="20"/>
-          <w:lang w:val="en-US"/>
-        </w:rPr>
-        <w:t xml:space="preserve">                    {</w:t>
-      </w:r>
-    </w:p>
-    <w:p>
-      <w:pPr>
-        <w:spacing w:line="240" w:lineRule="auto"/>
-        <w:rPr>
-          <w:color w:val="000000" w:themeColor="text1"/>
-          <w:sz w:val="20"/>
-          <w:szCs w:val="20"/>
-          <w:lang w:val="en-US"/>
-        </w:rPr>
-      </w:pPr>
-      <w:r>
-        <w:rPr>
-          <w:color w:val="000000" w:themeColor="text1"/>
-          <w:sz w:val="20"/>
-          <w:szCs w:val="20"/>
-          <w:lang w:val="en-US"/>
-        </w:rPr>
-        <w:t xml:space="preserve">                        if (j - set[i] == 0)</w:t>
-      </w:r>
-    </w:p>
-    <w:p>
-      <w:pPr>
-        <w:spacing w:line="240" w:lineRule="auto"/>
-        <w:rPr>
-          <w:color w:val="000000" w:themeColor="text1"/>
-          <w:sz w:val="20"/>
-          <w:szCs w:val="20"/>
-          <w:lang w:val="en-US"/>
-        </w:rPr>
-      </w:pPr>
-      <w:r>
-        <w:rPr>
-          <w:color w:val="000000" w:themeColor="text1"/>
-          <w:sz w:val="20"/>
-          <w:szCs w:val="20"/>
-          <w:lang w:val="en-US"/>
-        </w:rPr>
-        <w:t xml:space="preserve">                        {</w:t>
-      </w:r>
-    </w:p>
-    <w:p>
-      <w:pPr>
-        <w:spacing w:line="240" w:lineRule="auto"/>
-        <w:rPr>
-          <w:color w:val="000000" w:themeColor="text1"/>
-          <w:sz w:val="20"/>
-          <w:szCs w:val="20"/>
-          <w:lang w:val="en-US"/>
-        </w:rPr>
-      </w:pPr>
-      <w:r>
-        <w:rPr>
-          <w:color w:val="000000" w:themeColor="text1"/>
-          <w:sz w:val="20"/>
-          <w:szCs w:val="20"/>
-          <w:lang w:val="en-US"/>
-        </w:rPr>
-        <w:t xml:space="preserve">                            solution[i, j] = true;</w:t>
-      </w:r>
-    </w:p>
-    <w:p>
-      <w:pPr>
-        <w:spacing w:line="240" w:lineRule="auto"/>
-        <w:rPr>
-          <w:color w:val="000000" w:themeColor="text1"/>
-          <w:sz w:val="20"/>
-          <w:szCs w:val="20"/>
-          <w:lang w:val="en-US"/>
-        </w:rPr>
-      </w:pPr>
-      <w:r>
-        <w:rPr>
-          <w:color w:val="000000" w:themeColor="text1"/>
-          <w:sz w:val="20"/>
-          <w:szCs w:val="20"/>
-          <w:lang w:val="en-US"/>
-        </w:rPr>
-        <w:t xml:space="preserve">                        }</w:t>
-      </w:r>
-    </w:p>
-    <w:p>
-      <w:pPr>
-        <w:spacing w:line="240" w:lineRule="auto"/>
-        <w:rPr>
-          <w:color w:val="000000" w:themeColor="text1"/>
-          <w:sz w:val="20"/>
-          <w:szCs w:val="20"/>
-          <w:lang w:val="en-US"/>
-        </w:rPr>
-      </w:pPr>
-      <w:r>
-        <w:rPr>
-          <w:color w:val="000000" w:themeColor="text1"/>
-          <w:sz w:val="20"/>
-          <w:szCs w:val="20"/>
-          <w:lang w:val="en-US"/>
-        </w:rPr>
-        <w:t xml:space="preserve">                        else</w:t>
-      </w:r>
-    </w:p>
-    <w:p>
-      <w:pPr>
-        <w:spacing w:line="240" w:lineRule="auto"/>
-        <w:rPr>
-          <w:color w:val="000000" w:themeColor="text1"/>
-          <w:sz w:val="20"/>
-          <w:szCs w:val="20"/>
-          <w:lang w:val="en-US"/>
-        </w:rPr>
-      </w:pPr>
-      <w:r>
-        <w:rPr>
-          <w:color w:val="000000" w:themeColor="text1"/>
-          <w:sz w:val="20"/>
-          <w:szCs w:val="20"/>
-          <w:lang w:val="en-US"/>
-        </w:rPr>
-        <w:t xml:space="preserve">                        {</w:t>
-      </w:r>
-    </w:p>
-    <w:p>
-      <w:pPr>
-        <w:spacing w:line="240" w:lineRule="auto"/>
-        <w:rPr>
-          <w:color w:val="000000" w:themeColor="text1"/>
-          <w:sz w:val="20"/>
-          <w:szCs w:val="20"/>
-          <w:lang w:val="en-US"/>
-        </w:rPr>
-      </w:pPr>
-      <w:r>
-        <w:rPr>
-          <w:color w:val="000000" w:themeColor="text1"/>
-          <w:sz w:val="20"/>
-          <w:szCs w:val="20"/>
-          <w:lang w:val="en-US"/>
-        </w:rPr>
-        <w:t xml:space="preserve">                            solution[i, j] = false;</w:t>
-      </w:r>
-    </w:p>
-    <w:p>
-      <w:pPr>
-        <w:spacing w:line="240" w:lineRule="auto"/>
-        <w:rPr>
-          <w:color w:val="000000" w:themeColor="text1"/>
-          <w:sz w:val="20"/>
-          <w:szCs w:val="20"/>
-          <w:lang w:val="en-US"/>
-        </w:rPr>
-      </w:pPr>
-      <w:r>
-        <w:rPr>
-          <w:color w:val="000000" w:themeColor="text1"/>
-          <w:sz w:val="20"/>
-          <w:szCs w:val="20"/>
-          <w:lang w:val="en-US"/>
-        </w:rPr>
-        <w:t xml:space="preserve">                        }</w:t>
-      </w:r>
-    </w:p>
-    <w:p>
-      <w:pPr>
-        <w:spacing w:line="240" w:lineRule="auto"/>
-        <w:rPr>
-          <w:color w:val="000000" w:themeColor="text1"/>
-          <w:sz w:val="20"/>
-          <w:szCs w:val="20"/>
-          <w:lang w:val="en-US"/>
-        </w:rPr>
-      </w:pPr>
-      <w:r>
-        <w:rPr>
-          <w:color w:val="000000" w:themeColor="text1"/>
-          <w:sz w:val="20"/>
-          <w:szCs w:val="20"/>
-          <w:lang w:val="en-US"/>
-        </w:rPr>
-        <w:t xml:space="preserve">                    }</w:t>
-      </w:r>
-    </w:p>
-    <w:p>
-      <w:pPr>
-        <w:spacing w:line="240" w:lineRule="auto"/>
-        <w:rPr>
-          <w:color w:val="000000" w:themeColor="text1"/>
-          <w:sz w:val="20"/>
-          <w:szCs w:val="20"/>
-          <w:lang w:val="en-US"/>
-        </w:rPr>
-      </w:pPr>
-      <w:r>
-        <w:rPr>
-          <w:color w:val="000000" w:themeColor="text1"/>
-          <w:sz w:val="20"/>
-          <w:szCs w:val="20"/>
-          <w:lang w:val="en-US"/>
-        </w:rPr>
-        <w:t xml:space="preserve">                }</w:t>
-      </w:r>
-    </w:p>
-    <w:p>
-      <w:pPr>
-        <w:spacing w:line="240" w:lineRule="auto"/>
-        <w:rPr>
-          <w:color w:val="000000" w:themeColor="text1"/>
-          <w:sz w:val="20"/>
-          <w:szCs w:val="20"/>
-          <w:lang w:val="en-US"/>
-        </w:rPr>
-      </w:pPr>
-      <w:r>
-        <w:rPr>
-          <w:color w:val="000000" w:themeColor="text1"/>
-          <w:sz w:val="20"/>
-          <w:szCs w:val="20"/>
-          <w:lang w:val="en-US"/>
-        </w:rPr>
-        <w:t xml:space="preserve">            }</w:t>
-      </w:r>
-    </w:p>
-    <w:p>
-      <w:pPr>
-        <w:spacing w:line="240" w:lineRule="auto"/>
-        <w:rPr>
-          <w:color w:val="000000" w:themeColor="text1"/>
-          <w:sz w:val="20"/>
-          <w:szCs w:val="20"/>
-          <w:lang w:val="en-US"/>
-        </w:rPr>
-      </w:pPr>
-      <w:r>
-        <w:rPr>
-          <w:color w:val="000000" w:themeColor="text1"/>
-          <w:sz w:val="20"/>
-          <w:szCs w:val="20"/>
-          <w:lang w:val="en-US"/>
-        </w:rPr>
-        <w:t xml:space="preserve">        }</w:t>
-      </w:r>
-    </w:p>
-    <w:p>
-      <w:pPr>
-        <w:spacing w:line="240" w:lineRule="auto"/>
-        <w:rPr>
-          <w:color w:val="000000" w:themeColor="text1"/>
-          <w:sz w:val="20"/>
-          <w:szCs w:val="20"/>
-          <w:lang w:val="en-US"/>
-        </w:rPr>
-      </w:pPr>
-    </w:p>
-    <w:p>
-      <w:pPr>
-        <w:spacing w:line="240" w:lineRule="auto"/>
-        <w:rPr>
-          <w:color w:val="000000" w:themeColor="text1"/>
-          <w:sz w:val="20"/>
-          <w:szCs w:val="20"/>
-          <w:lang w:val="en-US"/>
-        </w:rPr>
-      </w:pPr>
-    </w:p>
-    <w:p>
-      <w:pPr>
-        <w:spacing w:line="240" w:lineRule="auto"/>
-        <w:rPr>
-          <w:color w:val="000000" w:themeColor="text1"/>
-          <w:sz w:val="20"/>
-          <w:szCs w:val="20"/>
-          <w:lang w:val="en-US"/>
-        </w:rPr>
-      </w:pPr>
-    </w:p>
-    <w:p>
-      <w:pPr>
-        <w:spacing w:line="240" w:lineRule="auto"/>
-        <w:rPr>
-          <w:color w:val="000000" w:themeColor="text1"/>
-          <w:sz w:val="20"/>
-          <w:szCs w:val="20"/>
-          <w:lang w:val="en-US"/>
-        </w:rPr>
-      </w:pPr>
-    </w:p>
-    <w:p>
-      <w:pPr>
-        <w:spacing w:line="240" w:lineRule="auto"/>
-        <w:rPr>
-          <w:color w:val="000000" w:themeColor="text1"/>
-          <w:sz w:val="20"/>
-          <w:szCs w:val="20"/>
-          <w:lang w:val="en-US"/>
-        </w:rPr>
-      </w:pPr>
-    </w:p>
-    <w:p>
-      <w:pPr>
-        <w:spacing w:line="240" w:lineRule="auto"/>
-        <w:rPr>
-          <w:color w:val="000000" w:themeColor="text1"/>
-          <w:sz w:val="20"/>
-          <w:szCs w:val="20"/>
-          <w:lang w:val="en-US"/>
-        </w:rPr>
-      </w:pPr>
-    </w:p>
-    <w:p>
-      <w:pPr>
-        <w:spacing w:line="240" w:lineRule="auto"/>
-        <w:rPr>
-          <w:color w:val="000000" w:themeColor="text1"/>
-          <w:lang w:val="en-US"/>
-        </w:rPr>
-      </w:pPr>
-      <w:r>
-        <w:rPr>
-          <w:color w:val="000000" w:themeColor="text1"/>
-        </w:rPr>
-        <w:t>Приложение</w:t>
-      </w:r>
-      <w:r>
-        <w:rPr>
-          <w:color w:val="000000" w:themeColor="text1"/>
-          <w:lang w:val="en-US"/>
-        </w:rPr>
-        <w:t xml:space="preserve"> 3.</w:t>
-      </w:r>
-    </w:p>
-    <w:p>
-      <w:pPr>
-        <w:spacing w:line="240" w:lineRule="auto"/>
-        <w:rPr>
-          <w:color w:val="000000" w:themeColor="text1"/>
-          <w:sz w:val="20"/>
-          <w:szCs w:val="20"/>
-          <w:lang w:val="en-US"/>
-        </w:rPr>
-      </w:pPr>
-      <w:r>
-        <w:rPr>
-          <w:color w:val="000000" w:themeColor="text1"/>
-          <w:sz w:val="20"/>
-          <w:szCs w:val="20"/>
-          <w:lang w:val="en-US"/>
-        </w:rPr>
-        <w:t>private void SubsetsRec(int[] set, int i, int sum, List&lt;int&gt; p)</w:t>
-      </w:r>
-    </w:p>
-    <w:p>
-      <w:pPr>
-        <w:spacing w:line="240" w:lineRule="auto"/>
-        <w:rPr>
-          <w:color w:val="000000" w:themeColor="text1"/>
-          <w:sz w:val="20"/>
-          <w:szCs w:val="20"/>
-          <w:lang w:val="en-US"/>
-        </w:rPr>
-      </w:pPr>
-      <w:r>
-        <w:rPr>
-          <w:color w:val="000000" w:themeColor="text1"/>
-          <w:sz w:val="20"/>
-          <w:szCs w:val="20"/>
-          <w:lang w:val="en-US"/>
-        </w:rPr>
-        <w:t xml:space="preserve">        {</w:t>
-      </w:r>
-    </w:p>
-    <w:p>
-      <w:pPr>
-        <w:spacing w:line="240" w:lineRule="auto"/>
-        <w:rPr>
-          <w:color w:val="000000" w:themeColor="text1"/>
-          <w:sz w:val="20"/>
-          <w:szCs w:val="20"/>
-          <w:lang w:val="en-US"/>
-        </w:rPr>
-      </w:pPr>
-      <w:r>
-        <w:rPr>
-          <w:color w:val="000000" w:themeColor="text1"/>
-          <w:sz w:val="20"/>
-          <w:szCs w:val="20"/>
-          <w:lang w:val="en-US"/>
-        </w:rPr>
-        <w:t xml:space="preserve">            if (i == 0 &amp;&amp; sum != 0 &amp;&amp; solution[0,sum])</w:t>
-      </w:r>
-    </w:p>
-    <w:p>
-      <w:pPr>
-        <w:spacing w:line="240" w:lineRule="auto"/>
-        <w:rPr>
-          <w:color w:val="000000" w:themeColor="text1"/>
-          <w:sz w:val="20"/>
-          <w:szCs w:val="20"/>
-          <w:lang w:val="en-US"/>
-        </w:rPr>
-      </w:pPr>
-      <w:r>
-        <w:rPr>
-          <w:color w:val="000000" w:themeColor="text1"/>
-          <w:sz w:val="20"/>
-          <w:szCs w:val="20"/>
-          <w:lang w:val="en-US"/>
-        </w:rPr>
-        <w:t xml:space="preserve">            {</w:t>
-      </w:r>
-    </w:p>
-    <w:p>
-      <w:pPr>
-        <w:spacing w:line="240" w:lineRule="auto"/>
-        <w:rPr>
-          <w:color w:val="000000" w:themeColor="text1"/>
-          <w:sz w:val="20"/>
-          <w:szCs w:val="20"/>
-          <w:lang w:val="en-US"/>
-        </w:rPr>
-      </w:pPr>
-      <w:r>
-        <w:rPr>
-          <w:color w:val="000000" w:themeColor="text1"/>
-          <w:sz w:val="20"/>
-          <w:szCs w:val="20"/>
-          <w:lang w:val="en-US"/>
-        </w:rPr>
-        <w:t xml:space="preserve">                p.Add(set[i]);</w:t>
-      </w:r>
-    </w:p>
-    <w:p>
-      <w:pPr>
-        <w:spacing w:line="240" w:lineRule="auto"/>
-        <w:rPr>
-          <w:color w:val="000000" w:themeColor="text1"/>
-          <w:sz w:val="20"/>
-          <w:szCs w:val="20"/>
-          <w:lang w:val="en-US"/>
-        </w:rPr>
-      </w:pPr>
-      <w:r>
-        <w:rPr>
-          <w:color w:val="000000" w:themeColor="text1"/>
-          <w:sz w:val="20"/>
-          <w:szCs w:val="20"/>
-          <w:lang w:val="en-US"/>
-        </w:rPr>
-        <w:t xml:space="preserve">                Subsets.Add(p);</w:t>
-      </w:r>
-    </w:p>
-    <w:p>
-      <w:pPr>
-        <w:spacing w:line="240" w:lineRule="auto"/>
-        <w:rPr>
-          <w:color w:val="000000" w:themeColor="text1"/>
-          <w:sz w:val="20"/>
-          <w:szCs w:val="20"/>
-          <w:lang w:val="en-US"/>
-        </w:rPr>
-      </w:pPr>
-      <w:r>
-        <w:rPr>
-          <w:color w:val="000000" w:themeColor="text1"/>
-          <w:sz w:val="20"/>
-          <w:szCs w:val="20"/>
-          <w:lang w:val="en-US"/>
-        </w:rPr>
-        <w:t xml:space="preserve">                return;</w:t>
-      </w:r>
-    </w:p>
-    <w:p>
-      <w:pPr>
-        <w:spacing w:line="240" w:lineRule="auto"/>
-        <w:rPr>
-          <w:color w:val="000000" w:themeColor="text1"/>
-          <w:sz w:val="20"/>
-          <w:szCs w:val="20"/>
-          <w:lang w:val="en-US"/>
-        </w:rPr>
-      </w:pPr>
-      <w:r>
-        <w:rPr>
-          <w:color w:val="000000" w:themeColor="text1"/>
-          <w:sz w:val="20"/>
-          <w:szCs w:val="20"/>
-          <w:lang w:val="en-US"/>
-        </w:rPr>
-        <w:t xml:space="preserve">            }</w:t>
-      </w:r>
-    </w:p>
-    <w:p>
-      <w:pPr>
-        <w:spacing w:line="240" w:lineRule="auto"/>
-        <w:rPr>
-          <w:color w:val="000000" w:themeColor="text1"/>
-          <w:sz w:val="20"/>
-          <w:szCs w:val="20"/>
-          <w:lang w:val="en-US"/>
-        </w:rPr>
-      </w:pPr>
-      <w:r>
-        <w:rPr>
-          <w:color w:val="000000" w:themeColor="text1"/>
-          <w:sz w:val="20"/>
-          <w:szCs w:val="20"/>
-          <w:lang w:val="en-US"/>
-        </w:rPr>
-        <w:t xml:space="preserve">            if (i == 0 &amp;&amp; sum == 0)</w:t>
-      </w:r>
-    </w:p>
-    <w:p>
-      <w:pPr>
-        <w:spacing w:line="240" w:lineRule="auto"/>
-        <w:rPr>
-          <w:color w:val="000000" w:themeColor="text1"/>
-          <w:sz w:val="20"/>
-          <w:szCs w:val="20"/>
-          <w:lang w:val="en-US"/>
-        </w:rPr>
-      </w:pPr>
-      <w:r>
-        <w:rPr>
-          <w:color w:val="000000" w:themeColor="text1"/>
-          <w:sz w:val="20"/>
-          <w:szCs w:val="20"/>
-          <w:lang w:val="en-US"/>
-        </w:rPr>
-        <w:t xml:space="preserve">            {</w:t>
-      </w:r>
-    </w:p>
-    <w:p>
-      <w:pPr>
-        <w:spacing w:line="240" w:lineRule="auto"/>
-        <w:rPr>
-          <w:color w:val="000000" w:themeColor="text1"/>
-          <w:sz w:val="20"/>
-          <w:szCs w:val="20"/>
-          <w:lang w:val="en-US"/>
-        </w:rPr>
-      </w:pPr>
-      <w:r>
-        <w:rPr>
-          <w:color w:val="000000" w:themeColor="text1"/>
-          <w:sz w:val="20"/>
-          <w:szCs w:val="20"/>
-          <w:lang w:val="en-US"/>
-        </w:rPr>
-        <w:t xml:space="preserve">                Subsets.Add(p);</w:t>
-      </w:r>
-    </w:p>
-    <w:p>
-      <w:pPr>
-        <w:spacing w:line="240" w:lineRule="auto"/>
-        <w:rPr>
-          <w:color w:val="000000" w:themeColor="text1"/>
-          <w:sz w:val="20"/>
-          <w:szCs w:val="20"/>
-          <w:lang w:val="en-US"/>
-        </w:rPr>
-      </w:pPr>
-      <w:r>
-        <w:rPr>
-          <w:color w:val="000000" w:themeColor="text1"/>
-          <w:sz w:val="20"/>
-          <w:szCs w:val="20"/>
-          <w:lang w:val="en-US"/>
-        </w:rPr>
-        <w:t xml:space="preserve">                return;</w:t>
-      </w:r>
-    </w:p>
-    <w:p>
-      <w:pPr>
-        <w:spacing w:line="240" w:lineRule="auto"/>
-        <w:rPr>
-          <w:color w:val="000000" w:themeColor="text1"/>
-          <w:sz w:val="20"/>
-          <w:szCs w:val="20"/>
-          <w:lang w:val="en-US"/>
-        </w:rPr>
-      </w:pPr>
-      <w:r>
-        <w:rPr>
-          <w:color w:val="000000" w:themeColor="text1"/>
-          <w:sz w:val="20"/>
-          <w:szCs w:val="20"/>
-          <w:lang w:val="en-US"/>
-        </w:rPr>
-        <w:t xml:space="preserve">            }</w:t>
-      </w:r>
-    </w:p>
-    <w:p>
-      <w:pPr>
-        <w:spacing w:line="240" w:lineRule="auto"/>
-        <w:rPr>
-          <w:color w:val="000000" w:themeColor="text1"/>
-          <w:sz w:val="20"/>
-          <w:szCs w:val="20"/>
-          <w:lang w:val="en-US"/>
-        </w:rPr>
-      </w:pPr>
-      <w:r>
-        <w:rPr>
-          <w:color w:val="000000" w:themeColor="text1"/>
-          <w:sz w:val="20"/>
-          <w:szCs w:val="20"/>
-          <w:lang w:val="en-US"/>
-        </w:rPr>
-        <w:t xml:space="preserve">            if (i != 0 &amp;&amp; solution[i-1,sum])</w:t>
-      </w:r>
-    </w:p>
-    <w:p>
-      <w:pPr>
-        <w:spacing w:line="240" w:lineRule="auto"/>
-        <w:rPr>
-          <w:color w:val="000000" w:themeColor="text1"/>
-          <w:sz w:val="20"/>
-          <w:szCs w:val="20"/>
-          <w:lang w:val="en-US"/>
-        </w:rPr>
-      </w:pPr>
-      <w:r>
-        <w:rPr>
-          <w:color w:val="000000" w:themeColor="text1"/>
-          <w:sz w:val="20"/>
-          <w:szCs w:val="20"/>
-          <w:lang w:val="en-US"/>
-        </w:rPr>
-        <w:t xml:space="preserve">            {</w:t>
-      </w:r>
-    </w:p>
-    <w:p>
-      <w:pPr>
-        <w:spacing w:line="240" w:lineRule="auto"/>
-        <w:rPr>
-          <w:color w:val="000000" w:themeColor="text1"/>
-          <w:sz w:val="20"/>
-          <w:szCs w:val="20"/>
-          <w:lang w:val="en-US"/>
-        </w:rPr>
-      </w:pPr>
-      <w:r>
-        <w:rPr>
-          <w:color w:val="000000" w:themeColor="text1"/>
-          <w:sz w:val="20"/>
-          <w:szCs w:val="20"/>
-          <w:lang w:val="en-US"/>
-        </w:rPr>
-        <w:t xml:space="preserve">                List&lt;int&gt; b = p.GetRange(0, p.Count);</w:t>
-      </w:r>
-    </w:p>
-    <w:p>
-      <w:pPr>
-        <w:spacing w:line="240" w:lineRule="auto"/>
-        <w:rPr>
-          <w:color w:val="000000" w:themeColor="text1"/>
-          <w:sz w:val="20"/>
-          <w:szCs w:val="20"/>
-          <w:lang w:val="en-US"/>
-        </w:rPr>
-      </w:pPr>
-      <w:r>
-        <w:rPr>
-          <w:color w:val="000000" w:themeColor="text1"/>
-          <w:sz w:val="20"/>
-          <w:szCs w:val="20"/>
-          <w:lang w:val="en-US"/>
-        </w:rPr>
-        <w:t xml:space="preserve">                SubsetsRec(set, i-1, sum, b);</w:t>
-      </w:r>
-    </w:p>
-    <w:p>
-      <w:pPr>
-        <w:spacing w:line="240" w:lineRule="auto"/>
-        <w:rPr>
-          <w:color w:val="000000" w:themeColor="text1"/>
-          <w:sz w:val="20"/>
-          <w:szCs w:val="20"/>
-          <w:lang w:val="en-US"/>
-        </w:rPr>
-      </w:pPr>
-      <w:r>
-        <w:rPr>
-          <w:color w:val="000000" w:themeColor="text1"/>
-          <w:sz w:val="20"/>
-          <w:szCs w:val="20"/>
-          <w:lang w:val="en-US"/>
-        </w:rPr>
-        <w:t xml:space="preserve">            }</w:t>
-      </w:r>
-    </w:p>
-    <w:p>
-      <w:pPr>
-        <w:spacing w:line="240" w:lineRule="auto"/>
-        <w:rPr>
-          <w:color w:val="000000" w:themeColor="text1"/>
-          <w:sz w:val="20"/>
-          <w:szCs w:val="20"/>
-          <w:lang w:val="en-US"/>
-        </w:rPr>
-      </w:pPr>
-      <w:r>
-        <w:rPr>
-          <w:color w:val="000000" w:themeColor="text1"/>
-          <w:sz w:val="20"/>
-          <w:szCs w:val="20"/>
-          <w:lang w:val="en-US"/>
-        </w:rPr>
-        <w:t xml:space="preserve">            if (i != 0 &amp;&amp; sum &gt;= set[i] &amp;&amp; solution[i - 1, sum - set[i]])</w:t>
-      </w:r>
-    </w:p>
-    <w:p>
-      <w:pPr>
-        <w:spacing w:line="240" w:lineRule="auto"/>
-        <w:rPr>
-          <w:color w:val="000000" w:themeColor="text1"/>
-          <w:sz w:val="20"/>
-          <w:szCs w:val="20"/>
-          <w:lang w:val="en-US"/>
-        </w:rPr>
-      </w:pPr>
-      <w:r>
-        <w:rPr>
-          <w:color w:val="000000" w:themeColor="text1"/>
-          <w:sz w:val="20"/>
-          <w:szCs w:val="20"/>
-          <w:lang w:val="en-US"/>
-        </w:rPr>
-        <w:t xml:space="preserve">            {</w:t>
-      </w:r>
-    </w:p>
-    <w:p>
-      <w:pPr>
-        <w:spacing w:line="240" w:lineRule="auto"/>
-        <w:rPr>
-          <w:color w:val="000000" w:themeColor="text1"/>
-          <w:sz w:val="20"/>
-          <w:szCs w:val="20"/>
-          <w:lang w:val="en-US"/>
-        </w:rPr>
-      </w:pPr>
-      <w:r>
-        <w:rPr>
-          <w:color w:val="000000" w:themeColor="text1"/>
-          <w:sz w:val="20"/>
-          <w:szCs w:val="20"/>
-          <w:lang w:val="en-US"/>
-        </w:rPr>
-        <w:t xml:space="preserve">                p.Add(set[i]);</w:t>
-      </w:r>
-    </w:p>
-    <w:p>
-      <w:pPr>
-        <w:spacing w:line="240" w:lineRule="auto"/>
-        <w:rPr>
-          <w:color w:val="000000" w:themeColor="text1"/>
-          <w:sz w:val="20"/>
-          <w:szCs w:val="20"/>
-          <w:lang w:val="en-US"/>
-        </w:rPr>
-      </w:pPr>
-      <w:r>
-        <w:rPr>
-          <w:color w:val="000000" w:themeColor="text1"/>
-          <w:sz w:val="20"/>
-          <w:szCs w:val="20"/>
-          <w:lang w:val="en-US"/>
-        </w:rPr>
-        <w:t xml:space="preserve">                SubsetsRec(set, i-1, sum-set[i], p);</w:t>
-      </w:r>
-    </w:p>
-    <w:p>
-      <w:pPr>
-        <w:spacing w:line="240" w:lineRule="auto"/>
-        <w:rPr>
-          <w:color w:val="000000" w:themeColor="text1"/>
-          <w:sz w:val="20"/>
-          <w:szCs w:val="20"/>
-        </w:rPr>
-      </w:pPr>
-      <w:r>
-        <w:rPr>
-          <w:color w:val="000000" w:themeColor="text1"/>
-          <w:sz w:val="20"/>
-          <w:szCs w:val="20"/>
+        <w:ind w:firstLine="0"/>
+        <w:jc w:val="left"/>
+        <w:rPr>
+          <w:rFonts w:ascii="Consolas" w:hAnsi="Consolas" w:cs="Consolas"/>
+          <w:sz w:val="19"/>
+          <w:szCs w:val="19"/>
+        </w:rPr>
+      </w:pPr>
+      <w:r>
+        <w:rPr>
+          <w:rFonts w:ascii="Consolas" w:hAnsi="Consolas" w:cs="Consolas"/>
+          <w:sz w:val="19"/>
+          <w:szCs w:val="19"/>
           <w:lang w:val="en-US"/>
         </w:rPr>
         <w:t xml:space="preserve">            </w:t>
       </w:r>
       <w:r>
         <w:rPr>
-          <w:color w:val="000000" w:themeColor="text1"/>
-          <w:sz w:val="20"/>
-          <w:szCs w:val="20"/>
+          <w:rFonts w:ascii="Consolas" w:hAnsi="Consolas" w:cs="Consolas"/>
+          <w:sz w:val="19"/>
+          <w:szCs w:val="19"/>
         </w:rPr>
         <w:t>}</w:t>
       </w:r>
     </w:p>
     <w:p>
       <w:pPr>
-        <w:spacing w:line="240" w:lineRule="auto"/>
-        <w:rPr>
-          <w:color w:val="000000" w:themeColor="text1"/>
-          <w:sz w:val="20"/>
-          <w:szCs w:val="20"/>
-        </w:rPr>
-      </w:pPr>
-      <w:r>
-        <w:rPr>
-          <w:color w:val="000000" w:themeColor="text1"/>
-          <w:sz w:val="20"/>
-          <w:szCs w:val="20"/>
-        </w:rPr>
-        <w:t xml:space="preserve">        }</w:t>
-      </w:r>
-    </w:p>
-    <w:p>
-      <w:pPr>
-        <w:rPr>
-          <w:color w:val="000000" w:themeColor="text1"/>
-        </w:rPr>
-      </w:pPr>
+        <w:rPr>
+          <w:color w:val="000000" w:themeColor="text1"/>
+        </w:rPr>
+      </w:pPr>
+      <w:r>
+        <w:rPr>
+          <w:rFonts w:ascii="Consolas" w:hAnsi="Consolas" w:cs="Consolas"/>
+          <w:sz w:val="19"/>
+          <w:szCs w:val="19"/>
+        </w:rPr>
+        <w:t xml:space="preserve">  </w:t>
+      </w:r>
+      <w:r>
+        <w:rPr>
+          <w:rFonts w:ascii="Consolas" w:hAnsi="Consolas" w:cs="Consolas"/>
+          <w:sz w:val="19"/>
+          <w:szCs w:val="19"/>
+        </w:rPr>
+        <w:t>}</w:t>
+      </w:r>
     </w:p>
     <w:p>
       <w:pPr>
@@ -7734,8 +12002,12 @@
       </w:pPr>
     </w:p>
     <w:sectPr>
-      <w:headerReference w:type="default" r:id="rId10"/>
-      <w:footerReference w:type="default" r:id="rId11"/>
+      <w:headerReference w:type="even" r:id="rId11"/>
+      <w:headerReference w:type="default" r:id="rId12"/>
+      <w:footerReference w:type="even" r:id="rId13"/>
+      <w:footerReference w:type="default" r:id="rId14"/>
+      <w:headerReference w:type="first" r:id="rId15"/>
+      <w:footerReference w:type="first" r:id="rId16"/>
       <w:pgSz w:w="11906" w:h="16838"/>
       <w:pgMar w:top="1133" w:right="1133" w:bottom="1133" w:left="1700" w:header="0" w:footer="720" w:gutter="0"/>
       <w:pgNumType w:start="1"/>
@@ -7772,6 +12044,16 @@
 </file>
 
 <file path=word/footer1.xml><?xml version="1.0" encoding="utf-8"?>
+<w:ftr xmlns:wpc="http://schemas.microsoft.com/office/word/2010/wordprocessingCanvas" xmlns:cx="http://schemas.microsoft.com/office/drawing/2014/chartex" xmlns:cx1="http://schemas.microsoft.com/office/drawing/2015/9/8/chartex" xmlns:cx2="http://schemas.microsoft.com/office/drawing/2015/10/21/chartex" xmlns:cx3="http://schemas.microsoft.com/office/drawing/2016/5/9/chartex" xmlns:cx4="http://schemas.microsoft.com/office/drawing/2016/5/10/chartex" xmlns:cx5="http://schemas.microsoft.com/office/drawing/2016/5/11/chartex" xmlns:cx6="http://schemas.microsoft.com/office/drawing/2016/5/12/chartex" xmlns:cx7="http://schemas.microsoft.com/office/drawing/2016/5/13/chartex" xmlns:cx8="http://schemas.microsoft.com/office/drawing/2016/5/14/chartex" xmlns:mc="http://schemas.openxmlformats.org/markup-compatibility/2006" xmlns:aink="http://schemas.microsoft.com/office/drawing/2016/ink" xmlns:am3d="http://schemas.microsoft.com/office/drawing/2017/model3d" xmlns:o="urn:schemas-microsoft-com:office:office" xmlns:r="http://schemas.openxmlformats.org/officeDocument/2006/relationships" xmlns:m="http://schemas.openxmlformats.org/officeDocument/2006/math" xmlns:v="urn:schemas-microsoft-com:vml" xmlns:wp14="http://schemas.microsoft.com/office/word/2010/wordprocessingDrawing" xmlns:wp="http://schemas.openxmlformats.org/drawingml/2006/wordprocessingDrawing" xmlns:w10="urn:schemas-microsoft-com:office:word" xmlns:w="http://schemas.openxmlformats.org/wordprocessingml/2006/main" xmlns:w14="http://schemas.microsoft.com/office/word/2010/wordml" xmlns:w15="http://schemas.microsoft.com/office/word/2012/wordml" xmlns:w16cid="http://schemas.microsoft.com/office/word/2016/wordml/cid" xmlns:w16se="http://schemas.microsoft.com/office/word/2015/wordml/symex" xmlns:wpg="http://schemas.microsoft.com/office/word/2010/wordprocessingGroup" xmlns:wpi="http://schemas.microsoft.com/office/word/2010/wordprocessingInk" xmlns:wne="http://schemas.microsoft.com/office/word/2006/wordml" xmlns:wps="http://schemas.microsoft.com/office/word/2010/wordprocessingShape" mc:Ignorable="w14 w15 w16se w16cid wp14">
+  <w:p>
+    <w:pPr>
+      <w:pStyle w:val="a9"/>
+    </w:pPr>
+  </w:p>
+</w:ftr>
+</file>
+
+<file path=word/footer2.xml><?xml version="1.0" encoding="utf-8"?>
 <w:ftr xmlns:wpc="http://schemas.microsoft.com/office/word/2010/wordprocessingCanvas" xmlns:cx="http://schemas.microsoft.com/office/drawing/2014/chartex" xmlns:cx1="http://schemas.microsoft.com/office/drawing/2015/9/8/chartex" xmlns:cx2="http://schemas.microsoft.com/office/drawing/2015/10/21/chartex" xmlns:cx3="http://schemas.microsoft.com/office/drawing/2016/5/9/chartex" xmlns:cx4="http://schemas.microsoft.com/office/drawing/2016/5/10/chartex" xmlns:cx5="http://schemas.microsoft.com/office/drawing/2016/5/11/chartex" xmlns:cx6="http://schemas.microsoft.com/office/drawing/2016/5/12/chartex" xmlns:cx7="http://schemas.microsoft.com/office/drawing/2016/5/13/chartex" xmlns:cx8="http://schemas.microsoft.com/office/drawing/2016/5/14/chartex" xmlns:mc="http://schemas.openxmlformats.org/markup-compatibility/2006" xmlns:aink="http://schemas.microsoft.com/office/drawing/2016/ink" xmlns:am3d="http://schemas.microsoft.com/office/drawing/2017/model3d" xmlns:o="urn:schemas-microsoft-com:office:office" xmlns:r="http://schemas.openxmlformats.org/officeDocument/2006/relationships" xmlns:m="http://schemas.openxmlformats.org/officeDocument/2006/math" xmlns:v="urn:schemas-microsoft-com:vml" xmlns:wp14="http://schemas.microsoft.com/office/word/2010/wordprocessingDrawing" xmlns:wp="http://schemas.openxmlformats.org/drawingml/2006/wordprocessingDrawing" xmlns:w10="urn:schemas-microsoft-com:office:word" xmlns:w="http://schemas.openxmlformats.org/wordprocessingml/2006/main" xmlns:w14="http://schemas.microsoft.com/office/word/2010/wordml" xmlns:w15="http://schemas.microsoft.com/office/word/2012/wordml" xmlns:w16cid="http://schemas.microsoft.com/office/word/2016/wordml/cid" xmlns:w16se="http://schemas.microsoft.com/office/word/2015/wordml/symex" xmlns:wpg="http://schemas.microsoft.com/office/word/2010/wordprocessingGroup" xmlns:wpi="http://schemas.microsoft.com/office/word/2010/wordprocessingInk" xmlns:wne="http://schemas.microsoft.com/office/word/2006/wordml" xmlns:wps="http://schemas.microsoft.com/office/word/2010/wordprocessingShape" mc:Ignorable="w14 w15 w16se w16cid wp14">
   <w:p>
     <w:pPr>
@@ -7795,7 +12077,7 @@
       <w:rPr>
         <w:noProof/>
       </w:rPr>
-      <w:t>3</w:t>
+      <w:t>14</w:t>
     </w:r>
     <w:r>
       <w:fldChar w:fldCharType="end"/>
@@ -7804,6 +12086,16 @@
 </w:ftr>
 </file>
 
+<file path=word/footer3.xml><?xml version="1.0" encoding="utf-8"?>
+<w:ftr xmlns:wpc="http://schemas.microsoft.com/office/word/2010/wordprocessingCanvas" xmlns:cx="http://schemas.microsoft.com/office/drawing/2014/chartex" xmlns:cx1="http://schemas.microsoft.com/office/drawing/2015/9/8/chartex" xmlns:cx2="http://schemas.microsoft.com/office/drawing/2015/10/21/chartex" xmlns:cx3="http://schemas.microsoft.com/office/drawing/2016/5/9/chartex" xmlns:cx4="http://schemas.microsoft.com/office/drawing/2016/5/10/chartex" xmlns:cx5="http://schemas.microsoft.com/office/drawing/2016/5/11/chartex" xmlns:cx6="http://schemas.microsoft.com/office/drawing/2016/5/12/chartex" xmlns:cx7="http://schemas.microsoft.com/office/drawing/2016/5/13/chartex" xmlns:cx8="http://schemas.microsoft.com/office/drawing/2016/5/14/chartex" xmlns:mc="http://schemas.openxmlformats.org/markup-compatibility/2006" xmlns:aink="http://schemas.microsoft.com/office/drawing/2016/ink" xmlns:am3d="http://schemas.microsoft.com/office/drawing/2017/model3d" xmlns:o="urn:schemas-microsoft-com:office:office" xmlns:r="http://schemas.openxmlformats.org/officeDocument/2006/relationships" xmlns:m="http://schemas.openxmlformats.org/officeDocument/2006/math" xmlns:v="urn:schemas-microsoft-com:vml" xmlns:wp14="http://schemas.microsoft.com/office/word/2010/wordprocessingDrawing" xmlns:wp="http://schemas.openxmlformats.org/drawingml/2006/wordprocessingDrawing" xmlns:w10="urn:schemas-microsoft-com:office:word" xmlns:w="http://schemas.openxmlformats.org/wordprocessingml/2006/main" xmlns:w14="http://schemas.microsoft.com/office/word/2010/wordml" xmlns:w15="http://schemas.microsoft.com/office/word/2012/wordml" xmlns:w16cid="http://schemas.microsoft.com/office/word/2016/wordml/cid" xmlns:w16se="http://schemas.microsoft.com/office/word/2015/wordml/symex" xmlns:wpg="http://schemas.microsoft.com/office/word/2010/wordprocessingGroup" xmlns:wpi="http://schemas.microsoft.com/office/word/2010/wordprocessingInk" xmlns:wne="http://schemas.microsoft.com/office/word/2006/wordml" xmlns:wps="http://schemas.microsoft.com/office/word/2010/wordprocessingShape" mc:Ignorable="w14 w15 w16se w16cid wp14">
+  <w:p>
+    <w:pPr>
+      <w:pStyle w:val="a9"/>
+    </w:pPr>
+  </w:p>
+</w:ftr>
+</file>
+
 <file path=word/footnotes.xml><?xml version="1.0" encoding="utf-8"?>
 <w:footnotes xmlns:wpc="http://schemas.microsoft.com/office/word/2010/wordprocessingCanvas" xmlns:cx="http://schemas.microsoft.com/office/drawing/2014/chartex" xmlns:cx1="http://schemas.microsoft.com/office/drawing/2015/9/8/chartex" xmlns:cx2="http://schemas.microsoft.com/office/drawing/2015/10/21/chartex" xmlns:cx3="http://schemas.microsoft.com/office/drawing/2016/5/9/chartex" xmlns:cx4="http://schemas.microsoft.com/office/drawing/2016/5/10/chartex" xmlns:cx5="http://schemas.microsoft.com/office/drawing/2016/5/11/chartex" xmlns:cx6="http://schemas.microsoft.com/office/drawing/2016/5/12/chartex" xmlns:cx7="http://schemas.microsoft.com/office/drawing/2016/5/13/chartex" xmlns:cx8="http://schemas.microsoft.com/office/drawing/2016/5/14/chartex" xmlns:mc="http://schemas.openxmlformats.org/markup-compatibility/2006" xmlns:aink="http://schemas.microsoft.com/office/drawing/2016/ink" xmlns:am3d="http://schemas.microsoft.com/office/drawing/2017/model3d" xmlns:o="urn:schemas-microsoft-com:office:office" xmlns:r="http://schemas.openxmlformats.org/officeDocument/2006/relationships" xmlns:m="http://schemas.openxmlformats.org/officeDocument/2006/math" xmlns:v="urn:schemas-microsoft-com:vml" xmlns:wp14="http://schemas.microsoft.com/office/word/2010/wordprocessingDrawing" xmlns:wp="http://schemas.openxmlformats.org/drawingml/2006/wordprocessingDrawing" xmlns:w10="urn:schemas-microsoft-com:office:word" xmlns:w="http://schemas.openxmlformats.org/wordprocessingml/2006/main" xmlns:w14="http://schemas.microsoft.com/office/word/2010/wordml" xmlns:w15="http://schemas.microsoft.com/office/word/2012/wordml" xmlns:w16cid="http://schemas.microsoft.com/office/word/2016/wordml/cid" xmlns:w16se="http://schemas.microsoft.com/office/word/2015/wordml/symex" xmlns:wpg="http://schemas.microsoft.com/office/word/2010/wordprocessingGroup" xmlns:wpi="http://schemas.microsoft.com/office/word/2010/wordprocessingInk" xmlns:wne="http://schemas.microsoft.com/office/word/2006/wordml" xmlns:wps="http://schemas.microsoft.com/office/word/2010/wordprocessingShape" mc:Ignorable="w14 w15 w16se w16cid wp14">
   <w:footnote w:type="separator" w:id="-1">
@@ -7830,6 +12122,16 @@
 </file>
 
 <file path=word/header1.xml><?xml version="1.0" encoding="utf-8"?>
+<w:hdr xmlns:wpc="http://schemas.microsoft.com/office/word/2010/wordprocessingCanvas" xmlns:cx="http://schemas.microsoft.com/office/drawing/2014/chartex" xmlns:cx1="http://schemas.microsoft.com/office/drawing/2015/9/8/chartex" xmlns:cx2="http://schemas.microsoft.com/office/drawing/2015/10/21/chartex" xmlns:cx3="http://schemas.microsoft.com/office/drawing/2016/5/9/chartex" xmlns:cx4="http://schemas.microsoft.com/office/drawing/2016/5/10/chartex" xmlns:cx5="http://schemas.microsoft.com/office/drawing/2016/5/11/chartex" xmlns:cx6="http://schemas.microsoft.com/office/drawing/2016/5/12/chartex" xmlns:cx7="http://schemas.microsoft.com/office/drawing/2016/5/13/chartex" xmlns:cx8="http://schemas.microsoft.com/office/drawing/2016/5/14/chartex" xmlns:mc="http://schemas.openxmlformats.org/markup-compatibility/2006" xmlns:aink="http://schemas.microsoft.com/office/drawing/2016/ink" xmlns:am3d="http://schemas.microsoft.com/office/drawing/2017/model3d" xmlns:o="urn:schemas-microsoft-com:office:office" xmlns:r="http://schemas.openxmlformats.org/officeDocument/2006/relationships" xmlns:m="http://schemas.openxmlformats.org/officeDocument/2006/math" xmlns:v="urn:schemas-microsoft-com:vml" xmlns:wp14="http://schemas.microsoft.com/office/word/2010/wordprocessingDrawing" xmlns:wp="http://schemas.openxmlformats.org/drawingml/2006/wordprocessingDrawing" xmlns:w10="urn:schemas-microsoft-com:office:word" xmlns:w="http://schemas.openxmlformats.org/wordprocessingml/2006/main" xmlns:w14="http://schemas.microsoft.com/office/word/2010/wordml" xmlns:w15="http://schemas.microsoft.com/office/word/2012/wordml" xmlns:w16cid="http://schemas.microsoft.com/office/word/2016/wordml/cid" xmlns:w16se="http://schemas.microsoft.com/office/word/2015/wordml/symex" xmlns:wpg="http://schemas.microsoft.com/office/word/2010/wordprocessingGroup" xmlns:wpi="http://schemas.microsoft.com/office/word/2010/wordprocessingInk" xmlns:wne="http://schemas.microsoft.com/office/word/2006/wordml" xmlns:wps="http://schemas.microsoft.com/office/word/2010/wordprocessingShape" mc:Ignorable="w14 w15 w16se w16cid wp14">
+  <w:p>
+    <w:pPr>
+      <w:pStyle w:val="a7"/>
+    </w:pPr>
+  </w:p>
+</w:hdr>
+</file>
+
+<file path=word/header2.xml><?xml version="1.0" encoding="utf-8"?>
 <w:hdr xmlns:wpc="http://schemas.microsoft.com/office/word/2010/wordprocessingCanvas" xmlns:cx="http://schemas.microsoft.com/office/drawing/2014/chartex" xmlns:cx1="http://schemas.microsoft.com/office/drawing/2015/9/8/chartex" xmlns:cx2="http://schemas.microsoft.com/office/drawing/2015/10/21/chartex" xmlns:cx3="http://schemas.microsoft.com/office/drawing/2016/5/9/chartex" xmlns:cx4="http://schemas.microsoft.com/office/drawing/2016/5/10/chartex" xmlns:cx5="http://schemas.microsoft.com/office/drawing/2016/5/11/chartex" xmlns:cx6="http://schemas.microsoft.com/office/drawing/2016/5/12/chartex" xmlns:cx7="http://schemas.microsoft.com/office/drawing/2016/5/13/chartex" xmlns:cx8="http://schemas.microsoft.com/office/drawing/2016/5/14/chartex" xmlns:mc="http://schemas.openxmlformats.org/markup-compatibility/2006" xmlns:aink="http://schemas.microsoft.com/office/drawing/2016/ink" xmlns:am3d="http://schemas.microsoft.com/office/drawing/2017/model3d" xmlns:o="urn:schemas-microsoft-com:office:office" xmlns:r="http://schemas.openxmlformats.org/officeDocument/2006/relationships" xmlns:m="http://schemas.openxmlformats.org/officeDocument/2006/math" xmlns:v="urn:schemas-microsoft-com:vml" xmlns:wp14="http://schemas.microsoft.com/office/word/2010/wordprocessingDrawing" xmlns:wp="http://schemas.openxmlformats.org/drawingml/2006/wordprocessingDrawing" xmlns:w10="urn:schemas-microsoft-com:office:word" xmlns:w="http://schemas.openxmlformats.org/wordprocessingml/2006/main" xmlns:w14="http://schemas.microsoft.com/office/word/2010/wordml" xmlns:w15="http://schemas.microsoft.com/office/word/2012/wordml" xmlns:w16cid="http://schemas.microsoft.com/office/word/2016/wordml/cid" xmlns:w16se="http://schemas.microsoft.com/office/word/2015/wordml/symex" xmlns:wpg="http://schemas.microsoft.com/office/word/2010/wordprocessingGroup" xmlns:wpi="http://schemas.microsoft.com/office/word/2010/wordprocessingInk" xmlns:wne="http://schemas.microsoft.com/office/word/2006/wordml" xmlns:wps="http://schemas.microsoft.com/office/word/2010/wordprocessingShape" mc:Ignorable="w14 w15 w16se w16cid wp14">
   <w:p>
     <w:pPr>
@@ -7843,6 +12145,16 @@
         <w:sz w:val="24"/>
         <w:szCs w:val="24"/>
       </w:rPr>
+    </w:pPr>
+  </w:p>
+</w:hdr>
+</file>
+
+<file path=word/header3.xml><?xml version="1.0" encoding="utf-8"?>
+<w:hdr xmlns:wpc="http://schemas.microsoft.com/office/word/2010/wordprocessingCanvas" xmlns:cx="http://schemas.microsoft.com/office/drawing/2014/chartex" xmlns:cx1="http://schemas.microsoft.com/office/drawing/2015/9/8/chartex" xmlns:cx2="http://schemas.microsoft.com/office/drawing/2015/10/21/chartex" xmlns:cx3="http://schemas.microsoft.com/office/drawing/2016/5/9/chartex" xmlns:cx4="http://schemas.microsoft.com/office/drawing/2016/5/10/chartex" xmlns:cx5="http://schemas.microsoft.com/office/drawing/2016/5/11/chartex" xmlns:cx6="http://schemas.microsoft.com/office/drawing/2016/5/12/chartex" xmlns:cx7="http://schemas.microsoft.com/office/drawing/2016/5/13/chartex" xmlns:cx8="http://schemas.microsoft.com/office/drawing/2016/5/14/chartex" xmlns:mc="http://schemas.openxmlformats.org/markup-compatibility/2006" xmlns:aink="http://schemas.microsoft.com/office/drawing/2016/ink" xmlns:am3d="http://schemas.microsoft.com/office/drawing/2017/model3d" xmlns:o="urn:schemas-microsoft-com:office:office" xmlns:r="http://schemas.openxmlformats.org/officeDocument/2006/relationships" xmlns:m="http://schemas.openxmlformats.org/officeDocument/2006/math" xmlns:v="urn:schemas-microsoft-com:vml" xmlns:wp14="http://schemas.microsoft.com/office/word/2010/wordprocessingDrawing" xmlns:wp="http://schemas.openxmlformats.org/drawingml/2006/wordprocessingDrawing" xmlns:w10="urn:schemas-microsoft-com:office:word" xmlns:w="http://schemas.openxmlformats.org/wordprocessingml/2006/main" xmlns:w14="http://schemas.microsoft.com/office/word/2010/wordml" xmlns:w15="http://schemas.microsoft.com/office/word/2012/wordml" xmlns:w16cid="http://schemas.microsoft.com/office/word/2016/wordml/cid" xmlns:w16se="http://schemas.microsoft.com/office/word/2015/wordml/symex" xmlns:wpg="http://schemas.microsoft.com/office/word/2010/wordprocessingGroup" xmlns:wpi="http://schemas.microsoft.com/office/word/2010/wordprocessingInk" xmlns:wne="http://schemas.microsoft.com/office/word/2006/wordml" xmlns:wps="http://schemas.microsoft.com/office/word/2010/wordprocessingShape" mc:Ignorable="w14 w15 w16se w16cid wp14">
+  <w:p>
+    <w:pPr>
+      <w:pStyle w:val="a7"/>
     </w:pPr>
   </w:p>
 </w:hdr>
@@ -9101,4 +13413,16 @@
     </a:ext>
   </a:extLst>
 </a:theme>
+</file>
+
+<file path=customXml/item1.xml><?xml version="1.0" encoding="utf-8"?>
+<b:Sources xmlns:b="http://schemas.openxmlformats.org/officeDocument/2006/bibliography" xmlns="http://schemas.openxmlformats.org/officeDocument/2006/bibliography" SelectedStyle="\APASixthEditionOfficeOnline.xsl" StyleName="APA" Version="6"/>
+</file>
+
+<file path=customXml/itemProps1.xml><?xml version="1.0" encoding="utf-8"?>
+<ds:datastoreItem xmlns:ds="http://schemas.openxmlformats.org/officeDocument/2006/customXml" ds:itemID="{087A403B-F24A-4522-B8FE-5CB724A3DA32}">
+  <ds:schemaRefs>
+    <ds:schemaRef ds:uri="http://schemas.openxmlformats.org/officeDocument/2006/bibliography"/>
+  </ds:schemaRefs>
+</ds:datastoreItem>
 </file>